--- a/External_Documentation/Documentation.docx
+++ b/External_Documentation/Documentation.docx
@@ -10,7 +10,6 @@
           <w:szCs w:val="36"/>
         </w:rPr>
       </w:pPr>
-      <w:proofErr w:type="spellStart"/>
       <w:r>
         <w:rPr>
           <w:b/>
@@ -19,7 +18,6 @@
         </w:rPr>
         <w:t>ISCG7420</w:t>
       </w:r>
-      <w:proofErr w:type="spellEnd"/>
     </w:p>
     <w:p>
       <w:pPr>
@@ -70,18 +68,32 @@
           <w:sz w:val="36"/>
           <w:szCs w:val="36"/>
         </w:rPr>
-        <w:t xml:space="preserve">Assignment 1: </w:t>
-      </w:r>
-      <w:proofErr w:type="spellStart"/>
+        <w:t xml:space="preserve">Assignment </w:t>
+      </w:r>
       <w:r>
         <w:rPr>
           <w:b/>
           <w:sz w:val="36"/>
           <w:szCs w:val="36"/>
         </w:rPr>
-        <w:t>ASP.NET</w:t>
-      </w:r>
-      <w:proofErr w:type="spellEnd"/>
+        <w:t>2</w:t>
+      </w:r>
+      <w:r>
+        <w:rPr>
+          <w:b/>
+          <w:sz w:val="36"/>
+          <w:szCs w:val="36"/>
+        </w:rPr>
+        <w:t xml:space="preserve">: </w:t>
+      </w:r>
+      <w:r>
+        <w:rPr>
+          <w:b/>
+          <w:sz w:val="36"/>
+          <w:szCs w:val="36"/>
+        </w:rPr>
+        <w:t>PHP</w:t>
+      </w:r>
     </w:p>
     <w:p>
       <w:pPr>
@@ -117,7 +129,6 @@
           <w:szCs w:val="36"/>
         </w:rPr>
       </w:pPr>
-      <w:proofErr w:type="spellStart"/>
       <w:r>
         <w:rPr>
           <w:b/>
@@ -126,7 +137,6 @@
         </w:rPr>
         <w:t>AskewR04</w:t>
       </w:r>
-      <w:proofErr w:type="spellEnd"/>
     </w:p>
     <w:p>
       <w:pPr>
@@ -2220,13 +2230,793 @@
     <w:p>
       <w:pPr>
         <w:pStyle w:val="Heading1"/>
+        <w:numPr>
+          <w:ilvl w:val="0"/>
+          <w:numId w:val="1"/>
+        </w:numPr>
       </w:pPr>
       <w:bookmarkStart w:id="0" w:name="_Toc463340351"/>
       <w:r>
         <w:lastRenderedPageBreak/>
-        <w:t>1. Business Specification</w:t>
+        <w:t>Summary</w:t>
+      </w:r>
+    </w:p>
+    <w:p/>
+    <w:tbl>
+      <w:tblPr>
+        <w:tblStyle w:val="TableGrid"/>
+        <w:tblW w:w="0" w:type="auto"/>
+        <w:tblInd w:w="360" w:type="dxa"/>
+        <w:tblLook w:val="04A0" w:firstRow="1" w:lastRow="0" w:firstColumn="1" w:lastColumn="0" w:noHBand="0" w:noVBand="1"/>
+      </w:tblPr>
+      <w:tblGrid>
+        <w:gridCol w:w="3255"/>
+        <w:gridCol w:w="5401"/>
+      </w:tblGrid>
+      <w:tr>
+        <w:tc>
+          <w:tcPr>
+            <w:tcW w:w="3255" w:type="dxa"/>
+          </w:tcPr>
+          <w:p>
+            <w:r>
+              <w:t>Site Url:</w:t>
+            </w:r>
+          </w:p>
+        </w:tc>
+        <w:tc>
+          <w:tcPr>
+            <w:tcW w:w="5401" w:type="dxa"/>
+          </w:tcPr>
+          <w:p>
+            <w:r>
+              <w:t>http://dochyper.unitec.ac.nz/AskewR04/PHP_Assignment</w:t>
+            </w:r>
+          </w:p>
+        </w:tc>
+      </w:tr>
+      <w:tr>
+        <w:tc>
+          <w:tcPr>
+            <w:tcW w:w="3255" w:type="dxa"/>
+          </w:tcPr>
+          <w:p>
+            <w:r>
+              <w:t>Database:</w:t>
+            </w:r>
+          </w:p>
+        </w:tc>
+        <w:tc>
+          <w:tcPr>
+            <w:tcW w:w="5401" w:type="dxa"/>
+          </w:tcPr>
+          <w:p>
+            <w:r>
+              <w:t>MySql</w:t>
+            </w:r>
+          </w:p>
+        </w:tc>
+      </w:tr>
+      <w:tr>
+        <w:tc>
+          <w:tcPr>
+            <w:tcW w:w="3255" w:type="dxa"/>
+          </w:tcPr>
+          <w:p>
+            <w:r>
+              <w:t>Admin Login:</w:t>
+            </w:r>
+          </w:p>
+        </w:tc>
+        <w:tc>
+          <w:tcPr>
+            <w:tcW w:w="5401" w:type="dxa"/>
+          </w:tcPr>
+          <w:p>
+            <w:r>
+              <w:t>test_admin</w:t>
+            </w:r>
+          </w:p>
+        </w:tc>
+      </w:tr>
+      <w:tr>
+        <w:tc>
+          <w:tcPr>
+            <w:tcW w:w="3255" w:type="dxa"/>
+          </w:tcPr>
+          <w:p>
+            <w:r>
+              <w:t>Admin Password:</w:t>
+            </w:r>
+          </w:p>
+        </w:tc>
+        <w:tc>
+          <w:tcPr>
+            <w:tcW w:w="5401" w:type="dxa"/>
+          </w:tcPr>
+          <w:p>
+            <w:r>
+              <w:t>test__password</w:t>
+            </w:r>
+          </w:p>
+        </w:tc>
+      </w:tr>
+      <w:tr>
+        <w:tc>
+          <w:tcPr>
+            <w:tcW w:w="3255" w:type="dxa"/>
+          </w:tcPr>
+          <w:p>
+            <w:r>
+              <w:t>Testing Customer Login:</w:t>
+            </w:r>
+          </w:p>
+        </w:tc>
+        <w:tc>
+          <w:tcPr>
+            <w:tcW w:w="5401" w:type="dxa"/>
+          </w:tcPr>
+          <w:p>
+            <w:r>
+              <w:t>test_customer</w:t>
+            </w:r>
+          </w:p>
+        </w:tc>
+      </w:tr>
+      <w:tr>
+        <w:tc>
+          <w:tcPr>
+            <w:tcW w:w="3255" w:type="dxa"/>
+          </w:tcPr>
+          <w:p>
+            <w:r>
+              <w:t>Testing Customer Password:</w:t>
+            </w:r>
+          </w:p>
+        </w:tc>
+        <w:tc>
+          <w:tcPr>
+            <w:tcW w:w="5401" w:type="dxa"/>
+          </w:tcPr>
+          <w:p>
+            <w:r>
+              <w:t>test__password</w:t>
+            </w:r>
+          </w:p>
+        </w:tc>
+      </w:tr>
+      <w:tr>
+        <w:tc>
+          <w:tcPr>
+            <w:tcW w:w="3255" w:type="dxa"/>
+          </w:tcPr>
+          <w:p>
+            <w:r>
+              <w:t>Disabled Customer Login:</w:t>
+            </w:r>
+          </w:p>
+        </w:tc>
+        <w:tc>
+          <w:tcPr>
+            <w:tcW w:w="5401" w:type="dxa"/>
+          </w:tcPr>
+          <w:p>
+            <w:r>
+              <w:t>disabled_customer</w:t>
+            </w:r>
+          </w:p>
+        </w:tc>
+      </w:tr>
+      <w:tr>
+        <w:tc>
+          <w:tcPr>
+            <w:tcW w:w="3255" w:type="dxa"/>
+          </w:tcPr>
+          <w:p>
+            <w:r>
+              <w:t>Disabled Customer Password:</w:t>
+            </w:r>
+          </w:p>
+        </w:tc>
+        <w:tc>
+          <w:tcPr>
+            <w:tcW w:w="5401" w:type="dxa"/>
+          </w:tcPr>
+          <w:p>
+            <w:r>
+              <w:t>test__password</w:t>
+            </w:r>
+          </w:p>
+        </w:tc>
+      </w:tr>
+    </w:tbl>
+    <w:p/>
+    <w:p>
+      <w:r>
+        <w:tab/>
+      </w:r>
+    </w:p>
+    <w:p/>
+    <w:p>
+      <w:pPr>
+        <w:pStyle w:val="Heading1"/>
+        <w:ind w:firstLine="360"/>
+      </w:pPr>
+      <w:r>
+        <w:t>2</w:t>
+      </w:r>
+      <w:r>
+        <w:t>. Business Specification</w:t>
       </w:r>
       <w:bookmarkEnd w:id="0"/>
+      <w:r>
+        <w:t xml:space="preserve"> &amp; Requirements</w:t>
+      </w:r>
+    </w:p>
+    <w:p/>
+    <w:p>
+      <w:pPr>
+        <w:pStyle w:val="Heading2"/>
+        <w:numPr>
+          <w:ilvl w:val="0"/>
+          <w:numId w:val="2"/>
+        </w:numPr>
+      </w:pPr>
+      <w:r>
+        <w:t>General Purpose</w:t>
+      </w:r>
+    </w:p>
+    <w:p/>
+    <w:p>
+      <w:pPr>
+        <w:ind w:left="720"/>
+      </w:pPr>
+      <w:r>
+        <w:t xml:space="preserve">The Web Application is for Quality Caps Ltd, a business selling Caps and similar hats, and is for the purpose of online purchasing, ordering and related e-commerce. </w:t>
+      </w:r>
+    </w:p>
+    <w:p>
+      <w:pPr>
+        <w:ind w:left="720"/>
+      </w:pPr>
+      <w:r>
+        <w:t>The Web Application is to show caps categories to a visiting customer, allow the customer to choose caps to buy and to place an order.</w:t>
+      </w:r>
+    </w:p>
+    <w:p>
+      <w:pPr>
+        <w:ind w:left="720"/>
+      </w:pPr>
+      <w:r>
+        <w:t>Customers have to be registered with the website, and have to have logged in, before they may place orders. A registered customer, upon logging in, can also view and change their registered details, change their password, and also view the Orders previously placed.</w:t>
+      </w:r>
+    </w:p>
+    <w:p>
+      <w:pPr>
+        <w:ind w:left="720"/>
+      </w:pPr>
+      <w:r>
+        <w:t xml:space="preserve">A visiting (unregistered) customer can view categories and caps, and select caps to buy, but cannot place an order without logging in. However a visitor may register then login and place an order. </w:t>
+      </w:r>
+    </w:p>
+    <w:p>
+      <w:pPr>
+        <w:ind w:left="720"/>
+      </w:pPr>
+    </w:p>
+    <w:p>
+      <w:pPr>
+        <w:pStyle w:val="Heading2"/>
+        <w:numPr>
+          <w:ilvl w:val="0"/>
+          <w:numId w:val="2"/>
+        </w:numPr>
+      </w:pPr>
+      <w:r>
+        <w:t>Shopping Process</w:t>
+      </w:r>
+    </w:p>
+    <w:p/>
+    <w:p>
+      <w:pPr>
+        <w:ind w:left="720"/>
+      </w:pPr>
+      <w:r>
+        <w:t>A visitor or customer can conduct shopping activities from the main (home) page. Initially they are presented with a list of categories with associated caps and a list of all caps for sale. These lists appear in pages, and a customer can use buttons at the bottom of each page to change pages, and see which page they are currently viewing. Selecting a Category will load a list of caps for that category. Selecting a Cap will show further details of that cap, with the option to enter a quantity for purchase. The customer may then add this quantity to the cart or return to viewing the list of caps.</w:t>
+      </w:r>
+    </w:p>
+    <w:p>
+      <w:pPr>
+        <w:ind w:left="720"/>
+      </w:pPr>
+      <w:r>
+        <w:t>A Shopping Cart is used to retain caps selected for purchase. This Cart can be used by both visitors and registered customers. Details are given on</w:t>
+      </w:r>
+      <w:r>
+        <w:t xml:space="preserve"> the total costs of the currently </w:t>
+      </w:r>
+      <w:r>
+        <w:lastRenderedPageBreak/>
+        <w:t xml:space="preserve">selected caps, and costs broken down into quantities and subtotals per cap. A customer may remove an item from the cart by pressing the red X button next to it. The quantity for a cap within the cart cannot be modified, but a customer can remove that cap and quantity, and add the cap again with the desired quantity. The Cart also appears in pages, with similar buttons at the bottom for changing pages. The Cart may be cleared at any time. </w:t>
+      </w:r>
+    </w:p>
+    <w:p>
+      <w:pPr>
+        <w:ind w:left="720"/>
+      </w:pPr>
+      <w:r>
+        <w:t>When a logged in customer is ready, they may click the checkout button to review the order before placing it. From there they may</w:t>
+      </w:r>
+      <w:r>
+        <w:t xml:space="preserve"> Place the order, clear the current order, or remove selected caps and associated quantities. Currently there is no option to modify a quantity for a cap, only to remove it. Once an order is placed, the customer is redirected to the Orders screen where they may review the new order and previous orders.</w:t>
+      </w:r>
+    </w:p>
+    <w:p>
+      <w:pPr>
+        <w:ind w:left="720"/>
+      </w:pPr>
+    </w:p>
+    <w:p>
+      <w:pPr>
+        <w:pStyle w:val="Heading2"/>
+        <w:numPr>
+          <w:ilvl w:val="0"/>
+          <w:numId w:val="2"/>
+        </w:numPr>
+      </w:pPr>
+      <w:r>
+        <w:t>Registration and Profiles</w:t>
+      </w:r>
+    </w:p>
+    <w:p/>
+    <w:p>
+      <w:pPr>
+        <w:ind w:left="720"/>
+      </w:pPr>
+      <w:r>
+        <w:t xml:space="preserve">A customer may register through the registration page. The registration page requires the full name, an email, a login name, a password, at least one contact number (home, work or cell-phone), and a shipping address comprised of a street address, suburb and a city. </w:t>
+      </w:r>
+    </w:p>
+    <w:p>
+      <w:pPr>
+        <w:ind w:left="720"/>
+      </w:pPr>
+      <w:r>
+        <w:t xml:space="preserve">Home and work numbers must be landline numbers (8 to 10 digits, with a leading “0”). Cell numbers must be a local cellphone format (9 to 11 digits, with a leading “0”). The email and login must be unique from other customers. </w:t>
+      </w:r>
+      <w:r>
+        <w:t>Login Names must be alphanumeric and may contain underscores (“_”). Other Names, Suburbs and Cities must only have letters and whitespace. Street Addresses must consist of a street number, followed by a street name (letters and whitespace only), and a suffix</w:t>
+      </w:r>
+      <w:r>
+        <w:t xml:space="preserve">. </w:t>
+      </w:r>
+    </w:p>
+    <w:p>
+      <w:pPr>
+        <w:ind w:left="720"/>
+      </w:pPr>
+      <w:r>
+        <w:t>Once registered, the customer should receive an email with their login and password, which they will need to remember.</w:t>
+      </w:r>
+      <w:r>
+        <w:t xml:space="preserve"> The</w:t>
+      </w:r>
+      <w:r>
+        <w:t xml:space="preserve"> customer is </w:t>
+      </w:r>
+      <w:r>
+        <w:t xml:space="preserve">then </w:t>
+      </w:r>
+      <w:r>
+        <w:t>redirected to the login screen. They may enter their login name and password, and click the login button to proceed.</w:t>
+      </w:r>
+    </w:p>
+    <w:p>
+      <w:pPr>
+        <w:ind w:left="720"/>
+      </w:pPr>
+      <w:r>
+        <w:t>If for some reason a customer account has been disabled, then when trying to log in the customer will instead see a warning message.</w:t>
+      </w:r>
+    </w:p>
+    <w:p>
+      <w:pPr>
+        <w:ind w:left="720"/>
+      </w:pPr>
+      <w:r>
+        <w:t>A logged in customer can edit their profile. They will not be able to change their email</w:t>
+      </w:r>
+      <w:r>
+        <w:t xml:space="preserve"> or login</w:t>
+      </w:r>
+      <w:r>
+        <w:t xml:space="preserve">, which is permanent. They can edit any other details (as long as they </w:t>
+      </w:r>
+      <w:r>
+        <w:t>meet the above requirements). Also they can change their password, but they cannot see their old password.</w:t>
+      </w:r>
+    </w:p>
+    <w:p>
+      <w:pPr>
+        <w:ind w:left="720"/>
+      </w:pPr>
+    </w:p>
+    <w:p>
+      <w:pPr>
+        <w:pStyle w:val="Heading2"/>
+        <w:numPr>
+          <w:ilvl w:val="0"/>
+          <w:numId w:val="2"/>
+        </w:numPr>
+      </w:pPr>
+      <w:r>
+        <w:t>Admin</w:t>
+      </w:r>
+    </w:p>
+    <w:p>
+      <w:pPr>
+        <w:ind w:left="720"/>
+      </w:pPr>
+    </w:p>
+    <w:p>
+      <w:pPr>
+        <w:ind w:left="720"/>
+      </w:pPr>
+      <w:r>
+        <w:t>An administrator may login at the standard login page. From there they are redirected to a special Admin section.</w:t>
+      </w:r>
+    </w:p>
+    <w:p>
+      <w:pPr>
+        <w:ind w:left="720"/>
+      </w:pPr>
+      <w:r>
+        <w:t xml:space="preserve">The Administrator may upload and delete files, Add or delete customers (which have no orders placed), disable customers, change an order from waiting to shipped, delete an order, Add or delete a cap (if it is not part of an existing order), “Retire” a Cap (remove it from the list of caps for sale), </w:t>
+      </w:r>
+      <w:r>
+        <w:t xml:space="preserve">Add or delete a category (if no cap is assigned to it), Add or delete a </w:t>
+      </w:r>
+      <w:r>
+        <w:lastRenderedPageBreak/>
+        <w:t>supplier (if no cap is assigned to it). Also under each page the Administrator may view existing items for that type of item.</w:t>
+      </w:r>
+    </w:p>
+    <w:p>
+      <w:pPr>
+        <w:ind w:left="720"/>
+      </w:pPr>
+      <w:r>
+        <w:t>For the files page, a list of files is shown. Clicking on a file name loads the image of that file and selects it for deletion. Clicking delete when a file is selected deletes that file. Note it is possible to delete an image file even if used by a Cap. It is also possible to upload files. Only one file can be uploaded at any one time. Only image (PNG, JPG) files less than 120KB in size may be uploaded. When uploaded, the image file name is changed to a unique hash based on the image content – this means that it is not possible to store duplicate images, but it is possible to upload images with the same original filename.</w:t>
+      </w:r>
+    </w:p>
+    <w:p>
+      <w:pPr>
+        <w:ind w:left="720"/>
+      </w:pPr>
+      <w:r>
+        <w:t xml:space="preserve">For other </w:t>
+      </w:r>
+      <w:r>
+        <w:t xml:space="preserve">admin </w:t>
+      </w:r>
+      <w:bookmarkStart w:id="1" w:name="_GoBack"/>
+      <w:bookmarkEnd w:id="1"/>
+      <w:r>
+        <w:t>pages…</w:t>
+      </w:r>
+    </w:p>
+    <w:p/>
+    <w:p>
+      <w:pPr>
+        <w:pStyle w:val="Heading2"/>
+        <w:numPr>
+          <w:ilvl w:val="0"/>
+          <w:numId w:val="2"/>
+        </w:numPr>
+      </w:pPr>
+      <w:r>
+        <w:t>Other Pages</w:t>
+      </w:r>
+    </w:p>
+    <w:p/>
+    <w:p>
+      <w:pPr>
+        <w:ind w:left="720"/>
+      </w:pPr>
+      <w:r>
+        <w:t>From the edit profile page, a customer may visit the Orders Page. There they will see a list of all orders placed.</w:t>
+      </w:r>
+    </w:p>
+    <w:p>
+      <w:pPr>
+        <w:ind w:left="720"/>
+      </w:pPr>
+      <w:r>
+        <w:t>There is a general contact page, available to all visitors.</w:t>
+      </w:r>
+    </w:p>
+    <w:p/>
+    <w:p>
+      <w:r>
+        <w:tab/>
+        <w:t>There must be a home page.</w:t>
+      </w:r>
+    </w:p>
+    <w:p>
+      <w:r>
+        <w:tab/>
+        <w:t>There must be a Quality Caps logo (image), which links back to the home page.</w:t>
+      </w:r>
+    </w:p>
+    <w:p>
+      <w:r>
+        <w:tab/>
+        <w:t>There must be a login section, allowing a user to login with a provided name and password.</w:t>
+      </w:r>
+    </w:p>
+    <w:p>
+      <w:r>
+        <w:tab/>
+        <w:t>An Administrator can reach the Administration section through the login.</w:t>
+      </w:r>
+    </w:p>
+    <w:p>
+      <w:r>
+        <w:tab/>
+        <w:t>A Customer can also login through the login section.</w:t>
+      </w:r>
+    </w:p>
+    <w:p>
+      <w:r>
+        <w:tab/>
+        <w:t>A Customer may register themselves, and afterward, login to the login section.</w:t>
+      </w:r>
+    </w:p>
+    <w:p>
+      <w:r>
+        <w:tab/>
+        <w:t>After successful registration, the Customer receives an email with their registration details.</w:t>
+      </w:r>
+    </w:p>
+    <w:p>
+      <w:r>
+        <w:tab/>
+        <w:t xml:space="preserve">After login, a customer will see their details, a list of orders, </w:t>
+      </w:r>
+      <w:r>
+        <w:t>and the status of each order.</w:t>
+      </w:r>
+    </w:p>
+    <w:p>
+      <w:r>
+        <w:tab/>
+        <w:t>The Administration section must have a Caps Categories subsection.</w:t>
+      </w:r>
+    </w:p>
+    <w:p>
+      <w:r>
+        <w:tab/>
+        <w:t>An Administrator can add Caps Categories through the Caps Categories subsection.</w:t>
+      </w:r>
+    </w:p>
+    <w:p>
+      <w:r>
+        <w:tab/>
+        <w:t>The Administration section must have a Cap Item subsection.</w:t>
+      </w:r>
+    </w:p>
+    <w:p>
+      <w:pPr>
+        <w:ind w:left="720"/>
+      </w:pPr>
+      <w:r>
+        <w:t xml:space="preserve">An Administrator can add Cap Items, including selecting a Cap Category </w:t>
+      </w:r>
+      <w:r>
+        <w:t xml:space="preserve">and Supplier </w:t>
+      </w:r>
+      <w:r>
+        <w:t>and providing all required details of the Cap Item.</w:t>
+      </w:r>
+    </w:p>
+    <w:p>
+      <w:r>
+        <w:tab/>
+        <w:t>The Administration section must have an Order subsection.</w:t>
+      </w:r>
+    </w:p>
+    <w:p>
+      <w:r>
+        <w:tab/>
+        <w:t>The Administration section must have a Supplier subsection.</w:t>
+      </w:r>
+    </w:p>
+    <w:p>
+      <w:r>
+        <w:tab/>
+        <w:t>The Administration section must have a Customer subsection.</w:t>
+      </w:r>
+    </w:p>
+    <w:p>
+      <w:r>
+        <w:tab/>
+        <w:t>The Administrator can modify customer details in the Customer subsection.</w:t>
+      </w:r>
+    </w:p>
+    <w:p>
+      <w:r>
+        <w:lastRenderedPageBreak/>
+        <w:tab/>
+        <w:t>The Administrator can modify supplier details in the Supplier subsection.</w:t>
+      </w:r>
+    </w:p>
+    <w:p>
+      <w:pPr>
+        <w:ind w:left="720"/>
+      </w:pPr>
+      <w:r>
+        <w:t>The Administrator can change an Order Status from waiting to shipped in the Order subsection.</w:t>
+      </w:r>
+    </w:p>
+    <w:p>
+      <w:pPr>
+        <w:ind w:firstLine="720"/>
+      </w:pPr>
+      <w:r>
+        <w:t>The Administrator can disable a customer account.</w:t>
+      </w:r>
+    </w:p>
+    <w:p>
+      <w:pPr>
+        <w:ind w:left="720"/>
+      </w:pPr>
+      <w:r>
+        <w:t>Upon logging in with a disabled account, the Customer receives a notice that the account is disabled.</w:t>
+      </w:r>
+    </w:p>
+    <w:p>
+      <w:pPr>
+        <w:ind w:left="720"/>
+      </w:pPr>
+      <w:r>
+        <w:t>A Shopping cart is shown on the site, to Customers.</w:t>
+      </w:r>
+    </w:p>
+    <w:p>
+      <w:pPr>
+        <w:ind w:left="720"/>
+      </w:pPr>
+      <w:r>
+        <w:t>When a Cap Item is added to the shopping cart</w:t>
+      </w:r>
+      <w:r>
+        <w:t>, all details of the Cap Item are shown in the cart, along with the colour, quantity and total price.</w:t>
+      </w:r>
+    </w:p>
+    <w:p>
+      <w:pPr>
+        <w:ind w:left="720"/>
+      </w:pPr>
+      <w:r>
+        <w:t>Adding the same Cap Item repeatedly will update the existing item in the Shopping Cart.</w:t>
+      </w:r>
+    </w:p>
+    <w:p>
+      <w:pPr>
+        <w:ind w:left="720"/>
+      </w:pPr>
+      <w:r>
+        <w:t>The Shopping Cart has a Checkout link.</w:t>
+      </w:r>
+    </w:p>
+    <w:p>
+      <w:pPr>
+        <w:ind w:left="720"/>
+      </w:pPr>
+      <w:r>
+        <w:t>If a Customer is not logged in, then when clicking Checkout, they receive a notice that login is required, or they can register then login.</w:t>
+      </w:r>
+    </w:p>
+    <w:p>
+      <w:pPr>
+        <w:ind w:left="720"/>
+      </w:pPr>
+      <w:r>
+        <w:t xml:space="preserve">If a Customer is logged in, then when </w:t>
+      </w:r>
+      <w:r>
+        <w:t>completing</w:t>
+      </w:r>
+      <w:r>
+        <w:t xml:space="preserve"> Checkout, their Order is recorded to the database. A notice is given </w:t>
+      </w:r>
+      <w:r>
+        <w:t>that the order has been completed.</w:t>
+      </w:r>
+    </w:p>
+    <w:p>
+      <w:pPr>
+        <w:ind w:left="720"/>
+      </w:pPr>
+      <w:r>
+        <w:t>The Shopping Cart and Checkout must show the GST and total cost.</w:t>
+      </w:r>
+    </w:p>
+    <w:p>
+      <w:pPr>
+        <w:ind w:left="720"/>
+      </w:pPr>
+      <w:r>
+        <w:t>A Category has a name.</w:t>
+      </w:r>
+    </w:p>
+    <w:p>
+      <w:pPr>
+        <w:ind w:left="720"/>
+      </w:pPr>
+      <w:r>
+        <w:t>An Administrator has a login name and password.</w:t>
+      </w:r>
+    </w:p>
+    <w:p>
+      <w:pPr>
+        <w:ind w:left="720"/>
+      </w:pPr>
+      <w:r>
+        <w:t>A Customer has a Name, Address, Home contact number and/or work number and/or mobile number, an email address, login name and password.</w:t>
+      </w:r>
+    </w:p>
+    <w:p>
+      <w:pPr>
+        <w:ind w:left="720"/>
+      </w:pPr>
+      <w:r>
+        <w:t>An Order has a customer, Order Items and a status.</w:t>
+      </w:r>
+    </w:p>
+    <w:p>
+      <w:pPr>
+        <w:ind w:left="720"/>
+      </w:pPr>
+      <w:r>
+        <w:t>An Order Item associates an order with a Cap, a Colour and a Quantity.</w:t>
+      </w:r>
+    </w:p>
+    <w:p>
+      <w:pPr>
+        <w:ind w:left="720"/>
+      </w:pPr>
+      <w:r>
+        <w:t>A Cap has a Name, Price, Description, Image to show, a Category, a Supplier, and has one or more colours.</w:t>
+      </w:r>
+    </w:p>
+    <w:p>
+      <w:pPr>
+        <w:ind w:left="720"/>
+      </w:pPr>
+      <w:r>
+        <w:t>A Colour has a name.</w:t>
+      </w:r>
+    </w:p>
+    <w:p>
+      <w:pPr>
+        <w:ind w:left="720"/>
+      </w:pPr>
+      <w:r>
+        <w:t>A Supplier</w:t>
+      </w:r>
+      <w:r>
+        <w:t xml:space="preserve"> has an Email Address, Name, Home </w:t>
+      </w:r>
+      <w:r>
+        <w:t>Number</w:t>
+      </w:r>
+      <w:r>
+        <w:t>, Work Number, and Mobile Number</w:t>
+      </w:r>
+      <w:r>
+        <w:t>.</w:t>
+      </w:r>
     </w:p>
     <w:p/>
     <w:p>
@@ -2236,124 +3026,25 @@
       <w:r>
         <w:tab/>
       </w:r>
-      <w:bookmarkStart w:id="1" w:name="_Toc463340352"/>
-      <w:r>
-        <w:t>1. Original Requirements</w:t>
-      </w:r>
-      <w:bookmarkEnd w:id="1"/>
+      <w:bookmarkStart w:id="2" w:name="_Toc463340353"/>
+      <w:r>
+        <w:t>2. Expanded Requirements</w:t>
+      </w:r>
+      <w:bookmarkEnd w:id="2"/>
     </w:p>
     <w:p/>
-    <w:p>
-      <w:r>
-        <w:tab/>
-        <w:t>There must be a home page.</w:t>
-      </w:r>
-    </w:p>
-    <w:p>
-      <w:r>
-        <w:tab/>
-        <w:t>There must be a Quality Caps logo (image), which links back to the home page.</w:t>
-      </w:r>
-    </w:p>
-    <w:p>
-      <w:r>
-        <w:tab/>
-        <w:t>There must be a login section, allowing a user to login with a provided name and password.</w:t>
-      </w:r>
-    </w:p>
-    <w:p>
-      <w:r>
-        <w:tab/>
-        <w:t>An Administrator can reach the Administration section through the login.</w:t>
-      </w:r>
-    </w:p>
-    <w:p>
-      <w:r>
-        <w:tab/>
-        <w:t>A Customer can also login through the login section.</w:t>
-      </w:r>
-    </w:p>
-    <w:p>
-      <w:r>
-        <w:tab/>
-        <w:t>A Customer may register themselves, and afterward, login to the login section.</w:t>
-      </w:r>
-    </w:p>
-    <w:p>
-      <w:r>
-        <w:tab/>
-        <w:t>After successful registration, the Customer receives an email with their registration details.</w:t>
-      </w:r>
-    </w:p>
-    <w:p>
-      <w:r>
-        <w:tab/>
-        <w:t xml:space="preserve">After login, a customer will see their details, a list of orders, </w:t>
-      </w:r>
-      <w:r>
-        <w:t>and the status of each order.</w:t>
-      </w:r>
-    </w:p>
-    <w:p>
-      <w:r>
-        <w:tab/>
-        <w:t>The Administration section must have a Caps Categories subsection.</w:t>
-      </w:r>
-    </w:p>
-    <w:p>
-      <w:r>
-        <w:tab/>
-        <w:t>An Administrator can add Caps Categories through the Caps Categories subsection.</w:t>
-      </w:r>
-    </w:p>
-    <w:p>
-      <w:r>
-        <w:tab/>
-        <w:t>The Administration section must have a Cap Item subsection.</w:t>
-      </w:r>
-    </w:p>
     <w:p>
       <w:pPr>
         <w:ind w:left="720"/>
       </w:pPr>
       <w:r>
-        <w:t xml:space="preserve">An Administrator can add Cap Items, including selecting a Cap Category </w:t>
-      </w:r>
-      <w:r>
-        <w:t xml:space="preserve">and Supplier </w:t>
-      </w:r>
-      <w:r>
-        <w:t>and providing all required details of the Cap Item.</w:t>
-      </w:r>
-    </w:p>
-    <w:p>
-      <w:r>
-        <w:tab/>
-        <w:t>The Administration section must have an Order subsection.</w:t>
-      </w:r>
-    </w:p>
-    <w:p>
-      <w:r>
-        <w:tab/>
-        <w:t>The Administration section must have a Supplier subsection.</w:t>
-      </w:r>
-    </w:p>
-    <w:p>
-      <w:r>
-        <w:tab/>
-        <w:t>The Administration section must have a Customer subsection.</w:t>
-      </w:r>
-    </w:p>
-    <w:p>
-      <w:r>
-        <w:tab/>
-        <w:t>The Administrator can modify customer details in the Customer subsection.</w:t>
-      </w:r>
-    </w:p>
-    <w:p>
-      <w:r>
-        <w:tab/>
-        <w:t>The Administrator can modify supplier details in the Supplier subsection.</w:t>
+        <w:t xml:space="preserve">After registration, the Customer </w:t>
+      </w:r>
+      <w:r>
+        <w:t>will still need to log in</w:t>
+      </w:r>
+      <w:r>
+        <w:t>.</w:t>
       </w:r>
     </w:p>
     <w:p>
@@ -2361,15 +3052,7 @@
         <w:ind w:left="720"/>
       </w:pPr>
       <w:r>
-        <w:t xml:space="preserve">The Administrator can change an Order Status from waiting to </w:t>
-      </w:r>
-      <w:proofErr w:type="gramStart"/>
-      <w:r>
-        <w:t>shipped</w:t>
-      </w:r>
-      <w:proofErr w:type="gramEnd"/>
-      <w:r>
-        <w:t xml:space="preserve"> in the Order subsection.</w:t>
+        <w:t>When not logged in, a customer cannot click Checkout from the shopping Cart.</w:t>
       </w:r>
     </w:p>
     <w:p>
@@ -2377,7 +3060,7 @@
         <w:ind w:firstLine="720"/>
       </w:pPr>
       <w:r>
-        <w:t>The Administrator can disable a customer account.</w:t>
+        <w:t>Whether or not they are logged in, the Customer may select a category to view cap items.</w:t>
       </w:r>
     </w:p>
     <w:p>
@@ -2385,7 +3068,7 @@
         <w:ind w:left="720"/>
       </w:pPr>
       <w:r>
-        <w:t>Upon logging in with a disabled account, the Customer receives a notice that the account is disabled.</w:t>
+        <w:t>Whether or not they are logged in, the Customer may select a shown cap item to view the cap item details.</w:t>
       </w:r>
     </w:p>
     <w:p>
@@ -2393,7 +3076,8 @@
         <w:ind w:left="720"/>
       </w:pPr>
       <w:r>
-        <w:t>A Shopping cart is shown on the site, to Customers.</w:t>
+        <w:lastRenderedPageBreak/>
+        <w:t>A customer can add a Cap Item to the Shopping cart while viewing the Cap Item details.</w:t>
       </w:r>
     </w:p>
     <w:p>
@@ -2401,10 +3085,7 @@
         <w:ind w:left="720"/>
       </w:pPr>
       <w:r>
-        <w:t>When a Cap Item is added to the shopping cart</w:t>
-      </w:r>
-      <w:r>
-        <w:t>, all details of the Cap Item are shown in the cart, along with the colour, quantity and total price.</w:t>
+        <w:t>A customer can remove a Cap Item from the Shopping cart while viewing cap items or a cap item details.</w:t>
       </w:r>
     </w:p>
     <w:p>
@@ -2412,7 +3093,7 @@
         <w:ind w:left="720"/>
       </w:pPr>
       <w:r>
-        <w:t>Adding the same Cap Item repeatedly will update the existing item in the Shopping Cart.</w:t>
+        <w:t>A customer can select the desired colour of a Cap Item while viewing the Item Details, before adding it to the cart.</w:t>
       </w:r>
     </w:p>
     <w:p>
@@ -2420,7 +3101,7 @@
         <w:ind w:left="720"/>
       </w:pPr>
       <w:r>
-        <w:t>The Shopping Cart has a Checkout link.</w:t>
+        <w:t>A customer can select the desired amount of a Cap Item while viewing the Item Details, before adding it to the cart.</w:t>
       </w:r>
     </w:p>
     <w:p>
@@ -2428,8 +3109,7 @@
         <w:ind w:left="720"/>
       </w:pPr>
       <w:r>
-        <w:lastRenderedPageBreak/>
-        <w:t>If a Customer is not logged in, then when clicking Checkout, they receive a notice that login is required, or they can register then login.</w:t>
+        <w:t>A customer can remove items from the shopping cart.</w:t>
       </w:r>
     </w:p>
     <w:p>
@@ -2437,16 +3117,10 @@
         <w:ind w:left="720"/>
       </w:pPr>
       <w:r>
-        <w:t xml:space="preserve">If a Customer is logged in, then when </w:t>
-      </w:r>
-      <w:r>
-        <w:t>completing</w:t>
-      </w:r>
-      <w:r>
-        <w:t xml:space="preserve"> Checkout, their Order is recorded to the database. A notice is given </w:t>
-      </w:r>
-      <w:r>
-        <w:t>that the order has been completed.</w:t>
+        <w:t>At Checkout, a customer has the opportunity to modify the qu</w:t>
+      </w:r>
+      <w:r>
+        <w:t>antity of any and all Cap Items.</w:t>
       </w:r>
     </w:p>
     <w:p>
@@ -2454,7 +3128,7 @@
         <w:ind w:left="720"/>
       </w:pPr>
       <w:r>
-        <w:t>The Shopping Cart and Checkout must show the GST and total cost.</w:t>
+        <w:t>At Checkout, a customer has the opportunity to modify the Colour of any and all Cap Items.</w:t>
       </w:r>
     </w:p>
     <w:p>
@@ -2462,7 +3136,7 @@
         <w:ind w:left="720"/>
       </w:pPr>
       <w:r>
-        <w:t>A Category has a name.</w:t>
+        <w:t>At Checkout, a customer has the opportunity to remove any Cap Item in the cart.</w:t>
       </w:r>
     </w:p>
     <w:p>
@@ -2470,7 +3144,7 @@
         <w:ind w:left="720"/>
       </w:pPr>
       <w:r>
-        <w:t>An Administrator has a login name and password.</w:t>
+        <w:t>A Contact page can be visited from the home page.</w:t>
       </w:r>
     </w:p>
     <w:p>
@@ -2478,7 +3152,7 @@
         <w:ind w:left="720"/>
       </w:pPr>
       <w:r>
-        <w:t>A Customer has a Name, Address, Home contact number and/or work number and/or mobile number, an email address, login name and password.</w:t>
+        <w:t>The Administrator can add new Suppliers.</w:t>
       </w:r>
     </w:p>
     <w:p>
@@ -2486,7 +3160,7 @@
         <w:ind w:left="720"/>
       </w:pPr>
       <w:r>
-        <w:t>An Order has a customer, Order Items and a status.</w:t>
+        <w:t>The Administrator can add new Colours.</w:t>
       </w:r>
     </w:p>
     <w:p>
@@ -2494,7 +3168,7 @@
         <w:ind w:left="720"/>
       </w:pPr>
       <w:r>
-        <w:t>An Order Item associates an order with a Cap, a Colour and a Quantity.</w:t>
+        <w:t>The Administrator can modify existing Colours.</w:t>
       </w:r>
     </w:p>
     <w:p>
@@ -2502,7 +3176,13 @@
         <w:ind w:left="720"/>
       </w:pPr>
       <w:r>
-        <w:t>A Cap has a Name, Price, Description, Image to show, a Category, a Supplier, and has one or more colours.</w:t>
+        <w:t>The A</w:t>
+      </w:r>
+      <w:r>
+        <w:t>dministrator can add new or modify existing Categories</w:t>
+      </w:r>
+      <w:r>
+        <w:t>.</w:t>
       </w:r>
     </w:p>
     <w:p>
@@ -2510,7 +3190,7 @@
         <w:ind w:left="720"/>
       </w:pPr>
       <w:r>
-        <w:t>A Colour has a name.</w:t>
+        <w:t>Orders cannot be deleted.</w:t>
       </w:r>
     </w:p>
     <w:p>
@@ -2518,19 +3198,50 @@
         <w:ind w:left="720"/>
       </w:pPr>
       <w:r>
-        <w:t>A Supplier</w:t>
-      </w:r>
-      <w:r>
-        <w:t xml:space="preserve"> has an Email Address, Name, Home </w:t>
-      </w:r>
-      <w:r>
-        <w:t>Number</w:t>
-      </w:r>
-      <w:r>
-        <w:t>, Work Number, and Mobile Number</w:t>
-      </w:r>
-      <w:r>
-        <w:t>.</w:t>
+        <w:t>Products cannot be deleted.</w:t>
+      </w:r>
+    </w:p>
+    <w:p>
+      <w:pPr>
+        <w:ind w:left="720"/>
+      </w:pPr>
+      <w:r>
+        <w:t>Customers cannot be deleted, only disabled.</w:t>
+      </w:r>
+    </w:p>
+    <w:p>
+      <w:pPr>
+        <w:ind w:left="720"/>
+      </w:pPr>
+      <w:r>
+        <w:t>Suppliers cannot be deleted.</w:t>
+      </w:r>
+    </w:p>
+    <w:p>
+      <w:pPr>
+        <w:ind w:left="720"/>
+      </w:pPr>
+      <w:r>
+        <w:t>Colours cannot be deleted.</w:t>
+      </w:r>
+    </w:p>
+    <w:p>
+      <w:pPr>
+        <w:ind w:left="720"/>
+      </w:pPr>
+      <w:r>
+        <w:t>Categories cannot be deleted.</w:t>
+      </w:r>
+    </w:p>
+    <w:p>
+      <w:pPr>
+        <w:ind w:left="720"/>
+      </w:pPr>
+      <w:r>
+        <w:t>Products can only be added or changed if there is at least one supplier and at least one category.</w:t>
+      </w:r>
+      <w:r>
+        <w:softHyphen/>
       </w:r>
     </w:p>
     <w:p/>
@@ -2541,232 +3252,6 @@
       <w:r>
         <w:tab/>
       </w:r>
-      <w:bookmarkStart w:id="2" w:name="_Toc463340353"/>
-      <w:r>
-        <w:t>2. Expanded Requirements</w:t>
-      </w:r>
-      <w:bookmarkEnd w:id="2"/>
-    </w:p>
-    <w:p/>
-    <w:p>
-      <w:pPr>
-        <w:ind w:left="720"/>
-      </w:pPr>
-      <w:r>
-        <w:t xml:space="preserve">After registration, the Customer </w:t>
-      </w:r>
-      <w:r>
-        <w:t>will still need to log in</w:t>
-      </w:r>
-      <w:r>
-        <w:t>.</w:t>
-      </w:r>
-    </w:p>
-    <w:p>
-      <w:pPr>
-        <w:ind w:left="720"/>
-      </w:pPr>
-      <w:r>
-        <w:t>When not logged in, a customer cannot click Checkout from the shopping Cart.</w:t>
-      </w:r>
-    </w:p>
-    <w:p>
-      <w:pPr>
-        <w:ind w:firstLine="720"/>
-      </w:pPr>
-      <w:r>
-        <w:t>Whether or not they are logged in, the Customer may select a category to view cap items.</w:t>
-      </w:r>
-    </w:p>
-    <w:p>
-      <w:pPr>
-        <w:ind w:left="720"/>
-      </w:pPr>
-      <w:r>
-        <w:t>Whether or not they are logged in, the Customer may select a shown cap item to view the cap item details.</w:t>
-      </w:r>
-    </w:p>
-    <w:p>
-      <w:pPr>
-        <w:ind w:left="720"/>
-      </w:pPr>
-      <w:r>
-        <w:t>A customer can add a Cap Item to the Shopping cart while viewing the Cap Item details.</w:t>
-      </w:r>
-    </w:p>
-    <w:p>
-      <w:pPr>
-        <w:ind w:left="720"/>
-      </w:pPr>
-      <w:r>
-        <w:t>A customer can remove a Cap Item from the Shopping cart while viewing cap items or a cap item details.</w:t>
-      </w:r>
-    </w:p>
-    <w:p>
-      <w:pPr>
-        <w:ind w:left="720"/>
-      </w:pPr>
-      <w:r>
-        <w:t>A customer can select the desired colour of a Cap Item while viewing the Item Details, before adding it to the cart.</w:t>
-      </w:r>
-    </w:p>
-    <w:p>
-      <w:pPr>
-        <w:ind w:left="720"/>
-      </w:pPr>
-      <w:r>
-        <w:t>A customer can select the desired amount of a Cap Item while viewing the Item Details, before adding it to the cart.</w:t>
-      </w:r>
-    </w:p>
-    <w:p>
-      <w:pPr>
-        <w:ind w:left="720"/>
-      </w:pPr>
-      <w:r>
-        <w:t>A customer can remove items from the shopping cart.</w:t>
-      </w:r>
-    </w:p>
-    <w:p>
-      <w:pPr>
-        <w:ind w:left="720"/>
-      </w:pPr>
-      <w:r>
-        <w:t>At Checkout, a customer has the opportunity to modify the qu</w:t>
-      </w:r>
-      <w:r>
-        <w:t>antity of any and all Cap Items.</w:t>
-      </w:r>
-    </w:p>
-    <w:p>
-      <w:pPr>
-        <w:ind w:left="720"/>
-      </w:pPr>
-      <w:r>
-        <w:t>At Checkout, a customer has the opportunity to modify the Colour of any and all Cap Items.</w:t>
-      </w:r>
-    </w:p>
-    <w:p>
-      <w:pPr>
-        <w:ind w:left="720"/>
-      </w:pPr>
-      <w:r>
-        <w:lastRenderedPageBreak/>
-        <w:t>At Checkout, a customer has the opportunity to remove any Cap Item in the cart.</w:t>
-      </w:r>
-    </w:p>
-    <w:p>
-      <w:pPr>
-        <w:ind w:left="720"/>
-      </w:pPr>
-      <w:r>
-        <w:t>A Contact page can be visited from the home page.</w:t>
-      </w:r>
-    </w:p>
-    <w:p>
-      <w:pPr>
-        <w:ind w:left="720"/>
-      </w:pPr>
-      <w:r>
-        <w:t>The Administrator can add new Suppliers.</w:t>
-      </w:r>
-    </w:p>
-    <w:p>
-      <w:pPr>
-        <w:ind w:left="720"/>
-      </w:pPr>
-      <w:r>
-        <w:t>The Administrator can add new Colours.</w:t>
-      </w:r>
-    </w:p>
-    <w:p>
-      <w:pPr>
-        <w:ind w:left="720"/>
-      </w:pPr>
-      <w:r>
-        <w:t>The Administrator can modify existing Colours.</w:t>
-      </w:r>
-    </w:p>
-    <w:p>
-      <w:pPr>
-        <w:ind w:left="720"/>
-      </w:pPr>
-      <w:r>
-        <w:t>The A</w:t>
-      </w:r>
-      <w:r>
-        <w:t>dministrator can add new or modify existing Categories</w:t>
-      </w:r>
-      <w:r>
-        <w:t>.</w:t>
-      </w:r>
-    </w:p>
-    <w:p>
-      <w:pPr>
-        <w:ind w:left="720"/>
-      </w:pPr>
-      <w:r>
-        <w:t>Orders cannot be deleted.</w:t>
-      </w:r>
-    </w:p>
-    <w:p>
-      <w:pPr>
-        <w:ind w:left="720"/>
-      </w:pPr>
-      <w:r>
-        <w:t>Products cannot be deleted.</w:t>
-      </w:r>
-    </w:p>
-    <w:p>
-      <w:pPr>
-        <w:ind w:left="720"/>
-      </w:pPr>
-      <w:r>
-        <w:t>Customers cannot be deleted, only disabled.</w:t>
-      </w:r>
-    </w:p>
-    <w:p>
-      <w:pPr>
-        <w:ind w:left="720"/>
-      </w:pPr>
-      <w:r>
-        <w:t>Suppliers cannot be deleted.</w:t>
-      </w:r>
-    </w:p>
-    <w:p>
-      <w:pPr>
-        <w:ind w:left="720"/>
-      </w:pPr>
-      <w:r>
-        <w:t>Colours cannot be deleted.</w:t>
-      </w:r>
-    </w:p>
-    <w:p>
-      <w:pPr>
-        <w:ind w:left="720"/>
-      </w:pPr>
-      <w:r>
-        <w:t>Categories cannot be deleted.</w:t>
-      </w:r>
-    </w:p>
-    <w:p>
-      <w:pPr>
-        <w:ind w:left="720"/>
-      </w:pPr>
-      <w:r>
-        <w:t>Products can only be added or changed if there is at least one supplier and at least one category.</w:t>
-      </w:r>
-      <w:r>
-        <w:softHyphen/>
-      </w:r>
-    </w:p>
-    <w:p/>
-    <w:p>
-      <w:pPr>
-        <w:pStyle w:val="Heading2"/>
-      </w:pPr>
-      <w:r>
-        <w:tab/>
-      </w:r>
       <w:bookmarkStart w:id="3" w:name="_Toc463340354"/>
       <w:r>
         <w:t>3. Site URL</w:t>
@@ -2785,32 +3270,11 @@
         <w:tab/>
       </w:r>
       <w:r>
-        <w:t>http://</w:t>
-      </w:r>
-      <w:proofErr w:type="spellStart"/>
-      <w:r>
-        <w:t>dochyper.unitec.ac.</w:t>
-      </w:r>
-      <w:r>
-        <w:t>nz</w:t>
-      </w:r>
-      <w:proofErr w:type="spellEnd"/>
-      <w:r>
-        <w:t>/</w:t>
-      </w:r>
-      <w:proofErr w:type="spellStart"/>
-      <w:r>
-        <w:t>AskewR04</w:t>
-      </w:r>
-      <w:proofErr w:type="spellEnd"/>
-      <w:r>
-        <w:t>/</w:t>
-      </w:r>
-      <w:proofErr w:type="spellStart"/>
-      <w:r>
-        <w:t>asp_assignment</w:t>
-      </w:r>
-      <w:proofErr w:type="spellEnd"/>
+        <w:t>http://dochyper.unitec.ac.</w:t>
+      </w:r>
+      <w:r>
+        <w:t>nz/AskewR04/asp_assignment</w:t>
+      </w:r>
     </w:p>
     <w:p/>
     <w:p>
@@ -2866,10 +3330,10 @@
             <v:path o:extrusionok="f" gradientshapeok="t" o:connecttype="rect"/>
             <o:lock v:ext="edit" aspectratio="t"/>
           </v:shapetype>
-          <v:shape id="_x0000_i1025" type="#_x0000_t75" style="width:450.6pt;height:326.4pt" o:ole="">
-            <v:imagedata r:id="rId7" o:title=""/>
+          <v:shape id="_x0000_i1025" type="#_x0000_t75" style="width:450.75pt;height:326.25pt" o:ole="">
+            <v:imagedata r:id="rId8" o:title=""/>
           </v:shape>
-          <o:OLEObject Type="Embed" ProgID="Visio.Drawing.15" ShapeID="_x0000_i1025" DrawAspect="Content" ObjectID="_1537083164" r:id="rId8"/>
+          <o:OLEObject Type="Embed" ProgID="Visio.Drawing.15" ShapeID="_x0000_i1025" DrawAspect="Content" ObjectID="_1540130729" r:id="rId9"/>
         </w:object>
       </w:r>
     </w:p>
@@ -2939,10 +3403,10 @@
       </w:r>
       <w:r>
         <w:object w:dxaOrig="16153" w:dyaOrig="11221">
-          <v:shape id="_x0000_i1026" type="#_x0000_t75" style="width:450.6pt;height:313.8pt" o:ole="">
-            <v:imagedata r:id="rId9" o:title=""/>
+          <v:shape id="_x0000_i1026" type="#_x0000_t75" style="width:450.75pt;height:313.5pt" o:ole="">
+            <v:imagedata r:id="rId10" o:title=""/>
           </v:shape>
-          <o:OLEObject Type="Embed" ProgID="Visio.Drawing.15" ShapeID="_x0000_i1026" DrawAspect="Content" ObjectID="_1537083165" r:id="rId10"/>
+          <o:OLEObject Type="Embed" ProgID="Visio.Drawing.15" ShapeID="_x0000_i1026" DrawAspect="Content" ObjectID="_1540130730" r:id="rId11"/>
         </w:object>
       </w:r>
       <w:r>
@@ -3021,10 +3485,10 @@
     <w:p>
       <w:r>
         <w:object w:dxaOrig="16153" w:dyaOrig="11221">
-          <v:shape id="_x0000_i1027" type="#_x0000_t75" style="width:450.6pt;height:313.8pt" o:ole="">
-            <v:imagedata r:id="rId11" o:title=""/>
+          <v:shape id="_x0000_i1027" type="#_x0000_t75" style="width:450.75pt;height:313.5pt" o:ole="">
+            <v:imagedata r:id="rId12" o:title=""/>
           </v:shape>
-          <o:OLEObject Type="Embed" ProgID="Visio.Drawing.15" ShapeID="_x0000_i1027" DrawAspect="Content" ObjectID="_1537083166" r:id="rId12"/>
+          <o:OLEObject Type="Embed" ProgID="Visio.Drawing.15" ShapeID="_x0000_i1027" DrawAspect="Content" ObjectID="_1540130731" r:id="rId13"/>
         </w:object>
       </w:r>
     </w:p>
@@ -3076,10 +3540,10 @@
       </w:pPr>
       <w:r>
         <w:object w:dxaOrig="16153" w:dyaOrig="11221">
-          <v:shape id="_x0000_i1028" type="#_x0000_t75" style="width:404.4pt;height:280.8pt" o:ole="">
-            <v:imagedata r:id="rId13" o:title=""/>
+          <v:shape id="_x0000_i1028" type="#_x0000_t75" style="width:405pt;height:280.5pt" o:ole="">
+            <v:imagedata r:id="rId14" o:title=""/>
           </v:shape>
-          <o:OLEObject Type="Embed" ProgID="Visio.Drawing.15" ShapeID="_x0000_i1028" DrawAspect="Content" ObjectID="_1537083167" r:id="rId14"/>
+          <o:OLEObject Type="Embed" ProgID="Visio.Drawing.15" ShapeID="_x0000_i1028" DrawAspect="Content" ObjectID="_1540130732" r:id="rId15"/>
         </w:object>
       </w:r>
     </w:p>
@@ -3104,10 +3568,10 @@
     <w:p>
       <w:r>
         <w:object w:dxaOrig="16153" w:dyaOrig="11221">
-          <v:shape id="_x0000_i1029" type="#_x0000_t75" style="width:408pt;height:284.4pt" o:ole="">
-            <v:imagedata r:id="rId15" o:title=""/>
+          <v:shape id="_x0000_i1029" type="#_x0000_t75" style="width:408pt;height:284.25pt" o:ole="">
+            <v:imagedata r:id="rId16" o:title=""/>
           </v:shape>
-          <o:OLEObject Type="Embed" ProgID="Visio.Drawing.15" ShapeID="_x0000_i1029" DrawAspect="Content" ObjectID="_1537083168" r:id="rId16"/>
+          <o:OLEObject Type="Embed" ProgID="Visio.Drawing.15" ShapeID="_x0000_i1029" DrawAspect="Content" ObjectID="_1540130733" r:id="rId17"/>
         </w:object>
       </w:r>
     </w:p>
@@ -3132,10 +3596,10 @@
     <w:p>
       <w:r>
         <w:object w:dxaOrig="16153" w:dyaOrig="11221">
-          <v:shape id="_x0000_i1030" type="#_x0000_t75" style="width:450.6pt;height:313.8pt" o:ole="">
-            <v:imagedata r:id="rId17" o:title=""/>
+          <v:shape id="_x0000_i1030" type="#_x0000_t75" style="width:450.75pt;height:313.5pt" o:ole="">
+            <v:imagedata r:id="rId18" o:title=""/>
           </v:shape>
-          <o:OLEObject Type="Embed" ProgID="Visio.Drawing.15" ShapeID="_x0000_i1030" DrawAspect="Content" ObjectID="_1537083169" r:id="rId18"/>
+          <o:OLEObject Type="Embed" ProgID="Visio.Drawing.15" ShapeID="_x0000_i1030" DrawAspect="Content" ObjectID="_1540130734" r:id="rId19"/>
         </w:object>
       </w:r>
     </w:p>
@@ -3254,10 +3718,10 @@
     <w:p>
       <w:r>
         <w:object w:dxaOrig="16153" w:dyaOrig="11221">
-          <v:shape id="_x0000_i1031" type="#_x0000_t75" style="width:427.8pt;height:297pt" o:ole="">
-            <v:imagedata r:id="rId19" o:title=""/>
+          <v:shape id="_x0000_i1031" type="#_x0000_t75" style="width:428.25pt;height:297pt" o:ole="">
+            <v:imagedata r:id="rId20" o:title=""/>
           </v:shape>
-          <o:OLEObject Type="Embed" ProgID="Visio.Drawing.15" ShapeID="_x0000_i1031" DrawAspect="Content" ObjectID="_1537083170" r:id="rId20"/>
+          <o:OLEObject Type="Embed" ProgID="Visio.Drawing.15" ShapeID="_x0000_i1031" DrawAspect="Content" ObjectID="_1540130735" r:id="rId21"/>
         </w:object>
       </w:r>
     </w:p>
@@ -3322,15 +3786,7 @@
       </w:r>
       <w:r>
         <w:tab/>
-        <w:t xml:space="preserve">After logging in, </w:t>
-      </w:r>
-      <w:proofErr w:type="gramStart"/>
-      <w:r>
-        <w:t>The</w:t>
-      </w:r>
-      <w:proofErr w:type="gramEnd"/>
-      <w:r>
-        <w:t xml:space="preserve"> customer is redirected to their profile page.</w:t>
+        <w:t>After logging in, The customer is redirected to their profile page.</w:t>
       </w:r>
     </w:p>
     <w:p>
@@ -3371,10 +3827,10 @@
     <w:p>
       <w:r>
         <w:object w:dxaOrig="16153" w:dyaOrig="11221">
-          <v:shape id="_x0000_i1032" type="#_x0000_t75" style="width:396pt;height:275.4pt" o:ole="">
-            <v:imagedata r:id="rId21" o:title=""/>
+          <v:shape id="_x0000_i1032" type="#_x0000_t75" style="width:396pt;height:275.25pt" o:ole="">
+            <v:imagedata r:id="rId22" o:title=""/>
           </v:shape>
-          <o:OLEObject Type="Embed" ProgID="Visio.Drawing.15" ShapeID="_x0000_i1032" DrawAspect="Content" ObjectID="_1537083171" r:id="rId22"/>
+          <o:OLEObject Type="Embed" ProgID="Visio.Drawing.15" ShapeID="_x0000_i1032" DrawAspect="Content" ObjectID="_1540130736" r:id="rId23"/>
         </w:object>
       </w:r>
     </w:p>
@@ -3422,10 +3878,10 @@
       <w:bookmarkEnd w:id="17"/>
       <w:r>
         <w:object w:dxaOrig="16152" w:dyaOrig="11220">
-          <v:shape id="_x0000_i1033" type="#_x0000_t75" style="width:417.6pt;height:289.8pt" o:ole="">
-            <v:imagedata r:id="rId23" o:title=""/>
+          <v:shape id="_x0000_i1033" type="#_x0000_t75" style="width:417.75pt;height:290.25pt" o:ole="">
+            <v:imagedata r:id="rId24" o:title=""/>
           </v:shape>
-          <o:OLEObject Type="Embed" ProgID="Visio.Drawing.15" ShapeID="_x0000_i1033" DrawAspect="Content" ObjectID="_1537083172" r:id="rId24"/>
+          <o:OLEObject Type="Embed" ProgID="Visio.Drawing.15" ShapeID="_x0000_i1033" DrawAspect="Content" ObjectID="_1540130737" r:id="rId25"/>
         </w:object>
       </w:r>
     </w:p>
@@ -3534,10 +3990,10 @@
     <w:p>
       <w:r>
         <w:object w:dxaOrig="16152" w:dyaOrig="11220">
-          <v:shape id="_x0000_i1034" type="#_x0000_t75" style="width:417pt;height:289.8pt" o:ole="">
-            <v:imagedata r:id="rId25" o:title=""/>
+          <v:shape id="_x0000_i1034" type="#_x0000_t75" style="width:417pt;height:290.25pt" o:ole="">
+            <v:imagedata r:id="rId26" o:title=""/>
           </v:shape>
-          <o:OLEObject Type="Embed" ProgID="Visio.Drawing.15" ShapeID="_x0000_i1034" DrawAspect="Content" ObjectID="_1537083173" r:id="rId26"/>
+          <o:OLEObject Type="Embed" ProgID="Visio.Drawing.15" ShapeID="_x0000_i1034" DrawAspect="Content" ObjectID="_1540130738" r:id="rId27"/>
         </w:object>
       </w:r>
     </w:p>
@@ -3564,10 +4020,10 @@
     <w:p>
       <w:r>
         <w:object w:dxaOrig="16152" w:dyaOrig="11220">
-          <v:shape id="_x0000_i1035" type="#_x0000_t75" style="width:420.6pt;height:291.6pt" o:ole="">
-            <v:imagedata r:id="rId27" o:title=""/>
+          <v:shape id="_x0000_i1035" type="#_x0000_t75" style="width:420.75pt;height:291.75pt" o:ole="">
+            <v:imagedata r:id="rId28" o:title=""/>
           </v:shape>
-          <o:OLEObject Type="Embed" ProgID="Visio.Drawing.15" ShapeID="_x0000_i1035" DrawAspect="Content" ObjectID="_1537083174" r:id="rId28"/>
+          <o:OLEObject Type="Embed" ProgID="Visio.Drawing.15" ShapeID="_x0000_i1035" DrawAspect="Content" ObjectID="_1540130739" r:id="rId29"/>
         </w:object>
       </w:r>
     </w:p>
@@ -3595,10 +4051,10 @@
     <w:p>
       <w:r>
         <w:object w:dxaOrig="16152" w:dyaOrig="11220">
-          <v:shape id="_x0000_i1036" type="#_x0000_t75" style="width:420pt;height:291.6pt" o:ole="">
-            <v:imagedata r:id="rId29" o:title=""/>
+          <v:shape id="_x0000_i1036" type="#_x0000_t75" style="width:420pt;height:291.75pt" o:ole="">
+            <v:imagedata r:id="rId30" o:title=""/>
           </v:shape>
-          <o:OLEObject Type="Embed" ProgID="Visio.Drawing.15" ShapeID="_x0000_i1036" DrawAspect="Content" ObjectID="_1537083175" r:id="rId30"/>
+          <o:OLEObject Type="Embed" ProgID="Visio.Drawing.15" ShapeID="_x0000_i1036" DrawAspect="Content" ObjectID="_1540130740" r:id="rId31"/>
         </w:object>
       </w:r>
     </w:p>
@@ -3630,10 +4086,10 @@
     <w:p>
       <w:r>
         <w:object w:dxaOrig="16152" w:dyaOrig="11220">
-          <v:shape id="_x0000_i1037" type="#_x0000_t75" style="width:417pt;height:289.8pt" o:ole="">
-            <v:imagedata r:id="rId31" o:title=""/>
+          <v:shape id="_x0000_i1037" type="#_x0000_t75" style="width:417pt;height:290.25pt" o:ole="">
+            <v:imagedata r:id="rId32" o:title=""/>
           </v:shape>
-          <o:OLEObject Type="Embed" ProgID="Visio.Drawing.15" ShapeID="_x0000_i1037" DrawAspect="Content" ObjectID="_1537083176" r:id="rId32"/>
+          <o:OLEObject Type="Embed" ProgID="Visio.Drawing.15" ShapeID="_x0000_i1037" DrawAspect="Content" ObjectID="_1540130741" r:id="rId33"/>
         </w:object>
       </w:r>
     </w:p>
@@ -3661,10 +4117,10 @@
     <w:p>
       <w:r>
         <w:object w:dxaOrig="16152" w:dyaOrig="11220">
-          <v:shape id="_x0000_i1038" type="#_x0000_t75" style="width:413.4pt;height:287.4pt" o:ole="">
-            <v:imagedata r:id="rId33" o:title=""/>
+          <v:shape id="_x0000_i1038" type="#_x0000_t75" style="width:413.25pt;height:287.25pt" o:ole="">
+            <v:imagedata r:id="rId34" o:title=""/>
           </v:shape>
-          <o:OLEObject Type="Embed" ProgID="Visio.Drawing.15" ShapeID="_x0000_i1038" DrawAspect="Content" ObjectID="_1537083177" r:id="rId34"/>
+          <o:OLEObject Type="Embed" ProgID="Visio.Drawing.15" ShapeID="_x0000_i1038" DrawAspect="Content" ObjectID="_1540130742" r:id="rId35"/>
         </w:object>
       </w:r>
     </w:p>
@@ -3706,14 +4162,9 @@
       </w:r>
       <w:bookmarkStart w:id="24" w:name="_Toc463340375"/>
       <w:r>
-        <w:t xml:space="preserve">1. </w:t>
-      </w:r>
-      <w:proofErr w:type="spellStart"/>
-      <w:r>
-        <w:t>ERD</w:t>
+        <w:t>1. ERD</w:t>
       </w:r>
       <w:bookmarkEnd w:id="24"/>
-      <w:proofErr w:type="spellEnd"/>
     </w:p>
     <w:p/>
     <w:p>
@@ -3722,10 +4173,10 @@
       </w:r>
       <w:r>
         <w:object w:dxaOrig="10909" w:dyaOrig="12497">
-          <v:shape id="_x0000_i1039" type="#_x0000_t75" style="width:451.2pt;height:517.2pt" o:ole="">
-            <v:imagedata r:id="rId35" o:title=""/>
+          <v:shape id="_x0000_i1039" type="#_x0000_t75" style="width:450.75pt;height:517.5pt" o:ole="">
+            <v:imagedata r:id="rId36" o:title=""/>
           </v:shape>
-          <o:OLEObject Type="Embed" ProgID="Visio.Drawing.15" ShapeID="_x0000_i1039" DrawAspect="Content" ObjectID="_1537083178" r:id="rId36"/>
+          <o:OLEObject Type="Embed" ProgID="Visio.Drawing.15" ShapeID="_x0000_i1039" DrawAspect="Content" ObjectID="_1540130743" r:id="rId37"/>
         </w:object>
       </w:r>
       <w:r>
@@ -3775,15 +4226,7 @@
         <w:ind w:left="720"/>
       </w:pPr>
       <w:r>
-        <w:t xml:space="preserve">HTML / </w:t>
-      </w:r>
-      <w:proofErr w:type="spellStart"/>
-      <w:r>
-        <w:t>CSS</w:t>
-      </w:r>
-      <w:proofErr w:type="spellEnd"/>
-      <w:r>
-        <w:t xml:space="preserve"> / JavaScript </w:t>
+        <w:t xml:space="preserve">HTML / CSS / JavaScript </w:t>
       </w:r>
       <w:r>
         <w:t>will be used. Where possible, templates will be created using these technologies for content which is static, or event-driven but without database or server interaction. This will</w:t>
@@ -3832,15 +4275,7 @@
         <w:t>Some parts of w</w:t>
       </w:r>
       <w:r>
-        <w:t xml:space="preserve">eb-form responses will require information from the database. For this, </w:t>
-      </w:r>
-      <w:proofErr w:type="spellStart"/>
-      <w:r>
-        <w:t>ASP.NET</w:t>
-      </w:r>
-      <w:proofErr w:type="spellEnd"/>
-      <w:r>
-        <w:t xml:space="preserve"> sections and server controls will be used within we</w:t>
+        <w:t>eb-form responses will require information from the database. For this, ASP.NET sections and server controls will be used within we</w:t>
       </w:r>
       <w:r>
         <w:t>b-forms</w:t>
@@ -3849,15 +4284,7 @@
         <w:t>.</w:t>
       </w:r>
       <w:r>
-        <w:t xml:space="preserve"> Server controls defined in the </w:t>
-      </w:r>
-      <w:proofErr w:type="spellStart"/>
-      <w:r>
-        <w:t>markup</w:t>
-      </w:r>
-      <w:proofErr w:type="spellEnd"/>
-      <w:r>
-        <w:t xml:space="preserve"> will be preferred over C# coding, for efficiency and ease of maintenance.</w:t>
+        <w:t xml:space="preserve"> Server controls defined in the markup will be preferred over C# coding, for efficiency and ease of maintenance.</w:t>
       </w:r>
     </w:p>
     <w:p>
@@ -3868,29 +4295,13 @@
         <w:t xml:space="preserve">As Server-side updates can be slow, AJAX will be used to </w:t>
       </w:r>
       <w:r>
-        <w:t xml:space="preserve">only update parts of web-forms, instead of entire web-forms. This will be done using </w:t>
-      </w:r>
-      <w:proofErr w:type="spellStart"/>
-      <w:r>
-        <w:t>UpdatePanels</w:t>
-      </w:r>
-      <w:proofErr w:type="spellEnd"/>
-      <w:r>
-        <w:t xml:space="preserve">, with </w:t>
+        <w:t xml:space="preserve">only update parts of web-forms, instead of entire web-forms. This will be done using UpdatePanels, with </w:t>
       </w:r>
       <w:r>
         <w:t xml:space="preserve">Conditional </w:t>
       </w:r>
       <w:r>
-        <w:t xml:space="preserve">Triggers and </w:t>
-      </w:r>
-      <w:proofErr w:type="spellStart"/>
-      <w:r>
-        <w:t>ContentTemplates</w:t>
-      </w:r>
-      <w:proofErr w:type="spellEnd"/>
-      <w:r>
-        <w:t>.</w:t>
+        <w:t>Triggers and ContentTemplates.</w:t>
       </w:r>
     </w:p>
     <w:p>
@@ -3944,15 +4355,7 @@
         <w:ind w:left="720"/>
       </w:pPr>
       <w:r>
-        <w:t xml:space="preserve">Some information will be restricted behind protected sections, for security reasons, or will require the hashing or </w:t>
-      </w:r>
-      <w:proofErr w:type="spellStart"/>
-      <w:r>
-        <w:t>unhashing</w:t>
-      </w:r>
-      <w:proofErr w:type="spellEnd"/>
-      <w:r>
-        <w:t xml:space="preserve"> of sensitive information. A shared Security resource will be available to manage tasks</w:t>
+        <w:t>Some information will be restricted behind protected sections, for security reasons, or will require the hashing or unhashing of sensitive information. A shared Security resource will be available to manage tasks</w:t>
       </w:r>
       <w:r>
         <w:t xml:space="preserve"> such as making</w:t>
@@ -3961,26 +4364,8 @@
         <w:t xml:space="preserve"> salted hashes </w:t>
       </w:r>
       <w:r>
-        <w:t xml:space="preserve">using cryptographic techniques, and produce randomised data if required. The </w:t>
-      </w:r>
-      <w:proofErr w:type="spellStart"/>
-      <w:r>
-        <w:t>OWIN</w:t>
-      </w:r>
-      <w:proofErr w:type="spellEnd"/>
-      <w:r>
-        <w:t xml:space="preserve"> resources will be used to sign in a user upon request, and allow access to protected sections of the site. </w:t>
-      </w:r>
-      <w:proofErr w:type="spellStart"/>
-      <w:r>
-        <w:t>OWIN</w:t>
-      </w:r>
-      <w:proofErr w:type="spellEnd"/>
-      <w:r>
-        <w:t xml:space="preserve"> Claims will be used to distinguish different user roles (such as an administrator and a customer) and prevent authenticated users with limited privileges from accessing pages they should not have access to, while going about their business.</w:t>
-      </w:r>
-      <w:bookmarkStart w:id="28" w:name="_GoBack"/>
-      <w:bookmarkEnd w:id="28"/>
+        <w:t>using cryptographic techniques, and produce randomised data if required. The OWIN resources will be used to sign in a user upon request, and allow access to protected sections of the site. OWIN Claims will be used to distinguish different user roles (such as an administrator and a customer) and prevent authenticated users with limited privileges from accessing pages they should not have access to, while going about their business.</w:t>
+      </w:r>
     </w:p>
     <w:p>
       <w:pPr>
@@ -3997,12 +4382,12 @@
       <w:pPr>
         <w:pStyle w:val="Heading1"/>
       </w:pPr>
-      <w:bookmarkStart w:id="29" w:name="_Toc463340379"/>
+      <w:bookmarkStart w:id="28" w:name="_Toc463340379"/>
       <w:r>
         <w:lastRenderedPageBreak/>
         <w:t>5. Test Plan with Results</w:t>
       </w:r>
-      <w:bookmarkEnd w:id="29"/>
+      <w:bookmarkEnd w:id="28"/>
     </w:p>
     <w:p/>
     <w:tbl>
@@ -6163,20 +6548,7 @@
               <w:t xml:space="preserve">The shopping cart item with </w:t>
             </w:r>
             <w:r>
-              <w:t xml:space="preserve">“Dour Flex, </w:t>
-            </w:r>
-            <w:proofErr w:type="gramStart"/>
-            <w:r>
-              <w:t xml:space="preserve">Red  </w:t>
-            </w:r>
-            <w:proofErr w:type="spellStart"/>
-            <w:r>
-              <w:t>X1</w:t>
-            </w:r>
-            <w:proofErr w:type="spellEnd"/>
-            <w:proofErr w:type="gramEnd"/>
-            <w:r>
-              <w:t>”</w:t>
+              <w:t>“Dour Flex, Red  X1”</w:t>
             </w:r>
             <w:r>
               <w:t xml:space="preserve">, changes quantity to “X 2”. </w:t>
@@ -6216,11 +6588,7 @@
               <w:t>Click the “X” next to Shopping Cart entry “</w:t>
             </w:r>
             <w:r>
-              <w:t xml:space="preserve">Dour </w:t>
-            </w:r>
-            <w:proofErr w:type="gramStart"/>
-            <w:r>
-              <w:t xml:space="preserve">Flex </w:t>
+              <w:t xml:space="preserve">Dour Flex </w:t>
             </w:r>
             <w:r>
               <w:rPr>
@@ -6230,11 +6598,7 @@
               <w:t xml:space="preserve"> </w:t>
             </w:r>
             <w:r>
-              <w:t>Blue</w:t>
-            </w:r>
-            <w:proofErr w:type="gramEnd"/>
-            <w:r>
-              <w:t xml:space="preserve">  X 2” in the shopping basket section.</w:t>
+              <w:t>Blue  X 2” in the shopping basket section.</w:t>
             </w:r>
           </w:p>
         </w:tc>
@@ -6256,13 +6620,8 @@
               </w:rPr>
               <w:t xml:space="preserve">    </w:t>
             </w:r>
-            <w:proofErr w:type="gramStart"/>
-            <w:r>
-              <w:t>Blue  X</w:t>
-            </w:r>
-            <w:proofErr w:type="gramEnd"/>
-            <w:r>
-              <w:t xml:space="preserve"> 2” disappears.</w:t>
+            <w:r>
+              <w:t>Blue  X 2” disappears.</w:t>
             </w:r>
           </w:p>
           <w:p/>
@@ -6317,19 +6676,11 @@
               <w:rPr>
                 <w:bCs/>
               </w:rPr>
-              <w:t>Your Shopping Cart is empty</w:t>
-            </w:r>
-            <w:proofErr w:type="gramStart"/>
-            <w:r>
-              <w:rPr>
-                <w:bCs/>
-              </w:rPr>
-              <w:t>.</w:t>
+              <w:t>Your Shopping Cart is empty.</w:t>
             </w:r>
             <w:r>
               <w:t>“</w:t>
             </w:r>
-            <w:proofErr w:type="gramEnd"/>
           </w:p>
           <w:p/>
           <w:p>
@@ -7195,15 +7546,7 @@
           </w:tcPr>
           <w:p>
             <w:r>
-              <w:t xml:space="preserve">Verify the </w:t>
-            </w:r>
-            <w:proofErr w:type="spellStart"/>
-            <w:r>
-              <w:t>gst</w:t>
-            </w:r>
-            <w:proofErr w:type="spellEnd"/>
-            <w:r>
-              <w:t xml:space="preserve"> total in the shopping basket.</w:t>
+              <w:t>Verify the gst total in the shopping basket.</w:t>
             </w:r>
           </w:p>
         </w:tc>
@@ -7254,15 +7597,7 @@
           </w:tcPr>
           <w:p>
             <w:r>
-              <w:t xml:space="preserve">This should match sum of subtotal and </w:t>
-            </w:r>
-            <w:proofErr w:type="spellStart"/>
-            <w:r>
-              <w:t>gst</w:t>
-            </w:r>
-            <w:proofErr w:type="spellEnd"/>
-            <w:r>
-              <w:t xml:space="preserve"> total ($</w:t>
+              <w:t>This should match sum of subtotal and gst total ($</w:t>
             </w:r>
             <w:r>
               <w:t>158.13</w:t>
@@ -7663,31 +7998,7 @@
               <w:t>Enter the URL “</w:t>
             </w:r>
             <w:r>
-              <w:t>http://</w:t>
-            </w:r>
-            <w:proofErr w:type="spellStart"/>
-            <w:r>
-              <w:t>dochyper.unitec.ac.nz</w:t>
-            </w:r>
-            <w:proofErr w:type="spellEnd"/>
-            <w:r>
-              <w:t>/</w:t>
-            </w:r>
-            <w:proofErr w:type="spellStart"/>
-            <w:r>
-              <w:t>AskewR04</w:t>
-            </w:r>
-            <w:proofErr w:type="spellEnd"/>
-            <w:r>
-              <w:t>/</w:t>
-            </w:r>
-            <w:proofErr w:type="spellStart"/>
-            <w:r>
-              <w:t>asp_assignment</w:t>
-            </w:r>
-            <w:proofErr w:type="spellEnd"/>
-            <w:r>
-              <w:t>/Customer/</w:t>
+              <w:t>http://dochyper.unitec.ac.nz/AskewR04/asp_assignment/Customer/</w:t>
             </w:r>
             <w:r>
               <w:t xml:space="preserve">” in </w:t>
@@ -7709,15 +8020,7 @@
             </w:r>
             <w:r>
               <w:br/>
-              <w:t xml:space="preserve">The </w:t>
-            </w:r>
-            <w:proofErr w:type="spellStart"/>
-            <w:r>
-              <w:t>Url</w:t>
-            </w:r>
-            <w:proofErr w:type="spellEnd"/>
-            <w:r>
-              <w:t xml:space="preserve"> says “</w:t>
+              <w:t>The Url says “</w:t>
             </w:r>
             <w:r>
               <w:t>http://dochyper.unitec.ac.nz/AskewR04/asp_assignment/Login?ReturnUrl=%2FAskewR04%2Fa</w:t>
@@ -8062,13 +8365,8 @@
           </w:p>
           <w:p>
             <w:r>
-              <w:t>Error Messages</w:t>
-            </w:r>
-            <w:proofErr w:type="gramStart"/>
-            <w:r>
-              <w:t>:</w:t>
-            </w:r>
-            <w:proofErr w:type="gramEnd"/>
+              <w:t>Error Messages:</w:t>
+            </w:r>
             <w:r>
               <w:br/>
               <w:t>At least one contact number is required.</w:t>
@@ -8109,15 +8407,7 @@
           </w:tcPr>
           <w:p>
             <w:r>
-              <w:t xml:space="preserve">The first name field </w:t>
-            </w:r>
-            <w:proofErr w:type="spellStart"/>
-            <w:r>
-              <w:t>contaions</w:t>
-            </w:r>
-            <w:proofErr w:type="spellEnd"/>
-            <w:r>
-              <w:t xml:space="preserve"> “Simon!”</w:t>
+              <w:t>The first name field contaions “Simon!”</w:t>
             </w:r>
           </w:p>
         </w:tc>
@@ -8276,33 +8566,17 @@
           </w:tcPr>
           <w:p>
             <w:r>
-              <w:t>Type “</w:t>
-            </w:r>
-            <w:proofErr w:type="spellStart"/>
-            <w:r>
-              <w:t>AskewR04@myunitec.ac.nz</w:t>
-            </w:r>
-            <w:proofErr w:type="spellEnd"/>
-            <w:r>
-              <w:t>” in the email field.</w:t>
-            </w:r>
-          </w:p>
-        </w:tc>
-        <w:tc>
-          <w:tcPr>
-            <w:tcW w:w="3141" w:type="dxa"/>
-          </w:tcPr>
-          <w:p>
-            <w:r>
-              <w:t>Email field contains “</w:t>
-            </w:r>
-            <w:proofErr w:type="spellStart"/>
-            <w:r>
-              <w:t>AskewR04@myunitec.ac.nz</w:t>
-            </w:r>
-            <w:proofErr w:type="spellEnd"/>
-            <w:r>
-              <w:t>”</w:t>
+              <w:t>Type “AskewR04@myunitec.ac.nz” in the email field.</w:t>
+            </w:r>
+          </w:p>
+        </w:tc>
+        <w:tc>
+          <w:tcPr>
+            <w:tcW w:w="3141" w:type="dxa"/>
+          </w:tcPr>
+          <w:p>
+            <w:r>
+              <w:t>Email field contains “AskewR04@myunitec.ac.nz”</w:t>
             </w:r>
           </w:p>
         </w:tc>
@@ -8330,33 +8604,17 @@
           </w:tcPr>
           <w:p>
             <w:r>
-              <w:t>Type “</w:t>
-            </w:r>
-            <w:proofErr w:type="spellStart"/>
-            <w:r>
-              <w:t>Customer111</w:t>
-            </w:r>
-            <w:proofErr w:type="spellEnd"/>
-            <w:r>
-              <w:t>” in the login field.</w:t>
-            </w:r>
-          </w:p>
-        </w:tc>
-        <w:tc>
-          <w:tcPr>
-            <w:tcW w:w="3141" w:type="dxa"/>
-          </w:tcPr>
-          <w:p>
-            <w:r>
-              <w:t>Login field contains “</w:t>
-            </w:r>
-            <w:proofErr w:type="spellStart"/>
-            <w:r>
-              <w:t>Customer111</w:t>
-            </w:r>
-            <w:proofErr w:type="spellEnd"/>
-            <w:r>
-              <w:t>”</w:t>
+              <w:t>Type “Customer111” in the login field.</w:t>
+            </w:r>
+          </w:p>
+        </w:tc>
+        <w:tc>
+          <w:tcPr>
+            <w:tcW w:w="3141" w:type="dxa"/>
+          </w:tcPr>
+          <w:p>
+            <w:r>
+              <w:t>Login field contains “Customer111”</w:t>
             </w:r>
           </w:p>
         </w:tc>
@@ -8559,13 +8817,8 @@
             </w:r>
             <w:r>
               <w:br/>
-              <w:t>Error Messages</w:t>
-            </w:r>
-            <w:proofErr w:type="gramStart"/>
-            <w:r>
-              <w:t>:</w:t>
-            </w:r>
-            <w:proofErr w:type="gramEnd"/>
+              <w:t>Error Messages:</w:t>
+            </w:r>
             <w:r>
               <w:br/>
             </w:r>
@@ -8573,21 +8826,7 @@
               <w:rPr>
                 <w:shd w:val="clear" w:color="auto" w:fill="F5F5F5"/>
               </w:rPr>
-              <w:t xml:space="preserve">This Email is already in use. This Login is already in use. Password minimum length is 10 characters. At least one contact number is required. Street address is not valid. Valid examples are </w:t>
-            </w:r>
-            <w:proofErr w:type="spellStart"/>
-            <w:r>
-              <w:rPr>
-                <w:shd w:val="clear" w:color="auto" w:fill="F5F5F5"/>
-              </w:rPr>
-              <w:t>123a</w:t>
-            </w:r>
-            <w:proofErr w:type="spellEnd"/>
-            <w:r>
-              <w:rPr>
-                <w:shd w:val="clear" w:color="auto" w:fill="F5F5F5"/>
-              </w:rPr>
-              <w:t xml:space="preserve"> Simpson St, or 5545 Carolina Ave.</w:t>
+              <w:t>This Email is already in use. This Login is already in use. Password minimum length is 10 characters. At least one contact number is required. Street address is not valid. Valid examples are 123a Simpson St, or 5545 Carolina Ave.</w:t>
             </w:r>
           </w:p>
         </w:tc>
@@ -8653,33 +8892,17 @@
           </w:tcPr>
           <w:p>
             <w:r>
-              <w:t>Change Login to “</w:t>
-            </w:r>
-            <w:proofErr w:type="spellStart"/>
-            <w:r>
-              <w:t>CustomerTesting</w:t>
-            </w:r>
-            <w:proofErr w:type="spellEnd"/>
-            <w:r>
-              <w:t>”</w:t>
-            </w:r>
-          </w:p>
-        </w:tc>
-        <w:tc>
-          <w:tcPr>
-            <w:tcW w:w="3141" w:type="dxa"/>
-          </w:tcPr>
-          <w:p>
-            <w:r>
-              <w:t>Login field changed to “</w:t>
-            </w:r>
-            <w:proofErr w:type="spellStart"/>
-            <w:r>
-              <w:t>CustomerTesting</w:t>
-            </w:r>
-            <w:proofErr w:type="spellEnd"/>
-            <w:r>
-              <w:t>”</w:t>
+              <w:t>Change Login to “CustomerTesting”</w:t>
+            </w:r>
+          </w:p>
+        </w:tc>
+        <w:tc>
+          <w:tcPr>
+            <w:tcW w:w="3141" w:type="dxa"/>
+          </w:tcPr>
+          <w:p>
+            <w:r>
+              <w:t>Login field changed to “CustomerTesting”</w:t>
             </w:r>
           </w:p>
         </w:tc>
@@ -8707,33 +8930,17 @@
           </w:tcPr>
           <w:p>
             <w:r>
-              <w:t>Change password to “</w:t>
-            </w:r>
-            <w:proofErr w:type="spellStart"/>
-            <w:r>
-              <w:t>ThisIsAPassword</w:t>
-            </w:r>
-            <w:proofErr w:type="spellEnd"/>
-            <w:r>
-              <w:t>”</w:t>
-            </w:r>
-          </w:p>
-        </w:tc>
-        <w:tc>
-          <w:tcPr>
-            <w:tcW w:w="3141" w:type="dxa"/>
-          </w:tcPr>
-          <w:p>
-            <w:r>
-              <w:t>Password field changed to “</w:t>
-            </w:r>
-            <w:proofErr w:type="spellStart"/>
-            <w:r>
-              <w:t>ThisIsAPassword</w:t>
-            </w:r>
-            <w:proofErr w:type="spellEnd"/>
-            <w:r>
-              <w:t>”</w:t>
+              <w:t>Change password to “ThisIsAPassword”</w:t>
+            </w:r>
+          </w:p>
+        </w:tc>
+        <w:tc>
+          <w:tcPr>
+            <w:tcW w:w="3141" w:type="dxa"/>
+          </w:tcPr>
+          <w:p>
+            <w:r>
+              <w:t>Password field changed to “ThisIsAPassword”</w:t>
             </w:r>
           </w:p>
         </w:tc>
@@ -8809,13 +9016,8 @@
           </w:tcPr>
           <w:p>
             <w:r>
-              <w:t>Error message</w:t>
-            </w:r>
-            <w:proofErr w:type="gramStart"/>
-            <w:r>
-              <w:t>:</w:t>
-            </w:r>
-            <w:proofErr w:type="gramEnd"/>
+              <w:t>Error message:</w:t>
+            </w:r>
             <w:r>
               <w:br/>
               <w:t>At least one contact number is required.</w:t>
@@ -8976,13 +9178,8 @@
               </w:rPr>
             </w:pPr>
             <w:r>
-              <w:t>Error Messages</w:t>
-            </w:r>
-            <w:proofErr w:type="gramStart"/>
-            <w:r>
-              <w:t>:</w:t>
-            </w:r>
-            <w:proofErr w:type="gramEnd"/>
+              <w:t>Error Messages:</w:t>
+            </w:r>
             <w:r>
               <w:br/>
             </w:r>
@@ -9165,13 +9362,8 @@
           <w:p/>
           <w:p>
             <w:r>
-              <w:t>Message is shown</w:t>
-            </w:r>
-            <w:proofErr w:type="gramStart"/>
-            <w:r>
-              <w:t>:</w:t>
-            </w:r>
-            <w:proofErr w:type="gramEnd"/>
+              <w:t>Message is shown:</w:t>
+            </w:r>
             <w:r>
               <w:br/>
             </w:r>
@@ -9389,53 +9581,21 @@
           </w:tcPr>
           <w:p>
             <w:r>
-              <w:t>Type “</w:t>
-            </w:r>
-            <w:proofErr w:type="spellStart"/>
-            <w:r>
-              <w:t>Customer111</w:t>
-            </w:r>
-            <w:proofErr w:type="spellEnd"/>
-            <w:r>
-              <w:t>” into login textbox.</w:t>
+              <w:t>Type “Customer111” into login textbox.</w:t>
             </w:r>
             <w:r>
               <w:br/>
-              <w:t>Type “</w:t>
-            </w:r>
-            <w:proofErr w:type="spellStart"/>
-            <w:r>
-              <w:t>passwordpassword</w:t>
-            </w:r>
-            <w:proofErr w:type="spellEnd"/>
-            <w:r>
-              <w:t>” into password textbox.</w:t>
-            </w:r>
-          </w:p>
-        </w:tc>
-        <w:tc>
-          <w:tcPr>
-            <w:tcW w:w="3141" w:type="dxa"/>
-          </w:tcPr>
-          <w:p>
-            <w:r>
-              <w:t>Login control shows “</w:t>
-            </w:r>
-            <w:proofErr w:type="spellStart"/>
-            <w:r>
-              <w:t>Customer111</w:t>
-            </w:r>
-            <w:proofErr w:type="spellEnd"/>
-            <w:r>
-              <w:t>” and “</w:t>
-            </w:r>
-            <w:proofErr w:type="spellStart"/>
-            <w:r>
-              <w:t>passwordpassword</w:t>
-            </w:r>
-            <w:proofErr w:type="spellEnd"/>
-            <w:r>
-              <w:t>” in relevant textboxes.</w:t>
+              <w:t>Type “passwordpassword” into password textbox.</w:t>
+            </w:r>
+          </w:p>
+        </w:tc>
+        <w:tc>
+          <w:tcPr>
+            <w:tcW w:w="3141" w:type="dxa"/>
+          </w:tcPr>
+          <w:p>
+            <w:r>
+              <w:t>Login control shows “Customer111” and “passwordpassword” in relevant textboxes.</w:t>
             </w:r>
           </w:p>
         </w:tc>
@@ -9473,15 +9633,7 @@
           </w:tcPr>
           <w:p>
             <w:r>
-              <w:t>Profile page appears. The first and last names are “Harry” and “</w:t>
-            </w:r>
-            <w:proofErr w:type="spellStart"/>
-            <w:r>
-              <w:t>Bloggs</w:t>
-            </w:r>
-            <w:proofErr w:type="spellEnd"/>
-            <w:r>
-              <w:t>”.</w:t>
+              <w:t>Profile page appears. The first and last names are “Harry” and “Bloggs”.</w:t>
             </w:r>
           </w:p>
         </w:tc>
@@ -9519,15 +9671,7 @@
           </w:tcPr>
           <w:p>
             <w:r>
-              <w:t xml:space="preserve">Top Menu shows the logo at left, the links Contact Us and Profile, a grey Logout link, and “You are logged in as </w:t>
-            </w:r>
-            <w:proofErr w:type="spellStart"/>
-            <w:r>
-              <w:t>Customer111</w:t>
-            </w:r>
-            <w:proofErr w:type="spellEnd"/>
-            <w:r>
-              <w:t>.”</w:t>
+              <w:t>Top Menu shows the logo at left, the links Contact Us and Profile, a grey Logout link, and “You are logged in as Customer111.”</w:t>
             </w:r>
           </w:p>
         </w:tc>
@@ -9742,53 +9886,21 @@
           </w:tcPr>
           <w:p>
             <w:r>
-              <w:t>Type “</w:t>
-            </w:r>
-            <w:proofErr w:type="spellStart"/>
-            <w:r>
-              <w:t>Customer111</w:t>
-            </w:r>
-            <w:proofErr w:type="spellEnd"/>
-            <w:r>
-              <w:t>” into login textbox.</w:t>
+              <w:t>Type “Customer111” into login textbox.</w:t>
             </w:r>
             <w:r>
               <w:br/>
-              <w:t>Type “</w:t>
-            </w:r>
-            <w:proofErr w:type="spellStart"/>
-            <w:r>
-              <w:t>passwordpassword</w:t>
-            </w:r>
-            <w:proofErr w:type="spellEnd"/>
-            <w:r>
-              <w:t>” into password textbox.</w:t>
-            </w:r>
-          </w:p>
-        </w:tc>
-        <w:tc>
-          <w:tcPr>
-            <w:tcW w:w="3141" w:type="dxa"/>
-          </w:tcPr>
-          <w:p>
-            <w:r>
-              <w:t>Login control shows “</w:t>
-            </w:r>
-            <w:proofErr w:type="spellStart"/>
-            <w:r>
-              <w:t>Customer111</w:t>
-            </w:r>
-            <w:proofErr w:type="spellEnd"/>
-            <w:r>
-              <w:t>” and “</w:t>
-            </w:r>
-            <w:proofErr w:type="spellStart"/>
-            <w:r>
-              <w:t>passwordpassword</w:t>
-            </w:r>
-            <w:proofErr w:type="spellEnd"/>
-            <w:r>
-              <w:t>” in relevant textboxes.</w:t>
+              <w:t>Type “passwordpassword” into password textbox.</w:t>
+            </w:r>
+          </w:p>
+        </w:tc>
+        <w:tc>
+          <w:tcPr>
+            <w:tcW w:w="3141" w:type="dxa"/>
+          </w:tcPr>
+          <w:p>
+            <w:r>
+              <w:t>Login control shows “Customer111” and “passwordpassword” in relevant textboxes.</w:t>
             </w:r>
           </w:p>
         </w:tc>
@@ -9826,15 +9938,7 @@
           </w:tcPr>
           <w:p>
             <w:r>
-              <w:t>Profile page appears. The first and last names are “Harry” and “</w:t>
-            </w:r>
-            <w:proofErr w:type="spellStart"/>
-            <w:r>
-              <w:t>Bloggs</w:t>
-            </w:r>
-            <w:proofErr w:type="spellEnd"/>
-            <w:r>
-              <w:t>”.</w:t>
+              <w:t>Profile page appears. The first and last names are “Harry” and “Bloggs”.</w:t>
             </w:r>
           </w:p>
         </w:tc>
@@ -10031,13 +10135,8 @@
           </w:tcPr>
           <w:p>
             <w:r>
-              <w:t>Error message appears</w:t>
-            </w:r>
-            <w:proofErr w:type="gramStart"/>
-            <w:r>
-              <w:t>:</w:t>
-            </w:r>
-            <w:proofErr w:type="gramEnd"/>
+              <w:t>Error message appears:</w:t>
+            </w:r>
             <w:r>
               <w:br/>
             </w:r>
@@ -10337,53 +10436,21 @@
           </w:tcPr>
           <w:p>
             <w:r>
-              <w:t>Type “</w:t>
-            </w:r>
-            <w:proofErr w:type="spellStart"/>
-            <w:r>
-              <w:t>Customer111</w:t>
-            </w:r>
-            <w:proofErr w:type="spellEnd"/>
-            <w:r>
-              <w:t>” into login textbox.</w:t>
+              <w:t>Type “Customer111” into login textbox.</w:t>
             </w:r>
             <w:r>
               <w:br/>
-              <w:t>Type “</w:t>
-            </w:r>
-            <w:proofErr w:type="spellStart"/>
-            <w:r>
-              <w:t>passwordpassword</w:t>
-            </w:r>
-            <w:proofErr w:type="spellEnd"/>
-            <w:r>
-              <w:t>” into password textbox.</w:t>
-            </w:r>
-          </w:p>
-        </w:tc>
-        <w:tc>
-          <w:tcPr>
-            <w:tcW w:w="3141" w:type="dxa"/>
-          </w:tcPr>
-          <w:p>
-            <w:r>
-              <w:t>Login control shows “</w:t>
-            </w:r>
-            <w:proofErr w:type="spellStart"/>
-            <w:r>
-              <w:t>Customer111</w:t>
-            </w:r>
-            <w:proofErr w:type="spellEnd"/>
-            <w:r>
-              <w:t>” and “</w:t>
-            </w:r>
-            <w:proofErr w:type="spellStart"/>
-            <w:r>
-              <w:t>passwordpassword</w:t>
-            </w:r>
-            <w:proofErr w:type="spellEnd"/>
-            <w:r>
-              <w:t>” in relevant textboxes.</w:t>
+              <w:t>Type “passwordpassword” into password textbox.</w:t>
+            </w:r>
+          </w:p>
+        </w:tc>
+        <w:tc>
+          <w:tcPr>
+            <w:tcW w:w="3141" w:type="dxa"/>
+          </w:tcPr>
+          <w:p>
+            <w:r>
+              <w:t>Login control shows “Customer111” and “passwordpassword” in relevant textboxes.</w:t>
             </w:r>
           </w:p>
         </w:tc>
@@ -10421,15 +10488,7 @@
           </w:tcPr>
           <w:p>
             <w:r>
-              <w:t>Profile page appears. The first and last names are “Harry” and “</w:t>
-            </w:r>
-            <w:proofErr w:type="spellStart"/>
-            <w:r>
-              <w:t>Bloggs</w:t>
-            </w:r>
-            <w:proofErr w:type="spellEnd"/>
-            <w:r>
-              <w:t>”.</w:t>
+              <w:t>Profile page appears. The first and last names are “Harry” and “Bloggs”.</w:t>
             </w:r>
           </w:p>
         </w:tc>
@@ -11267,18 +11326,10 @@
               <w:t>Entry “</w:t>
             </w:r>
             <w:r>
-              <w:t xml:space="preserve">Tall Peak, Pink </w:t>
-            </w:r>
-            <w:proofErr w:type="gramStart"/>
-            <w:r>
-              <w:t xml:space="preserve">“ </w:t>
-            </w:r>
-            <w:r>
-              <w:t>is</w:t>
-            </w:r>
-            <w:proofErr w:type="gramEnd"/>
-            <w:r>
-              <w:t xml:space="preserve"> no longer in edit mode.</w:t>
+              <w:t xml:space="preserve">Tall Peak, Pink “ </w:t>
+            </w:r>
+            <w:r>
+              <w:t>is no longer in edit mode.</w:t>
             </w:r>
           </w:p>
           <w:p/>
@@ -11334,18 +11385,10 @@
               <w:t xml:space="preserve">Entry </w:t>
             </w:r>
             <w:r>
-              <w:t>“Bold Squat, Green</w:t>
-            </w:r>
-            <w:proofErr w:type="gramStart"/>
-            <w:r>
-              <w:t xml:space="preserve">”  </w:t>
-            </w:r>
-            <w:r>
-              <w:t>disappears</w:t>
-            </w:r>
-            <w:proofErr w:type="gramEnd"/>
-            <w:r>
-              <w:t>.</w:t>
+              <w:t xml:space="preserve">“Bold Squat, Green”  </w:t>
+            </w:r>
+            <w:r>
+              <w:t>disappears.</w:t>
             </w:r>
           </w:p>
         </w:tc>
@@ -11421,15 +11464,7 @@
           </w:tcPr>
           <w:p>
             <w:r>
-              <w:t>Click “</w:t>
-            </w:r>
-            <w:proofErr w:type="gramStart"/>
-            <w:r>
-              <w:t>Complete  Order</w:t>
-            </w:r>
-            <w:proofErr w:type="gramEnd"/>
-            <w:r>
-              <w:t>”.</w:t>
+              <w:t>Click “Complete  Order”.</w:t>
             </w:r>
           </w:p>
         </w:tc>
@@ -11470,15 +11505,7 @@
           <w:p/>
           <w:p>
             <w:r>
-              <w:t xml:space="preserve">The order </w:t>
-            </w:r>
-            <w:proofErr w:type="spellStart"/>
-            <w:r>
-              <w:t>Qty</w:t>
-            </w:r>
-            <w:proofErr w:type="spellEnd"/>
-            <w:r>
-              <w:t xml:space="preserve"> should be 3</w:t>
+              <w:t>The order Qty should be 3</w:t>
             </w:r>
           </w:p>
           <w:p/>
@@ -11656,53 +11683,21 @@
           </w:tcPr>
           <w:p>
             <w:r>
-              <w:t>Type “</w:t>
-            </w:r>
-            <w:proofErr w:type="spellStart"/>
-            <w:r>
-              <w:t>Admin_Testing</w:t>
-            </w:r>
-            <w:proofErr w:type="spellEnd"/>
-            <w:r>
-              <w:t>” into login textbox.</w:t>
+              <w:t>Type “Admin_Testing” into login textbox.</w:t>
             </w:r>
             <w:r>
               <w:br/>
-              <w:t>Type “</w:t>
-            </w:r>
-            <w:proofErr w:type="spellStart"/>
-            <w:r>
-              <w:t>passwordpassword</w:t>
-            </w:r>
-            <w:proofErr w:type="spellEnd"/>
-            <w:r>
-              <w:t>” into password textbox.</w:t>
-            </w:r>
-          </w:p>
-        </w:tc>
-        <w:tc>
-          <w:tcPr>
-            <w:tcW w:w="3141" w:type="dxa"/>
-          </w:tcPr>
-          <w:p>
-            <w:r>
-              <w:t>Login control shows “</w:t>
-            </w:r>
-            <w:proofErr w:type="spellStart"/>
-            <w:r>
-              <w:t>Admin_Testing</w:t>
-            </w:r>
-            <w:proofErr w:type="spellEnd"/>
-            <w:r>
-              <w:t>” and “</w:t>
-            </w:r>
-            <w:proofErr w:type="spellStart"/>
-            <w:r>
-              <w:t>passwordpassword</w:t>
-            </w:r>
-            <w:proofErr w:type="spellEnd"/>
-            <w:r>
-              <w:t>” in relevant textboxes.</w:t>
+              <w:t>Type “passwordpassword” into password textbox.</w:t>
+            </w:r>
+          </w:p>
+        </w:tc>
+        <w:tc>
+          <w:tcPr>
+            <w:tcW w:w="3141" w:type="dxa"/>
+          </w:tcPr>
+          <w:p>
+            <w:r>
+              <w:t>Login control shows “Admin_Testing” and “passwordpassword” in relevant textboxes.</w:t>
             </w:r>
           </w:p>
         </w:tc>
@@ -11778,15 +11773,7 @@
           </w:tcPr>
           <w:p>
             <w:r>
-              <w:t xml:space="preserve">Top Menu shows the logo at left, several links including “Manage Images, and “Current Admin: </w:t>
-            </w:r>
-            <w:proofErr w:type="spellStart"/>
-            <w:r>
-              <w:t>Admin_Testing</w:t>
-            </w:r>
-            <w:proofErr w:type="spellEnd"/>
-            <w:r>
-              <w:t>”.</w:t>
+              <w:t>Top Menu shows the logo at left, several links including “Manage Images, and “Current Admin: Admin_Testing”.</w:t>
             </w:r>
           </w:p>
         </w:tc>
@@ -11958,53 +11945,21 @@
           </w:tcPr>
           <w:p>
             <w:r>
-              <w:t>Type “</w:t>
-            </w:r>
-            <w:proofErr w:type="spellStart"/>
-            <w:r>
-              <w:t>Admin_Testing</w:t>
-            </w:r>
-            <w:proofErr w:type="spellEnd"/>
-            <w:r>
-              <w:t>” into login textbox.</w:t>
+              <w:t>Type “Admin_Testing” into login textbox.</w:t>
             </w:r>
             <w:r>
               <w:br/>
-              <w:t>Type “</w:t>
-            </w:r>
-            <w:proofErr w:type="spellStart"/>
-            <w:r>
-              <w:t>passwordpassword</w:t>
-            </w:r>
-            <w:proofErr w:type="spellEnd"/>
-            <w:r>
-              <w:t>” into password textbox.</w:t>
-            </w:r>
-          </w:p>
-        </w:tc>
-        <w:tc>
-          <w:tcPr>
-            <w:tcW w:w="3141" w:type="dxa"/>
-          </w:tcPr>
-          <w:p>
-            <w:r>
-              <w:t>Login control shows “</w:t>
-            </w:r>
-            <w:proofErr w:type="spellStart"/>
-            <w:r>
-              <w:t>Admin_Testing</w:t>
-            </w:r>
-            <w:proofErr w:type="spellEnd"/>
-            <w:r>
-              <w:t>” and “</w:t>
-            </w:r>
-            <w:proofErr w:type="spellStart"/>
-            <w:r>
-              <w:t>passwordpassword</w:t>
-            </w:r>
-            <w:proofErr w:type="spellEnd"/>
-            <w:r>
-              <w:t>” in relevant textboxes.</w:t>
+              <w:t>Type “passwordpassword” into password textbox.</w:t>
+            </w:r>
+          </w:p>
+        </w:tc>
+        <w:tc>
+          <w:tcPr>
+            <w:tcW w:w="3141" w:type="dxa"/>
+          </w:tcPr>
+          <w:p>
+            <w:r>
+              <w:t>Login control shows “Admin_Testing” and “passwordpassword” in relevant textboxes.</w:t>
             </w:r>
           </w:p>
         </w:tc>
@@ -12118,15 +12073,7 @@
           </w:tcPr>
           <w:p>
             <w:r>
-              <w:t xml:space="preserve">Message: “Ready to </w:t>
-            </w:r>
-            <w:proofErr w:type="gramStart"/>
-            <w:r>
-              <w:t>Add .</w:t>
-            </w:r>
-            <w:proofErr w:type="gramEnd"/>
-            <w:r>
-              <w:t xml:space="preserve"> Please fill out required fields”.</w:t>
+              <w:t>Message: “Ready to Add . Please fill out required fields”.</w:t>
             </w:r>
           </w:p>
         </w:tc>
@@ -12380,53 +12327,21 @@
           </w:tcPr>
           <w:p>
             <w:r>
-              <w:t>Type “</w:t>
-            </w:r>
-            <w:proofErr w:type="spellStart"/>
-            <w:r>
-              <w:t>Admin_Testing</w:t>
-            </w:r>
-            <w:proofErr w:type="spellEnd"/>
-            <w:r>
-              <w:t>” into login textbox.</w:t>
+              <w:t>Type “Admin_Testing” into login textbox.</w:t>
             </w:r>
             <w:r>
               <w:br/>
-              <w:t>Type “</w:t>
-            </w:r>
-            <w:proofErr w:type="spellStart"/>
-            <w:r>
-              <w:t>passwordpassword</w:t>
-            </w:r>
-            <w:proofErr w:type="spellEnd"/>
-            <w:r>
-              <w:t>” into password textbox.</w:t>
-            </w:r>
-          </w:p>
-        </w:tc>
-        <w:tc>
-          <w:tcPr>
-            <w:tcW w:w="3141" w:type="dxa"/>
-          </w:tcPr>
-          <w:p>
-            <w:r>
-              <w:t>Login control shows “</w:t>
-            </w:r>
-            <w:proofErr w:type="spellStart"/>
-            <w:r>
-              <w:t>Admin_Testing</w:t>
-            </w:r>
-            <w:proofErr w:type="spellEnd"/>
-            <w:r>
-              <w:t>” and “</w:t>
-            </w:r>
-            <w:proofErr w:type="spellStart"/>
-            <w:r>
-              <w:t>passwordpassword</w:t>
-            </w:r>
-            <w:proofErr w:type="spellEnd"/>
-            <w:r>
-              <w:t>” in relevant textboxes.</w:t>
+              <w:t>Type “passwordpassword” into password textbox.</w:t>
+            </w:r>
+          </w:p>
+        </w:tc>
+        <w:tc>
+          <w:tcPr>
+            <w:tcW w:w="3141" w:type="dxa"/>
+          </w:tcPr>
+          <w:p>
+            <w:r>
+              <w:t>Login control shows “Admin_Testing” and “passwordpassword” in relevant textboxes.</w:t>
             </w:r>
           </w:p>
         </w:tc>
@@ -12615,13 +12530,8 @@
             <w:tcW w:w="3141" w:type="dxa"/>
           </w:tcPr>
           <w:p>
-            <w:proofErr w:type="gramStart"/>
-            <w:r>
-              <w:t>category</w:t>
-            </w:r>
-            <w:proofErr w:type="gramEnd"/>
-            <w:r>
-              <w:t xml:space="preserve"> “Business Caps” changes to “Casual Caps” appears in the list at left.</w:t>
+            <w:r>
+              <w:t>category “Business Caps” changes to “Casual Caps” appears in the list at left.</w:t>
             </w:r>
           </w:p>
           <w:p/>
@@ -12799,53 +12709,21 @@
           </w:tcPr>
           <w:p>
             <w:r>
-              <w:t>Type “</w:t>
-            </w:r>
-            <w:proofErr w:type="spellStart"/>
-            <w:r>
-              <w:t>Admin_Testing</w:t>
-            </w:r>
-            <w:proofErr w:type="spellEnd"/>
-            <w:r>
-              <w:t>” into login textbox.</w:t>
+              <w:t>Type “Admin_Testing” into login textbox.</w:t>
             </w:r>
             <w:r>
               <w:br/>
-              <w:t>Type “</w:t>
-            </w:r>
-            <w:proofErr w:type="spellStart"/>
-            <w:r>
-              <w:t>passwordpassword</w:t>
-            </w:r>
-            <w:proofErr w:type="spellEnd"/>
-            <w:r>
-              <w:t>” into password textbox.</w:t>
-            </w:r>
-          </w:p>
-        </w:tc>
-        <w:tc>
-          <w:tcPr>
-            <w:tcW w:w="3141" w:type="dxa"/>
-          </w:tcPr>
-          <w:p>
-            <w:r>
-              <w:t>Login control shows “</w:t>
-            </w:r>
-            <w:proofErr w:type="spellStart"/>
-            <w:r>
-              <w:t>Admin_Testing</w:t>
-            </w:r>
-            <w:proofErr w:type="spellEnd"/>
-            <w:r>
-              <w:t>” and “</w:t>
-            </w:r>
-            <w:proofErr w:type="spellStart"/>
-            <w:r>
-              <w:t>passwordpassword</w:t>
-            </w:r>
-            <w:proofErr w:type="spellEnd"/>
-            <w:r>
-              <w:t>” in relevant textboxes.</w:t>
+              <w:t>Type “passwordpassword” into password textbox.</w:t>
+            </w:r>
+          </w:p>
+        </w:tc>
+        <w:tc>
+          <w:tcPr>
+            <w:tcW w:w="3141" w:type="dxa"/>
+          </w:tcPr>
+          <w:p>
+            <w:r>
+              <w:t>Login control shows “Admin_Testing” and “passwordpassword” in relevant textboxes.</w:t>
             </w:r>
           </w:p>
         </w:tc>
@@ -12959,15 +12837,7 @@
           </w:tcPr>
           <w:p>
             <w:r>
-              <w:t xml:space="preserve">Message: “Ready to Add </w:t>
-            </w:r>
-            <w:proofErr w:type="gramStart"/>
-            <w:r>
-              <w:t>Supplier .</w:t>
-            </w:r>
-            <w:proofErr w:type="gramEnd"/>
-            <w:r>
-              <w:t xml:space="preserve"> Please fill out required fields”.</w:t>
+              <w:t>Message: “Ready to Add Supplier . Please fill out required fields”.</w:t>
             </w:r>
           </w:p>
         </w:tc>
@@ -13329,53 +13199,21 @@
           </w:tcPr>
           <w:p>
             <w:r>
-              <w:t>Type “</w:t>
-            </w:r>
-            <w:proofErr w:type="spellStart"/>
-            <w:r>
-              <w:t>Admin_Testing</w:t>
-            </w:r>
-            <w:proofErr w:type="spellEnd"/>
-            <w:r>
-              <w:t>” into login textbox.</w:t>
+              <w:t>Type “Admin_Testing” into login textbox.</w:t>
             </w:r>
             <w:r>
               <w:br/>
-              <w:t>Type “</w:t>
-            </w:r>
-            <w:proofErr w:type="spellStart"/>
-            <w:r>
-              <w:t>passwordpassword</w:t>
-            </w:r>
-            <w:proofErr w:type="spellEnd"/>
-            <w:r>
-              <w:t>” into password textbox.</w:t>
-            </w:r>
-          </w:p>
-        </w:tc>
-        <w:tc>
-          <w:tcPr>
-            <w:tcW w:w="3141" w:type="dxa"/>
-          </w:tcPr>
-          <w:p>
-            <w:r>
-              <w:t>Login control shows “</w:t>
-            </w:r>
-            <w:proofErr w:type="spellStart"/>
-            <w:r>
-              <w:t>Admin_Testing</w:t>
-            </w:r>
-            <w:proofErr w:type="spellEnd"/>
-            <w:r>
-              <w:t>” and “</w:t>
-            </w:r>
-            <w:proofErr w:type="spellStart"/>
-            <w:r>
-              <w:t>passwordpassword</w:t>
-            </w:r>
-            <w:proofErr w:type="spellEnd"/>
-            <w:r>
-              <w:t>” in relevant textboxes.</w:t>
+              <w:t>Type “passwordpassword” into password textbox.</w:t>
+            </w:r>
+          </w:p>
+        </w:tc>
+        <w:tc>
+          <w:tcPr>
+            <w:tcW w:w="3141" w:type="dxa"/>
+          </w:tcPr>
+          <w:p>
+            <w:r>
+              <w:t>Login control shows “Admin_Testing” and “passwordpassword” in relevant textboxes.</w:t>
             </w:r>
           </w:p>
         </w:tc>
@@ -13450,13 +13288,8 @@
             <w:tcW w:w="3141" w:type="dxa"/>
           </w:tcPr>
           <w:p>
-            <w:proofErr w:type="gramStart"/>
-            <w:r>
-              <w:t>Suppliers</w:t>
-            </w:r>
-            <w:proofErr w:type="gramEnd"/>
-            <w:r>
-              <w:t xml:space="preserve"> page appears.</w:t>
+            <w:r>
+              <w:t>Suppliers page appears.</w:t>
             </w:r>
           </w:p>
         </w:tc>
@@ -13522,15 +13355,7 @@
           </w:tcPr>
           <w:p>
             <w:r>
-              <w:t>Change Name to “</w:t>
-            </w:r>
-            <w:proofErr w:type="spellStart"/>
-            <w:r>
-              <w:t>Sereni</w:t>
-            </w:r>
-            <w:proofErr w:type="spellEnd"/>
-            <w:r>
-              <w:t xml:space="preserve"> Fabrics”</w:t>
+              <w:t>Change Name to “Sereni Fabrics”</w:t>
             </w:r>
           </w:p>
         </w:tc>
@@ -13615,13 +13440,8 @@
             <w:tcW w:w="3141" w:type="dxa"/>
           </w:tcPr>
           <w:p>
-            <w:proofErr w:type="gramStart"/>
-            <w:r>
-              <w:t>supplier</w:t>
-            </w:r>
-            <w:proofErr w:type="gramEnd"/>
-            <w:r>
-              <w:t xml:space="preserve"> “Escobar Fabrics” changes to “Walton Fabrics”. </w:t>
+            <w:r>
+              <w:t xml:space="preserve">supplier “Escobar Fabrics” changes to “Walton Fabrics”. </w:t>
             </w:r>
           </w:p>
         </w:tc>
@@ -13793,53 +13613,21 @@
           </w:tcPr>
           <w:p>
             <w:r>
-              <w:t>Type “</w:t>
-            </w:r>
-            <w:proofErr w:type="spellStart"/>
-            <w:r>
-              <w:t>Admin_Testing</w:t>
-            </w:r>
-            <w:proofErr w:type="spellEnd"/>
-            <w:r>
-              <w:t>” into login textbox.</w:t>
+              <w:t>Type “Admin_Testing” into login textbox.</w:t>
             </w:r>
             <w:r>
               <w:br/>
-              <w:t>Type “</w:t>
-            </w:r>
-            <w:proofErr w:type="spellStart"/>
-            <w:r>
-              <w:t>passwordpassword</w:t>
-            </w:r>
-            <w:proofErr w:type="spellEnd"/>
-            <w:r>
-              <w:t>” into password textbox.</w:t>
-            </w:r>
-          </w:p>
-        </w:tc>
-        <w:tc>
-          <w:tcPr>
-            <w:tcW w:w="3141" w:type="dxa"/>
-          </w:tcPr>
-          <w:p>
-            <w:r>
-              <w:t>Login control shows “</w:t>
-            </w:r>
-            <w:proofErr w:type="spellStart"/>
-            <w:r>
-              <w:t>Admin_Testing</w:t>
-            </w:r>
-            <w:proofErr w:type="spellEnd"/>
-            <w:r>
-              <w:t>” and “</w:t>
-            </w:r>
-            <w:proofErr w:type="spellStart"/>
-            <w:r>
-              <w:t>passwordpassword</w:t>
-            </w:r>
-            <w:proofErr w:type="spellEnd"/>
-            <w:r>
-              <w:t>” in relevant textboxes.</w:t>
+              <w:t>Type “passwordpassword” into password textbox.</w:t>
+            </w:r>
+          </w:p>
+        </w:tc>
+        <w:tc>
+          <w:tcPr>
+            <w:tcW w:w="3141" w:type="dxa"/>
+          </w:tcPr>
+          <w:p>
+            <w:r>
+              <w:t>Login control shows “Admin_Testing” and “passwordpassword” in relevant textboxes.</w:t>
             </w:r>
           </w:p>
         </w:tc>
@@ -13953,15 +13741,7 @@
           </w:tcPr>
           <w:p>
             <w:r>
-              <w:t xml:space="preserve">Message: “Ready to Add </w:t>
-            </w:r>
-            <w:proofErr w:type="gramStart"/>
-            <w:r>
-              <w:t>Cap .</w:t>
-            </w:r>
-            <w:proofErr w:type="gramEnd"/>
-            <w:r>
-              <w:t xml:space="preserve"> Please fill out required fields”. </w:t>
+              <w:t xml:space="preserve">Message: “Ready to Add Cap . Please fill out required fields”. </w:t>
             </w:r>
             <w:r>
               <w:lastRenderedPageBreak/>
@@ -14146,15 +13926,7 @@
           </w:tcPr>
           <w:p>
             <w:r>
-              <w:t>Change Description  to “</w:t>
-            </w:r>
-            <w:proofErr w:type="spellStart"/>
-            <w:r>
-              <w:t>Lorum</w:t>
-            </w:r>
-            <w:proofErr w:type="spellEnd"/>
-            <w:r>
-              <w:t xml:space="preserve"> Ipsum Sum Ergo Proxy Cowboy Bebop Neon Genesis”</w:t>
+              <w:t>Change Description  to “Lorum Ipsum Sum Ergo Proxy Cowboy Bebop Neon Genesis”</w:t>
             </w:r>
           </w:p>
         </w:tc>
@@ -14192,15 +13964,7 @@
           </w:tcPr>
           <w:p>
             <w:r>
-              <w:t>Change image to “best-caps-</w:t>
-            </w:r>
-            <w:proofErr w:type="spellStart"/>
-            <w:r>
-              <w:t>20.jpg</w:t>
-            </w:r>
-            <w:proofErr w:type="spellEnd"/>
-            <w:r>
-              <w:t>”</w:t>
+              <w:t>Change image to “best-caps-20.jpg”</w:t>
             </w:r>
           </w:p>
         </w:tc>
@@ -14420,53 +14184,21 @@
           </w:tcPr>
           <w:p>
             <w:r>
-              <w:t>Type “</w:t>
-            </w:r>
-            <w:proofErr w:type="spellStart"/>
-            <w:r>
-              <w:t>Admin_Testing</w:t>
-            </w:r>
-            <w:proofErr w:type="spellEnd"/>
-            <w:r>
-              <w:t>” into login textbox.</w:t>
+              <w:t>Type “Admin_Testing” into login textbox.</w:t>
             </w:r>
             <w:r>
               <w:br/>
-              <w:t>Type “</w:t>
-            </w:r>
-            <w:proofErr w:type="spellStart"/>
-            <w:r>
-              <w:t>passwordpassword</w:t>
-            </w:r>
-            <w:proofErr w:type="spellEnd"/>
-            <w:r>
-              <w:t>” into password textbox.</w:t>
-            </w:r>
-          </w:p>
-        </w:tc>
-        <w:tc>
-          <w:tcPr>
-            <w:tcW w:w="3141" w:type="dxa"/>
-          </w:tcPr>
-          <w:p>
-            <w:r>
-              <w:t>Login control shows “</w:t>
-            </w:r>
-            <w:proofErr w:type="spellStart"/>
-            <w:r>
-              <w:t>Admin_Testing</w:t>
-            </w:r>
-            <w:proofErr w:type="spellEnd"/>
-            <w:r>
-              <w:t>” and “</w:t>
-            </w:r>
-            <w:proofErr w:type="spellStart"/>
-            <w:r>
-              <w:t>passwordpassword</w:t>
-            </w:r>
-            <w:proofErr w:type="spellEnd"/>
-            <w:r>
-              <w:t>” in relevant textboxes.</w:t>
+              <w:t>Type “passwordpassword” into password textbox.</w:t>
+            </w:r>
+          </w:p>
+        </w:tc>
+        <w:tc>
+          <w:tcPr>
+            <w:tcW w:w="3141" w:type="dxa"/>
+          </w:tcPr>
+          <w:p>
+            <w:r>
+              <w:t>Login control shows “Admin_Testing” and “passwordpassword” in relevant textboxes.</w:t>
             </w:r>
           </w:p>
         </w:tc>
@@ -14579,15 +14311,7 @@
             </w:r>
             <w:r>
               <w:br/>
-              <w:t>(</w:t>
-            </w:r>
-            <w:proofErr w:type="gramStart"/>
-            <w:r>
-              <w:t>you</w:t>
-            </w:r>
-            <w:proofErr w:type="gramEnd"/>
-            <w:r>
-              <w:t xml:space="preserve"> may have to scroll down).</w:t>
+              <w:t>(you may have to scroll down).</w:t>
             </w:r>
           </w:p>
         </w:tc>
@@ -14768,15 +14492,7 @@
           </w:tcPr>
           <w:p>
             <w:r>
-              <w:t>Change name to “</w:t>
-            </w:r>
-            <w:proofErr w:type="spellStart"/>
-            <w:r>
-              <w:t>johnny</w:t>
-            </w:r>
-            <w:proofErr w:type="spellEnd"/>
-            <w:r>
-              <w:t xml:space="preserve"> flex” (note the small j)</w:t>
+              <w:t>Change name to “johnny flex” (note the small j)</w:t>
             </w:r>
           </w:p>
         </w:tc>
@@ -14824,15 +14540,7 @@
           </w:tcPr>
           <w:p>
             <w:r>
-              <w:t>Cap “Side flex” in list at left changes to “</w:t>
-            </w:r>
-            <w:proofErr w:type="spellStart"/>
-            <w:r>
-              <w:t>johnny</w:t>
-            </w:r>
-            <w:proofErr w:type="spellEnd"/>
-            <w:r>
-              <w:t xml:space="preserve"> flex”</w:t>
+              <w:t>Cap “Side flex” in list at left changes to “johnny flex”</w:t>
             </w:r>
           </w:p>
         </w:tc>
@@ -15004,53 +14712,21 @@
           </w:tcPr>
           <w:p>
             <w:r>
-              <w:t>Type “</w:t>
-            </w:r>
-            <w:proofErr w:type="spellStart"/>
-            <w:r>
-              <w:t>Admin_Testing</w:t>
-            </w:r>
-            <w:proofErr w:type="spellEnd"/>
-            <w:r>
-              <w:t>” into login textbox.</w:t>
+              <w:t>Type “Admin_Testing” into login textbox.</w:t>
             </w:r>
             <w:r>
               <w:br/>
-              <w:t>Type “</w:t>
-            </w:r>
-            <w:proofErr w:type="spellStart"/>
-            <w:r>
-              <w:t>passwordpassword</w:t>
-            </w:r>
-            <w:proofErr w:type="spellEnd"/>
-            <w:r>
-              <w:t>” into password textbox.</w:t>
-            </w:r>
-          </w:p>
-        </w:tc>
-        <w:tc>
-          <w:tcPr>
-            <w:tcW w:w="3141" w:type="dxa"/>
-          </w:tcPr>
-          <w:p>
-            <w:r>
-              <w:t>Login control shows “</w:t>
-            </w:r>
-            <w:proofErr w:type="spellStart"/>
-            <w:r>
-              <w:t>Admin_Testing</w:t>
-            </w:r>
-            <w:proofErr w:type="spellEnd"/>
-            <w:r>
-              <w:t>” and “</w:t>
-            </w:r>
-            <w:proofErr w:type="spellStart"/>
-            <w:r>
-              <w:t>passwordpassword</w:t>
-            </w:r>
-            <w:proofErr w:type="spellEnd"/>
-            <w:r>
-              <w:t>” in relevant textboxes.</w:t>
+              <w:t>Type “passwordpassword” into password textbox.</w:t>
+            </w:r>
+          </w:p>
+        </w:tc>
+        <w:tc>
+          <w:tcPr>
+            <w:tcW w:w="3141" w:type="dxa"/>
+          </w:tcPr>
+          <w:p>
+            <w:r>
+              <w:t>Login control shows “Admin_Testing” and “passwordpassword” in relevant textboxes.</w:t>
             </w:r>
           </w:p>
         </w:tc>
@@ -15125,54 +14801,36 @@
             <w:tcW w:w="3141" w:type="dxa"/>
           </w:tcPr>
           <w:p>
-            <w:proofErr w:type="gramStart"/>
-            <w:r>
-              <w:t>Customers</w:t>
-            </w:r>
-            <w:proofErr w:type="gramEnd"/>
-            <w:r>
-              <w:t xml:space="preserve"> page appears.</w:t>
-            </w:r>
-          </w:p>
-        </w:tc>
-        <w:tc>
-          <w:tcPr>
-            <w:tcW w:w="2358" w:type="dxa"/>
-          </w:tcPr>
-          <w:p>
-            <w:proofErr w:type="gramStart"/>
-            <w:r>
-              <w:t>Customers</w:t>
-            </w:r>
-            <w:proofErr w:type="gramEnd"/>
-            <w:r>
-              <w:t xml:space="preserve"> page appears.</w:t>
-            </w:r>
-          </w:p>
-        </w:tc>
-      </w:tr>
-      <w:tr>
-        <w:tc>
-          <w:tcPr>
-            <w:tcW w:w="1555" w:type="dxa"/>
-          </w:tcPr>
-          <w:p/>
-        </w:tc>
-        <w:tc>
-          <w:tcPr>
-            <w:tcW w:w="1962" w:type="dxa"/>
-          </w:tcPr>
-          <w:p>
-            <w:r>
-              <w:t>Click “</w:t>
-            </w:r>
-            <w:proofErr w:type="spellStart"/>
-            <w:r>
-              <w:t>Customer222</w:t>
-            </w:r>
-            <w:proofErr w:type="spellEnd"/>
-            <w:r>
-              <w:t>” from list at left.</w:t>
+            <w:r>
+              <w:t>Customers page appears.</w:t>
+            </w:r>
+          </w:p>
+        </w:tc>
+        <w:tc>
+          <w:tcPr>
+            <w:tcW w:w="2358" w:type="dxa"/>
+          </w:tcPr>
+          <w:p>
+            <w:r>
+              <w:t>Customers page appears.</w:t>
+            </w:r>
+          </w:p>
+        </w:tc>
+      </w:tr>
+      <w:tr>
+        <w:tc>
+          <w:tcPr>
+            <w:tcW w:w="1555" w:type="dxa"/>
+          </w:tcPr>
+          <w:p/>
+        </w:tc>
+        <w:tc>
+          <w:tcPr>
+            <w:tcW w:w="1962" w:type="dxa"/>
+          </w:tcPr>
+          <w:p>
+            <w:r>
+              <w:t>Click “Customer222” from list at left.</w:t>
             </w:r>
           </w:p>
         </w:tc>
@@ -15374,15 +15032,7 @@
           </w:tcPr>
           <w:p>
             <w:r>
-              <w:t>Change password field to a “</w:t>
-            </w:r>
-            <w:proofErr w:type="spellStart"/>
-            <w:r>
-              <w:t>I_expect_an_email</w:t>
-            </w:r>
-            <w:proofErr w:type="spellEnd"/>
-            <w:r>
-              <w:t>”</w:t>
+              <w:t>Change password field to a “I_expect_an_email”</w:t>
             </w:r>
           </w:p>
         </w:tc>
@@ -15486,15 +15136,7 @@
           <w:p/>
           <w:p>
             <w:r>
-              <w:t>It mentions login “</w:t>
-            </w:r>
-            <w:proofErr w:type="spellStart"/>
-            <w:r>
-              <w:t>Customer222</w:t>
-            </w:r>
-            <w:proofErr w:type="spellEnd"/>
-            <w:r>
-              <w:t>” and the new password that was entered.</w:t>
+              <w:t>It mentions login “Customer222” and the new password that was entered.</w:t>
             </w:r>
           </w:p>
         </w:tc>
@@ -15666,53 +15308,21 @@
           </w:tcPr>
           <w:p>
             <w:r>
-              <w:t>Type “</w:t>
-            </w:r>
-            <w:proofErr w:type="spellStart"/>
-            <w:r>
-              <w:t>Admin_Testing</w:t>
-            </w:r>
-            <w:proofErr w:type="spellEnd"/>
-            <w:r>
-              <w:t>” into login textbox.</w:t>
+              <w:t>Type “Admin_Testing” into login textbox.</w:t>
             </w:r>
             <w:r>
               <w:br/>
-              <w:t>Type “</w:t>
-            </w:r>
-            <w:proofErr w:type="spellStart"/>
-            <w:r>
-              <w:t>passwordpassword</w:t>
-            </w:r>
-            <w:proofErr w:type="spellEnd"/>
-            <w:r>
-              <w:t>” into password textbox.</w:t>
-            </w:r>
-          </w:p>
-        </w:tc>
-        <w:tc>
-          <w:tcPr>
-            <w:tcW w:w="3141" w:type="dxa"/>
-          </w:tcPr>
-          <w:p>
-            <w:r>
-              <w:t>Login control shows “</w:t>
-            </w:r>
-            <w:proofErr w:type="spellStart"/>
-            <w:r>
-              <w:t>Admin_Testing</w:t>
-            </w:r>
-            <w:proofErr w:type="spellEnd"/>
-            <w:r>
-              <w:t>” and “</w:t>
-            </w:r>
-            <w:proofErr w:type="spellStart"/>
-            <w:r>
-              <w:t>passwordpassword</w:t>
-            </w:r>
-            <w:proofErr w:type="spellEnd"/>
-            <w:r>
-              <w:t>” in relevant textboxes.</w:t>
+              <w:t>Type “passwordpassword” into password textbox.</w:t>
+            </w:r>
+          </w:p>
+        </w:tc>
+        <w:tc>
+          <w:tcPr>
+            <w:tcW w:w="3141" w:type="dxa"/>
+          </w:tcPr>
+          <w:p>
+            <w:r>
+              <w:t>Login control shows “Admin_Testing” and “passwordpassword” in relevant textboxes.</w:t>
             </w:r>
           </w:p>
         </w:tc>
@@ -15787,54 +15397,36 @@
             <w:tcW w:w="3141" w:type="dxa"/>
           </w:tcPr>
           <w:p>
-            <w:proofErr w:type="gramStart"/>
-            <w:r>
-              <w:t>Customers</w:t>
-            </w:r>
-            <w:proofErr w:type="gramEnd"/>
-            <w:r>
-              <w:t xml:space="preserve"> page appears.</w:t>
-            </w:r>
-          </w:p>
-        </w:tc>
-        <w:tc>
-          <w:tcPr>
-            <w:tcW w:w="2358" w:type="dxa"/>
-          </w:tcPr>
-          <w:p>
-            <w:proofErr w:type="gramStart"/>
-            <w:r>
-              <w:t>Customers</w:t>
-            </w:r>
-            <w:proofErr w:type="gramEnd"/>
-            <w:r>
-              <w:t xml:space="preserve"> page appears.</w:t>
-            </w:r>
-          </w:p>
-        </w:tc>
-      </w:tr>
-      <w:tr>
-        <w:tc>
-          <w:tcPr>
-            <w:tcW w:w="1555" w:type="dxa"/>
-          </w:tcPr>
-          <w:p/>
-        </w:tc>
-        <w:tc>
-          <w:tcPr>
-            <w:tcW w:w="1962" w:type="dxa"/>
-          </w:tcPr>
-          <w:p>
-            <w:r>
-              <w:t>Click “</w:t>
-            </w:r>
-            <w:proofErr w:type="spellStart"/>
-            <w:r>
-              <w:t>Customer222</w:t>
-            </w:r>
-            <w:proofErr w:type="spellEnd"/>
-            <w:r>
-              <w:t>” from list at left.</w:t>
+            <w:r>
+              <w:t>Customers page appears.</w:t>
+            </w:r>
+          </w:p>
+        </w:tc>
+        <w:tc>
+          <w:tcPr>
+            <w:tcW w:w="2358" w:type="dxa"/>
+          </w:tcPr>
+          <w:p>
+            <w:r>
+              <w:t>Customers page appears.</w:t>
+            </w:r>
+          </w:p>
+        </w:tc>
+      </w:tr>
+      <w:tr>
+        <w:tc>
+          <w:tcPr>
+            <w:tcW w:w="1555" w:type="dxa"/>
+          </w:tcPr>
+          <w:p/>
+        </w:tc>
+        <w:tc>
+          <w:tcPr>
+            <w:tcW w:w="1962" w:type="dxa"/>
+          </w:tcPr>
+          <w:p>
+            <w:r>
+              <w:t>Click “Customer222” from list at left.</w:t>
             </w:r>
           </w:p>
         </w:tc>
@@ -15992,53 +15584,21 @@
           </w:tcPr>
           <w:p>
             <w:r>
-              <w:t>Type “</w:t>
-            </w:r>
-            <w:proofErr w:type="spellStart"/>
-            <w:r>
-              <w:t>Customer222</w:t>
-            </w:r>
-            <w:proofErr w:type="spellEnd"/>
-            <w:r>
-              <w:t>” into login textbox.</w:t>
+              <w:t>Type “Customer222” into login textbox.</w:t>
             </w:r>
             <w:r>
               <w:br/>
-              <w:t>Type “</w:t>
-            </w:r>
-            <w:proofErr w:type="spellStart"/>
-            <w:r>
-              <w:t>passwordpassword</w:t>
-            </w:r>
-            <w:proofErr w:type="spellEnd"/>
-            <w:r>
-              <w:t>” into password textbox.</w:t>
-            </w:r>
-          </w:p>
-        </w:tc>
-        <w:tc>
-          <w:tcPr>
-            <w:tcW w:w="3141" w:type="dxa"/>
-          </w:tcPr>
-          <w:p>
-            <w:r>
-              <w:t>Login control shows “</w:t>
-            </w:r>
-            <w:proofErr w:type="spellStart"/>
-            <w:r>
-              <w:t>Customer222</w:t>
-            </w:r>
-            <w:proofErr w:type="spellEnd"/>
-            <w:r>
-              <w:t>” and “</w:t>
-            </w:r>
-            <w:proofErr w:type="spellStart"/>
-            <w:r>
-              <w:t>passwordpassword</w:t>
-            </w:r>
-            <w:proofErr w:type="spellEnd"/>
-            <w:r>
-              <w:t>” in relevant textboxes.</w:t>
+              <w:t>Type “passwordpassword” into password textbox.</w:t>
+            </w:r>
+          </w:p>
+        </w:tc>
+        <w:tc>
+          <w:tcPr>
+            <w:tcW w:w="3141" w:type="dxa"/>
+          </w:tcPr>
+          <w:p>
+            <w:r>
+              <w:t>Login control shows “Customer222” and “passwordpassword” in relevant textboxes.</w:t>
             </w:r>
           </w:p>
         </w:tc>
@@ -16210,53 +15770,21 @@
           </w:tcPr>
           <w:p>
             <w:r>
-              <w:t>Type “</w:t>
-            </w:r>
-            <w:proofErr w:type="spellStart"/>
-            <w:r>
-              <w:t>Admin_Testing</w:t>
-            </w:r>
-            <w:proofErr w:type="spellEnd"/>
-            <w:r>
-              <w:t>” into login textbox.</w:t>
+              <w:t>Type “Admin_Testing” into login textbox.</w:t>
             </w:r>
             <w:r>
               <w:br/>
-              <w:t>Type “</w:t>
-            </w:r>
-            <w:proofErr w:type="spellStart"/>
-            <w:r>
-              <w:t>passwordpassword</w:t>
-            </w:r>
-            <w:proofErr w:type="spellEnd"/>
-            <w:r>
-              <w:t>” into password textbox.</w:t>
-            </w:r>
-          </w:p>
-        </w:tc>
-        <w:tc>
-          <w:tcPr>
-            <w:tcW w:w="3141" w:type="dxa"/>
-          </w:tcPr>
-          <w:p>
-            <w:r>
-              <w:t>Login control shows “</w:t>
-            </w:r>
-            <w:proofErr w:type="spellStart"/>
-            <w:r>
-              <w:t>Admin_Testing</w:t>
-            </w:r>
-            <w:proofErr w:type="spellEnd"/>
-            <w:r>
-              <w:t>” and “</w:t>
-            </w:r>
-            <w:proofErr w:type="spellStart"/>
-            <w:r>
-              <w:t>passwordpassword</w:t>
-            </w:r>
-            <w:proofErr w:type="spellEnd"/>
-            <w:r>
-              <w:t>” in relevant textboxes.</w:t>
+              <w:t>Type “passwordpassword” into password textbox.</w:t>
+            </w:r>
+          </w:p>
+        </w:tc>
+        <w:tc>
+          <w:tcPr>
+            <w:tcW w:w="3141" w:type="dxa"/>
+          </w:tcPr>
+          <w:p>
+            <w:r>
+              <w:t>Login control shows “Admin_Testing” and “passwordpassword” in relevant textboxes.</w:t>
             </w:r>
           </w:p>
         </w:tc>
@@ -16624,53 +16152,21 @@
           </w:tcPr>
           <w:p>
             <w:r>
-              <w:t>Type “</w:t>
-            </w:r>
-            <w:proofErr w:type="spellStart"/>
-            <w:r>
-              <w:t>Admin_Testing</w:t>
-            </w:r>
-            <w:proofErr w:type="spellEnd"/>
-            <w:r>
-              <w:t>” into login textbox.</w:t>
+              <w:t>Type “Admin_Testing” into login textbox.</w:t>
             </w:r>
             <w:r>
               <w:br/>
-              <w:t>Type “</w:t>
-            </w:r>
-            <w:proofErr w:type="spellStart"/>
-            <w:r>
-              <w:t>passwordpassword</w:t>
-            </w:r>
-            <w:proofErr w:type="spellEnd"/>
-            <w:r>
-              <w:t>” into password textbox.</w:t>
-            </w:r>
-          </w:p>
-        </w:tc>
-        <w:tc>
-          <w:tcPr>
-            <w:tcW w:w="3141" w:type="dxa"/>
-          </w:tcPr>
-          <w:p>
-            <w:r>
-              <w:t>Login control shows “</w:t>
-            </w:r>
-            <w:proofErr w:type="spellStart"/>
-            <w:r>
-              <w:t>Admin_Testing</w:t>
-            </w:r>
-            <w:proofErr w:type="spellEnd"/>
-            <w:r>
-              <w:t>” and “</w:t>
-            </w:r>
-            <w:proofErr w:type="spellStart"/>
-            <w:r>
-              <w:t>passwordpassword</w:t>
-            </w:r>
-            <w:proofErr w:type="spellEnd"/>
-            <w:r>
-              <w:t>” in relevant textboxes.</w:t>
+              <w:t>Type “passwordpassword” into password textbox.</w:t>
+            </w:r>
+          </w:p>
+        </w:tc>
+        <w:tc>
+          <w:tcPr>
+            <w:tcW w:w="3141" w:type="dxa"/>
+          </w:tcPr>
+          <w:p>
+            <w:r>
+              <w:t>Login control shows “Admin_Testing” and “passwordpassword” in relevant textboxes.</w:t>
             </w:r>
           </w:p>
         </w:tc>
@@ -17038,53 +16534,21 @@
           </w:tcPr>
           <w:p>
             <w:r>
-              <w:t>Type “</w:t>
-            </w:r>
-            <w:proofErr w:type="spellStart"/>
-            <w:r>
-              <w:t>Admin_Testing</w:t>
-            </w:r>
-            <w:proofErr w:type="spellEnd"/>
-            <w:r>
-              <w:t>” into login textbox.</w:t>
+              <w:t>Type “Admin_Testing” into login textbox.</w:t>
             </w:r>
             <w:r>
               <w:br/>
-              <w:t>Type “</w:t>
-            </w:r>
-            <w:proofErr w:type="spellStart"/>
-            <w:r>
-              <w:t>passwordpassword</w:t>
-            </w:r>
-            <w:proofErr w:type="spellEnd"/>
-            <w:r>
-              <w:t>” into password textbox.</w:t>
-            </w:r>
-          </w:p>
-        </w:tc>
-        <w:tc>
-          <w:tcPr>
-            <w:tcW w:w="3141" w:type="dxa"/>
-          </w:tcPr>
-          <w:p>
-            <w:r>
-              <w:t>Login control shows “</w:t>
-            </w:r>
-            <w:proofErr w:type="spellStart"/>
-            <w:r>
-              <w:t>Admin_Testing</w:t>
-            </w:r>
-            <w:proofErr w:type="spellEnd"/>
-            <w:r>
-              <w:t>” and “</w:t>
-            </w:r>
-            <w:proofErr w:type="spellStart"/>
-            <w:r>
-              <w:t>passwordpassword</w:t>
-            </w:r>
-            <w:proofErr w:type="spellEnd"/>
-            <w:r>
-              <w:t>” in relevant textboxes.</w:t>
+              <w:t>Type “passwordpassword” into password textbox.</w:t>
+            </w:r>
+          </w:p>
+        </w:tc>
+        <w:tc>
+          <w:tcPr>
+            <w:tcW w:w="3141" w:type="dxa"/>
+          </w:tcPr>
+          <w:p>
+            <w:r>
+              <w:t>Login control shows “Admin_Testing” and “passwordpassword” in relevant textboxes.</w:t>
             </w:r>
           </w:p>
         </w:tc>
@@ -17226,15 +16690,7 @@
           </w:tcPr>
           <w:p>
             <w:r>
-              <w:t xml:space="preserve">Change name field </w:t>
-            </w:r>
-            <w:proofErr w:type="gramStart"/>
-            <w:r>
-              <w:t>to  “</w:t>
-            </w:r>
-            <w:proofErr w:type="gramEnd"/>
-            <w:r>
-              <w:t>Indigo”.</w:t>
+              <w:t>Change name field to  “Indigo”.</w:t>
             </w:r>
           </w:p>
         </w:tc>
@@ -17460,53 +16916,21 @@
           </w:tcPr>
           <w:p>
             <w:r>
-              <w:t>Type “</w:t>
-            </w:r>
-            <w:proofErr w:type="spellStart"/>
-            <w:r>
-              <w:t>SuspendedCustomer</w:t>
-            </w:r>
-            <w:proofErr w:type="spellEnd"/>
-            <w:r>
-              <w:t>” into login textbox.</w:t>
+              <w:t>Type “SuspendedCustomer” into login textbox.</w:t>
             </w:r>
             <w:r>
               <w:br/>
-              <w:t>Type “</w:t>
-            </w:r>
-            <w:proofErr w:type="spellStart"/>
-            <w:r>
-              <w:t>passwordpassword</w:t>
-            </w:r>
-            <w:proofErr w:type="spellEnd"/>
-            <w:r>
-              <w:t>” into password textbox.</w:t>
-            </w:r>
-          </w:p>
-        </w:tc>
-        <w:tc>
-          <w:tcPr>
-            <w:tcW w:w="3141" w:type="dxa"/>
-          </w:tcPr>
-          <w:p>
-            <w:r>
-              <w:t>Login control shows “</w:t>
-            </w:r>
-            <w:proofErr w:type="spellStart"/>
-            <w:r>
-              <w:t>SuspendedCustomer</w:t>
-            </w:r>
-            <w:proofErr w:type="spellEnd"/>
-            <w:r>
-              <w:t>” and “</w:t>
-            </w:r>
-            <w:proofErr w:type="spellStart"/>
-            <w:r>
-              <w:t>passwordpassword</w:t>
-            </w:r>
-            <w:proofErr w:type="spellEnd"/>
-            <w:r>
-              <w:t>” in relevant textboxes.</w:t>
+              <w:t>Type “passwordpassword” into password textbox.</w:t>
+            </w:r>
+          </w:p>
+        </w:tc>
+        <w:tc>
+          <w:tcPr>
+            <w:tcW w:w="3141" w:type="dxa"/>
+          </w:tcPr>
+          <w:p>
+            <w:r>
+              <w:t>Login control shows “SuspendedCustomer” and “passwordpassword” in relevant textboxes.</w:t>
             </w:r>
           </w:p>
         </w:tc>
@@ -17678,53 +17102,21 @@
           </w:tcPr>
           <w:p>
             <w:r>
-              <w:t>Type “</w:t>
-            </w:r>
-            <w:proofErr w:type="spellStart"/>
-            <w:r>
-              <w:t>Customer111</w:t>
-            </w:r>
-            <w:proofErr w:type="spellEnd"/>
-            <w:r>
-              <w:t>” into login textbox.</w:t>
+              <w:t>Type “Customer111” into login textbox.</w:t>
             </w:r>
             <w:r>
               <w:br/>
-              <w:t>Type “</w:t>
-            </w:r>
-            <w:proofErr w:type="spellStart"/>
-            <w:r>
-              <w:t>passwordpassword</w:t>
-            </w:r>
-            <w:proofErr w:type="spellEnd"/>
-            <w:r>
-              <w:t>” into password textbox.</w:t>
-            </w:r>
-          </w:p>
-        </w:tc>
-        <w:tc>
-          <w:tcPr>
-            <w:tcW w:w="3141" w:type="dxa"/>
-          </w:tcPr>
-          <w:p>
-            <w:r>
-              <w:t>Login control shows “</w:t>
-            </w:r>
-            <w:proofErr w:type="spellStart"/>
-            <w:r>
-              <w:t>Customer111</w:t>
-            </w:r>
-            <w:proofErr w:type="spellEnd"/>
-            <w:r>
-              <w:t>” and “</w:t>
-            </w:r>
-            <w:proofErr w:type="spellStart"/>
-            <w:r>
-              <w:t>passwordpassword</w:t>
-            </w:r>
-            <w:proofErr w:type="spellEnd"/>
-            <w:r>
-              <w:t>” in relevant textboxes.</w:t>
+              <w:t>Type “passwordpassword” into password textbox.</w:t>
+            </w:r>
+          </w:p>
+        </w:tc>
+        <w:tc>
+          <w:tcPr>
+            <w:tcW w:w="3141" w:type="dxa"/>
+          </w:tcPr>
+          <w:p>
+            <w:r>
+              <w:t>Login control shows “Customer111” and “passwordpassword” in relevant textboxes.</w:t>
             </w:r>
           </w:p>
         </w:tc>
@@ -17762,15 +17154,7 @@
           </w:tcPr>
           <w:p>
             <w:r>
-              <w:t>Profile page appears. The first and last names are “Harry” and “</w:t>
-            </w:r>
-            <w:proofErr w:type="spellStart"/>
-            <w:r>
-              <w:t>Bloggs</w:t>
-            </w:r>
-            <w:proofErr w:type="spellEnd"/>
-            <w:r>
-              <w:t>”.</w:t>
+              <w:t>Profile page appears. The first and last names are “Harry” and “Bloggs”.</w:t>
             </w:r>
           </w:p>
         </w:tc>
@@ -17988,15 +17372,7 @@
           </w:tcPr>
           <w:p>
             <w:r>
-              <w:t xml:space="preserve">Hold CTRL and press </w:t>
-            </w:r>
-            <w:proofErr w:type="spellStart"/>
-            <w:r>
-              <w:t>F5</w:t>
-            </w:r>
-            <w:proofErr w:type="spellEnd"/>
-            <w:r>
-              <w:t>.</w:t>
+              <w:t>Hold CTRL and press F5.</w:t>
             </w:r>
           </w:p>
         </w:tc>
@@ -18013,13 +17389,8 @@
             </w:r>
             <w:r>
               <w:br/>
-              <w:t>Customer is now logged out. Top menu says “Hello Visitor!</w:t>
-            </w:r>
-            <w:proofErr w:type="gramStart"/>
-            <w:r>
-              <w:t>”.</w:t>
-            </w:r>
-            <w:proofErr w:type="gramEnd"/>
+              <w:t>Customer is now logged out. Top menu says “Hello Visitor!”.</w:t>
+            </w:r>
           </w:p>
           <w:p/>
           <w:p>
@@ -18081,7 +17452,7 @@
     </w:p>
     <w:p/>
     <w:sectPr>
-      <w:footerReference w:type="default" r:id="rId37"/>
+      <w:footerReference w:type="default" r:id="rId38"/>
       <w:pgSz w:w="11906" w:h="16838"/>
       <w:pgMar w:top="1440" w:right="1440" w:bottom="1440" w:left="1440" w:header="708" w:footer="708" w:gutter="0"/>
       <w:cols w:space="708"/>
@@ -18149,6 +17520,195 @@
     </w:p>
   </w:footnote>
 </w:footnotes>
+</file>
+
+<file path=word/numbering.xml><?xml version="1.0" encoding="utf-8"?>
+<w:numbering xmlns:wpc="http://schemas.microsoft.com/office/word/2010/wordprocessingCanvas" xmlns:mc="http://schemas.openxmlformats.org/markup-compatibility/2006" xmlns:o="urn:schemas-microsoft-com:office:office" xmlns:r="http://schemas.openxmlformats.org/officeDocument/2006/relationships" xmlns:m="http://schemas.openxmlformats.org/officeDocument/2006/math" xmlns:v="urn:schemas-microsoft-com:vml" xmlns:wp14="http://schemas.microsoft.com/office/word/2010/wordprocessingDrawing" xmlns:wp="http://schemas.openxmlformats.org/drawingml/2006/wordprocessingDrawing" xmlns:w10="urn:schemas-microsoft-com:office:word" xmlns:w="http://schemas.openxmlformats.org/wordprocessingml/2006/main" xmlns:w14="http://schemas.microsoft.com/office/word/2010/wordml" xmlns:w15="http://schemas.microsoft.com/office/word/2012/wordml" xmlns:wpg="http://schemas.microsoft.com/office/word/2010/wordprocessingGroup" xmlns:wpi="http://schemas.microsoft.com/office/word/2010/wordprocessingInk" xmlns:wne="http://schemas.microsoft.com/office/word/2006/wordml" xmlns:wps="http://schemas.microsoft.com/office/word/2010/wordprocessingShape" mc:Ignorable="w14 w15 wp14">
+  <w:abstractNum w:abstractNumId="0" w15:restartNumberingAfterBreak="0">
+    <w:nsid w:val="2A2D4CA0"/>
+    <w:multiLevelType w:val="hybridMultilevel"/>
+    <w:tmpl w:val="4766A796"/>
+    <w:lvl w:ilvl="0" w:tplc="1409000F">
+      <w:start w:val="1"/>
+      <w:numFmt w:val="decimal"/>
+      <w:lvlText w:val="%1."/>
+      <w:lvlJc w:val="left"/>
+      <w:pPr>
+        <w:ind w:left="720" w:hanging="360"/>
+      </w:pPr>
+      <w:rPr>
+        <w:rFonts w:hint="default"/>
+      </w:rPr>
+    </w:lvl>
+    <w:lvl w:ilvl="1" w:tplc="14090019" w:tentative="1">
+      <w:start w:val="1"/>
+      <w:numFmt w:val="lowerLetter"/>
+      <w:lvlText w:val="%2."/>
+      <w:lvlJc w:val="left"/>
+      <w:pPr>
+        <w:ind w:left="1440" w:hanging="360"/>
+      </w:pPr>
+    </w:lvl>
+    <w:lvl w:ilvl="2" w:tplc="1409001B" w:tentative="1">
+      <w:start w:val="1"/>
+      <w:numFmt w:val="lowerRoman"/>
+      <w:lvlText w:val="%3."/>
+      <w:lvlJc w:val="right"/>
+      <w:pPr>
+        <w:ind w:left="2160" w:hanging="180"/>
+      </w:pPr>
+    </w:lvl>
+    <w:lvl w:ilvl="3" w:tplc="1409000F" w:tentative="1">
+      <w:start w:val="1"/>
+      <w:numFmt w:val="decimal"/>
+      <w:lvlText w:val="%4."/>
+      <w:lvlJc w:val="left"/>
+      <w:pPr>
+        <w:ind w:left="2880" w:hanging="360"/>
+      </w:pPr>
+    </w:lvl>
+    <w:lvl w:ilvl="4" w:tplc="14090019" w:tentative="1">
+      <w:start w:val="1"/>
+      <w:numFmt w:val="lowerLetter"/>
+      <w:lvlText w:val="%5."/>
+      <w:lvlJc w:val="left"/>
+      <w:pPr>
+        <w:ind w:left="3600" w:hanging="360"/>
+      </w:pPr>
+    </w:lvl>
+    <w:lvl w:ilvl="5" w:tplc="1409001B" w:tentative="1">
+      <w:start w:val="1"/>
+      <w:numFmt w:val="lowerRoman"/>
+      <w:lvlText w:val="%6."/>
+      <w:lvlJc w:val="right"/>
+      <w:pPr>
+        <w:ind w:left="4320" w:hanging="180"/>
+      </w:pPr>
+    </w:lvl>
+    <w:lvl w:ilvl="6" w:tplc="1409000F" w:tentative="1">
+      <w:start w:val="1"/>
+      <w:numFmt w:val="decimal"/>
+      <w:lvlText w:val="%7."/>
+      <w:lvlJc w:val="left"/>
+      <w:pPr>
+        <w:ind w:left="5040" w:hanging="360"/>
+      </w:pPr>
+    </w:lvl>
+    <w:lvl w:ilvl="7" w:tplc="14090019" w:tentative="1">
+      <w:start w:val="1"/>
+      <w:numFmt w:val="lowerLetter"/>
+      <w:lvlText w:val="%8."/>
+      <w:lvlJc w:val="left"/>
+      <w:pPr>
+        <w:ind w:left="5760" w:hanging="360"/>
+      </w:pPr>
+    </w:lvl>
+    <w:lvl w:ilvl="8" w:tplc="1409001B" w:tentative="1">
+      <w:start w:val="1"/>
+      <w:numFmt w:val="lowerRoman"/>
+      <w:lvlText w:val="%9."/>
+      <w:lvlJc w:val="right"/>
+      <w:pPr>
+        <w:ind w:left="6480" w:hanging="180"/>
+      </w:pPr>
+    </w:lvl>
+  </w:abstractNum>
+  <w:abstractNum w:abstractNumId="1" w15:restartNumberingAfterBreak="0">
+    <w:nsid w:val="72EF7D6D"/>
+    <w:multiLevelType w:val="hybridMultilevel"/>
+    <w:tmpl w:val="B3C055DC"/>
+    <w:lvl w:ilvl="0" w:tplc="C85C2988">
+      <w:start w:val="1"/>
+      <w:numFmt w:val="decimal"/>
+      <w:lvlText w:val="%1."/>
+      <w:lvlJc w:val="left"/>
+      <w:pPr>
+        <w:ind w:left="1080" w:hanging="360"/>
+      </w:pPr>
+      <w:rPr>
+        <w:rFonts w:hint="default"/>
+      </w:rPr>
+    </w:lvl>
+    <w:lvl w:ilvl="1" w:tplc="14090019" w:tentative="1">
+      <w:start w:val="1"/>
+      <w:numFmt w:val="lowerLetter"/>
+      <w:lvlText w:val="%2."/>
+      <w:lvlJc w:val="left"/>
+      <w:pPr>
+        <w:ind w:left="1800" w:hanging="360"/>
+      </w:pPr>
+    </w:lvl>
+    <w:lvl w:ilvl="2" w:tplc="1409001B" w:tentative="1">
+      <w:start w:val="1"/>
+      <w:numFmt w:val="lowerRoman"/>
+      <w:lvlText w:val="%3."/>
+      <w:lvlJc w:val="right"/>
+      <w:pPr>
+        <w:ind w:left="2520" w:hanging="180"/>
+      </w:pPr>
+    </w:lvl>
+    <w:lvl w:ilvl="3" w:tplc="1409000F" w:tentative="1">
+      <w:start w:val="1"/>
+      <w:numFmt w:val="decimal"/>
+      <w:lvlText w:val="%4."/>
+      <w:lvlJc w:val="left"/>
+      <w:pPr>
+        <w:ind w:left="3240" w:hanging="360"/>
+      </w:pPr>
+    </w:lvl>
+    <w:lvl w:ilvl="4" w:tplc="14090019" w:tentative="1">
+      <w:start w:val="1"/>
+      <w:numFmt w:val="lowerLetter"/>
+      <w:lvlText w:val="%5."/>
+      <w:lvlJc w:val="left"/>
+      <w:pPr>
+        <w:ind w:left="3960" w:hanging="360"/>
+      </w:pPr>
+    </w:lvl>
+    <w:lvl w:ilvl="5" w:tplc="1409001B" w:tentative="1">
+      <w:start w:val="1"/>
+      <w:numFmt w:val="lowerRoman"/>
+      <w:lvlText w:val="%6."/>
+      <w:lvlJc w:val="right"/>
+      <w:pPr>
+        <w:ind w:left="4680" w:hanging="180"/>
+      </w:pPr>
+    </w:lvl>
+    <w:lvl w:ilvl="6" w:tplc="1409000F" w:tentative="1">
+      <w:start w:val="1"/>
+      <w:numFmt w:val="decimal"/>
+      <w:lvlText w:val="%7."/>
+      <w:lvlJc w:val="left"/>
+      <w:pPr>
+        <w:ind w:left="5400" w:hanging="360"/>
+      </w:pPr>
+    </w:lvl>
+    <w:lvl w:ilvl="7" w:tplc="14090019" w:tentative="1">
+      <w:start w:val="1"/>
+      <w:numFmt w:val="lowerLetter"/>
+      <w:lvlText w:val="%8."/>
+      <w:lvlJc w:val="left"/>
+      <w:pPr>
+        <w:ind w:left="6120" w:hanging="360"/>
+      </w:pPr>
+    </w:lvl>
+    <w:lvl w:ilvl="8" w:tplc="1409001B" w:tentative="1">
+      <w:start w:val="1"/>
+      <w:numFmt w:val="lowerRoman"/>
+      <w:lvlText w:val="%9."/>
+      <w:lvlJc w:val="right"/>
+      <w:pPr>
+        <w:ind w:left="6840" w:hanging="180"/>
+      </w:pPr>
+    </w:lvl>
+  </w:abstractNum>
+  <w:num w:numId="1">
+    <w:abstractNumId w:val="0"/>
+  </w:num>
+  <w:num w:numId="2">
+    <w:abstractNumId w:val="1"/>
+  </w:num>
+</w:numbering>
 </file>
 
 <file path=word/styles.xml><?xml version="1.0" encoding="utf-8"?>
@@ -18852,6 +18412,17 @@
       <w:u w:val="single"/>
     </w:rPr>
   </w:style>
+  <w:style w:type="paragraph" w:styleId="ListParagraph">
+    <w:name w:val="List Paragraph"/>
+    <w:basedOn w:val="Normal"/>
+    <w:uiPriority w:val="34"/>
+    <w:qFormat/>
+    <w:rsid w:val="0031496F"/>
+    <w:pPr>
+      <w:ind w:left="720"/>
+      <w:contextualSpacing/>
+    </w:pPr>
+  </w:style>
 </w:styles>
 </file>
 
@@ -19121,7 +18692,7 @@
 </file>
 
 <file path=customXml/itemProps1.xml><?xml version="1.0" encoding="utf-8"?>
-<ds:datastoreItem xmlns:ds="http://schemas.openxmlformats.org/officeDocument/2006/customXml" ds:itemID="{4542C1C5-9EFA-4CB1-A258-53BD6004CD32}">
+<ds:datastoreItem xmlns:ds="http://schemas.openxmlformats.org/officeDocument/2006/customXml" ds:itemID="{24531FD6-C479-46A7-B9C4-35E0015077F7}">
   <ds:schemaRefs>
     <ds:schemaRef ds:uri="http://schemas.openxmlformats.org/officeDocument/2006/bibliography"/>
   </ds:schemaRefs>

--- a/External_Documentation/Documentation.docx
+++ b/External_Documentation/Documentation.docx
@@ -2885,7 +2885,7 @@
           <v:shape id="_x0000_i1025" type="#_x0000_t75" style="width:374.4pt;height:371.4pt" o:ole="">
             <v:imagedata r:id="rId8" o:title=""/>
           </v:shape>
-          <o:OLEObject Type="Embed" ProgID="Visio.Drawing.15" ShapeID="_x0000_i1025" DrawAspect="Content" ObjectID="_1540232420" r:id="rId9"/>
+          <o:OLEObject Type="Embed" ProgID="Visio.Drawing.15" ShapeID="_x0000_i1025" DrawAspect="Content" ObjectID="_1540235890" r:id="rId9"/>
         </w:object>
       </w:r>
     </w:p>
@@ -2938,7 +2938,7 @@
           <v:shape id="_x0000_i1026" type="#_x0000_t75" style="width:394.2pt;height:245.4pt" o:ole="">
             <v:imagedata r:id="rId10" o:title=""/>
           </v:shape>
-          <o:OLEObject Type="Embed" ProgID="Visio.Drawing.15" ShapeID="_x0000_i1026" DrawAspect="Content" ObjectID="_1540232421" r:id="rId11"/>
+          <o:OLEObject Type="Embed" ProgID="Visio.Drawing.15" ShapeID="_x0000_i1026" DrawAspect="Content" ObjectID="_1540235891" r:id="rId11"/>
         </w:object>
       </w:r>
     </w:p>
@@ -3028,7 +3028,7 @@
           <v:shape id="_x0000_i1027" type="#_x0000_t75" style="width:451.2pt;height:313.8pt" o:ole="">
             <v:imagedata r:id="rId12" o:title=""/>
           </v:shape>
-          <o:OLEObject Type="Embed" ProgID="Visio.Drawing.15" ShapeID="_x0000_i1027" DrawAspect="Content" ObjectID="_1540232422" r:id="rId13"/>
+          <o:OLEObject Type="Embed" ProgID="Visio.Drawing.15" ShapeID="_x0000_i1027" DrawAspect="Content" ObjectID="_1540235892" r:id="rId13"/>
         </w:object>
       </w:r>
       <w:r>
@@ -3114,7 +3114,7 @@
           <v:shape id="_x0000_i1028" type="#_x0000_t75" style="width:451.2pt;height:313.8pt" o:ole="">
             <v:imagedata r:id="rId14" o:title=""/>
           </v:shape>
-          <o:OLEObject Type="Embed" ProgID="Visio.Drawing.15" ShapeID="_x0000_i1028" DrawAspect="Content" ObjectID="_1540232423" r:id="rId15"/>
+          <o:OLEObject Type="Embed" ProgID="Visio.Drawing.15" ShapeID="_x0000_i1028" DrawAspect="Content" ObjectID="_1540235893" r:id="rId15"/>
         </w:object>
       </w:r>
     </w:p>
@@ -3160,7 +3160,7 @@
           <v:shape id="_x0000_i1029" type="#_x0000_t75" style="width:405pt;height:280.8pt" o:ole="">
             <v:imagedata r:id="rId16" o:title=""/>
           </v:shape>
-          <o:OLEObject Type="Embed" ProgID="Visio.Drawing.15" ShapeID="_x0000_i1029" DrawAspect="Content" ObjectID="_1540232424" r:id="rId17"/>
+          <o:OLEObject Type="Embed" ProgID="Visio.Drawing.15" ShapeID="_x0000_i1029" DrawAspect="Content" ObjectID="_1540235894" r:id="rId17"/>
         </w:object>
       </w:r>
     </w:p>
@@ -3217,7 +3217,7 @@
           <v:shape id="_x0000_i1030" type="#_x0000_t75" style="width:408.6pt;height:285pt" o:ole="">
             <v:imagedata r:id="rId18" o:title=""/>
           </v:shape>
-          <o:OLEObject Type="Embed" ProgID="Visio.Drawing.15" ShapeID="_x0000_i1030" DrawAspect="Content" ObjectID="_1540232425" r:id="rId19"/>
+          <o:OLEObject Type="Embed" ProgID="Visio.Drawing.15" ShapeID="_x0000_i1030" DrawAspect="Content" ObjectID="_1540235895" r:id="rId19"/>
         </w:object>
       </w:r>
     </w:p>
@@ -3274,7 +3274,7 @@
           <v:shape id="_x0000_i1031" type="#_x0000_t75" style="width:450.6pt;height:310.2pt" o:ole="">
             <v:imagedata r:id="rId20" o:title=""/>
           </v:shape>
-          <o:OLEObject Type="Embed" ProgID="Visio.Drawing.15" ShapeID="_x0000_i1031" DrawAspect="Content" ObjectID="_1540232426" r:id="rId21"/>
+          <o:OLEObject Type="Embed" ProgID="Visio.Drawing.15" ShapeID="_x0000_i1031" DrawAspect="Content" ObjectID="_1540235896" r:id="rId21"/>
         </w:object>
       </w:r>
       <w:r>
@@ -3380,7 +3380,7 @@
           <v:shape id="_x0000_i1032" type="#_x0000_t75" style="width:428.4pt;height:297pt" o:ole="">
             <v:imagedata r:id="rId22" o:title=""/>
           </v:shape>
-          <o:OLEObject Type="Embed" ProgID="Visio.Drawing.15" ShapeID="_x0000_i1032" DrawAspect="Content" ObjectID="_1540232427" r:id="rId23"/>
+          <o:OLEObject Type="Embed" ProgID="Visio.Drawing.15" ShapeID="_x0000_i1032" DrawAspect="Content" ObjectID="_1540235897" r:id="rId23"/>
         </w:object>
       </w:r>
     </w:p>
@@ -3504,7 +3504,7 @@
           <v:shape id="_x0000_i1033" type="#_x0000_t75" style="width:418.2pt;height:290.4pt" o:ole="">
             <v:imagedata r:id="rId24" o:title=""/>
           </v:shape>
-          <o:OLEObject Type="Embed" ProgID="Visio.Drawing.15" ShapeID="_x0000_i1033" DrawAspect="Content" ObjectID="_1540232428" r:id="rId25"/>
+          <o:OLEObject Type="Embed" ProgID="Visio.Drawing.15" ShapeID="_x0000_i1033" DrawAspect="Content" ObjectID="_1540235898" r:id="rId25"/>
         </w:object>
       </w:r>
     </w:p>
@@ -3591,7 +3591,7 @@
           <v:shape id="_x0000_i1034" type="#_x0000_t75" style="width:450.6pt;height:517.2pt" o:ole="">
             <v:imagedata r:id="rId26" o:title=""/>
           </v:shape>
-          <o:OLEObject Type="Embed" ProgID="Visio.Drawing.15" ShapeID="_x0000_i1034" DrawAspect="Content" ObjectID="_1540232429" r:id="rId27"/>
+          <o:OLEObject Type="Embed" ProgID="Visio.Drawing.15" ShapeID="_x0000_i1034" DrawAspect="Content" ObjectID="_1540235899" r:id="rId27"/>
         </w:object>
       </w:r>
       <w:r>
@@ -12012,7 +12012,10 @@
         <w:t xml:space="preserve"> also provides additional </w:t>
       </w:r>
       <w:r>
-        <w:t>Server Controls, which can be utilised alongside HTML.</w:t>
+        <w:t>Web</w:t>
+      </w:r>
+      <w:r>
+        <w:t xml:space="preserve"> Controls, which can be utilised alongside HTML.</w:t>
       </w:r>
       <w:r>
         <w:t xml:space="preserve"> Note that the code-behind also supports </w:t>
@@ -12062,27 +12065,331 @@
       </w:r>
       <w:proofErr w:type="spellEnd"/>
       <w:r>
-        <w:t xml:space="preserve"> connects to databases through the </w:t>
+        <w:t xml:space="preserve"> </w:t>
+      </w:r>
+      <w:r>
+        <w:t xml:space="preserve">can connect to a range of database systems including </w:t>
+      </w:r>
+      <w:r>
+        <w:t xml:space="preserve">ODBC, </w:t>
+      </w:r>
+      <w:r>
+        <w:t xml:space="preserve">Oracle and </w:t>
       </w:r>
       <w:proofErr w:type="spellStart"/>
       <w:r>
+        <w:t>MySql</w:t>
+      </w:r>
+      <w:proofErr w:type="spellEnd"/>
+      <w:r>
+        <w:t xml:space="preserve"> based systems, but is most compatible with Microsoft provisioned database systems such as SQL Server and Access. </w:t>
+      </w:r>
+    </w:p>
+    <w:p>
+      <w:pPr>
+        <w:ind w:left="720"/>
+      </w:pPr>
+      <w:proofErr w:type="spellStart"/>
+      <w:r>
+        <w:t>ASP.NET</w:t>
+      </w:r>
+      <w:proofErr w:type="spellEnd"/>
+      <w:r>
+        <w:t xml:space="preserve"> can connect</w:t>
+      </w:r>
+      <w:r>
+        <w:t xml:space="preserve"> through the </w:t>
+      </w:r>
+      <w:proofErr w:type="spellStart"/>
+      <w:r>
         <w:t>ADO.NET</w:t>
       </w:r>
       <w:proofErr w:type="spellEnd"/>
       <w:r>
-        <w:t xml:space="preserve">  </w:t>
+        <w:t xml:space="preserve"> </w:t>
+      </w:r>
+      <w:r>
+        <w:t xml:space="preserve">framework, which provides objects to manage connections, data translation, and other requirements. Additionally there is available the Entity Framework </w:t>
+      </w:r>
+      <w:proofErr w:type="spellStart"/>
+      <w:r>
+        <w:t>ORM</w:t>
+      </w:r>
+      <w:proofErr w:type="spellEnd"/>
+      <w:r>
+        <w:t xml:space="preserve">, by which database interaction can occur using </w:t>
+      </w:r>
+      <w:r>
+        <w:t>business</w:t>
+      </w:r>
+      <w:r>
+        <w:t xml:space="preserve"> objects which represent database entities. </w:t>
+      </w:r>
+      <w:proofErr w:type="spellStart"/>
+      <w:r>
+        <w:t>ADO.NET</w:t>
+      </w:r>
+      <w:proofErr w:type="spellEnd"/>
+      <w:r>
+        <w:t xml:space="preserve"> abstracts the developer from the lower level DB management issues, and Entity Framework can </w:t>
+      </w:r>
+      <w:r>
+        <w:t>abstract further so little coding of a DB interaction system is required, and more focus is given to modelling business objects. Connections to web services as data sources is also possible.</w:t>
+      </w:r>
+      <w:r>
+        <w:t xml:space="preserve"> </w:t>
+      </w:r>
+    </w:p>
+    <w:p>
+      <w:pPr>
+        <w:ind w:left="720"/>
+      </w:pPr>
+      <w:r>
+        <w:t xml:space="preserve">There are a range of techniques for coding Database Sources and Data presentation through </w:t>
+      </w:r>
+      <w:proofErr w:type="spellStart"/>
+      <w:r>
+        <w:t>ASP.NET</w:t>
+      </w:r>
+      <w:proofErr w:type="spellEnd"/>
+      <w:r>
+        <w:t xml:space="preserve">, including specific web controls and code-behind objects and techniques. A developer is free to choose between them and combine them as desired. Web Controls specific to data presentation can be bound directly to data sources. Code Behind techniques can include direct execution of SQL (encapsulated in an </w:t>
+      </w:r>
+      <w:proofErr w:type="spellStart"/>
+      <w:r>
+        <w:t>ADO.NET</w:t>
+      </w:r>
+      <w:proofErr w:type="spellEnd"/>
+      <w:r>
+        <w:t xml:space="preserve"> object), the use of LINQ queries, </w:t>
+      </w:r>
+      <w:r>
+        <w:t xml:space="preserve">or business object / </w:t>
+      </w:r>
+      <w:proofErr w:type="spellStart"/>
+      <w:r>
+        <w:t>ORM</w:t>
+      </w:r>
+      <w:proofErr w:type="spellEnd"/>
+      <w:r>
+        <w:t xml:space="preserve"> actions.</w:t>
+      </w:r>
+    </w:p>
+    <w:p>
+      <w:pPr>
+        <w:ind w:left="720"/>
+      </w:pPr>
+    </w:p>
+    <w:p>
+      <w:pPr>
+        <w:ind w:left="720"/>
+      </w:pPr>
+      <w:r>
+        <w:t xml:space="preserve">PHP </w:t>
+      </w:r>
+      <w:r>
+        <w:t xml:space="preserve">has </w:t>
+      </w:r>
+      <w:r>
+        <w:t xml:space="preserve">available </w:t>
+      </w:r>
+      <w:r>
+        <w:t xml:space="preserve">database extensions to allow interaction with MySQL, </w:t>
+      </w:r>
+      <w:proofErr w:type="spellStart"/>
+      <w:r>
+        <w:t>MariaDB</w:t>
+      </w:r>
+      <w:proofErr w:type="spellEnd"/>
+      <w:r>
+        <w:t xml:space="preserve">, </w:t>
+      </w:r>
+      <w:proofErr w:type="spellStart"/>
+      <w:r>
+        <w:t>SyBase</w:t>
+      </w:r>
+      <w:proofErr w:type="spellEnd"/>
+      <w:r>
+        <w:t xml:space="preserve">, SQL Server, </w:t>
+      </w:r>
+      <w:proofErr w:type="spellStart"/>
+      <w:r>
+        <w:t>DB2</w:t>
+      </w:r>
+      <w:proofErr w:type="spellEnd"/>
+      <w:r>
+        <w:t>/Derby, Oracle and many others. Additionally PHP (as of version 5.1) has special extensions for ODBC data-access abstraction</w:t>
+      </w:r>
+      <w:r>
+        <w:t>,</w:t>
+      </w:r>
+      <w:r>
+        <w:t xml:space="preserve"> and a generic data-access extension (PHP Data Objects, or </w:t>
+      </w:r>
+      <w:proofErr w:type="spellStart"/>
+      <w:r>
+        <w:t>PDO</w:t>
+      </w:r>
+      <w:proofErr w:type="spellEnd"/>
+      <w:r>
+        <w:t xml:space="preserve">) </w:t>
+      </w:r>
+      <w:r>
+        <w:t>for accessing databases in general (</w:t>
+      </w:r>
+      <w:proofErr w:type="spellStart"/>
+      <w:r>
+        <w:t>PDO</w:t>
+      </w:r>
+      <w:proofErr w:type="spellEnd"/>
+      <w:r>
+        <w:t xml:space="preserve"> sometimes requires additional database </w:t>
+      </w:r>
+      <w:proofErr w:type="gramStart"/>
+      <w:r>
+        <w:t>drivers</w:t>
+      </w:r>
+      <w:proofErr w:type="gramEnd"/>
+      <w:r>
+        <w:t xml:space="preserve"> specific to the database being used). This allows PHP to connect to any database.</w:t>
+      </w:r>
+    </w:p>
+    <w:p>
+      <w:pPr>
+        <w:ind w:left="720"/>
+      </w:pPr>
+      <w:r>
+        <w:lastRenderedPageBreak/>
+        <w:t xml:space="preserve">PHP database interaction can be different for each extension. For example, the PostgreSQL extension consists mostly of functions, with a connection object and query result object used as parameters or returned objects. Compare this to the </w:t>
+      </w:r>
+      <w:proofErr w:type="spellStart"/>
+      <w:r>
+        <w:t>Mysql</w:t>
+      </w:r>
+      <w:proofErr w:type="spellEnd"/>
+      <w:r>
+        <w:t xml:space="preserve"> extension (</w:t>
+      </w:r>
+      <w:proofErr w:type="spellStart"/>
+      <w:r>
+        <w:t>mysqli</w:t>
+      </w:r>
+      <w:proofErr w:type="spellEnd"/>
+      <w:r>
+        <w:t xml:space="preserve">) which uses multiple objects for connections, prepared statements, and more, and interacts through methods invoked on these objects. The </w:t>
+      </w:r>
+      <w:proofErr w:type="spellStart"/>
+      <w:r>
+        <w:t>PDO</w:t>
+      </w:r>
+      <w:proofErr w:type="spellEnd"/>
+      <w:r>
+        <w:t xml:space="preserve"> extension offers a consistent interface used regardless of the underlying database system.</w:t>
+      </w:r>
+    </w:p>
+    <w:p>
+      <w:pPr>
+        <w:ind w:left="720"/>
+      </w:pPr>
+      <w:r>
+        <w:t xml:space="preserve">No special frontend controls are provided for data sourcing, data presentation and binding. </w:t>
+      </w:r>
+    </w:p>
+    <w:p>
+      <w:pPr>
+        <w:ind w:left="720"/>
+      </w:pPr>
+    </w:p>
+    <w:p>
+      <w:pPr>
+        <w:ind w:left="720"/>
+      </w:pPr>
+      <w:proofErr w:type="spellStart"/>
+      <w:r>
+        <w:t>ASP.Net</w:t>
+      </w:r>
+      <w:proofErr w:type="spellEnd"/>
+      <w:r>
+        <w:t xml:space="preserve"> seems to connect to fewer databases but can connect to the more common enterprise-level systems. It offers a more consistent interfacing through </w:t>
+      </w:r>
+      <w:proofErr w:type="spellStart"/>
+      <w:r>
+        <w:t>ADO.NET</w:t>
+      </w:r>
+      <w:proofErr w:type="spellEnd"/>
+      <w:r>
+        <w:t xml:space="preserve"> and Entity Framework. There are specialised controls available for data sourcing, binding and presentation, but more experience is required of these controls to use them effectively. PHP can connect to more databases, can offer specific extensions or a consistent interface through </w:t>
+      </w:r>
+      <w:proofErr w:type="spellStart"/>
+      <w:r>
+        <w:t>PDO</w:t>
+      </w:r>
+      <w:proofErr w:type="spellEnd"/>
+      <w:r>
+        <w:t>, and lacks specialised data interaction controls but does not have the experience issue.</w:t>
+      </w:r>
+    </w:p>
+    <w:p/>
+    <w:p>
+      <w:pPr>
+        <w:pStyle w:val="Heading3"/>
+      </w:pPr>
+      <w:r>
+        <w:tab/>
+        <w:t>3. Code Reuse</w:t>
+      </w:r>
+    </w:p>
+    <w:p>
+      <w:r>
+        <w:tab/>
+      </w:r>
+      <w:proofErr w:type="spellStart"/>
+      <w:r>
+        <w:t>ASP.NET</w:t>
+      </w:r>
+      <w:proofErr w:type="spellEnd"/>
+    </w:p>
+    <w:p>
+      <w:r>
+        <w:tab/>
+        <w:t>[</w:t>
+      </w:r>
+      <w:proofErr w:type="gramStart"/>
+      <w:r>
+        <w:t>objects</w:t>
+      </w:r>
+      <w:proofErr w:type="gramEnd"/>
+      <w:r>
+        <w:t xml:space="preserve"> and classes]</w:t>
+      </w:r>
+    </w:p>
+    <w:p>
+      <w:r>
+        <w:tab/>
+        <w:t>[]</w:t>
       </w:r>
       <w:bookmarkStart w:id="19" w:name="_GoBack"/>
       <w:bookmarkEnd w:id="19"/>
     </w:p>
     <w:p/>
     <w:p>
-      <w:pPr>
-        <w:pStyle w:val="Heading3"/>
-      </w:pPr>
       <w:r>
         <w:tab/>
-        <w:t>3. Code Reuse</w:t>
+        <w:t>PHP</w:t>
+      </w:r>
+    </w:p>
+    <w:p>
+      <w:r>
+        <w:tab/>
+        <w:t>[</w:t>
+      </w:r>
+      <w:proofErr w:type="gramStart"/>
+      <w:r>
+        <w:t>objects</w:t>
+      </w:r>
+      <w:proofErr w:type="gramEnd"/>
+      <w:r>
+        <w:t>]</w:t>
       </w:r>
     </w:p>
     <w:p/>
@@ -12095,6 +12402,77 @@
         <w:t>4. Client Techniques</w:t>
       </w:r>
     </w:p>
+    <w:p>
+      <w:r>
+        <w:tab/>
+      </w:r>
+      <w:proofErr w:type="spellStart"/>
+      <w:r>
+        <w:t>ASP.NET</w:t>
+      </w:r>
+      <w:proofErr w:type="spellEnd"/>
+    </w:p>
+    <w:p>
+      <w:r>
+        <w:tab/>
+        <w:t>[</w:t>
+      </w:r>
+      <w:proofErr w:type="gramStart"/>
+      <w:r>
+        <w:t>web</w:t>
+      </w:r>
+      <w:proofErr w:type="gramEnd"/>
+      <w:r>
+        <w:t xml:space="preserve"> controls]</w:t>
+      </w:r>
+    </w:p>
+    <w:p>
+      <w:r>
+        <w:tab/>
+        <w:t>[AJAX]</w:t>
+      </w:r>
+    </w:p>
+    <w:p>
+      <w:r>
+        <w:tab/>
+        <w:t>[</w:t>
+      </w:r>
+      <w:proofErr w:type="spellStart"/>
+      <w:proofErr w:type="gramStart"/>
+      <w:r>
+        <w:t>viewstate</w:t>
+      </w:r>
+      <w:proofErr w:type="spellEnd"/>
+      <w:proofErr w:type="gramEnd"/>
+      <w:r>
+        <w:t>]</w:t>
+      </w:r>
+    </w:p>
+    <w:p>
+      <w:r>
+        <w:tab/>
+      </w:r>
+    </w:p>
+    <w:p>
+      <w:r>
+        <w:tab/>
+        <w:t>PHP</w:t>
+      </w:r>
+    </w:p>
+    <w:p>
+      <w:r>
+        <w:tab/>
+        <w:t>[</w:t>
+      </w:r>
+      <w:proofErr w:type="gramStart"/>
+      <w:r>
+        <w:t>native</w:t>
+      </w:r>
+      <w:proofErr w:type="gramEnd"/>
+      <w:r>
+        <w:t xml:space="preserve"> controls]</w:t>
+      </w:r>
+    </w:p>
     <w:p/>
     <w:p>
       <w:pPr>
@@ -12103,6 +12481,94 @@
       <w:r>
         <w:tab/>
         <w:t>5. Software Architecture</w:t>
+      </w:r>
+    </w:p>
+    <w:p>
+      <w:r>
+        <w:tab/>
+      </w:r>
+      <w:proofErr w:type="spellStart"/>
+      <w:r>
+        <w:t>ASP.NET</w:t>
+      </w:r>
+      <w:proofErr w:type="spellEnd"/>
+    </w:p>
+    <w:p>
+      <w:r>
+        <w:tab/>
+        <w:t>[</w:t>
+      </w:r>
+      <w:proofErr w:type="gramStart"/>
+      <w:r>
+        <w:t>nu-get</w:t>
+      </w:r>
+      <w:proofErr w:type="gramEnd"/>
+      <w:r>
+        <w:t>]</w:t>
+      </w:r>
+    </w:p>
+    <w:p>
+      <w:r>
+        <w:lastRenderedPageBreak/>
+        <w:tab/>
+        <w:t>[</w:t>
+      </w:r>
+      <w:proofErr w:type="gramStart"/>
+      <w:r>
+        <w:t>code</w:t>
+      </w:r>
+      <w:proofErr w:type="gramEnd"/>
+      <w:r>
+        <w:t xml:space="preserve"> behind, control object interaction]</w:t>
+      </w:r>
+    </w:p>
+    <w:p>
+      <w:r>
+        <w:tab/>
+        <w:t>[C# requirements</w:t>
+      </w:r>
+      <w:r>
+        <w:t>, including presentation layer</w:t>
+      </w:r>
+      <w:r>
+        <w:t>]</w:t>
+      </w:r>
+    </w:p>
+    <w:p/>
+    <w:p>
+      <w:r>
+        <w:tab/>
+        <w:t>PHP</w:t>
+      </w:r>
+    </w:p>
+    <w:p>
+      <w:r>
+        <w:tab/>
+        <w:t>[</w:t>
+      </w:r>
+      <w:proofErr w:type="gramStart"/>
+      <w:r>
+        <w:t>optional</w:t>
+      </w:r>
+      <w:proofErr w:type="gramEnd"/>
+      <w:r>
+        <w:t xml:space="preserve"> extensions]</w:t>
+      </w:r>
+    </w:p>
+    <w:p>
+      <w:r>
+        <w:tab/>
+        <w:t>[</w:t>
+      </w:r>
+      <w:proofErr w:type="spellStart"/>
+      <w:proofErr w:type="gramStart"/>
+      <w:r>
+        <w:t>builtins</w:t>
+      </w:r>
+      <w:proofErr w:type="spellEnd"/>
+      <w:proofErr w:type="gramEnd"/>
+      <w:r>
+        <w:t>]</w:t>
       </w:r>
     </w:p>
     <w:p/>
@@ -13410,7 +13876,7 @@
 </file>
 
 <file path=customXml/itemProps1.xml><?xml version="1.0" encoding="utf-8"?>
-<ds:datastoreItem xmlns:ds="http://schemas.openxmlformats.org/officeDocument/2006/customXml" ds:itemID="{49FC04EA-4A49-4024-B348-E4FA8E72E8EF}">
+<ds:datastoreItem xmlns:ds="http://schemas.openxmlformats.org/officeDocument/2006/customXml" ds:itemID="{41BE72F6-C3A6-4254-98FE-9123655297AB}">
   <ds:schemaRefs>
     <ds:schemaRef ds:uri="http://schemas.openxmlformats.org/officeDocument/2006/bibliography"/>
   </ds:schemaRefs>

--- a/External_Documentation/Documentation.docx
+++ b/External_Documentation/Documentation.docx
@@ -10,7 +10,6 @@
           <w:szCs w:val="36"/>
         </w:rPr>
       </w:pPr>
-      <w:proofErr w:type="spellStart"/>
       <w:r>
         <w:rPr>
           <w:b/>
@@ -19,7 +18,6 @@
         </w:rPr>
         <w:t>ISCG7420</w:t>
       </w:r>
-      <w:proofErr w:type="spellEnd"/>
     </w:p>
     <w:p>
       <w:pPr>
@@ -131,7 +129,6 @@
           <w:szCs w:val="36"/>
         </w:rPr>
       </w:pPr>
-      <w:proofErr w:type="spellStart"/>
       <w:r>
         <w:rPr>
           <w:b/>
@@ -140,7 +137,6 @@
         </w:rPr>
         <w:t>AskewR04</w:t>
       </w:r>
-      <w:proofErr w:type="spellEnd"/>
     </w:p>
     <w:p>
       <w:pPr>
@@ -2264,15 +2260,7 @@
           </w:tcPr>
           <w:p>
             <w:r>
-              <w:t xml:space="preserve">Site </w:t>
-            </w:r>
-            <w:proofErr w:type="spellStart"/>
-            <w:r>
-              <w:t>Url</w:t>
-            </w:r>
-            <w:proofErr w:type="spellEnd"/>
-            <w:r>
-              <w:t>:</w:t>
+              <w:t>Site Url:</w:t>
             </w:r>
           </w:p>
         </w:tc>
@@ -2282,29 +2270,8 @@
           </w:tcPr>
           <w:p>
             <w:r>
-              <w:t>http://</w:t>
-            </w:r>
-            <w:proofErr w:type="spellStart"/>
-            <w:r>
-              <w:t>dochyper.unitec.ac.nz</w:t>
-            </w:r>
-            <w:proofErr w:type="spellEnd"/>
-            <w:r>
-              <w:t>/</w:t>
-            </w:r>
-            <w:proofErr w:type="spellStart"/>
-            <w:r>
-              <w:t>AskewR04</w:t>
-            </w:r>
-            <w:proofErr w:type="spellEnd"/>
-            <w:r>
-              <w:t>/</w:t>
-            </w:r>
-            <w:proofErr w:type="spellStart"/>
-            <w:r>
-              <w:t>PHP_Assignment</w:t>
-            </w:r>
-            <w:proofErr w:type="spellEnd"/>
+              <w:t>http://dochyper.unitec.ac.nz/AskewR04/PHP_Assignment</w:t>
+            </w:r>
           </w:p>
         </w:tc>
       </w:tr>
@@ -2324,19 +2291,12 @@
             <w:tcW w:w="5401" w:type="dxa"/>
           </w:tcPr>
           <w:p>
-            <w:proofErr w:type="spellStart"/>
-            <w:r>
-              <w:t>AskewR04MySql3</w:t>
-            </w:r>
-            <w:proofErr w:type="spellEnd"/>
-            <w:r>
-              <w:t xml:space="preserve"> (</w:t>
-            </w:r>
-            <w:proofErr w:type="spellStart"/>
+            <w:r>
+              <w:t>AskewR04MySql3 (</w:t>
+            </w:r>
             <w:r>
               <w:t>MySql</w:t>
             </w:r>
-            <w:proofErr w:type="spellEnd"/>
             <w:r>
               <w:t>)</w:t>
             </w:r>
@@ -2359,11 +2319,9 @@
             <w:tcW w:w="5401" w:type="dxa"/>
           </w:tcPr>
           <w:p>
-            <w:proofErr w:type="spellStart"/>
             <w:r>
               <w:t>test_admin</w:t>
             </w:r>
-            <w:proofErr w:type="spellEnd"/>
           </w:p>
         </w:tc>
       </w:tr>
@@ -2383,11 +2341,9 @@
             <w:tcW w:w="5401" w:type="dxa"/>
           </w:tcPr>
           <w:p>
-            <w:proofErr w:type="spellStart"/>
             <w:r>
               <w:t>test__password</w:t>
             </w:r>
-            <w:proofErr w:type="spellEnd"/>
           </w:p>
         </w:tc>
       </w:tr>
@@ -2407,11 +2363,9 @@
             <w:tcW w:w="5401" w:type="dxa"/>
           </w:tcPr>
           <w:p>
-            <w:proofErr w:type="spellStart"/>
             <w:r>
               <w:t>test_customer</w:t>
             </w:r>
-            <w:proofErr w:type="spellEnd"/>
           </w:p>
         </w:tc>
       </w:tr>
@@ -2431,11 +2385,9 @@
             <w:tcW w:w="5401" w:type="dxa"/>
           </w:tcPr>
           <w:p>
-            <w:proofErr w:type="spellStart"/>
             <w:r>
               <w:t>test__password</w:t>
             </w:r>
-            <w:proofErr w:type="spellEnd"/>
           </w:p>
         </w:tc>
       </w:tr>
@@ -2455,11 +2407,9 @@
             <w:tcW w:w="5401" w:type="dxa"/>
           </w:tcPr>
           <w:p>
-            <w:proofErr w:type="spellStart"/>
             <w:r>
               <w:t>disabled_customer</w:t>
             </w:r>
-            <w:proofErr w:type="spellEnd"/>
           </w:p>
         </w:tc>
       </w:tr>
@@ -2479,11 +2429,9 @@
             <w:tcW w:w="5401" w:type="dxa"/>
           </w:tcPr>
           <w:p>
-            <w:proofErr w:type="spellStart"/>
             <w:r>
               <w:t>test__password</w:t>
             </w:r>
-            <w:proofErr w:type="spellEnd"/>
           </w:p>
         </w:tc>
       </w:tr>
@@ -2645,15 +2593,7 @@
         <w:ind w:left="720"/>
       </w:pPr>
       <w:r>
-        <w:t xml:space="preserve">Home and work numbers must be landline numbers (8 to 10 digits, with a leading “0”). Cell numbers must be a local </w:t>
-      </w:r>
-      <w:proofErr w:type="spellStart"/>
-      <w:r>
-        <w:t>cellphone</w:t>
-      </w:r>
-      <w:proofErr w:type="spellEnd"/>
-      <w:r>
-        <w:t xml:space="preserve"> format (9 to 11 digits, with a leading “0”). The email and login must be unique from other customers. </w:t>
+        <w:t xml:space="preserve">Home and work numbers must be landline numbers (8 to 10 digits, with a leading “0”). Cell numbers must be a local cellphone format (9 to 11 digits, with a leading “0”). The email and login must be unique from other customers. </w:t>
       </w:r>
       <w:r>
         <w:t>Login Names must be alphanumeric and may contain underscores (“_”). Other Names, Suburbs and Cities must only have letters and whitespace. Street Addresses must consist of a street number, followed by a street name (letters and whitespace only), and a suffix</w:t>
@@ -2754,15 +2694,7 @@
         <w:ind w:left="720"/>
       </w:pPr>
       <w:r>
-        <w:t xml:space="preserve">For the files page, a list of files is shown. Clicking on a file name loads the image of that file and selects it for deletion. Clicking delete when a file is selected deletes that file. Note it is possible to delete an image file even if used by a Cap. It is also possible to upload files. Only one file can be uploaded at any one time. Only image (PNG, JPG) files less than </w:t>
-      </w:r>
-      <w:proofErr w:type="spellStart"/>
-      <w:r>
-        <w:t>120KB</w:t>
-      </w:r>
-      <w:proofErr w:type="spellEnd"/>
-      <w:r>
-        <w:t xml:space="preserve"> in size may be uploaded. When uploaded, the image file name is changed to a unique hash based on the image content – this means that it is not possible to store duplicate images, but it is possible to upload images with the same original filename.</w:t>
+        <w:t>For the files page, a list of files is shown. Clicking on a file name loads the image of that file and selects it for deletion. Clicking delete when a file is selected deletes that file. Note it is possible to delete an image file even if used by a Cap. It is also possible to upload files. Only one file can be uploaded at any one time. Only image (PNG, JPG) files less than 120KB in size may be uploaded. When uploaded, the image file name is changed to a unique hash based on the image content – this means that it is not possible to store duplicate images, but it is possible to upload images with the same original filename.</w:t>
       </w:r>
     </w:p>
     <w:p>
@@ -2776,26 +2708,10 @@
         <w:t xml:space="preserve">admin </w:t>
       </w:r>
       <w:r>
-        <w:t xml:space="preserve">pages, there is a list at left showing the existing entities (Caps, Categories, </w:t>
-      </w:r>
-      <w:proofErr w:type="spellStart"/>
-      <w:r>
-        <w:t>etc</w:t>
-      </w:r>
-      <w:proofErr w:type="spellEnd"/>
-      <w:r>
-        <w:t>), and a form in the middle. The form will show different fields depending on which entity. For example, the Caps page shows a list of caps (by id and name), and a caps form. Clicking on a Cap at left will load that Cap into the form. From there, the Administrator may click Delete to remove that Cap from the system (If the Cap is not re</w:t>
-      </w:r>
-      <w:r>
-        <w:t xml:space="preserve">ferenced by an existing Order). The Admin may also click the button Add… to clear the form, fill out the required fields, </w:t>
-      </w:r>
-      <w:proofErr w:type="gramStart"/>
-      <w:r>
-        <w:t>then</w:t>
-      </w:r>
-      <w:proofErr w:type="gramEnd"/>
-      <w:r>
-        <w:t xml:space="preserve"> click Save to save the new Cap.</w:t>
+        <w:t>pages, there is a list at left showing the existing entities (Caps, Categories, etc), and a form in the middle. The form will show different fields depending on which entity. For example, the Caps page shows a list of caps (by id and name), and a caps form. Clicking on a Cap at left will load that Cap into the form. From there, the Administrator may click Delete to remove that Cap from the system (If the Cap is not re</w:t>
+      </w:r>
+      <w:r>
+        <w:t>ferenced by an existing Order). The Admin may also click the button Add… to clear the form, fill out the required fields, then click Save to save the new Cap.</w:t>
       </w:r>
     </w:p>
     <w:p>
@@ -2885,7 +2801,7 @@
           <v:shape id="_x0000_i1025" type="#_x0000_t75" style="width:374.4pt;height:371.4pt" o:ole="">
             <v:imagedata r:id="rId8" o:title=""/>
           </v:shape>
-          <o:OLEObject Type="Embed" ProgID="Visio.Drawing.15" ShapeID="_x0000_i1025" DrawAspect="Content" ObjectID="_1540235890" r:id="rId9"/>
+          <o:OLEObject Type="Embed" ProgID="Visio.Drawing.15" ShapeID="_x0000_i1025" DrawAspect="Content" ObjectID="_1540282473" r:id="rId9"/>
         </w:object>
       </w:r>
     </w:p>
@@ -2938,7 +2854,7 @@
           <v:shape id="_x0000_i1026" type="#_x0000_t75" style="width:394.2pt;height:245.4pt" o:ole="">
             <v:imagedata r:id="rId10" o:title=""/>
           </v:shape>
-          <o:OLEObject Type="Embed" ProgID="Visio.Drawing.15" ShapeID="_x0000_i1026" DrawAspect="Content" ObjectID="_1540235891" r:id="rId11"/>
+          <o:OLEObject Type="Embed" ProgID="Visio.Drawing.15" ShapeID="_x0000_i1026" DrawAspect="Content" ObjectID="_1540282474" r:id="rId11"/>
         </w:object>
       </w:r>
     </w:p>
@@ -3028,7 +2944,7 @@
           <v:shape id="_x0000_i1027" type="#_x0000_t75" style="width:451.2pt;height:313.8pt" o:ole="">
             <v:imagedata r:id="rId12" o:title=""/>
           </v:shape>
-          <o:OLEObject Type="Embed" ProgID="Visio.Drawing.15" ShapeID="_x0000_i1027" DrawAspect="Content" ObjectID="_1540235892" r:id="rId13"/>
+          <o:OLEObject Type="Embed" ProgID="Visio.Drawing.15" ShapeID="_x0000_i1027" DrawAspect="Content" ObjectID="_1540282475" r:id="rId13"/>
         </w:object>
       </w:r>
       <w:r>
@@ -3043,15 +2959,7 @@
         <w:t xml:space="preserve">The </w:t>
       </w:r>
       <w:r>
-        <w:t xml:space="preserve">Site will use Black headers and footers. The overall colour theme will be blue, with a dark blue background and light blue sections. This black and blue colour theme is compatible with the bootstrap default element themes (Blue buttons, black labels, </w:t>
-      </w:r>
-      <w:proofErr w:type="spellStart"/>
-      <w:r>
-        <w:t>etc</w:t>
-      </w:r>
-      <w:proofErr w:type="spellEnd"/>
-      <w:r>
-        <w:t>). Writing will by default be black, except for themed buttons, labels and controls. The colour theme avoids red-green colour blindness issues and is more accessible (readable) for users of all ages.</w:t>
+        <w:t>Site will use Black headers and footers. The overall colour theme will be blue, with a dark blue background and light blue sections. This black and blue colour theme is compatible with the bootstrap default element themes (Blue buttons, black labels, etc). Writing will by default be black, except for themed buttons, labels and controls. The colour theme avoids red-green colour blindness issues and is more accessible (readable) for users of all ages.</w:t>
       </w:r>
     </w:p>
     <w:p>
@@ -3114,7 +3022,7 @@
           <v:shape id="_x0000_i1028" type="#_x0000_t75" style="width:451.2pt;height:313.8pt" o:ole="">
             <v:imagedata r:id="rId14" o:title=""/>
           </v:shape>
-          <o:OLEObject Type="Embed" ProgID="Visio.Drawing.15" ShapeID="_x0000_i1028" DrawAspect="Content" ObjectID="_1540235893" r:id="rId15"/>
+          <o:OLEObject Type="Embed" ProgID="Visio.Drawing.15" ShapeID="_x0000_i1028" DrawAspect="Content" ObjectID="_1540282476" r:id="rId15"/>
         </w:object>
       </w:r>
     </w:p>
@@ -3160,7 +3068,7 @@
           <v:shape id="_x0000_i1029" type="#_x0000_t75" style="width:405pt;height:280.8pt" o:ole="">
             <v:imagedata r:id="rId16" o:title=""/>
           </v:shape>
-          <o:OLEObject Type="Embed" ProgID="Visio.Drawing.15" ShapeID="_x0000_i1029" DrawAspect="Content" ObjectID="_1540235894" r:id="rId17"/>
+          <o:OLEObject Type="Embed" ProgID="Visio.Drawing.15" ShapeID="_x0000_i1029" DrawAspect="Content" ObjectID="_1540282477" r:id="rId17"/>
         </w:object>
       </w:r>
     </w:p>
@@ -3168,15 +3076,7 @@
     <w:p>
       <w:r>
         <w:tab/>
-        <w:t xml:space="preserve">All data fields contain placeholder hints advising what type of data entry (alphanumeric, phone number, </w:t>
-      </w:r>
-      <w:proofErr w:type="spellStart"/>
-      <w:r>
-        <w:t>etc</w:t>
-      </w:r>
-      <w:proofErr w:type="spellEnd"/>
-      <w:r>
-        <w:t>). If required fields are left empty, or have invalid data, a warning notice appears when trying to Register / submit.</w:t>
+        <w:t>All data fields contain placeholder hints advising what type of data entry (alphanumeric, phone number, etc). If required fields are left empty, or have invalid data, a warning notice appears when trying to Register / submit.</w:t>
       </w:r>
     </w:p>
     <w:p/>
@@ -3217,7 +3117,7 @@
           <v:shape id="_x0000_i1030" type="#_x0000_t75" style="width:408.6pt;height:285pt" o:ole="">
             <v:imagedata r:id="rId18" o:title=""/>
           </v:shape>
-          <o:OLEObject Type="Embed" ProgID="Visio.Drawing.15" ShapeID="_x0000_i1030" DrawAspect="Content" ObjectID="_1540235895" r:id="rId19"/>
+          <o:OLEObject Type="Embed" ProgID="Visio.Drawing.15" ShapeID="_x0000_i1030" DrawAspect="Content" ObjectID="_1540282478" r:id="rId19"/>
         </w:object>
       </w:r>
     </w:p>
@@ -3274,7 +3174,7 @@
           <v:shape id="_x0000_i1031" type="#_x0000_t75" style="width:450.6pt;height:310.2pt" o:ole="">
             <v:imagedata r:id="rId20" o:title=""/>
           </v:shape>
-          <o:OLEObject Type="Embed" ProgID="Visio.Drawing.15" ShapeID="_x0000_i1031" DrawAspect="Content" ObjectID="_1540235896" r:id="rId21"/>
+          <o:OLEObject Type="Embed" ProgID="Visio.Drawing.15" ShapeID="_x0000_i1031" DrawAspect="Content" ObjectID="_1540282479" r:id="rId21"/>
         </w:object>
       </w:r>
       <w:r>
@@ -3380,7 +3280,7 @@
           <v:shape id="_x0000_i1032" type="#_x0000_t75" style="width:428.4pt;height:297pt" o:ole="">
             <v:imagedata r:id="rId22" o:title=""/>
           </v:shape>
-          <o:OLEObject Type="Embed" ProgID="Visio.Drawing.15" ShapeID="_x0000_i1032" DrawAspect="Content" ObjectID="_1540235897" r:id="rId23"/>
+          <o:OLEObject Type="Embed" ProgID="Visio.Drawing.15" ShapeID="_x0000_i1032" DrawAspect="Content" ObjectID="_1540282480" r:id="rId23"/>
         </w:object>
       </w:r>
     </w:p>
@@ -3504,7 +3404,7 @@
           <v:shape id="_x0000_i1033" type="#_x0000_t75" style="width:418.2pt;height:290.4pt" o:ole="">
             <v:imagedata r:id="rId24" o:title=""/>
           </v:shape>
-          <o:OLEObject Type="Embed" ProgID="Visio.Drawing.15" ShapeID="_x0000_i1033" DrawAspect="Content" ObjectID="_1540235898" r:id="rId25"/>
+          <o:OLEObject Type="Embed" ProgID="Visio.Drawing.15" ShapeID="_x0000_i1033" DrawAspect="Content" ObjectID="_1540282481" r:id="rId25"/>
         </w:object>
       </w:r>
     </w:p>
@@ -3572,14 +3472,9 @@
       </w:r>
       <w:bookmarkStart w:id="14" w:name="_Toc463340375"/>
       <w:r>
-        <w:t xml:space="preserve">1. </w:t>
-      </w:r>
-      <w:proofErr w:type="spellStart"/>
-      <w:r>
-        <w:t>ERD</w:t>
+        <w:t>1. ERD</w:t>
       </w:r>
       <w:bookmarkEnd w:id="14"/>
-      <w:proofErr w:type="spellEnd"/>
     </w:p>
     <w:p/>
     <w:p>
@@ -3591,7 +3486,7 @@
           <v:shape id="_x0000_i1034" type="#_x0000_t75" style="width:450.6pt;height:517.2pt" o:ole="">
             <v:imagedata r:id="rId26" o:title=""/>
           </v:shape>
-          <o:OLEObject Type="Embed" ProgID="Visio.Drawing.15" ShapeID="_x0000_i1034" DrawAspect="Content" ObjectID="_1540235899" r:id="rId27"/>
+          <o:OLEObject Type="Embed" ProgID="Visio.Drawing.15" ShapeID="_x0000_i1034" DrawAspect="Content" ObjectID="_1540282482" r:id="rId27"/>
         </w:object>
       </w:r>
       <w:r>
@@ -3641,7 +3536,6 @@
           <w:szCs w:val="28"/>
         </w:rPr>
       </w:pPr>
-      <w:proofErr w:type="spellStart"/>
       <w:r>
         <w:rPr>
           <w:sz w:val="28"/>
@@ -3649,7 +3543,6 @@
         </w:rPr>
         <w:t>SiteUser</w:t>
       </w:r>
-      <w:proofErr w:type="spellEnd"/>
     </w:p>
     <w:p>
       <w:pPr>
@@ -3713,17 +3606,7 @@
         <w:ind w:left="720"/>
       </w:pPr>
       <w:r>
-        <w:t xml:space="preserve">Stores both Administrators and Customers. Admins require only the first 6 fields. Customers should have at least one contact number, and require all other fields. It is the responsibility to the Web Application to make sure this requirement is met. </w:t>
-      </w:r>
-      <w:proofErr w:type="spellStart"/>
-      <w:proofErr w:type="gramStart"/>
-      <w:r>
-        <w:t>isDisabled</w:t>
-      </w:r>
-      <w:proofErr w:type="spellEnd"/>
-      <w:proofErr w:type="gramEnd"/>
-      <w:r>
-        <w:t xml:space="preserve"> defines if a customer may login or not.</w:t>
+        <w:t>Stores both Administrators and Customers. Admins require only the first 6 fields. Customers should have at least one contact number, and require all other fields. It is the responsibility to the Web Application to make sure this requirement is met. isDisabled defines if a customer may login or not.</w:t>
       </w:r>
     </w:p>
     <w:p>
@@ -3945,15 +3828,7 @@
         <w:ind w:left="720"/>
       </w:pPr>
       <w:r>
-        <w:t xml:space="preserve">A cap may have the </w:t>
-      </w:r>
-      <w:proofErr w:type="spellStart"/>
-      <w:r>
-        <w:t>categoryId</w:t>
-      </w:r>
-      <w:proofErr w:type="spellEnd"/>
-      <w:r>
-        <w:t xml:space="preserve"> set to NULL. This indicates the cap is not for sale. </w:t>
+        <w:t xml:space="preserve">A cap may have the categoryId set to NULL. This indicates the cap is not for sale. </w:t>
       </w:r>
     </w:p>
     <w:p>
@@ -3969,7 +3844,6 @@
           <w:szCs w:val="28"/>
         </w:rPr>
       </w:pPr>
-      <w:proofErr w:type="spellStart"/>
       <w:r>
         <w:rPr>
           <w:sz w:val="28"/>
@@ -3977,7 +3851,6 @@
         </w:rPr>
         <w:t>CustomerOrder</w:t>
       </w:r>
-      <w:proofErr w:type="spellEnd"/>
     </w:p>
     <w:p>
       <w:pPr>
@@ -4042,7 +3915,6 @@
           <w:szCs w:val="28"/>
         </w:rPr>
       </w:pPr>
-      <w:proofErr w:type="spellStart"/>
       <w:r>
         <w:rPr>
           <w:sz w:val="28"/>
@@ -4050,7 +3922,6 @@
         </w:rPr>
         <w:t>OrderItem</w:t>
       </w:r>
-      <w:proofErr w:type="spellEnd"/>
     </w:p>
     <w:p>
       <w:pPr>
@@ -4156,26 +4027,13 @@
         <w:ind w:left="720"/>
       </w:pPr>
       <w:r>
-        <w:t xml:space="preserve">HTML / </w:t>
-      </w:r>
-      <w:proofErr w:type="spellStart"/>
-      <w:r>
-        <w:t>CSS</w:t>
-      </w:r>
-      <w:proofErr w:type="spellEnd"/>
-      <w:r>
-        <w:t xml:space="preserve"> / JavaScript </w:t>
+        <w:t xml:space="preserve">HTML / CSS / JavaScript </w:t>
       </w:r>
       <w:r>
         <w:t xml:space="preserve">will be used. </w:t>
       </w:r>
-      <w:proofErr w:type="spellStart"/>
-      <w:r>
-        <w:t>HTML5</w:t>
-      </w:r>
-      <w:proofErr w:type="spellEnd"/>
-      <w:r>
-        <w:t xml:space="preserve"> will be used for input validation and restriction, and JavaScript will be used for some validation. </w:t>
+      <w:r>
+        <w:t xml:space="preserve">HTML5 will be used for input validation and restriction, and JavaScript will be used for some validation. </w:t>
       </w:r>
     </w:p>
     <w:p>
@@ -4183,31 +4041,7 @@
         <w:ind w:left="720"/>
       </w:pPr>
       <w:r>
-        <w:t xml:space="preserve">For Registration and profile updates, </w:t>
-      </w:r>
-      <w:proofErr w:type="spellStart"/>
-      <w:r>
-        <w:t>HTML5</w:t>
-      </w:r>
-      <w:proofErr w:type="spellEnd"/>
-      <w:r>
-        <w:t xml:space="preserve"> will be used to screen input data. Placeholder hints will appear in empty fields, and all data entry will be screened using regex patterns (with the ‘pattern’ tag) and input types (email, number, text, </w:t>
-      </w:r>
-      <w:proofErr w:type="gramStart"/>
-      <w:r>
-        <w:t>password</w:t>
-      </w:r>
-      <w:proofErr w:type="gramEnd"/>
-      <w:r>
-        <w:t>). Forms will be used for managing submission of entered data, and form restrictions on input elements (using the ‘required’, ‘min’ and ‘</w:t>
-      </w:r>
-      <w:proofErr w:type="spellStart"/>
-      <w:r>
-        <w:t>minlength</w:t>
-      </w:r>
-      <w:proofErr w:type="spellEnd"/>
-      <w:r>
-        <w:t>’ tags) will be used to prevent invalid data entry.</w:t>
+        <w:t>For Registration and profile updates, HTML5 will be used to screen input data. Placeholder hints will appear in empty fields, and all data entry will be screened using regex patterns (with the ‘pattern’ tag) and input types (email, number, text, password). Forms will be used for managing submission of entered data, and form restrictions on input elements (using the ‘required’, ‘min’ and ‘minlength’ tags) will be used to prevent invalid data entry.</w:t>
       </w:r>
     </w:p>
     <w:p>
@@ -4215,31 +4049,7 @@
         <w:ind w:left="720"/>
       </w:pPr>
       <w:r>
-        <w:t xml:space="preserve">Data validation for administration pages will use </w:t>
-      </w:r>
-      <w:proofErr w:type="spellStart"/>
-      <w:r>
-        <w:t>javascript</w:t>
-      </w:r>
-      <w:proofErr w:type="spellEnd"/>
-      <w:r>
-        <w:t xml:space="preserve"> to check that fields have not </w:t>
-      </w:r>
-      <w:proofErr w:type="spellStart"/>
-      <w:r>
-        <w:t>accidentially</w:t>
-      </w:r>
-      <w:proofErr w:type="spellEnd"/>
-      <w:r>
-        <w:t xml:space="preserve"> been left empty, and </w:t>
-      </w:r>
-      <w:proofErr w:type="spellStart"/>
-      <w:r>
-        <w:t>HTML5</w:t>
-      </w:r>
-      <w:proofErr w:type="spellEnd"/>
-      <w:r>
-        <w:t xml:space="preserve"> used to restrict data entry to specific types were appropriate.</w:t>
+        <w:t>Data validation for administration pages will use javascript to check that fields have not accidentially been left empty, and HTML5 used to restrict data entry to specific types were appropriate.</w:t>
       </w:r>
     </w:p>
     <w:p>
@@ -4247,23 +4057,7 @@
         <w:ind w:left="720"/>
       </w:pPr>
       <w:r>
-        <w:t xml:space="preserve">Bootstrap and some customised </w:t>
-      </w:r>
-      <w:proofErr w:type="spellStart"/>
-      <w:r>
-        <w:t>CSS</w:t>
-      </w:r>
-      <w:proofErr w:type="spellEnd"/>
-      <w:r>
-        <w:t xml:space="preserve"> will be used for appearance, layout management, and responsiveness to user actions. </w:t>
-      </w:r>
-      <w:proofErr w:type="spellStart"/>
-      <w:r>
-        <w:t>Javascript</w:t>
-      </w:r>
-      <w:proofErr w:type="spellEnd"/>
-      <w:r>
-        <w:t xml:space="preserve"> will be used for some event management and responding to user actions.</w:t>
+        <w:t>Bootstrap and some customised CSS will be used for appearance, layout management, and responsiveness to user actions. Javascript will be used for some event management and responding to user actions.</w:t>
       </w:r>
       <w:r>
         <w:t xml:space="preserve"> The main window area will allow vertical scrolling to allow users to see all content should it be too big for the screen. Bootstrap containers, rows and col classes will be used to manage layout and allow layout changes between screens of different generic sizes.</w:t>
@@ -4274,87 +4068,29 @@
         <w:ind w:left="720"/>
       </w:pPr>
       <w:r>
-        <w:t xml:space="preserve">Bootstrap provides many useful </w:t>
-      </w:r>
-      <w:proofErr w:type="spellStart"/>
-      <w:r>
-        <w:t>CSS</w:t>
-      </w:r>
-      <w:proofErr w:type="spellEnd"/>
-      <w:r>
-        <w:t xml:space="preserve"> classes and interactive </w:t>
-      </w:r>
-      <w:proofErr w:type="spellStart"/>
-      <w:r>
-        <w:t>javascript</w:t>
-      </w:r>
-      <w:proofErr w:type="spellEnd"/>
-      <w:r>
-        <w:t>, and provides layout management responsive to different device screen sizes, so using it is simpler than reinventing the wheel and designing custom layout and responsiveness.</w:t>
+        <w:t>Bootstrap provides many useful CSS classes and interactive javascript, and provides layout management responsive to different device screen sizes, so using it is simpler than reinventing the wheel and designing custom layout and responsiveness.</w:t>
       </w:r>
     </w:p>
     <w:p>
       <w:pPr>
         <w:ind w:left="720"/>
       </w:pPr>
-      <w:proofErr w:type="spellStart"/>
-      <w:r>
-        <w:t>HTML5</w:t>
-      </w:r>
-      <w:proofErr w:type="spellEnd"/>
-      <w:r>
-        <w:t xml:space="preserve"> and </w:t>
-      </w:r>
-      <w:proofErr w:type="spellStart"/>
-      <w:r>
-        <w:t>Javascript</w:t>
-      </w:r>
-      <w:proofErr w:type="spellEnd"/>
-      <w:r>
-        <w:t xml:space="preserve"> respond quicker than server side scripts to user interaction, and can directly manipulate </w:t>
-      </w:r>
-      <w:r>
-        <w:t xml:space="preserve">frontend elements at the client end, whereas server side scripts can only replace content or reload pages. So using </w:t>
-      </w:r>
-      <w:proofErr w:type="spellStart"/>
-      <w:r>
-        <w:t>HTML5</w:t>
-      </w:r>
-      <w:proofErr w:type="spellEnd"/>
-      <w:r>
-        <w:t xml:space="preserve"> and </w:t>
-      </w:r>
-      <w:proofErr w:type="spellStart"/>
-      <w:r>
-        <w:t>Javascript</w:t>
-      </w:r>
-      <w:proofErr w:type="spellEnd"/>
-      <w:r>
-        <w:t xml:space="preserve"> can reduce response time and create a more satisfying user experience.</w:t>
+      <w:r>
+        <w:t xml:space="preserve">HTML5 and Javascript respond quicker than server side scripts to user interaction, and can directly manipulate </w:t>
+      </w:r>
+      <w:r>
+        <w:t>frontend elements at the client end, whereas server side scripts can only replace content or reload pages. So using HTML5 and Javascript can reduce response time and create a more satisfying user experience.</w:t>
       </w:r>
     </w:p>
     <w:p>
       <w:pPr>
         <w:ind w:left="720"/>
       </w:pPr>
-      <w:proofErr w:type="spellStart"/>
-      <w:r>
-        <w:t>Javascript</w:t>
-      </w:r>
-      <w:proofErr w:type="spellEnd"/>
-      <w:r>
-        <w:t xml:space="preserve"> is also used in combination with server-side techniques for pagination.</w:t>
-      </w:r>
-      <w:r>
-        <w:t xml:space="preserve"> Specifically, </w:t>
-      </w:r>
-      <w:proofErr w:type="spellStart"/>
-      <w:r>
-        <w:t>Javascript</w:t>
-      </w:r>
-      <w:proofErr w:type="spellEnd"/>
-      <w:r>
-        <w:t xml:space="preserve"> is used to manage AJAX pagination requests, and to prepare pagination controls with correct values and responses.</w:t>
+      <w:r>
+        <w:t>Javascript is also used in combination with server-side techniques for pagination.</w:t>
+      </w:r>
+      <w:r>
+        <w:t xml:space="preserve"> Specifically, Javascript is used to manage AJAX pagination requests, and to prepare pagination controls with correct values and responses.</w:t>
       </w:r>
     </w:p>
     <w:p>
@@ -4410,31 +4146,7 @@
         <w:ind w:left="720"/>
       </w:pPr>
       <w:r>
-        <w:t xml:space="preserve">The </w:t>
-      </w:r>
-      <w:proofErr w:type="spellStart"/>
-      <w:r>
-        <w:t>DataLayer</w:t>
-      </w:r>
-      <w:proofErr w:type="spellEnd"/>
-      <w:r>
-        <w:t xml:space="preserve"> has one object, for managing Database Interaction and queries. This is designed for sanitising input data, and to manage adding, updating and reading data. It contains all </w:t>
-      </w:r>
-      <w:proofErr w:type="spellStart"/>
-      <w:r>
-        <w:t>DDL</w:t>
-      </w:r>
-      <w:proofErr w:type="spellEnd"/>
-      <w:r>
-        <w:t xml:space="preserve"> / </w:t>
-      </w:r>
-      <w:proofErr w:type="spellStart"/>
-      <w:r>
-        <w:t>DML</w:t>
-      </w:r>
-      <w:proofErr w:type="spellEnd"/>
-      <w:r>
-        <w:t xml:space="preserve"> code required, and checks for and replaces missing tables each time it is created. There are no generic functions – all requests are confined to specific actions. This prevents any user accidentally requesting an action which could corrupt or damage the database.</w:t>
+        <w:t>The DataLayer has one object, for managing Database Interaction and queries. This is designed for sanitising input data, and to manage adding, updating and reading data. It contains all DDL / DML code required, and checks for and replaces missing tables each time it is created. There are no generic functions – all requests are confined to specific actions. This prevents any user accidentally requesting an action which could corrupt or damage the database.</w:t>
       </w:r>
     </w:p>
     <w:p>
@@ -4453,23 +4165,7 @@
         <w:t>The MySQL extended SQL command, LIMIT, i</w:t>
       </w:r>
       <w:r>
-        <w:t xml:space="preserve">s used for pagination purposes, in combination with AJAX and </w:t>
-      </w:r>
-      <w:proofErr w:type="spellStart"/>
-      <w:r>
-        <w:t>Javascript</w:t>
-      </w:r>
-      <w:proofErr w:type="spellEnd"/>
-      <w:r>
-        <w:t xml:space="preserve">. When a new page of data is requested, a database scan (of a table) is required, but is limited to the section representing the page. This significantly speeds up the response time of webpages, reduced reliance on cookies, and gets around issues with maintaining storage of entity data in the window / browser (updates to the database take immediate effect, whereas using browser memory storage requires synchronising with the database at regular intervals). AJAX is used to limit content changes to the section used to display the changed page. As mentioned above, </w:t>
-      </w:r>
-      <w:proofErr w:type="spellStart"/>
-      <w:r>
-        <w:t>Javascript</w:t>
-      </w:r>
-      <w:proofErr w:type="spellEnd"/>
-      <w:r>
-        <w:t xml:space="preserve"> is required to make the AJAX calls. </w:t>
+        <w:t xml:space="preserve">s used for pagination purposes, in combination with AJAX and Javascript. When a new page of data is requested, a database scan (of a table) is required, but is limited to the section representing the page. This significantly speeds up the response time of webpages, reduced reliance on cookies, and gets around issues with maintaining storage of entity data in the window / browser (updates to the database take immediate effect, whereas using browser memory storage requires synchronising with the database at regular intervals). AJAX is used to limit content changes to the section used to display the changed page. As mentioned above, Javascript is required to make the AJAX calls. </w:t>
       </w:r>
     </w:p>
     <w:p>
@@ -4482,13 +4178,8 @@
       <w:r>
         <w:t xml:space="preserve">(using </w:t>
       </w:r>
-      <w:proofErr w:type="spellStart"/>
-      <w:r>
-        <w:t>HTML5</w:t>
-      </w:r>
-      <w:proofErr w:type="spellEnd"/>
-      <w:r>
-        <w:t xml:space="preserve"> and PHP scripting</w:t>
+      <w:r>
+        <w:t>HTML5 and PHP scripting</w:t>
       </w:r>
       <w:r>
         <w:t>)</w:t>
@@ -5217,10 +4908,7 @@
           </w:tcPr>
           <w:p>
             <w:r>
-              <w:t>A Grid of 4 caps is shown. Page number is 1.</w:t>
-            </w:r>
-            <w:r>
-              <w:t xml:space="preserve"> Some of the caps are different to before.</w:t>
+              <w:t>A Grid of 4 caps is shown. Page number is 1. Some of the caps are different to before.</w:t>
             </w:r>
           </w:p>
         </w:tc>
@@ -5785,10 +5473,7 @@
               <w:t>$</w:t>
             </w:r>
             <w:r>
-              <w:t>29.40</w:t>
-            </w:r>
-            <w:r>
-              <w:t xml:space="preserve"> </w:t>
+              <w:t xml:space="preserve">29.40 </w:t>
             </w:r>
             <w:r>
               <w:t>X 2”</w:t>
@@ -5867,13 +5552,7 @@
           </w:tcPr>
           <w:p>
             <w:r>
-              <w:t xml:space="preserve">A Grid of 4 caps is shown. Page number is </w:t>
-            </w:r>
-            <w:r>
-              <w:t>3</w:t>
-            </w:r>
-            <w:r>
-              <w:t>.</w:t>
+              <w:t>A Grid of 4 caps is shown. Page number is 3.</w:t>
             </w:r>
           </w:p>
         </w:tc>
@@ -5992,21 +5671,12 @@
           </w:p>
           <w:p>
             <w:r>
-              <w:t>“</w:t>
-            </w:r>
-            <w:r>
-              <w:t>Dour Peak, $29.40</w:t>
-            </w:r>
-          </w:p>
-          <w:p>
-            <w:r>
-              <w:t>$</w:t>
-            </w:r>
-            <w:r>
-              <w:t>29.40</w:t>
-            </w:r>
-            <w:r>
-              <w:t xml:space="preserve"> X 3”</w:t>
+              <w:t>“Dour Peak, $29.40</w:t>
+            </w:r>
+          </w:p>
+          <w:p>
+            <w:r>
+              <w:t>$29.40 X 3”</w:t>
             </w:r>
           </w:p>
         </w:tc>
@@ -7003,33 +6673,143 @@
           </w:tcPr>
           <w:p>
             <w:r>
+              <w:t>Type “AskewR04@myunitec.ac.nz” in the email field.</w:t>
+            </w:r>
+          </w:p>
+        </w:tc>
+        <w:tc>
+          <w:tcPr>
+            <w:tcW w:w="3141" w:type="dxa"/>
+          </w:tcPr>
+          <w:p>
+            <w:r>
+              <w:t>Email field contains “AskewR04@myunitec.ac.nz”</w:t>
+            </w:r>
+          </w:p>
+        </w:tc>
+        <w:tc>
+          <w:tcPr>
+            <w:tcW w:w="2358" w:type="dxa"/>
+          </w:tcPr>
+          <w:p>
+            <w:r>
+              <w:t>Matches expected outcome</w:t>
+            </w:r>
+          </w:p>
+        </w:tc>
+      </w:tr>
+      <w:tr>
+        <w:tc>
+          <w:tcPr>
+            <w:tcW w:w="1555" w:type="dxa"/>
+          </w:tcPr>
+          <w:p/>
+        </w:tc>
+        <w:tc>
+          <w:tcPr>
+            <w:tcW w:w="1962" w:type="dxa"/>
+          </w:tcPr>
+          <w:p>
+            <w:r>
+              <w:t>Type “Customer111” in the login field.</w:t>
+            </w:r>
+          </w:p>
+        </w:tc>
+        <w:tc>
+          <w:tcPr>
+            <w:tcW w:w="3141" w:type="dxa"/>
+          </w:tcPr>
+          <w:p>
+            <w:r>
+              <w:t>Login field contains “Customer111”</w:t>
+            </w:r>
+          </w:p>
+        </w:tc>
+        <w:tc>
+          <w:tcPr>
+            <w:tcW w:w="2358" w:type="dxa"/>
+          </w:tcPr>
+          <w:p>
+            <w:r>
+              <w:t>Matches expected outcome</w:t>
+            </w:r>
+          </w:p>
+        </w:tc>
+      </w:tr>
+      <w:tr>
+        <w:tc>
+          <w:tcPr>
+            <w:tcW w:w="1555" w:type="dxa"/>
+          </w:tcPr>
+          <w:p/>
+        </w:tc>
+        <w:tc>
+          <w:tcPr>
+            <w:tcW w:w="1962" w:type="dxa"/>
+          </w:tcPr>
+          <w:p>
+            <w:r>
+              <w:t>Type “123456” in the password field.</w:t>
+            </w:r>
+          </w:p>
+        </w:tc>
+        <w:tc>
+          <w:tcPr>
+            <w:tcW w:w="3141" w:type="dxa"/>
+          </w:tcPr>
+          <w:p>
+            <w:r>
+              <w:t>Password field contains “123456”</w:t>
+            </w:r>
+          </w:p>
+        </w:tc>
+        <w:tc>
+          <w:tcPr>
+            <w:tcW w:w="2358" w:type="dxa"/>
+          </w:tcPr>
+          <w:p>
+            <w:r>
+              <w:t>Matches expected outcome</w:t>
+            </w:r>
+          </w:p>
+        </w:tc>
+      </w:tr>
+      <w:tr>
+        <w:tc>
+          <w:tcPr>
+            <w:tcW w:w="1555" w:type="dxa"/>
+          </w:tcPr>
+          <w:p/>
+        </w:tc>
+        <w:tc>
+          <w:tcPr>
+            <w:tcW w:w="1962" w:type="dxa"/>
+          </w:tcPr>
+          <w:p>
+            <w:r>
               <w:t>Type “</w:t>
             </w:r>
-            <w:proofErr w:type="spellStart"/>
-            <w:r>
-              <w:t>AskewR04@myunitec.ac.nz</w:t>
-            </w:r>
-            <w:proofErr w:type="spellEnd"/>
-            <w:r>
-              <w:t>” in the email field.</w:t>
-            </w:r>
-          </w:p>
-        </w:tc>
-        <w:tc>
-          <w:tcPr>
-            <w:tcW w:w="3141" w:type="dxa"/>
-          </w:tcPr>
-          <w:p>
-            <w:r>
-              <w:t>Email field contains “</w:t>
-            </w:r>
-            <w:proofErr w:type="spellStart"/>
-            <w:r>
-              <w:t>AskewR04@myunitec.ac.nz</w:t>
-            </w:r>
-            <w:proofErr w:type="spellEnd"/>
-            <w:r>
-              <w:t>”</w:t>
+            <w:r>
+              <w:t xml:space="preserve">123 </w:t>
+            </w:r>
+            <w:r>
+              <w:t>Carly Road” in the Street Address field.</w:t>
+            </w:r>
+          </w:p>
+        </w:tc>
+        <w:tc>
+          <w:tcPr>
+            <w:tcW w:w="3141" w:type="dxa"/>
+          </w:tcPr>
+          <w:p>
+            <w:r>
+              <w:t>Street Address field contains “</w:t>
+            </w:r>
+            <w:r>
+              <w:t xml:space="preserve">123 </w:t>
+            </w:r>
+            <w:r>
+              <w:t>Carly Road”</w:t>
             </w:r>
           </w:p>
         </w:tc>
@@ -7057,33 +6837,17 @@
           </w:tcPr>
           <w:p>
             <w:r>
-              <w:t>Type “</w:t>
-            </w:r>
-            <w:proofErr w:type="spellStart"/>
-            <w:r>
-              <w:t>Customer111</w:t>
-            </w:r>
-            <w:proofErr w:type="spellEnd"/>
-            <w:r>
-              <w:t>” in the login field.</w:t>
-            </w:r>
-          </w:p>
-        </w:tc>
-        <w:tc>
-          <w:tcPr>
-            <w:tcW w:w="3141" w:type="dxa"/>
-          </w:tcPr>
-          <w:p>
-            <w:r>
-              <w:t>Login field contains “</w:t>
-            </w:r>
-            <w:proofErr w:type="spellStart"/>
-            <w:r>
-              <w:t>Customer111</w:t>
-            </w:r>
-            <w:proofErr w:type="spellEnd"/>
-            <w:r>
-              <w:t>”</w:t>
+              <w:t>Type “Mt Albert” in the Suburb field.</w:t>
+            </w:r>
+          </w:p>
+        </w:tc>
+        <w:tc>
+          <w:tcPr>
+            <w:tcW w:w="3141" w:type="dxa"/>
+          </w:tcPr>
+          <w:p>
+            <w:r>
+              <w:t>Suburb field contains “Mt Albert”</w:t>
             </w:r>
           </w:p>
         </w:tc>
@@ -7111,17 +6875,17 @@
           </w:tcPr>
           <w:p>
             <w:r>
-              <w:t>Type “123456” in the password field.</w:t>
-            </w:r>
-          </w:p>
-        </w:tc>
-        <w:tc>
-          <w:tcPr>
-            <w:tcW w:w="3141" w:type="dxa"/>
-          </w:tcPr>
-          <w:p>
-            <w:r>
-              <w:t>Password field contains “123456”</w:t>
+              <w:t>Type “Auckland” in the City field.</w:t>
+            </w:r>
+          </w:p>
+        </w:tc>
+        <w:tc>
+          <w:tcPr>
+            <w:tcW w:w="3141" w:type="dxa"/>
+          </w:tcPr>
+          <w:p>
+            <w:r>
+              <w:t>City field contains “Auckland”</w:t>
             </w:r>
           </w:p>
         </w:tc>
@@ -7149,132 +6913,6 @@
           </w:tcPr>
           <w:p>
             <w:r>
-              <w:t>Type “</w:t>
-            </w:r>
-            <w:r>
-              <w:t xml:space="preserve">123 </w:t>
-            </w:r>
-            <w:r>
-              <w:t>Carly Road” in the Street Address field.</w:t>
-            </w:r>
-          </w:p>
-        </w:tc>
-        <w:tc>
-          <w:tcPr>
-            <w:tcW w:w="3141" w:type="dxa"/>
-          </w:tcPr>
-          <w:p>
-            <w:r>
-              <w:t>Street Address field contains “</w:t>
-            </w:r>
-            <w:r>
-              <w:t xml:space="preserve">123 </w:t>
-            </w:r>
-            <w:r>
-              <w:t>Carly Road”</w:t>
-            </w:r>
-          </w:p>
-        </w:tc>
-        <w:tc>
-          <w:tcPr>
-            <w:tcW w:w="2358" w:type="dxa"/>
-          </w:tcPr>
-          <w:p>
-            <w:r>
-              <w:t>Matches expected outcome</w:t>
-            </w:r>
-          </w:p>
-        </w:tc>
-      </w:tr>
-      <w:tr>
-        <w:tc>
-          <w:tcPr>
-            <w:tcW w:w="1555" w:type="dxa"/>
-          </w:tcPr>
-          <w:p/>
-        </w:tc>
-        <w:tc>
-          <w:tcPr>
-            <w:tcW w:w="1962" w:type="dxa"/>
-          </w:tcPr>
-          <w:p>
-            <w:r>
-              <w:t>Type “Mt Albert” in the Suburb field.</w:t>
-            </w:r>
-          </w:p>
-        </w:tc>
-        <w:tc>
-          <w:tcPr>
-            <w:tcW w:w="3141" w:type="dxa"/>
-          </w:tcPr>
-          <w:p>
-            <w:r>
-              <w:t>Suburb field contains “Mt Albert”</w:t>
-            </w:r>
-          </w:p>
-        </w:tc>
-        <w:tc>
-          <w:tcPr>
-            <w:tcW w:w="2358" w:type="dxa"/>
-          </w:tcPr>
-          <w:p>
-            <w:r>
-              <w:t>Matches expected outcome</w:t>
-            </w:r>
-          </w:p>
-        </w:tc>
-      </w:tr>
-      <w:tr>
-        <w:tc>
-          <w:tcPr>
-            <w:tcW w:w="1555" w:type="dxa"/>
-          </w:tcPr>
-          <w:p/>
-        </w:tc>
-        <w:tc>
-          <w:tcPr>
-            <w:tcW w:w="1962" w:type="dxa"/>
-          </w:tcPr>
-          <w:p>
-            <w:r>
-              <w:t>Type “Auckland” in the City field.</w:t>
-            </w:r>
-          </w:p>
-        </w:tc>
-        <w:tc>
-          <w:tcPr>
-            <w:tcW w:w="3141" w:type="dxa"/>
-          </w:tcPr>
-          <w:p>
-            <w:r>
-              <w:t>City field contains “Auckland”</w:t>
-            </w:r>
-          </w:p>
-        </w:tc>
-        <w:tc>
-          <w:tcPr>
-            <w:tcW w:w="2358" w:type="dxa"/>
-          </w:tcPr>
-          <w:p>
-            <w:r>
-              <w:t>Matches expected outcome</w:t>
-            </w:r>
-          </w:p>
-        </w:tc>
-      </w:tr>
-      <w:tr>
-        <w:tc>
-          <w:tcPr>
-            <w:tcW w:w="1555" w:type="dxa"/>
-          </w:tcPr>
-          <w:p/>
-        </w:tc>
-        <w:tc>
-          <w:tcPr>
-            <w:tcW w:w="1962" w:type="dxa"/>
-          </w:tcPr>
-          <w:p>
-            <w:r>
               <w:t>Click Register</w:t>
             </w:r>
           </w:p>
@@ -7285,10 +6923,7 @@
           </w:tcPr>
           <w:p>
             <w:r>
-              <w:t xml:space="preserve">A message appears, to </w:t>
-            </w:r>
-            <w:r>
-              <w:t>lengthen the field to 10 characters.</w:t>
+              <w:t>A message appears, to lengthen the field to 10 characters.</w:t>
             </w:r>
             <w:r>
               <w:br/>
@@ -7320,33 +6955,17 @@
           </w:tcPr>
           <w:p>
             <w:r>
-              <w:t>Change password to “</w:t>
-            </w:r>
-            <w:proofErr w:type="spellStart"/>
-            <w:r>
-              <w:t>ThisIsAPassword</w:t>
-            </w:r>
-            <w:proofErr w:type="spellEnd"/>
-            <w:r>
-              <w:t>”</w:t>
-            </w:r>
-          </w:p>
-        </w:tc>
-        <w:tc>
-          <w:tcPr>
-            <w:tcW w:w="3141" w:type="dxa"/>
-          </w:tcPr>
-          <w:p>
-            <w:r>
-              <w:t>Password field changed to “</w:t>
-            </w:r>
-            <w:proofErr w:type="spellStart"/>
-            <w:r>
-              <w:t>ThisIsAPassword</w:t>
-            </w:r>
-            <w:proofErr w:type="spellEnd"/>
-            <w:r>
-              <w:t>”</w:t>
+              <w:t>Change password to “ThisIsAPassword”</w:t>
+            </w:r>
+          </w:p>
+        </w:tc>
+        <w:tc>
+          <w:tcPr>
+            <w:tcW w:w="3141" w:type="dxa"/>
+          </w:tcPr>
+          <w:p>
+            <w:r>
+              <w:t>Password field changed to “ThisIsAPassword”</w:t>
             </w:r>
           </w:p>
         </w:tc>
@@ -7374,33 +6993,17 @@
           </w:tcPr>
           <w:p>
             <w:r>
-              <w:t>Change Login to “</w:t>
-            </w:r>
-            <w:proofErr w:type="spellStart"/>
-            <w:r>
-              <w:t>CustomerTesting</w:t>
-            </w:r>
-            <w:proofErr w:type="spellEnd"/>
-            <w:r>
-              <w:t>”</w:t>
-            </w:r>
-          </w:p>
-        </w:tc>
-        <w:tc>
-          <w:tcPr>
-            <w:tcW w:w="3141" w:type="dxa"/>
-          </w:tcPr>
-          <w:p>
-            <w:r>
-              <w:t>Login field changed to “</w:t>
-            </w:r>
-            <w:proofErr w:type="spellStart"/>
-            <w:r>
-              <w:t>CustomerTesting</w:t>
-            </w:r>
-            <w:proofErr w:type="spellEnd"/>
-            <w:r>
-              <w:t>”</w:t>
+              <w:t>Change Login to “CustomerTesting”</w:t>
+            </w:r>
+          </w:p>
+        </w:tc>
+        <w:tc>
+          <w:tcPr>
+            <w:tcW w:w="3141" w:type="dxa"/>
+          </w:tcPr>
+          <w:p>
+            <w:r>
+              <w:t>Login field changed to “CustomerTesting”</w:t>
             </w:r>
           </w:p>
         </w:tc>
@@ -7476,16 +7079,7 @@
           </w:tcPr>
           <w:p>
             <w:r>
-              <w:t>A message appears</w:t>
-            </w:r>
-            <w:r>
-              <w:t xml:space="preserve"> at the bottom, in red</w:t>
-            </w:r>
-            <w:r>
-              <w:t xml:space="preserve">, to </w:t>
-            </w:r>
-            <w:r>
-              <w:t>include at least one phone number.</w:t>
+              <w:t>A message appears at the bottom, in red, to include at least one phone number.</w:t>
             </w:r>
           </w:p>
         </w:tc>
@@ -7631,10 +7225,7 @@
               </w:rPr>
             </w:pPr>
             <w:r>
-              <w:t>A message appears, to match the requested format.</w:t>
-            </w:r>
-            <w:r>
-              <w:t xml:space="preserve"> The Caret has shifted to the Mobile Phone field</w:t>
+              <w:t>A message appears, to match the requested format. The Caret has shifted to the Mobile Phone field</w:t>
             </w:r>
           </w:p>
         </w:tc>
@@ -7979,11 +7570,9 @@
             <w:r>
               <w:t>Type “</w:t>
             </w:r>
-            <w:proofErr w:type="spellStart"/>
             <w:r>
               <w:t>test_customer</w:t>
             </w:r>
-            <w:proofErr w:type="spellEnd"/>
             <w:r>
               <w:t>” into login textbox.</w:t>
             </w:r>
@@ -7991,11 +7580,9 @@
               <w:br/>
               <w:t>Type “</w:t>
             </w:r>
-            <w:proofErr w:type="spellStart"/>
             <w:r>
               <w:t>test__password</w:t>
             </w:r>
-            <w:proofErr w:type="spellEnd"/>
             <w:r>
               <w:t>” into password textbox.</w:t>
             </w:r>
@@ -8009,19 +7596,15 @@
             <w:r>
               <w:t>Login control shows “</w:t>
             </w:r>
-            <w:proofErr w:type="spellStart"/>
             <w:r>
               <w:t>test_customer</w:t>
             </w:r>
-            <w:proofErr w:type="spellEnd"/>
             <w:r>
               <w:t>” and “</w:t>
             </w:r>
-            <w:proofErr w:type="spellStart"/>
             <w:r>
               <w:t>test__password</w:t>
             </w:r>
-            <w:proofErr w:type="spellEnd"/>
             <w:r>
               <w:t>” in relevant textboxes.</w:t>
             </w:r>
@@ -8392,11 +7975,9 @@
             <w:r>
               <w:t>Type “</w:t>
             </w:r>
-            <w:proofErr w:type="spellStart"/>
             <w:r>
               <w:t>test_customer</w:t>
             </w:r>
-            <w:proofErr w:type="spellEnd"/>
             <w:r>
               <w:t>” into login textbox.</w:t>
             </w:r>
@@ -8404,11 +7985,9 @@
               <w:br/>
               <w:t>Type “</w:t>
             </w:r>
-            <w:proofErr w:type="spellStart"/>
             <w:r>
               <w:t>test__password</w:t>
             </w:r>
-            <w:proofErr w:type="spellEnd"/>
             <w:r>
               <w:t>” into password textbox.</w:t>
             </w:r>
@@ -8422,19 +8001,15 @@
             <w:r>
               <w:t>Login control shows “</w:t>
             </w:r>
-            <w:proofErr w:type="spellStart"/>
             <w:r>
               <w:t>test_customer</w:t>
             </w:r>
-            <w:proofErr w:type="spellEnd"/>
             <w:r>
               <w:t>” and “</w:t>
             </w:r>
-            <w:proofErr w:type="spellStart"/>
             <w:r>
               <w:t>test__password</w:t>
             </w:r>
-            <w:proofErr w:type="spellEnd"/>
             <w:r>
               <w:t>” in relevant textboxes.</w:t>
             </w:r>
@@ -8594,15 +8169,112 @@
           </w:tcPr>
           <w:p>
             <w:r>
-              <w:t>Top Trucker</w:t>
+              <w:t xml:space="preserve">Top Trucker </w:t>
+            </w:r>
+            <w:r>
+              <w:t>cap details are shown</w:t>
+            </w:r>
+          </w:p>
+        </w:tc>
+        <w:tc>
+          <w:tcPr>
+            <w:tcW w:w="2358" w:type="dxa"/>
+          </w:tcPr>
+          <w:p>
+            <w:r>
+              <w:t>Matches expected outcome</w:t>
+            </w:r>
+          </w:p>
+        </w:tc>
+      </w:tr>
+      <w:tr>
+        <w:tc>
+          <w:tcPr>
+            <w:tcW w:w="1555" w:type="dxa"/>
+          </w:tcPr>
+          <w:p/>
+        </w:tc>
+        <w:tc>
+          <w:tcPr>
+            <w:tcW w:w="1962" w:type="dxa"/>
+          </w:tcPr>
+          <w:p>
+            <w:r>
+              <w:t>Change Quantity to 2</w:t>
+            </w:r>
+          </w:p>
+        </w:tc>
+        <w:tc>
+          <w:tcPr>
+            <w:tcW w:w="3141" w:type="dxa"/>
+          </w:tcPr>
+          <w:p>
+            <w:r>
+              <w:t>-</w:t>
+            </w:r>
+          </w:p>
+        </w:tc>
+        <w:tc>
+          <w:tcPr>
+            <w:tcW w:w="2358" w:type="dxa"/>
+          </w:tcPr>
+          <w:p>
+            <w:r>
+              <w:t>Matches expected outcome</w:t>
+            </w:r>
+          </w:p>
+        </w:tc>
+      </w:tr>
+      <w:tr>
+        <w:tc>
+          <w:tcPr>
+            <w:tcW w:w="1555" w:type="dxa"/>
+          </w:tcPr>
+          <w:p/>
+        </w:tc>
+        <w:tc>
+          <w:tcPr>
+            <w:tcW w:w="1962" w:type="dxa"/>
+          </w:tcPr>
+          <w:p>
+            <w:r>
+              <w:t xml:space="preserve">Click Add to </w:t>
+            </w:r>
+            <w:r>
+              <w:t>Cart</w:t>
+            </w:r>
+          </w:p>
+        </w:tc>
+        <w:tc>
+          <w:tcPr>
+            <w:tcW w:w="3141" w:type="dxa"/>
+          </w:tcPr>
+          <w:p>
+            <w:r>
+              <w:t xml:space="preserve">New item </w:t>
+            </w:r>
+            <w:r>
+              <w:t xml:space="preserve">appears in shopping cart: </w:t>
+            </w:r>
+            <w:r>
+              <w:t xml:space="preserve">Top Trucker </w:t>
+            </w:r>
+            <w:r>
+              <w:t>$</w:t>
+            </w:r>
+            <w:r>
+              <w:t>25.30</w:t>
             </w:r>
             <w:r>
               <w:t xml:space="preserve"> </w:t>
             </w:r>
-            <w:r>
-              <w:t>cap details are shown</w:t>
-            </w:r>
-          </w:p>
+          </w:p>
+          <w:p>
+            <w:r>
+              <w:t>X 2</w:t>
+            </w:r>
+          </w:p>
+          <w:p/>
         </w:tc>
         <w:tc>
           <w:tcPr>
@@ -8628,7 +8300,133 @@
           </w:tcPr>
           <w:p>
             <w:r>
-              <w:t>Change Quantity to 2</w:t>
+              <w:t>Click “Women’s Caps” picture under Categories.</w:t>
+            </w:r>
+          </w:p>
+        </w:tc>
+        <w:tc>
+          <w:tcPr>
+            <w:tcW w:w="3141" w:type="dxa"/>
+          </w:tcPr>
+          <w:p>
+            <w:r>
+              <w:t>A new Grid of caps is shown. Page number is now 1.</w:t>
+            </w:r>
+          </w:p>
+        </w:tc>
+        <w:tc>
+          <w:tcPr>
+            <w:tcW w:w="2358" w:type="dxa"/>
+          </w:tcPr>
+          <w:p>
+            <w:r>
+              <w:t>Matches expected outcome</w:t>
+            </w:r>
+          </w:p>
+        </w:tc>
+      </w:tr>
+      <w:tr>
+        <w:tc>
+          <w:tcPr>
+            <w:tcW w:w="1555" w:type="dxa"/>
+          </w:tcPr>
+          <w:p/>
+        </w:tc>
+        <w:tc>
+          <w:tcPr>
+            <w:tcW w:w="1962" w:type="dxa"/>
+          </w:tcPr>
+          <w:p>
+            <w:r>
+              <w:t>Click Next, at bottom of Products Section, 3 times</w:t>
+            </w:r>
+          </w:p>
+        </w:tc>
+        <w:tc>
+          <w:tcPr>
+            <w:tcW w:w="3141" w:type="dxa"/>
+          </w:tcPr>
+          <w:p>
+            <w:r>
+              <w:t>A new Grid of caps is shown. Page number is now 4.</w:t>
+            </w:r>
+          </w:p>
+        </w:tc>
+        <w:tc>
+          <w:tcPr>
+            <w:tcW w:w="2358" w:type="dxa"/>
+          </w:tcPr>
+          <w:p>
+            <w:r>
+              <w:t>Matches expected outcome</w:t>
+            </w:r>
+          </w:p>
+        </w:tc>
+      </w:tr>
+      <w:tr>
+        <w:tc>
+          <w:tcPr>
+            <w:tcW w:w="1555" w:type="dxa"/>
+          </w:tcPr>
+          <w:p/>
+        </w:tc>
+        <w:tc>
+          <w:tcPr>
+            <w:tcW w:w="1962" w:type="dxa"/>
+          </w:tcPr>
+          <w:p>
+            <w:r>
+              <w:t xml:space="preserve">Click “Tall </w:t>
+            </w:r>
+            <w:r>
+              <w:t>Breaker</w:t>
+            </w:r>
+            <w:r>
+              <w:t>” Picture.</w:t>
+            </w:r>
+          </w:p>
+        </w:tc>
+        <w:tc>
+          <w:tcPr>
+            <w:tcW w:w="3141" w:type="dxa"/>
+          </w:tcPr>
+          <w:p>
+            <w:r>
+              <w:t xml:space="preserve">Tall </w:t>
+            </w:r>
+            <w:r>
+              <w:t>Breaker</w:t>
+            </w:r>
+            <w:r>
+              <w:t xml:space="preserve"> details are shown</w:t>
+            </w:r>
+          </w:p>
+        </w:tc>
+        <w:tc>
+          <w:tcPr>
+            <w:tcW w:w="2358" w:type="dxa"/>
+          </w:tcPr>
+          <w:p>
+            <w:r>
+              <w:t>Matches expected outcome</w:t>
+            </w:r>
+          </w:p>
+        </w:tc>
+      </w:tr>
+      <w:tr>
+        <w:tc>
+          <w:tcPr>
+            <w:tcW w:w="1555" w:type="dxa"/>
+          </w:tcPr>
+          <w:p/>
+        </w:tc>
+        <w:tc>
+          <w:tcPr>
+            <w:tcW w:w="1962" w:type="dxa"/>
+          </w:tcPr>
+          <w:p>
+            <w:r>
+              <w:t>Change Quantity to 3</w:t>
             </w:r>
           </w:p>
         </w:tc>
@@ -8679,30 +8477,27 @@
           </w:tcPr>
           <w:p>
             <w:r>
-              <w:t xml:space="preserve">New item </w:t>
-            </w:r>
-            <w:r>
-              <w:t xml:space="preserve">appears in shopping cart: </w:t>
-            </w:r>
-            <w:r>
-              <w:t>Top Trucker</w:t>
+              <w:t xml:space="preserve">New </w:t>
+            </w:r>
+            <w:r>
+              <w:t xml:space="preserve">item appears in shopping cart: </w:t>
+            </w:r>
+            <w:r>
+              <w:t xml:space="preserve">Tall Breaker </w:t>
+            </w:r>
+            <w:r>
+              <w:t>$</w:t>
+            </w:r>
+            <w:r>
+              <w:t>11.20</w:t>
             </w:r>
             <w:r>
               <w:t xml:space="preserve"> </w:t>
             </w:r>
-            <w:r>
-              <w:t>$</w:t>
-            </w:r>
-            <w:r>
-              <w:t>25.30</w:t>
-            </w:r>
-            <w:r>
-              <w:t xml:space="preserve"> </w:t>
-            </w:r>
-          </w:p>
-          <w:p>
-            <w:r>
-              <w:t>X 2</w:t>
+          </w:p>
+          <w:p>
+            <w:r>
+              <w:t>Blue  X 3</w:t>
             </w:r>
           </w:p>
           <w:p/>
@@ -8731,17 +8526,17 @@
           </w:tcPr>
           <w:p>
             <w:r>
-              <w:t>Click “Women’s Caps” picture under Categories.</w:t>
-            </w:r>
-          </w:p>
-        </w:tc>
-        <w:tc>
-          <w:tcPr>
-            <w:tcW w:w="3141" w:type="dxa"/>
-          </w:tcPr>
-          <w:p>
-            <w:r>
-              <w:t>A new Grid of caps is shown. Page number is now 1.</w:t>
+              <w:t>Click Previous, at bottom of Products Section, 1 times</w:t>
+            </w:r>
+          </w:p>
+        </w:tc>
+        <w:tc>
+          <w:tcPr>
+            <w:tcW w:w="3141" w:type="dxa"/>
+          </w:tcPr>
+          <w:p>
+            <w:r>
+              <w:t>A new Grid of caps is shown. Page number is now 3.</w:t>
             </w:r>
           </w:p>
         </w:tc>
@@ -8769,17 +8564,17 @@
           </w:tcPr>
           <w:p>
             <w:r>
-              <w:t>Click Next, at bottom of Products Section, 3 times</w:t>
-            </w:r>
-          </w:p>
-        </w:tc>
-        <w:tc>
-          <w:tcPr>
-            <w:tcW w:w="3141" w:type="dxa"/>
-          </w:tcPr>
-          <w:p>
-            <w:r>
-              <w:t>A new Grid of caps is shown. Page number is now 4.</w:t>
+              <w:t>Click “Bottom Trilby” Picture.</w:t>
+            </w:r>
+          </w:p>
+        </w:tc>
+        <w:tc>
+          <w:tcPr>
+            <w:tcW w:w="3141" w:type="dxa"/>
+          </w:tcPr>
+          <w:p>
+            <w:r>
+              <w:t>Bottom Trilby details are shown</w:t>
             </w:r>
           </w:p>
         </w:tc>
@@ -8807,31 +8602,34 @@
           </w:tcPr>
           <w:p>
             <w:r>
-              <w:t xml:space="preserve">Click “Tall </w:t>
-            </w:r>
-            <w:r>
-              <w:t>Breaker</w:t>
-            </w:r>
-            <w:r>
-              <w:t>” Picture.</w:t>
-            </w:r>
-          </w:p>
-        </w:tc>
-        <w:tc>
-          <w:tcPr>
-            <w:tcW w:w="3141" w:type="dxa"/>
-          </w:tcPr>
-          <w:p>
-            <w:r>
-              <w:t xml:space="preserve">Tall </w:t>
-            </w:r>
-            <w:r>
-              <w:t>Breaker</w:t>
-            </w:r>
-            <w:r>
-              <w:t xml:space="preserve"> details are shown</w:t>
-            </w:r>
-          </w:p>
+              <w:t>Click Add to Cart</w:t>
+            </w:r>
+          </w:p>
+        </w:tc>
+        <w:tc>
+          <w:tcPr>
+            <w:tcW w:w="3141" w:type="dxa"/>
+          </w:tcPr>
+          <w:p>
+            <w:r>
+              <w:t xml:space="preserve">New </w:t>
+            </w:r>
+            <w:r>
+              <w:t xml:space="preserve">item appears in shopping cart: </w:t>
+            </w:r>
+            <w:r>
+              <w:t xml:space="preserve">Tall Breaker $16.70 </w:t>
+            </w:r>
+          </w:p>
+          <w:p>
+            <w:r>
+              <w:t xml:space="preserve">Blue  X </w:t>
+            </w:r>
+            <w:r>
+              <w:t>1</w:t>
+            </w:r>
+          </w:p>
+          <w:p/>
         </w:tc>
         <w:tc>
           <w:tcPr>
@@ -8857,17 +8655,17 @@
           </w:tcPr>
           <w:p>
             <w:r>
-              <w:t>Change Quantity to 3</w:t>
-            </w:r>
-          </w:p>
-        </w:tc>
-        <w:tc>
-          <w:tcPr>
-            <w:tcW w:w="3141" w:type="dxa"/>
-          </w:tcPr>
-          <w:p>
-            <w:r>
-              <w:t>-</w:t>
+              <w:t>Click Checkout</w:t>
+            </w:r>
+          </w:p>
+        </w:tc>
+        <w:tc>
+          <w:tcPr>
+            <w:tcW w:w="3141" w:type="dxa"/>
+          </w:tcPr>
+          <w:p>
+            <w:r>
+              <w:t>Checkout page appears</w:t>
             </w:r>
           </w:p>
         </w:tc>
@@ -8895,43 +8693,19 @@
           </w:tcPr>
           <w:p>
             <w:r>
-              <w:t xml:space="preserve">Click Add to </w:t>
-            </w:r>
-            <w:r>
-              <w:t>Cart</w:t>
-            </w:r>
-          </w:p>
-        </w:tc>
-        <w:tc>
-          <w:tcPr>
-            <w:tcW w:w="3141" w:type="dxa"/>
-          </w:tcPr>
-          <w:p>
-            <w:r>
-              <w:t xml:space="preserve">New </w:t>
-            </w:r>
-            <w:r>
-              <w:t xml:space="preserve">item appears in shopping cart: </w:t>
-            </w:r>
-            <w:r>
-              <w:t xml:space="preserve">Tall Breaker </w:t>
-            </w:r>
-            <w:r>
-              <w:t>$</w:t>
-            </w:r>
-            <w:r>
-              <w:t>11.20</w:t>
-            </w:r>
-            <w:r>
-              <w:t xml:space="preserve"> </w:t>
-            </w:r>
-          </w:p>
-          <w:p>
-            <w:r>
-              <w:t>Blue  X 3</w:t>
-            </w:r>
-          </w:p>
-          <w:p/>
+              <w:t>Click the Red X next to the item “Tall Breaker”</w:t>
+            </w:r>
+          </w:p>
+        </w:tc>
+        <w:tc>
+          <w:tcPr>
+            <w:tcW w:w="3141" w:type="dxa"/>
+          </w:tcPr>
+          <w:p>
+            <w:r>
+              <w:t>Tall Breaker is removed</w:t>
+            </w:r>
+          </w:p>
         </w:tc>
         <w:tc>
           <w:tcPr>
@@ -8957,17 +8731,17 @@
           </w:tcPr>
           <w:p>
             <w:r>
-              <w:t>Click Previous, at bottom of Products Section, 1 times</w:t>
-            </w:r>
-          </w:p>
-        </w:tc>
-        <w:tc>
-          <w:tcPr>
-            <w:tcW w:w="3141" w:type="dxa"/>
-          </w:tcPr>
-          <w:p>
-            <w:r>
-              <w:t>A new Grid of caps is shown. Page number is now 3.</w:t>
+              <w:t>Verify Totals</w:t>
+            </w:r>
+          </w:p>
+        </w:tc>
+        <w:tc>
+          <w:tcPr>
+            <w:tcW w:w="3141" w:type="dxa"/>
+          </w:tcPr>
+          <w:p>
+            <w:r>
+              <w:t>Subtotal is $67.30, GST is $10.10, Total is $77.40</w:t>
             </w:r>
           </w:p>
         </w:tc>
@@ -8995,220 +8769,6 @@
           </w:tcPr>
           <w:p>
             <w:r>
-              <w:t>Click “Bottom Trilby” Picture.</w:t>
-            </w:r>
-          </w:p>
-        </w:tc>
-        <w:tc>
-          <w:tcPr>
-            <w:tcW w:w="3141" w:type="dxa"/>
-          </w:tcPr>
-          <w:p>
-            <w:r>
-              <w:t>Bottom Trilb</w:t>
-            </w:r>
-            <w:r>
-              <w:t>y details are shown</w:t>
-            </w:r>
-          </w:p>
-        </w:tc>
-        <w:tc>
-          <w:tcPr>
-            <w:tcW w:w="2358" w:type="dxa"/>
-          </w:tcPr>
-          <w:p>
-            <w:r>
-              <w:t>Matches expected outcome</w:t>
-            </w:r>
-          </w:p>
-        </w:tc>
-      </w:tr>
-      <w:tr>
-        <w:tc>
-          <w:tcPr>
-            <w:tcW w:w="1555" w:type="dxa"/>
-          </w:tcPr>
-          <w:p/>
-        </w:tc>
-        <w:tc>
-          <w:tcPr>
-            <w:tcW w:w="1962" w:type="dxa"/>
-          </w:tcPr>
-          <w:p>
-            <w:r>
-              <w:t>Click Add to Cart</w:t>
-            </w:r>
-          </w:p>
-        </w:tc>
-        <w:tc>
-          <w:tcPr>
-            <w:tcW w:w="3141" w:type="dxa"/>
-          </w:tcPr>
-          <w:p>
-            <w:r>
-              <w:t xml:space="preserve">New </w:t>
-            </w:r>
-            <w:r>
-              <w:t xml:space="preserve">item appears in shopping cart: </w:t>
-            </w:r>
-            <w:r>
-              <w:t xml:space="preserve">Tall Breaker </w:t>
-            </w:r>
-            <w:r>
-              <w:t xml:space="preserve">$16.70 </w:t>
-            </w:r>
-          </w:p>
-          <w:p>
-            <w:r>
-              <w:t xml:space="preserve">Blue  X </w:t>
-            </w:r>
-            <w:r>
-              <w:t>1</w:t>
-            </w:r>
-          </w:p>
-          <w:p/>
-        </w:tc>
-        <w:tc>
-          <w:tcPr>
-            <w:tcW w:w="2358" w:type="dxa"/>
-          </w:tcPr>
-          <w:p>
-            <w:r>
-              <w:t>Matches expected outcome</w:t>
-            </w:r>
-          </w:p>
-        </w:tc>
-      </w:tr>
-      <w:tr>
-        <w:tc>
-          <w:tcPr>
-            <w:tcW w:w="1555" w:type="dxa"/>
-          </w:tcPr>
-          <w:p/>
-        </w:tc>
-        <w:tc>
-          <w:tcPr>
-            <w:tcW w:w="1962" w:type="dxa"/>
-          </w:tcPr>
-          <w:p>
-            <w:r>
-              <w:t>Click Checkout</w:t>
-            </w:r>
-          </w:p>
-        </w:tc>
-        <w:tc>
-          <w:tcPr>
-            <w:tcW w:w="3141" w:type="dxa"/>
-          </w:tcPr>
-          <w:p>
-            <w:r>
-              <w:t>Checkout page appears</w:t>
-            </w:r>
-          </w:p>
-        </w:tc>
-        <w:tc>
-          <w:tcPr>
-            <w:tcW w:w="2358" w:type="dxa"/>
-          </w:tcPr>
-          <w:p>
-            <w:r>
-              <w:t>Matches expected outcome</w:t>
-            </w:r>
-          </w:p>
-        </w:tc>
-      </w:tr>
-      <w:tr>
-        <w:tc>
-          <w:tcPr>
-            <w:tcW w:w="1555" w:type="dxa"/>
-          </w:tcPr>
-          <w:p/>
-        </w:tc>
-        <w:tc>
-          <w:tcPr>
-            <w:tcW w:w="1962" w:type="dxa"/>
-          </w:tcPr>
-          <w:p>
-            <w:r>
-              <w:t>Click the Red X next to the item “Tall Breaker”</w:t>
-            </w:r>
-          </w:p>
-        </w:tc>
-        <w:tc>
-          <w:tcPr>
-            <w:tcW w:w="3141" w:type="dxa"/>
-          </w:tcPr>
-          <w:p>
-            <w:r>
-              <w:t>Tall Breaker</w:t>
-            </w:r>
-            <w:r>
-              <w:t xml:space="preserve"> is removed</w:t>
-            </w:r>
-          </w:p>
-        </w:tc>
-        <w:tc>
-          <w:tcPr>
-            <w:tcW w:w="2358" w:type="dxa"/>
-          </w:tcPr>
-          <w:p>
-            <w:r>
-              <w:t>Matches expected outcome</w:t>
-            </w:r>
-          </w:p>
-        </w:tc>
-      </w:tr>
-      <w:tr>
-        <w:tc>
-          <w:tcPr>
-            <w:tcW w:w="1555" w:type="dxa"/>
-          </w:tcPr>
-          <w:p/>
-        </w:tc>
-        <w:tc>
-          <w:tcPr>
-            <w:tcW w:w="1962" w:type="dxa"/>
-          </w:tcPr>
-          <w:p>
-            <w:r>
-              <w:t>Verify Totals</w:t>
-            </w:r>
-          </w:p>
-        </w:tc>
-        <w:tc>
-          <w:tcPr>
-            <w:tcW w:w="3141" w:type="dxa"/>
-          </w:tcPr>
-          <w:p>
-            <w:r>
-              <w:t>Subtotal is $67.30, GST is $10.10, Total is $77.40</w:t>
-            </w:r>
-          </w:p>
-        </w:tc>
-        <w:tc>
-          <w:tcPr>
-            <w:tcW w:w="2358" w:type="dxa"/>
-          </w:tcPr>
-          <w:p>
-            <w:r>
-              <w:t>Matches expected outcome</w:t>
-            </w:r>
-          </w:p>
-        </w:tc>
-      </w:tr>
-      <w:tr>
-        <w:tc>
-          <w:tcPr>
-            <w:tcW w:w="1555" w:type="dxa"/>
-          </w:tcPr>
-          <w:p/>
-        </w:tc>
-        <w:tc>
-          <w:tcPr>
-            <w:tcW w:w="1962" w:type="dxa"/>
-          </w:tcPr>
-          <w:p>
-            <w:r>
               <w:t>Click “</w:t>
             </w:r>
             <w:r>
@@ -9227,16 +8787,11 @@
             <w:r>
               <w:t xml:space="preserve">The </w:t>
             </w:r>
-            <w:proofErr w:type="gramStart"/>
             <w:r>
               <w:t xml:space="preserve">Orders </w:t>
             </w:r>
             <w:r>
-              <w:t xml:space="preserve"> page</w:t>
-            </w:r>
-            <w:proofErr w:type="gramEnd"/>
-            <w:r>
-              <w:t xml:space="preserve"> appears. </w:t>
+              <w:t xml:space="preserve"> page appears. </w:t>
             </w:r>
           </w:p>
           <w:p/>
@@ -9275,13 +8830,8 @@
               </w:rPr>
               <w:t>You order has been placed!</w:t>
             </w:r>
-            <w:proofErr w:type="gramStart"/>
-            <w:r>
-              <w:t>”.</w:t>
-            </w:r>
-            <w:proofErr w:type="gramEnd"/>
-            <w:r>
-              <w:t xml:space="preserve"> </w:t>
+            <w:r>
+              <w:t xml:space="preserve">”. </w:t>
             </w:r>
           </w:p>
           <w:p/>
@@ -9306,15 +8856,7 @@
           <w:p/>
           <w:p>
             <w:r>
-              <w:t xml:space="preserve">The order </w:t>
-            </w:r>
-            <w:proofErr w:type="spellStart"/>
-            <w:r>
-              <w:t>Qty</w:t>
-            </w:r>
-            <w:proofErr w:type="spellEnd"/>
-            <w:r>
-              <w:t xml:space="preserve"> should be 3</w:t>
+              <w:t>The order Qty should be 3</w:t>
             </w:r>
           </w:p>
           <w:p/>
@@ -9535,7 +9077,6 @@
             <w:r>
               <w:t>Type “</w:t>
             </w:r>
-            <w:proofErr w:type="spellStart"/>
             <w:r>
               <w:t>t</w:t>
             </w:r>
@@ -9548,7 +9089,6 @@
             <w:r>
               <w:t>dmin</w:t>
             </w:r>
-            <w:proofErr w:type="spellEnd"/>
             <w:r>
               <w:t>” into login textbox.</w:t>
             </w:r>
@@ -9556,11 +9096,9 @@
               <w:br/>
               <w:t>Type “</w:t>
             </w:r>
-            <w:proofErr w:type="spellStart"/>
             <w:r>
               <w:t>test__password</w:t>
             </w:r>
-            <w:proofErr w:type="spellEnd"/>
             <w:r>
               <w:t>” into password textbox.</w:t>
             </w:r>
@@ -9574,19 +9112,15 @@
             <w:r>
               <w:t>Login control shows “</w:t>
             </w:r>
-            <w:proofErr w:type="spellStart"/>
             <w:r>
               <w:t>test_admin</w:t>
             </w:r>
-            <w:proofErr w:type="spellEnd"/>
             <w:r>
               <w:t>” and “</w:t>
             </w:r>
-            <w:proofErr w:type="spellStart"/>
             <w:r>
               <w:t>test__password</w:t>
             </w:r>
-            <w:proofErr w:type="spellEnd"/>
             <w:r>
               <w:t>” in relevant textboxes.</w:t>
             </w:r>
@@ -9855,11 +9389,9 @@
             <w:r>
               <w:t>Type “</w:t>
             </w:r>
-            <w:proofErr w:type="spellStart"/>
             <w:r>
               <w:t>test_admin</w:t>
             </w:r>
-            <w:proofErr w:type="spellEnd"/>
             <w:r>
               <w:t>” into login textbox.</w:t>
             </w:r>
@@ -9867,14 +9399,9 @@
               <w:br/>
               <w:t>Type “</w:t>
             </w:r>
-            <w:proofErr w:type="spellStart"/>
-            <w:r>
-              <w:t>test_</w:t>
-            </w:r>
-            <w:r>
-              <w:t>password</w:t>
-            </w:r>
-            <w:proofErr w:type="spellEnd"/>
+            <w:r>
+              <w:t>test_password</w:t>
+            </w:r>
             <w:r>
               <w:t>” into password textbox.</w:t>
             </w:r>
@@ -9888,19 +9415,15 @@
             <w:r>
               <w:t>Login control shows “</w:t>
             </w:r>
-            <w:proofErr w:type="spellStart"/>
             <w:r>
               <w:t>test_admin</w:t>
             </w:r>
-            <w:proofErr w:type="spellEnd"/>
             <w:r>
               <w:t>” and “</w:t>
             </w:r>
-            <w:proofErr w:type="spellStart"/>
             <w:r>
               <w:t>test_password</w:t>
             </w:r>
-            <w:proofErr w:type="spellEnd"/>
             <w:r>
               <w:t>” in relevant textboxes.</w:t>
             </w:r>
@@ -10300,56 +9823,21 @@
           </w:tcPr>
           <w:p>
             <w:r>
-              <w:t>Type “</w:t>
-            </w:r>
-            <w:proofErr w:type="spellStart"/>
-            <w:r>
-              <w:t>test_admin</w:t>
-            </w:r>
-            <w:proofErr w:type="spellEnd"/>
-            <w:r>
-              <w:t>” into login textbox.</w:t>
+              <w:t>Type “test_admin” into login textbox.</w:t>
             </w:r>
             <w:r>
               <w:br/>
-              <w:t>Type “</w:t>
-            </w:r>
-            <w:proofErr w:type="spellStart"/>
-            <w:r>
-              <w:t>test_</w:t>
-            </w:r>
-            <w:r>
-              <w:t>password</w:t>
-            </w:r>
-            <w:proofErr w:type="spellEnd"/>
-            <w:r>
-              <w:t>” into password textbox.</w:t>
-            </w:r>
-          </w:p>
-        </w:tc>
-        <w:tc>
-          <w:tcPr>
-            <w:tcW w:w="3141" w:type="dxa"/>
-          </w:tcPr>
-          <w:p>
-            <w:r>
-              <w:t>Login control shows “</w:t>
-            </w:r>
-            <w:proofErr w:type="spellStart"/>
-            <w:r>
-              <w:t>test_admin</w:t>
-            </w:r>
-            <w:proofErr w:type="spellEnd"/>
-            <w:r>
-              <w:t>” and “</w:t>
-            </w:r>
-            <w:proofErr w:type="spellStart"/>
-            <w:r>
-              <w:t>test_password</w:t>
-            </w:r>
-            <w:proofErr w:type="spellEnd"/>
-            <w:r>
-              <w:t>” in relevant textboxes.</w:t>
+              <w:t>Type “test_password” into password textbox.</w:t>
+            </w:r>
+          </w:p>
+        </w:tc>
+        <w:tc>
+          <w:tcPr>
+            <w:tcW w:w="3141" w:type="dxa"/>
+          </w:tcPr>
+          <w:p>
+            <w:r>
+              <w:t>Login control shows “test_admin” and “test_password” in relevant textboxes.</w:t>
             </w:r>
           </w:p>
         </w:tc>
@@ -10658,15 +10146,7 @@
           </w:tcPr>
           <w:p>
             <w:r>
-              <w:t>Change Description  to “</w:t>
-            </w:r>
-            <w:proofErr w:type="spellStart"/>
-            <w:r>
-              <w:t>Lorum</w:t>
-            </w:r>
-            <w:proofErr w:type="spellEnd"/>
-            <w:r>
-              <w:t xml:space="preserve"> Ipsum Sum Ergo Proxy Cowboy Bebop Neon Genesis”</w:t>
+              <w:t>Change Description  to “Lorum Ipsum Sum Ergo Proxy Cowboy Bebop Neon Genesis”</w:t>
             </w:r>
           </w:p>
         </w:tc>
@@ -10704,29 +10184,13 @@
           </w:tcPr>
           <w:p>
             <w:r>
-              <w:t xml:space="preserve">Click </w:t>
-            </w:r>
-            <w:proofErr w:type="spellStart"/>
-            <w:r>
-              <w:t>I</w:t>
+              <w:t>Click I</w:t>
             </w:r>
             <w:r>
               <w:t>m</w:t>
             </w:r>
             <w:r>
-              <w:t>ageUrl</w:t>
-            </w:r>
-            <w:proofErr w:type="spellEnd"/>
-            <w:r>
-              <w:t xml:space="preserve"> and from dropdown, click “bamboo-507-ivy-</w:t>
-            </w:r>
-            <w:proofErr w:type="spellStart"/>
-            <w:r>
-              <w:t>cap.jpg</w:t>
-            </w:r>
-            <w:proofErr w:type="spellEnd"/>
-            <w:r>
-              <w:t>”</w:t>
+              <w:t>ageUrl and from dropdown, click “bamboo-507-ivy-cap.jpg”</w:t>
             </w:r>
           </w:p>
         </w:tc>
@@ -10830,13 +10294,7 @@
           </w:tcPr>
           <w:p>
             <w:r>
-              <w:t>A cap is present at the bottom, “</w:t>
-            </w:r>
-            <w:r>
-              <w:t>Elevated Beckett</w:t>
-            </w:r>
-            <w:r>
-              <w:t>”.</w:t>
+              <w:t>A cap is present at the bottom, “Elevated Beckett”.</w:t>
             </w:r>
           </w:p>
         </w:tc>
@@ -11008,56 +10466,21 @@
           </w:tcPr>
           <w:p>
             <w:r>
-              <w:t>Type “</w:t>
-            </w:r>
-            <w:proofErr w:type="spellStart"/>
-            <w:r>
-              <w:t>test_admin</w:t>
-            </w:r>
-            <w:proofErr w:type="spellEnd"/>
-            <w:r>
-              <w:t>” into login textbox.</w:t>
+              <w:t>Type “test_admin” into login textbox.</w:t>
             </w:r>
             <w:r>
               <w:br/>
-              <w:t>Type “</w:t>
-            </w:r>
-            <w:proofErr w:type="spellStart"/>
-            <w:r>
-              <w:t>test_</w:t>
-            </w:r>
-            <w:r>
-              <w:t>password</w:t>
-            </w:r>
-            <w:proofErr w:type="spellEnd"/>
-            <w:r>
-              <w:t>” into password textbox.</w:t>
-            </w:r>
-          </w:p>
-        </w:tc>
-        <w:tc>
-          <w:tcPr>
-            <w:tcW w:w="3141" w:type="dxa"/>
-          </w:tcPr>
-          <w:p>
-            <w:r>
-              <w:t>Login control shows “</w:t>
-            </w:r>
-            <w:proofErr w:type="spellStart"/>
-            <w:r>
-              <w:t>test_admin</w:t>
-            </w:r>
-            <w:proofErr w:type="spellEnd"/>
-            <w:r>
-              <w:t>” and “</w:t>
-            </w:r>
-            <w:proofErr w:type="spellStart"/>
-            <w:r>
-              <w:t>test_password</w:t>
-            </w:r>
-            <w:proofErr w:type="spellEnd"/>
-            <w:r>
-              <w:t>” in relevant textboxes.</w:t>
+              <w:t>Type “test_password” into password textbox.</w:t>
+            </w:r>
+          </w:p>
+        </w:tc>
+        <w:tc>
+          <w:tcPr>
+            <w:tcW w:w="3141" w:type="dxa"/>
+          </w:tcPr>
+          <w:p>
+            <w:r>
+              <w:t>Login control shows “test_admin” and “test_password” in relevant textboxes.</w:t>
             </w:r>
           </w:p>
         </w:tc>
@@ -11370,7 +10793,6 @@
             <w:r>
               <w:t>Type “</w:t>
             </w:r>
-            <w:proofErr w:type="spellStart"/>
             <w:r>
               <w:rPr>
                 <w:rFonts w:ascii="Arial" w:hAnsi="Arial" w:cs="Arial"/>
@@ -11381,7 +10803,6 @@
               </w:rPr>
               <w:t>disabled_customer</w:t>
             </w:r>
-            <w:proofErr w:type="spellEnd"/>
             <w:r>
               <w:t>” into login textbox.</w:t>
             </w:r>
@@ -11389,11 +10810,9 @@
               <w:br/>
               <w:t>Type “</w:t>
             </w:r>
-            <w:proofErr w:type="spellStart"/>
             <w:r>
               <w:t>test__password</w:t>
             </w:r>
-            <w:proofErr w:type="spellEnd"/>
             <w:r>
               <w:t>” into password textbox.</w:t>
             </w:r>
@@ -11407,7 +10826,6 @@
             <w:r>
               <w:t>Login control shows “</w:t>
             </w:r>
-            <w:proofErr w:type="spellStart"/>
             <w:r>
               <w:rPr>
                 <w:rFonts w:ascii="Arial" w:hAnsi="Arial" w:cs="Arial"/>
@@ -11418,15 +10836,12 @@
               </w:rPr>
               <w:t>disabled_customer</w:t>
             </w:r>
-            <w:proofErr w:type="spellEnd"/>
             <w:r>
               <w:t>” and “</w:t>
             </w:r>
-            <w:proofErr w:type="spellStart"/>
             <w:r>
               <w:t>test__password</w:t>
             </w:r>
-            <w:proofErr w:type="spellEnd"/>
             <w:r>
               <w:t>” in relevant textboxes.</w:t>
             </w:r>
@@ -11476,29 +10891,7 @@
                 <w:szCs w:val="21"/>
                 <w:shd w:val="clear" w:color="auto" w:fill="F2DEDE"/>
               </w:rPr>
-              <w:t xml:space="preserve">This account is disabled. If you believe this is in error, contact the Admin at </w:t>
-            </w:r>
-            <w:proofErr w:type="spellStart"/>
-            <w:r>
-              <w:rPr>
-                <w:rFonts w:ascii="Helvetica" w:hAnsi="Helvetica" w:cs="Helvetica"/>
-                <w:color w:val="A94442"/>
-                <w:sz w:val="21"/>
-                <w:szCs w:val="21"/>
-                <w:shd w:val="clear" w:color="auto" w:fill="F2DEDE"/>
-              </w:rPr>
-              <w:t>AskewR04@myunitec.ac.nz</w:t>
-            </w:r>
-            <w:proofErr w:type="spellEnd"/>
-            <w:r>
-              <w:rPr>
-                <w:rFonts w:ascii="Helvetica" w:hAnsi="Helvetica" w:cs="Helvetica"/>
-                <w:color w:val="A94442"/>
-                <w:sz w:val="21"/>
-                <w:szCs w:val="21"/>
-                <w:shd w:val="clear" w:color="auto" w:fill="F2DEDE"/>
-              </w:rPr>
-              <w:t xml:space="preserve"> immediately</w:t>
+              <w:t>This account is disabled. If you believe this is in error, contact the Admin at AskewR04@myunitec.ac.nz immediately</w:t>
             </w:r>
             <w:r>
               <w:t>.” Appears, at login page</w:t>
@@ -11738,15 +11131,7 @@
           </w:tcPr>
           <w:p>
             <w:r>
-              <w:t xml:space="preserve">Hold CTRL and press </w:t>
-            </w:r>
-            <w:proofErr w:type="spellStart"/>
-            <w:r>
-              <w:t>F5</w:t>
-            </w:r>
-            <w:proofErr w:type="spellEnd"/>
-            <w:r>
-              <w:t>.</w:t>
+              <w:t>Hold CTRL and press F5.</w:t>
             </w:r>
           </w:p>
         </w:tc>
@@ -11841,15 +11226,7 @@
           </w:tcPr>
           <w:p>
             <w:r>
-              <w:t xml:space="preserve">Hold CTRL and press </w:t>
-            </w:r>
-            <w:proofErr w:type="spellStart"/>
-            <w:r>
-              <w:t>F5</w:t>
-            </w:r>
-            <w:proofErr w:type="spellEnd"/>
-            <w:r>
-              <w:t>.</w:t>
+              <w:t>Hold CTRL and press F5.</w:t>
             </w:r>
           </w:p>
         </w:tc>
@@ -11936,15 +11313,7 @@
         <w:pStyle w:val="Heading2"/>
       </w:pPr>
       <w:r>
-        <w:t xml:space="preserve">1. </w:t>
-      </w:r>
-      <w:proofErr w:type="spellStart"/>
-      <w:r>
-        <w:t>ASP.NET</w:t>
-      </w:r>
-      <w:proofErr w:type="spellEnd"/>
-      <w:r>
-        <w:t xml:space="preserve"> / PHP Comparison</w:t>
+        <w:t>1. ASP.NET / PHP Comparison</w:t>
       </w:r>
     </w:p>
     <w:p/>
@@ -11961,55 +11330,21 @@
     <w:p>
       <w:r>
         <w:tab/>
-        <w:t xml:space="preserve">This is a discussion to compare the </w:t>
-      </w:r>
-      <w:proofErr w:type="spellStart"/>
-      <w:r>
-        <w:t>ASP.NET</w:t>
-      </w:r>
-      <w:proofErr w:type="spellEnd"/>
-      <w:r>
-        <w:t xml:space="preserve"> and PHP Web Application languages.</w:t>
+        <w:t>This is a discussion to compare the ASP.NET and PHP Web Application languages.</w:t>
       </w:r>
     </w:p>
     <w:p>
       <w:pPr>
         <w:ind w:left="720"/>
       </w:pPr>
-      <w:proofErr w:type="spellStart"/>
-      <w:r>
-        <w:t>ASP.NET</w:t>
-      </w:r>
-      <w:proofErr w:type="spellEnd"/>
-      <w:r>
-        <w:t xml:space="preserve"> is a web server-side language</w:t>
-      </w:r>
-      <w:r>
-        <w:t xml:space="preserve">, with C# acting as code-behind / backend scripting, and HTML, </w:t>
-      </w:r>
-      <w:proofErr w:type="spellStart"/>
-      <w:r>
-        <w:t>CSS</w:t>
-      </w:r>
-      <w:proofErr w:type="spellEnd"/>
-      <w:r>
-        <w:t xml:space="preserve"> and </w:t>
-      </w:r>
-      <w:proofErr w:type="spellStart"/>
-      <w:r>
-        <w:t>Javascript</w:t>
-      </w:r>
-      <w:proofErr w:type="spellEnd"/>
-      <w:r>
-        <w:t xml:space="preserve"> used as frontend languages. </w:t>
-      </w:r>
-      <w:proofErr w:type="spellStart"/>
-      <w:r>
-        <w:t>ASP.NET</w:t>
-      </w:r>
-      <w:proofErr w:type="spellEnd"/>
-      <w:r>
-        <w:t xml:space="preserve"> also provides additional </w:t>
+      <w:r>
+        <w:t xml:space="preserve">ASP.NET is a web server-side </w:t>
+      </w:r>
+      <w:r>
+        <w:t>framework for creating web applications</w:t>
+      </w:r>
+      <w:r>
+        <w:t xml:space="preserve">, with C# acting as code-behind / backend scripting, and HTML, CSS and Javascript used as frontend languages. ASP.NET also provides additional </w:t>
       </w:r>
       <w:r>
         <w:t>Web</w:t>
@@ -12018,15 +11353,7 @@
         <w:t xml:space="preserve"> Controls, which can be utilised alongside HTML.</w:t>
       </w:r>
       <w:r>
-        <w:t xml:space="preserve"> Note that the code-behind also supports </w:t>
-      </w:r>
-      <w:proofErr w:type="spellStart"/>
-      <w:r>
-        <w:t>VB.NET</w:t>
-      </w:r>
-      <w:proofErr w:type="spellEnd"/>
-      <w:r>
-        <w:t xml:space="preserve"> but for the discussion only C# will be examined.</w:t>
+        <w:t xml:space="preserve"> Note that the code-behind also supports VB.NET but for the discussion only C# will be examined.</w:t>
       </w:r>
     </w:p>
     <w:p>
@@ -12037,7 +11364,16 @@
         <w:t xml:space="preserve">PHP (PHP Hypertext Processor) is a </w:t>
       </w:r>
       <w:r>
-        <w:t>server side scripting language. It has a unique syntax and grammar, with similarities to C and Python.</w:t>
+        <w:t>general programming</w:t>
+      </w:r>
+      <w:r>
+        <w:t xml:space="preserve"> language</w:t>
+      </w:r>
+      <w:r>
+        <w:t>, but designed for website and web application development</w:t>
+      </w:r>
+      <w:r>
+        <w:t>. It has a unique syntax and grammar, with similarities to C and Python.</w:t>
       </w:r>
     </w:p>
     <w:p>
@@ -12059,85 +11395,221 @@
       <w:pPr>
         <w:ind w:left="720"/>
       </w:pPr>
-      <w:proofErr w:type="spellStart"/>
+      <w:r>
+        <w:t xml:space="preserve">ASP.NET </w:t>
+      </w:r>
+      <w:r>
+        <w:t xml:space="preserve">can connect to a range of database systems including </w:t>
+      </w:r>
+      <w:r>
+        <w:t xml:space="preserve">ODBC, </w:t>
+      </w:r>
+      <w:r>
+        <w:t xml:space="preserve">Oracle and MySql based systems, but is most compatible with Microsoft provisioned database systems such as SQL Server and Access. </w:t>
+      </w:r>
+    </w:p>
+    <w:p>
+      <w:pPr>
+        <w:ind w:left="720"/>
+      </w:pPr>
+      <w:r>
+        <w:t>ASP.NET can connect</w:t>
+      </w:r>
+      <w:r>
+        <w:t xml:space="preserve"> through the ADO.NET </w:t>
+      </w:r>
+      <w:r>
+        <w:t xml:space="preserve">framework, which provides objects to manage connections, data translation, and other requirements. Additionally there is available the Entity Framework ORM, by which database interaction can occur using </w:t>
+      </w:r>
+      <w:r>
+        <w:t>business</w:t>
+      </w:r>
+      <w:r>
+        <w:t xml:space="preserve"> objects which represent database entities. ADO.NET abstracts the developer from the lower level DB management issues, and Entity Framework can </w:t>
+      </w:r>
+      <w:r>
+        <w:t>abstract further so little coding of a DB interaction system is required, and more focus is given to modelling business objects. Connections to web services as data sources is also possible.</w:t>
+      </w:r>
+      <w:r>
+        <w:t xml:space="preserve"> </w:t>
+      </w:r>
+    </w:p>
+    <w:p>
+      <w:pPr>
+        <w:ind w:left="720"/>
+      </w:pPr>
+      <w:r>
+        <w:t xml:space="preserve">There are a range of techniques for coding Database Sources and Data presentation through ASP.NET, including specific web controls and code-behind objects and techniques. A developer is free to choose between them and combine them as desired. Web Controls specific to data presentation can be bound directly to data sources. Code Behind techniques can include direct execution of SQL (encapsulated in an ADO.NET object), the use of LINQ queries, </w:t>
+      </w:r>
+      <w:r>
+        <w:t>or business object / ORM actions.</w:t>
+      </w:r>
+    </w:p>
+    <w:p>
+      <w:pPr>
+        <w:ind w:left="720"/>
+      </w:pPr>
+    </w:p>
+    <w:p>
+      <w:pPr>
+        <w:ind w:left="720"/>
+      </w:pPr>
+      <w:r>
+        <w:t xml:space="preserve">PHP </w:t>
+      </w:r>
+      <w:r>
+        <w:t xml:space="preserve">has </w:t>
+      </w:r>
+      <w:r>
+        <w:t xml:space="preserve">available </w:t>
+      </w:r>
+      <w:r>
+        <w:t>database extensions to allow interaction with MySQL, MariaDB, SyBase, SQL Server, DB2/Derby, Oracle and many others. Additionally PHP (as of version 5.1) has special extensions for ODBC data-access abstraction</w:t>
+      </w:r>
+      <w:r>
+        <w:t>,</w:t>
+      </w:r>
+      <w:r>
+        <w:t xml:space="preserve"> and a generic data-access extension (PHP Data Objects, or PDO) </w:t>
+      </w:r>
+      <w:r>
+        <w:t>for accessing databases in general (PDO sometimes requires additional database drivers specific to the database being used). This allows PHP to connect to any database.</w:t>
+      </w:r>
+    </w:p>
+    <w:p>
+      <w:pPr>
+        <w:ind w:left="720"/>
+      </w:pPr>
+      <w:r>
+        <w:lastRenderedPageBreak/>
+        <w:t>PHP database interaction can be different for each extension. For example, the PostgreSQL extension consists mostly of functions, with a connection object and query result object used as parameters or returned objects. Compare this to the Mysql extension (mysqli) which uses multiple objects for connections, prepared statements, and more, and interacts through methods invoked on these objects. The PDO extension offers a consistent interface used regardless of the underlying database system.</w:t>
+      </w:r>
+    </w:p>
+    <w:p>
+      <w:pPr>
+        <w:ind w:left="720"/>
+      </w:pPr>
+      <w:r>
+        <w:t xml:space="preserve">No special frontend controls are provided for data sourcing, data presentation and binding. </w:t>
+      </w:r>
+    </w:p>
+    <w:p>
+      <w:pPr>
+        <w:ind w:left="720"/>
+      </w:pPr>
+    </w:p>
+    <w:p>
+      <w:pPr>
+        <w:ind w:left="720"/>
+      </w:pPr>
+      <w:r>
+        <w:t>ASP.Net</w:t>
+      </w:r>
+      <w:r>
+        <w:t xml:space="preserve"> seems to connect to fewer databases but can connect to the more common enterprise-level systems. It offers a more consistent interfacing through ADO.NET and Entity Framework. There are specialised controls available for data sourcing, binding and presentation, but more experience is required of these controls to use them effectively. PHP can connect to more databases, can offer specific extensions or a consistent interface through PDO, and lacks specialised data interaction controls but does not have the experience issue.</w:t>
+      </w:r>
+    </w:p>
+    <w:p>
+      <w:pPr>
+        <w:ind w:left="720"/>
+      </w:pPr>
+    </w:p>
+    <w:p>
+      <w:pPr>
+        <w:pStyle w:val="Heading3"/>
+      </w:pPr>
+      <w:r>
+        <w:tab/>
+        <w:t>3</w:t>
+      </w:r>
+      <w:r>
+        <w:t>. Client Techniques</w:t>
+      </w:r>
+    </w:p>
+    <w:p/>
+    <w:p>
+      <w:pPr>
+        <w:ind w:left="720"/>
+      </w:pPr>
       <w:r>
         <w:t>ASP.NET</w:t>
       </w:r>
-      <w:proofErr w:type="spellEnd"/>
-      <w:r>
-        <w:t xml:space="preserve"> </w:t>
-      </w:r>
-      <w:r>
-        <w:t xml:space="preserve">can connect to a range of database systems including </w:t>
-      </w:r>
-      <w:r>
-        <w:t xml:space="preserve">ODBC, </w:t>
-      </w:r>
-      <w:r>
-        <w:t xml:space="preserve">Oracle and </w:t>
-      </w:r>
-      <w:proofErr w:type="spellStart"/>
-      <w:r>
-        <w:t>MySql</w:t>
-      </w:r>
-      <w:proofErr w:type="spellEnd"/>
-      <w:r>
-        <w:t xml:space="preserve"> based systems, but is most compatible with Microsoft provisioned database systems such as SQL Server and Access. </w:t>
+      <w:r>
+        <w:t xml:space="preserve"> provides several web controls alongside native HTML controls. In many cases a developer simply needs to introduce a web control and then tune it via properties.</w:t>
       </w:r>
     </w:p>
     <w:p>
       <w:pPr>
         <w:ind w:left="720"/>
       </w:pPr>
-      <w:proofErr w:type="spellStart"/>
+      <w:r>
+        <w:t xml:space="preserve">ASP.NET provides </w:t>
+      </w:r>
+      <w:r>
+        <w:t xml:space="preserve">ways </w:t>
+      </w:r>
+      <w:r>
+        <w:t xml:space="preserve">to manage AJAX requests and responses. A developer </w:t>
+      </w:r>
+      <w:r>
+        <w:t>may</w:t>
+      </w:r>
+      <w:r>
+        <w:t xml:space="preserve"> not need to write additional scripts or code files, </w:t>
+      </w:r>
+      <w:r>
+        <w:t>and may</w:t>
+      </w:r>
+      <w:r>
+        <w:t xml:space="preserve"> not need to write Javascript fo</w:t>
+      </w:r>
+      <w:r>
+        <w:t>r AJAX call management</w:t>
+      </w:r>
+      <w:r>
+        <w:t xml:space="preserve">. </w:t>
+      </w:r>
+      <w:r>
+        <w:t xml:space="preserve">In some cases a ScriptManager control is required, and Update Panels are required for sections which will be re-rendered using AJAX. </w:t>
+      </w:r>
+      <w:r>
+        <w:t>T</w:t>
+      </w:r>
+      <w:r>
+        <w:t>his simplifies AJAX development, but requires more knowledge of these additional controls and techniques.</w:t>
+      </w:r>
+    </w:p>
+    <w:p>
+      <w:pPr>
+        <w:ind w:left="720"/>
+      </w:pPr>
+      <w:r>
+        <w:t>ASP.NET allows client-side scripting in languages other than</w:t>
+      </w:r>
+      <w:r>
+        <w:t xml:space="preserve"> javascript, such as VB and C#. These scripts can be utilised in the same way as Javascript scripts, including hooking scripted functions to control event callbacks. An example is writing a C# function called ‘Button_Click’ to write content to the Response, and then adding ‘onclick=”Button_Click”’ to the properties of an input button. This allows a developer to create client-side scripts even if they know more C# or VB than Javascript.</w:t>
+      </w:r>
+    </w:p>
+    <w:p>
+      <w:pPr>
+        <w:ind w:left="720"/>
+      </w:pPr>
+      <w:r>
+        <w:t>ASP.NET permits extending existing client-side controls to create new controls.</w:t>
+      </w:r>
+    </w:p>
+    <w:p>
+      <w:pPr>
+        <w:ind w:left="720"/>
+      </w:pPr>
       <w:r>
         <w:t>ASP.NET</w:t>
       </w:r>
-      <w:proofErr w:type="spellEnd"/>
-      <w:r>
-        <w:t xml:space="preserve"> can connect</w:t>
-      </w:r>
-      <w:r>
-        <w:t xml:space="preserve"> through the </w:t>
-      </w:r>
-      <w:proofErr w:type="spellStart"/>
-      <w:r>
-        <w:t>ADO.NET</w:t>
-      </w:r>
-      <w:proofErr w:type="spellEnd"/>
-      <w:r>
-        <w:t xml:space="preserve"> </w:t>
-      </w:r>
-      <w:r>
-        <w:t xml:space="preserve">framework, which provides objects to manage connections, data translation, and other requirements. Additionally there is available the Entity Framework </w:t>
-      </w:r>
-      <w:proofErr w:type="spellStart"/>
-      <w:r>
-        <w:t>ORM</w:t>
-      </w:r>
-      <w:proofErr w:type="spellEnd"/>
-      <w:r>
-        <w:t xml:space="preserve">, by which database interaction can occur using </w:t>
-      </w:r>
-      <w:r>
-        <w:t>business</w:t>
-      </w:r>
-      <w:r>
-        <w:t xml:space="preserve"> objects which represent database entities. </w:t>
-      </w:r>
-      <w:proofErr w:type="spellStart"/>
-      <w:r>
-        <w:t>ADO.NET</w:t>
-      </w:r>
-      <w:proofErr w:type="spellEnd"/>
-      <w:r>
-        <w:t xml:space="preserve"> abstracts the developer from the lower level DB management issues, and Entity Framework can </w:t>
-      </w:r>
-      <w:r>
-        <w:t>abstract further so little coding of a DB interaction system is required, and more focus is given to modelling business objects. Connections to web services as data sources is also possible.</w:t>
-      </w:r>
-      <w:r>
-        <w:t xml:space="preserve"> </w:t>
+      <w:r>
+        <w:t xml:space="preserve"> provides web controls for storing data on the client such as HiddenField. </w:t>
+      </w:r>
+      <w:r>
+        <w:t>Also it provides a viewstate to store data across the HTTP Response – Request cycle. Data stored in viewstate will be available to retrieve after a postback of the same page (reloading after a form submission, for example). There are techniques to use cookies stored at the client.</w:t>
       </w:r>
     </w:p>
     <w:p>
@@ -12145,113 +11617,152 @@
         <w:ind w:left="720"/>
       </w:pPr>
       <w:r>
-        <w:t xml:space="preserve">There are a range of techniques for coding Database Sources and Data presentation through </w:t>
-      </w:r>
-      <w:proofErr w:type="spellStart"/>
+        <w:t xml:space="preserve">Some third-party client scripts and CSS libraries have to be loaded through extension packages </w:t>
+      </w:r>
+      <w:r>
+        <w:t xml:space="preserve">(via NuGet) </w:t>
+      </w:r>
+      <w:r>
+        <w:t>to work properly, especially if AJAX is used in a page.</w:t>
+      </w:r>
+    </w:p>
+    <w:p>
+      <w:pPr>
+        <w:ind w:left="720"/>
+      </w:pPr>
+      <w:r>
+        <w:t xml:space="preserve">A developer will require good knowledge of ASP.NET web controls to use then effectively. Additionally, ASP.NET has to re-render the provided web controls into native HTML before </w:t>
+      </w:r>
+      <w:r>
+        <w:lastRenderedPageBreak/>
+        <w:t>sending response, which t</w:t>
+      </w:r>
+      <w:r>
+        <w:t>akes additional processing time. Using third party client libraries can require extra effort and knowledge.</w:t>
+      </w:r>
+    </w:p>
+    <w:p>
+      <w:pPr>
+        <w:ind w:left="720"/>
+      </w:pPr>
+      <w:r>
+        <w:t>PHP does not provide additional web controls</w:t>
+      </w:r>
+      <w:r>
+        <w:t xml:space="preserve"> or the option to extend controls</w:t>
+      </w:r>
+      <w:r>
+        <w:t xml:space="preserve">. </w:t>
+      </w:r>
+      <w:r>
+        <w:t>A PHP developer must have good experience with native HTML, CSS and Javascript, and PHP development. AJAX calls require Javascript coding and PHP scripting to handle c</w:t>
+      </w:r>
+      <w:r>
+        <w:t>allbacks and content rendering.</w:t>
+      </w:r>
+      <w:r>
+        <w:t xml:space="preserve"> The client side scripts supported depend on </w:t>
+      </w:r>
+      <w:r>
+        <w:t>the client browser capabilities, but are otherwise not affected by PHP. Third-party scripts and CSS libraries (such as bootstrap) can be used independently of PHP.</w:t>
+      </w:r>
+    </w:p>
+    <w:p>
+      <w:pPr>
+        <w:ind w:left="720"/>
+      </w:pPr>
+      <w:r>
+        <w:t xml:space="preserve">PHP can use cookies stored on the client, </w:t>
+      </w:r>
+      <w:r>
+        <w:t xml:space="preserve">or store information in the DOM window via javascript. </w:t>
+      </w:r>
+    </w:p>
+    <w:p>
+      <w:pPr>
+        <w:ind w:left="720"/>
+      </w:pPr>
+      <w:r>
+        <w:t>Less knowledge overall is required to understand</w:t>
+      </w:r>
+      <w:r>
+        <w:t xml:space="preserve"> Client side techniques for PHP, and using third party client code is much simpler.</w:t>
+      </w:r>
+    </w:p>
+    <w:p/>
+    <w:p>
+      <w:pPr>
+        <w:pStyle w:val="Heading3"/>
+      </w:pPr>
+      <w:r>
+        <w:tab/>
+        <w:t>4</w:t>
+      </w:r>
+      <w:r>
+        <w:t>. Software Architecture</w:t>
+      </w:r>
+    </w:p>
+    <w:p>
+      <w:r>
+        <w:tab/>
+      </w:r>
+    </w:p>
+    <w:p>
+      <w:pPr>
+        <w:ind w:left="720"/>
+      </w:pPr>
+      <w:r>
+        <w:t xml:space="preserve">Both PHP (as of version 5) and ASP.NET </w:t>
+      </w:r>
+      <w:r>
+        <w:t>(discussing C#) allow good code reuse, through namespaces and object oriented techniques to organise code and manage application behaviour.</w:t>
+      </w:r>
+    </w:p>
+    <w:p>
+      <w:pPr>
+        <w:ind w:left="720"/>
+      </w:pPr>
+      <w:r>
+        <w:t>Both PHP and ASP.NET permit additional packages and extension libraries. ASP.NET uses the NuGet package system</w:t>
+      </w:r>
+      <w:r>
+        <w:t xml:space="preserve"> maintained by Microsoft, while PHP uses PEAR which is maintained by the open-sour</w:t>
+      </w:r>
+      <w:r>
+        <w:t xml:space="preserve">ce community. </w:t>
+      </w:r>
+    </w:p>
+    <w:p>
+      <w:pPr>
+        <w:ind w:left="720"/>
+      </w:pPr>
       <w:r>
         <w:t>ASP.NET</w:t>
       </w:r>
-      <w:proofErr w:type="spellEnd"/>
-      <w:r>
-        <w:t xml:space="preserve">, including specific web controls and code-behind objects and techniques. A developer is free to choose between them and combine them as desired. Web Controls specific to data presentation can be bound directly to data sources. Code Behind techniques can include direct execution of SQL (encapsulated in an </w:t>
-      </w:r>
-      <w:proofErr w:type="spellStart"/>
-      <w:r>
-        <w:t>ADO.NET</w:t>
-      </w:r>
-      <w:proofErr w:type="spellEnd"/>
-      <w:r>
-        <w:t xml:space="preserve"> object), the use of LINQ queries, </w:t>
-      </w:r>
-      <w:r>
-        <w:t xml:space="preserve">or business object / </w:t>
-      </w:r>
-      <w:proofErr w:type="spellStart"/>
-      <w:r>
-        <w:t>ORM</w:t>
-      </w:r>
-      <w:proofErr w:type="spellEnd"/>
-      <w:r>
-        <w:t xml:space="preserve"> actions.</w:t>
+      <w:r>
+        <w:t xml:space="preserve"> requires Windows and IIS servers to run. PHP can be run with IIS, Apache, and other web server systems, and on Windows, Linux, Mac OSX and other Operating systems. </w:t>
       </w:r>
     </w:p>
     <w:p>
       <w:pPr>
         <w:ind w:left="720"/>
       </w:pPr>
+      <w:r>
+        <w:t>ASP.NET</w:t>
+      </w:r>
+      <w:r>
+        <w:t xml:space="preserve"> uses a combination of front-end controls and back-end coding. This can be separated into different files (.ASPX / ASPX.CS for web pages / code-behind respectively, and .CS for independent back-end code). Additional files are needed for configuring the base Web Application and managing global application state. </w:t>
+      </w:r>
+      <w:r>
+        <w:t xml:space="preserve">PHP simply has backend code which can be used alongside frontend elements, or written independently (always in .PHP files). </w:t>
+      </w:r>
     </w:p>
     <w:p>
       <w:pPr>
         <w:ind w:left="720"/>
       </w:pPr>
       <w:r>
-        <w:t xml:space="preserve">PHP </w:t>
-      </w:r>
-      <w:r>
-        <w:t xml:space="preserve">has </w:t>
-      </w:r>
-      <w:r>
-        <w:t xml:space="preserve">available </w:t>
-      </w:r>
-      <w:r>
-        <w:t xml:space="preserve">database extensions to allow interaction with MySQL, </w:t>
-      </w:r>
-      <w:proofErr w:type="spellStart"/>
-      <w:r>
-        <w:t>MariaDB</w:t>
-      </w:r>
-      <w:proofErr w:type="spellEnd"/>
-      <w:r>
-        <w:t xml:space="preserve">, </w:t>
-      </w:r>
-      <w:proofErr w:type="spellStart"/>
-      <w:r>
-        <w:t>SyBase</w:t>
-      </w:r>
-      <w:proofErr w:type="spellEnd"/>
-      <w:r>
-        <w:t xml:space="preserve">, SQL Server, </w:t>
-      </w:r>
-      <w:proofErr w:type="spellStart"/>
-      <w:r>
-        <w:t>DB2</w:t>
-      </w:r>
-      <w:proofErr w:type="spellEnd"/>
-      <w:r>
-        <w:t>/Derby, Oracle and many others. Additionally PHP (as of version 5.1) has special extensions for ODBC data-access abstraction</w:t>
-      </w:r>
-      <w:r>
-        <w:t>,</w:t>
-      </w:r>
-      <w:r>
-        <w:t xml:space="preserve"> and a generic data-access extension (PHP Data Objects, or </w:t>
-      </w:r>
-      <w:proofErr w:type="spellStart"/>
-      <w:r>
-        <w:t>PDO</w:t>
-      </w:r>
-      <w:proofErr w:type="spellEnd"/>
-      <w:r>
-        <w:t xml:space="preserve">) </w:t>
-      </w:r>
-      <w:r>
-        <w:t>for accessing databases in general (</w:t>
-      </w:r>
-      <w:proofErr w:type="spellStart"/>
-      <w:r>
-        <w:t>PDO</w:t>
-      </w:r>
-      <w:proofErr w:type="spellEnd"/>
-      <w:r>
-        <w:t xml:space="preserve"> sometimes requires additional database </w:t>
-      </w:r>
-      <w:proofErr w:type="gramStart"/>
-      <w:r>
-        <w:t>drivers</w:t>
-      </w:r>
-      <w:proofErr w:type="gramEnd"/>
-      <w:r>
-        <w:t xml:space="preserve"> specific to the database being used). This allows PHP to connect to any database.</w:t>
+        <w:t>The VB and C# languages used for ASP.NET are strongly typed – The system needs each variable and object to have a specific type declared. PHP variables and objects are weakly typed by comparison, though there is the option to force a particular type if needed.</w:t>
       </w:r>
     </w:p>
     <w:p>
@@ -12259,32 +11770,35 @@
         <w:ind w:left="720"/>
       </w:pPr>
       <w:r>
+        <w:t xml:space="preserve">ASP.NET offers a global application state shared by all clients. PHP has a global state defined at the web server level. Both offer a semi-global session state per </w:t>
+      </w:r>
+      <w:r>
+        <w:t xml:space="preserve">client. </w:t>
+      </w:r>
+    </w:p>
+    <w:p>
+      <w:pPr>
+        <w:ind w:left="720"/>
+      </w:pPr>
+      <w:r>
+        <w:t>Both offer “super global variables” which represent request and response states, postback data, query string data, and more (for example, Response and Request for ASP.NET, and $_GET, $_POST, $_SERVER for PHP).</w:t>
+      </w:r>
+    </w:p>
+    <w:p>
+      <w:pPr>
+        <w:ind w:left="720"/>
+      </w:pPr>
+      <w:r>
+        <w:t xml:space="preserve">PHP has magic methods beginning with ‘__’. Some of these replicate the required constructors, destructors, etc for class coding, and others permit additional functionality, such as __clone to define how objects are copied. C# lacks magic methods but has some required methods which match the functionality described above. </w:t>
+      </w:r>
+    </w:p>
+    <w:p>
+      <w:pPr>
+        <w:ind w:left="720"/>
+      </w:pPr>
+      <w:r>
         <w:lastRenderedPageBreak/>
-        <w:t xml:space="preserve">PHP database interaction can be different for each extension. For example, the PostgreSQL extension consists mostly of functions, with a connection object and query result object used as parameters or returned objects. Compare this to the </w:t>
-      </w:r>
-      <w:proofErr w:type="spellStart"/>
-      <w:r>
-        <w:t>Mysql</w:t>
-      </w:r>
-      <w:proofErr w:type="spellEnd"/>
-      <w:r>
-        <w:t xml:space="preserve"> extension (</w:t>
-      </w:r>
-      <w:proofErr w:type="spellStart"/>
-      <w:r>
-        <w:t>mysqli</w:t>
-      </w:r>
-      <w:proofErr w:type="spellEnd"/>
-      <w:r>
-        <w:t xml:space="preserve">) which uses multiple objects for connections, prepared statements, and more, and interacts through methods invoked on these objects. The </w:t>
-      </w:r>
-      <w:proofErr w:type="spellStart"/>
-      <w:r>
-        <w:t>PDO</w:t>
-      </w:r>
-      <w:proofErr w:type="spellEnd"/>
-      <w:r>
-        <w:t xml:space="preserve"> extension offers a consistent interface used regardless of the underlying database system.</w:t>
+        <w:t>PHP permits coding in procedures, objects or a combination of both. C# lacks prodecural coding but allows static objects which can store pseudo-procedures as static methods.</w:t>
       </w:r>
     </w:p>
     <w:p>
@@ -12292,332 +11806,148 @@
         <w:ind w:left="720"/>
       </w:pPr>
       <w:r>
-        <w:t xml:space="preserve">No special frontend controls are provided for data sourcing, data presentation and binding. </w:t>
+        <w:t>ASP.NET has multiple technologies, being ASP.NET MVC, ASP.NET Webforms, and ASP.NET Web Pages (also called Razor). Each can require different techniques of design and coding, for example MVC requires Model objects representing database entities, while Webforms requires each webpage to contain a form element. PHP does not have such restrictions, and developers are free to code the frontend and back-end as desired. Frameworks for PHP MVC exist, such as CakePHP, but are not required for web application development.</w:t>
       </w:r>
     </w:p>
     <w:p>
       <w:pPr>
         <w:ind w:left="720"/>
       </w:pPr>
+      <w:r>
+        <w:t>PHP can be developed in a range of tools, including NetBeans, DreamWeaver and more recently PHP-Storm. ASP.NET development is limited to Visual Studio.</w:t>
+      </w:r>
     </w:p>
     <w:p>
       <w:pPr>
         <w:ind w:left="720"/>
       </w:pPr>
-      <w:proofErr w:type="spellStart"/>
-      <w:r>
-        <w:t>ASP.Net</w:t>
-      </w:r>
-      <w:proofErr w:type="spellEnd"/>
-      <w:r>
-        <w:t xml:space="preserve"> seems to connect to fewer databases but can connect to the more common enterprise-level systems. It offers a more consistent interfacing through </w:t>
-      </w:r>
-      <w:proofErr w:type="spellStart"/>
-      <w:r>
-        <w:t>ADO.NET</w:t>
-      </w:r>
-      <w:proofErr w:type="spellEnd"/>
-      <w:r>
-        <w:t xml:space="preserve"> and Entity Framework. There are specialised controls available for data sourcing, binding and presentation, but more experience is required of these controls to use them effectively. PHP can connect to more databases, can offer specific extensions or a consistent interface through </w:t>
-      </w:r>
-      <w:proofErr w:type="spellStart"/>
-      <w:r>
-        <w:t>PDO</w:t>
-      </w:r>
-      <w:proofErr w:type="spellEnd"/>
-      <w:r>
-        <w:t>, and lacks specialised data interaction controls but does not have the experience issue.</w:t>
+      <w:r>
+        <w:t>PHP is open source and free. ASP.NET can be used free for community / non-enterprise level purposes, but enterprise level is costly. Additionally, the main ASP.NET development tool, Visual Studio, is costly to licence for enterprise purposes.</w:t>
+      </w:r>
+    </w:p>
+    <w:p>
+      <w:pPr>
+        <w:pStyle w:val="Heading3"/>
+      </w:pPr>
+    </w:p>
+    <w:p>
+      <w:pPr>
+        <w:pStyle w:val="Heading3"/>
+      </w:pPr>
+      <w:r>
+        <w:tab/>
+        <w:t>5. Summary</w:t>
       </w:r>
     </w:p>
     <w:p/>
     <w:p>
       <w:pPr>
+        <w:ind w:left="720"/>
+      </w:pPr>
+      <w:r>
+        <w:t>ASP.NET allows more rapid development through the</w:t>
+      </w:r>
+      <w:r>
+        <w:t xml:space="preserve"> use of front-end web controls. It has useful controls dedicated to sourcing and presenting data from databases. </w:t>
+      </w:r>
+    </w:p>
+    <w:p>
+      <w:pPr>
         <w:pStyle w:val="Heading3"/>
       </w:pPr>
+    </w:p>
+    <w:p>
+      <w:pPr>
+        <w:pStyle w:val="Heading3"/>
+      </w:pPr>
       <w:r>
         <w:tab/>
-        <w:t>3. Code Reuse</w:t>
-      </w:r>
-    </w:p>
-    <w:p>
+        <w:t>8. Preference</w:t>
+      </w:r>
+    </w:p>
+    <w:p>
+      <w:pPr>
+        <w:pStyle w:val="Heading3"/>
+      </w:pPr>
+    </w:p>
+    <w:p>
+      <w:pPr>
+        <w:pStyle w:val="Heading3"/>
+      </w:pPr>
       <w:r>
         <w:tab/>
-      </w:r>
-      <w:proofErr w:type="spellStart"/>
-      <w:r>
-        <w:t>ASP.NET</w:t>
-      </w:r>
-      <w:proofErr w:type="spellEnd"/>
-    </w:p>
-    <w:p>
-      <w:r>
-        <w:tab/>
-        <w:t>[</w:t>
-      </w:r>
-      <w:proofErr w:type="gramStart"/>
-      <w:r>
-        <w:t>objects</w:t>
-      </w:r>
-      <w:proofErr w:type="gramEnd"/>
-      <w:r>
-        <w:t xml:space="preserve"> and classes]</w:t>
-      </w:r>
-    </w:p>
-    <w:p>
-      <w:r>
-        <w:tab/>
-        <w:t>[]</w:t>
+        <w:t>References</w:t>
+      </w:r>
+    </w:p>
+    <w:p/>
+    <w:p>
+      <w:pPr>
+        <w:ind w:left="720"/>
+        <w:rPr>
+          <w:rFonts w:cstheme="minorHAnsi"/>
+        </w:rPr>
+      </w:pPr>
+      <w:r>
+        <w:rPr>
+          <w:rFonts w:cstheme="minorHAnsi"/>
+          <w:color w:val="333333"/>
+          <w:shd w:val="clear" w:color="auto" w:fill="FFFFFF"/>
+        </w:rPr>
+        <w:t>Gutmans, Bakken, &amp; Rethans</w:t>
+      </w:r>
+      <w:r>
+        <w:rPr>
+          <w:rFonts w:cstheme="minorHAnsi"/>
+          <w:color w:val="333333"/>
+          <w:shd w:val="clear" w:color="auto" w:fill="FFFFFF"/>
+        </w:rPr>
+        <w:t xml:space="preserve"> (</w:t>
+      </w:r>
+      <w:r>
+        <w:rPr>
+          <w:rFonts w:cstheme="minorHAnsi"/>
+          <w:color w:val="333333"/>
+          <w:shd w:val="clear" w:color="auto" w:fill="FFFFFF"/>
+        </w:rPr>
+        <w:t>2004</w:t>
+      </w:r>
+      <w:r>
+        <w:rPr>
+          <w:rFonts w:cstheme="minorHAnsi"/>
+          <w:color w:val="333333"/>
+          <w:shd w:val="clear" w:color="auto" w:fill="FFFFFF"/>
+        </w:rPr>
+        <w:t>).</w:t>
+      </w:r>
+      <w:r>
+        <w:rPr>
+          <w:rStyle w:val="apple-converted-space"/>
+          <w:rFonts w:cstheme="minorHAnsi"/>
+          <w:color w:val="333333"/>
+          <w:shd w:val="clear" w:color="auto" w:fill="FFFFFF"/>
+        </w:rPr>
+        <w:t> </w:t>
+      </w:r>
+      <w:r>
+        <w:rPr>
+          <w:rFonts w:cstheme="minorHAnsi"/>
+          <w:i/>
+          <w:iCs/>
+          <w:color w:val="333333"/>
+          <w:shd w:val="clear" w:color="auto" w:fill="FFFFFF"/>
+        </w:rPr>
+        <w:t xml:space="preserve">PHP 5 Power Programming. </w:t>
+      </w:r>
+      <w:r>
+        <w:rPr>
+          <w:rFonts w:cstheme="minorHAnsi"/>
+          <w:color w:val="333333"/>
+          <w:shd w:val="clear" w:color="auto" w:fill="FFFFFF"/>
+        </w:rPr>
+        <w:t>Hagerstown, Maryland: Prentice Hall.</w:t>
       </w:r>
       <w:bookmarkStart w:id="19" w:name="_GoBack"/>
       <w:bookmarkEnd w:id="19"/>
-    </w:p>
-    <w:p/>
-    <w:p>
-      <w:r>
-        <w:tab/>
-        <w:t>PHP</w:t>
-      </w:r>
-    </w:p>
-    <w:p>
-      <w:r>
-        <w:tab/>
-        <w:t>[</w:t>
-      </w:r>
-      <w:proofErr w:type="gramStart"/>
-      <w:r>
-        <w:t>objects</w:t>
-      </w:r>
-      <w:proofErr w:type="gramEnd"/>
-      <w:r>
-        <w:t>]</w:t>
-      </w:r>
-    </w:p>
-    <w:p/>
-    <w:p>
-      <w:pPr>
-        <w:pStyle w:val="Heading3"/>
-      </w:pPr>
-      <w:r>
-        <w:tab/>
-        <w:t>4. Client Techniques</w:t>
-      </w:r>
-    </w:p>
-    <w:p>
-      <w:r>
-        <w:tab/>
-      </w:r>
-      <w:proofErr w:type="spellStart"/>
-      <w:r>
-        <w:t>ASP.NET</w:t>
-      </w:r>
-      <w:proofErr w:type="spellEnd"/>
-    </w:p>
-    <w:p>
-      <w:r>
-        <w:tab/>
-        <w:t>[</w:t>
-      </w:r>
-      <w:proofErr w:type="gramStart"/>
-      <w:r>
-        <w:t>web</w:t>
-      </w:r>
-      <w:proofErr w:type="gramEnd"/>
-      <w:r>
-        <w:t xml:space="preserve"> controls]</w:t>
-      </w:r>
-    </w:p>
-    <w:p>
-      <w:r>
-        <w:tab/>
-        <w:t>[AJAX]</w:t>
-      </w:r>
-    </w:p>
-    <w:p>
-      <w:r>
-        <w:tab/>
-        <w:t>[</w:t>
-      </w:r>
-      <w:proofErr w:type="spellStart"/>
-      <w:proofErr w:type="gramStart"/>
-      <w:r>
-        <w:t>viewstate</w:t>
-      </w:r>
-      <w:proofErr w:type="spellEnd"/>
-      <w:proofErr w:type="gramEnd"/>
-      <w:r>
-        <w:t>]</w:t>
-      </w:r>
-    </w:p>
-    <w:p>
-      <w:r>
-        <w:tab/>
-      </w:r>
-    </w:p>
-    <w:p>
-      <w:r>
-        <w:tab/>
-        <w:t>PHP</w:t>
-      </w:r>
-    </w:p>
-    <w:p>
-      <w:r>
-        <w:tab/>
-        <w:t>[</w:t>
-      </w:r>
-      <w:proofErr w:type="gramStart"/>
-      <w:r>
-        <w:t>native</w:t>
-      </w:r>
-      <w:proofErr w:type="gramEnd"/>
-      <w:r>
-        <w:t xml:space="preserve"> controls]</w:t>
-      </w:r>
-    </w:p>
-    <w:p/>
-    <w:p>
-      <w:pPr>
-        <w:pStyle w:val="Heading3"/>
-      </w:pPr>
-      <w:r>
-        <w:tab/>
-        <w:t>5. Software Architecture</w:t>
-      </w:r>
-    </w:p>
-    <w:p>
-      <w:r>
-        <w:tab/>
-      </w:r>
-      <w:proofErr w:type="spellStart"/>
-      <w:r>
-        <w:t>ASP.NET</w:t>
-      </w:r>
-      <w:proofErr w:type="spellEnd"/>
-    </w:p>
-    <w:p>
-      <w:r>
-        <w:tab/>
-        <w:t>[</w:t>
-      </w:r>
-      <w:proofErr w:type="gramStart"/>
-      <w:r>
-        <w:t>nu-get</w:t>
-      </w:r>
-      <w:proofErr w:type="gramEnd"/>
-      <w:r>
-        <w:t>]</w:t>
-      </w:r>
-    </w:p>
-    <w:p>
-      <w:r>
-        <w:lastRenderedPageBreak/>
-        <w:tab/>
-        <w:t>[</w:t>
-      </w:r>
-      <w:proofErr w:type="gramStart"/>
-      <w:r>
-        <w:t>code</w:t>
-      </w:r>
-      <w:proofErr w:type="gramEnd"/>
-      <w:r>
-        <w:t xml:space="preserve"> behind, control object interaction]</w:t>
-      </w:r>
-    </w:p>
-    <w:p>
-      <w:r>
-        <w:tab/>
-        <w:t>[C# requirements</w:t>
-      </w:r>
-      <w:r>
-        <w:t>, including presentation layer</w:t>
-      </w:r>
-      <w:r>
-        <w:t>]</w:t>
-      </w:r>
-    </w:p>
-    <w:p/>
-    <w:p>
-      <w:r>
-        <w:tab/>
-        <w:t>PHP</w:t>
-      </w:r>
-    </w:p>
-    <w:p>
-      <w:r>
-        <w:tab/>
-        <w:t>[</w:t>
-      </w:r>
-      <w:proofErr w:type="gramStart"/>
-      <w:r>
-        <w:t>optional</w:t>
-      </w:r>
-      <w:proofErr w:type="gramEnd"/>
-      <w:r>
-        <w:t xml:space="preserve"> extensions]</w:t>
-      </w:r>
-    </w:p>
-    <w:p>
-      <w:r>
-        <w:tab/>
-        <w:t>[</w:t>
-      </w:r>
-      <w:proofErr w:type="spellStart"/>
-      <w:proofErr w:type="gramStart"/>
-      <w:r>
-        <w:t>builtins</w:t>
-      </w:r>
-      <w:proofErr w:type="spellEnd"/>
-      <w:proofErr w:type="gramEnd"/>
-      <w:r>
-        <w:t>]</w:t>
-      </w:r>
-    </w:p>
-    <w:p/>
-    <w:p>
-      <w:pPr>
-        <w:pStyle w:val="Heading3"/>
-      </w:pPr>
-      <w:r>
-        <w:tab/>
-        <w:t>6. Advantages</w:t>
-      </w:r>
-    </w:p>
-    <w:p>
-      <w:pPr>
-        <w:pStyle w:val="Heading3"/>
-      </w:pPr>
-    </w:p>
-    <w:p>
-      <w:pPr>
-        <w:pStyle w:val="Heading3"/>
-      </w:pPr>
-      <w:r>
-        <w:tab/>
-        <w:t>7. Disadvantages</w:t>
-      </w:r>
-    </w:p>
-    <w:p/>
-    <w:p>
-      <w:pPr>
-        <w:pStyle w:val="Heading3"/>
-      </w:pPr>
-      <w:r>
-        <w:tab/>
-        <w:t>8. Preference</w:t>
-      </w:r>
-    </w:p>
-    <w:p>
-      <w:pPr>
-        <w:pStyle w:val="Heading3"/>
-      </w:pPr>
-    </w:p>
-    <w:p>
-      <w:pPr>
-        <w:pStyle w:val="Heading3"/>
-      </w:pPr>
-      <w:r>
-        <w:tab/>
-        <w:t>References</w:t>
-      </w:r>
     </w:p>
     <w:sectPr>
       <w:footerReference w:type="default" r:id="rId34"/>
@@ -13876,7 +13206,7 @@
 </file>
 
 <file path=customXml/itemProps1.xml><?xml version="1.0" encoding="utf-8"?>
-<ds:datastoreItem xmlns:ds="http://schemas.openxmlformats.org/officeDocument/2006/customXml" ds:itemID="{41BE72F6-C3A6-4254-98FE-9123655297AB}">
+<ds:datastoreItem xmlns:ds="http://schemas.openxmlformats.org/officeDocument/2006/customXml" ds:itemID="{11C6EBA0-1DE0-480B-A18B-2B9FCA02CC92}">
   <ds:schemaRefs>
     <ds:schemaRef ds:uri="http://schemas.openxmlformats.org/officeDocument/2006/bibliography"/>
   </ds:schemaRefs>

--- a/External_Documentation/Documentation.docx
+++ b/External_Documentation/Documentation.docx
@@ -10,6 +10,7 @@
           <w:szCs w:val="36"/>
         </w:rPr>
       </w:pPr>
+      <w:proofErr w:type="spellStart"/>
       <w:r>
         <w:rPr>
           <w:b/>
@@ -18,6 +19,7 @@
         </w:rPr>
         <w:t>ISCG7420</w:t>
       </w:r>
+      <w:proofErr w:type="spellEnd"/>
     </w:p>
     <w:p>
       <w:pPr>
@@ -129,6 +131,7 @@
           <w:szCs w:val="36"/>
         </w:rPr>
       </w:pPr>
+      <w:proofErr w:type="spellStart"/>
       <w:r>
         <w:rPr>
           <w:b/>
@@ -137,6 +140,7 @@
         </w:rPr>
         <w:t>AskewR04</w:t>
       </w:r>
+      <w:proofErr w:type="spellEnd"/>
     </w:p>
     <w:p>
       <w:pPr>
@@ -2260,7 +2264,15 @@
           </w:tcPr>
           <w:p>
             <w:r>
-              <w:t>Site Url:</w:t>
+              <w:t xml:space="preserve">Site </w:t>
+            </w:r>
+            <w:proofErr w:type="spellStart"/>
+            <w:r>
+              <w:t>Url</w:t>
+            </w:r>
+            <w:proofErr w:type="spellEnd"/>
+            <w:r>
+              <w:t>:</w:t>
             </w:r>
           </w:p>
         </w:tc>
@@ -2270,8 +2282,29 @@
           </w:tcPr>
           <w:p>
             <w:r>
-              <w:t>http://dochyper.unitec.ac.nz/AskewR04/PHP_Assignment</w:t>
-            </w:r>
+              <w:t>http://</w:t>
+            </w:r>
+            <w:proofErr w:type="spellStart"/>
+            <w:r>
+              <w:t>dochyper.unitec.ac.nz</w:t>
+            </w:r>
+            <w:proofErr w:type="spellEnd"/>
+            <w:r>
+              <w:t>/</w:t>
+            </w:r>
+            <w:proofErr w:type="spellStart"/>
+            <w:r>
+              <w:t>AskewR04</w:t>
+            </w:r>
+            <w:proofErr w:type="spellEnd"/>
+            <w:r>
+              <w:t>/</w:t>
+            </w:r>
+            <w:proofErr w:type="spellStart"/>
+            <w:r>
+              <w:t>PHP_Assignment</w:t>
+            </w:r>
+            <w:proofErr w:type="spellEnd"/>
           </w:p>
         </w:tc>
       </w:tr>
@@ -2291,12 +2324,19 @@
             <w:tcW w:w="5401" w:type="dxa"/>
           </w:tcPr>
           <w:p>
-            <w:r>
-              <w:t>AskewR04MySql3 (</w:t>
-            </w:r>
+            <w:proofErr w:type="spellStart"/>
+            <w:r>
+              <w:t>AskewR04MySql3</w:t>
+            </w:r>
+            <w:proofErr w:type="spellEnd"/>
+            <w:r>
+              <w:t xml:space="preserve"> (</w:t>
+            </w:r>
+            <w:proofErr w:type="spellStart"/>
             <w:r>
               <w:t>MySql</w:t>
             </w:r>
+            <w:proofErr w:type="spellEnd"/>
             <w:r>
               <w:t>)</w:t>
             </w:r>
@@ -2319,9 +2359,11 @@
             <w:tcW w:w="5401" w:type="dxa"/>
           </w:tcPr>
           <w:p>
+            <w:proofErr w:type="spellStart"/>
             <w:r>
               <w:t>test_admin</w:t>
             </w:r>
+            <w:proofErr w:type="spellEnd"/>
           </w:p>
         </w:tc>
       </w:tr>
@@ -2341,9 +2383,11 @@
             <w:tcW w:w="5401" w:type="dxa"/>
           </w:tcPr>
           <w:p>
+            <w:proofErr w:type="spellStart"/>
             <w:r>
               <w:t>test__password</w:t>
             </w:r>
+            <w:proofErr w:type="spellEnd"/>
           </w:p>
         </w:tc>
       </w:tr>
@@ -2363,9 +2407,11 @@
             <w:tcW w:w="5401" w:type="dxa"/>
           </w:tcPr>
           <w:p>
+            <w:proofErr w:type="spellStart"/>
             <w:r>
               <w:t>test_customer</w:t>
             </w:r>
+            <w:proofErr w:type="spellEnd"/>
           </w:p>
         </w:tc>
       </w:tr>
@@ -2385,9 +2431,11 @@
             <w:tcW w:w="5401" w:type="dxa"/>
           </w:tcPr>
           <w:p>
+            <w:proofErr w:type="spellStart"/>
             <w:r>
               <w:t>test__password</w:t>
             </w:r>
+            <w:proofErr w:type="spellEnd"/>
           </w:p>
         </w:tc>
       </w:tr>
@@ -2407,9 +2455,11 @@
             <w:tcW w:w="5401" w:type="dxa"/>
           </w:tcPr>
           <w:p>
+            <w:proofErr w:type="spellStart"/>
             <w:r>
               <w:t>disabled_customer</w:t>
             </w:r>
+            <w:proofErr w:type="spellEnd"/>
           </w:p>
         </w:tc>
       </w:tr>
@@ -2429,9 +2479,11 @@
             <w:tcW w:w="5401" w:type="dxa"/>
           </w:tcPr>
           <w:p>
+            <w:proofErr w:type="spellStart"/>
             <w:r>
               <w:t>test__password</w:t>
             </w:r>
+            <w:proofErr w:type="spellEnd"/>
           </w:p>
         </w:tc>
       </w:tr>
@@ -2593,7 +2645,15 @@
         <w:ind w:left="720"/>
       </w:pPr>
       <w:r>
-        <w:t xml:space="preserve">Home and work numbers must be landline numbers (8 to 10 digits, with a leading “0”). Cell numbers must be a local cellphone format (9 to 11 digits, with a leading “0”). The email and login must be unique from other customers. </w:t>
+        <w:t xml:space="preserve">Home and work numbers must be landline numbers (8 to 10 digits, with a leading “0”). Cell numbers must be a local </w:t>
+      </w:r>
+      <w:proofErr w:type="spellStart"/>
+      <w:r>
+        <w:t>cellphone</w:t>
+      </w:r>
+      <w:proofErr w:type="spellEnd"/>
+      <w:r>
+        <w:t xml:space="preserve"> format (9 to 11 digits, with a leading “0”). The email and login must be unique from other customers. </w:t>
       </w:r>
       <w:r>
         <w:t>Login Names must be alphanumeric and may contain underscores (“_”). Other Names, Suburbs and Cities must only have letters and whitespace. Street Addresses must consist of a street number, followed by a street name (letters and whitespace only), and a suffix</w:t>
@@ -2694,7 +2754,15 @@
         <w:ind w:left="720"/>
       </w:pPr>
       <w:r>
-        <w:t>For the files page, a list of files is shown. Clicking on a file name loads the image of that file and selects it for deletion. Clicking delete when a file is selected deletes that file. Note it is possible to delete an image file even if used by a Cap. It is also possible to upload files. Only one file can be uploaded at any one time. Only image (PNG, JPG) files less than 120KB in size may be uploaded. When uploaded, the image file name is changed to a unique hash based on the image content – this means that it is not possible to store duplicate images, but it is possible to upload images with the same original filename.</w:t>
+        <w:t xml:space="preserve">For the files page, a list of files is shown. Clicking on a file name loads the image of that file and selects it for deletion. Clicking delete when a file is selected deletes that file. Note it is possible to delete an image file even if used by a Cap. It is also possible to upload files. Only one file can be uploaded at any one time. Only image (PNG, JPG) files less than </w:t>
+      </w:r>
+      <w:proofErr w:type="spellStart"/>
+      <w:r>
+        <w:t>120KB</w:t>
+      </w:r>
+      <w:proofErr w:type="spellEnd"/>
+      <w:r>
+        <w:t xml:space="preserve"> in size may be uploaded. When uploaded, the image file name is changed to a unique hash based on the image content – this means that it is not possible to store duplicate images, but it is possible to upload images with the same original filename.</w:t>
       </w:r>
     </w:p>
     <w:p>
@@ -2708,10 +2776,26 @@
         <w:t xml:space="preserve">admin </w:t>
       </w:r>
       <w:r>
-        <w:t>pages, there is a list at left showing the existing entities (Caps, Categories, etc), and a form in the middle. The form will show different fields depending on which entity. For example, the Caps page shows a list of caps (by id and name), and a caps form. Clicking on a Cap at left will load that Cap into the form. From there, the Administrator may click Delete to remove that Cap from the system (If the Cap is not re</w:t>
-      </w:r>
-      <w:r>
-        <w:t>ferenced by an existing Order). The Admin may also click the button Add… to clear the form, fill out the required fields, then click Save to save the new Cap.</w:t>
+        <w:t xml:space="preserve">pages, there is a list at left showing the existing entities (Caps, Categories, </w:t>
+      </w:r>
+      <w:proofErr w:type="spellStart"/>
+      <w:r>
+        <w:t>etc</w:t>
+      </w:r>
+      <w:proofErr w:type="spellEnd"/>
+      <w:r>
+        <w:t>), and a form in the middle. The form will show different fields depending on which entity. For example, the Caps page shows a list of caps (by id and name), and a caps form. Clicking on a Cap at left will load that Cap into the form. From there, the Administrator may click Delete to remove that Cap from the system (If the Cap is not re</w:t>
+      </w:r>
+      <w:r>
+        <w:t xml:space="preserve">ferenced by an existing Order). The Admin may also click the button Add… to clear the form, fill out the required fields, </w:t>
+      </w:r>
+      <w:proofErr w:type="gramStart"/>
+      <w:r>
+        <w:t>then</w:t>
+      </w:r>
+      <w:proofErr w:type="gramEnd"/>
+      <w:r>
+        <w:t xml:space="preserve"> click Save to save the new Cap.</w:t>
       </w:r>
     </w:p>
     <w:p>
@@ -2801,7 +2885,7 @@
           <v:shape id="_x0000_i1025" type="#_x0000_t75" style="width:374.4pt;height:371.4pt" o:ole="">
             <v:imagedata r:id="rId8" o:title=""/>
           </v:shape>
-          <o:OLEObject Type="Embed" ProgID="Visio.Drawing.15" ShapeID="_x0000_i1025" DrawAspect="Content" ObjectID="_1540282473" r:id="rId9"/>
+          <o:OLEObject Type="Embed" ProgID="Visio.Drawing.15" ShapeID="_x0000_i1025" DrawAspect="Content" ObjectID="_1540286217" r:id="rId9"/>
         </w:object>
       </w:r>
     </w:p>
@@ -2854,7 +2938,7 @@
           <v:shape id="_x0000_i1026" type="#_x0000_t75" style="width:394.2pt;height:245.4pt" o:ole="">
             <v:imagedata r:id="rId10" o:title=""/>
           </v:shape>
-          <o:OLEObject Type="Embed" ProgID="Visio.Drawing.15" ShapeID="_x0000_i1026" DrawAspect="Content" ObjectID="_1540282474" r:id="rId11"/>
+          <o:OLEObject Type="Embed" ProgID="Visio.Drawing.15" ShapeID="_x0000_i1026" DrawAspect="Content" ObjectID="_1540286218" r:id="rId11"/>
         </w:object>
       </w:r>
     </w:p>
@@ -2944,7 +3028,7 @@
           <v:shape id="_x0000_i1027" type="#_x0000_t75" style="width:451.2pt;height:313.8pt" o:ole="">
             <v:imagedata r:id="rId12" o:title=""/>
           </v:shape>
-          <o:OLEObject Type="Embed" ProgID="Visio.Drawing.15" ShapeID="_x0000_i1027" DrawAspect="Content" ObjectID="_1540282475" r:id="rId13"/>
+          <o:OLEObject Type="Embed" ProgID="Visio.Drawing.15" ShapeID="_x0000_i1027" DrawAspect="Content" ObjectID="_1540286219" r:id="rId13"/>
         </w:object>
       </w:r>
       <w:r>
@@ -2959,7 +3043,15 @@
         <w:t xml:space="preserve">The </w:t>
       </w:r>
       <w:r>
-        <w:t>Site will use Black headers and footers. The overall colour theme will be blue, with a dark blue background and light blue sections. This black and blue colour theme is compatible with the bootstrap default element themes (Blue buttons, black labels, etc). Writing will by default be black, except for themed buttons, labels and controls. The colour theme avoids red-green colour blindness issues and is more accessible (readable) for users of all ages.</w:t>
+        <w:t xml:space="preserve">Site will use Black headers and footers. The overall colour theme will be blue, with a dark blue background and light blue sections. This black and blue colour theme is compatible with the bootstrap default element themes (Blue buttons, black labels, </w:t>
+      </w:r>
+      <w:proofErr w:type="spellStart"/>
+      <w:r>
+        <w:t>etc</w:t>
+      </w:r>
+      <w:proofErr w:type="spellEnd"/>
+      <w:r>
+        <w:t>). Writing will by default be black, except for themed buttons, labels and controls. The colour theme avoids red-green colour blindness issues and is more accessible (readable) for users of all ages.</w:t>
       </w:r>
     </w:p>
     <w:p>
@@ -3022,7 +3114,7 @@
           <v:shape id="_x0000_i1028" type="#_x0000_t75" style="width:451.2pt;height:313.8pt" o:ole="">
             <v:imagedata r:id="rId14" o:title=""/>
           </v:shape>
-          <o:OLEObject Type="Embed" ProgID="Visio.Drawing.15" ShapeID="_x0000_i1028" DrawAspect="Content" ObjectID="_1540282476" r:id="rId15"/>
+          <o:OLEObject Type="Embed" ProgID="Visio.Drawing.15" ShapeID="_x0000_i1028" DrawAspect="Content" ObjectID="_1540286220" r:id="rId15"/>
         </w:object>
       </w:r>
     </w:p>
@@ -3068,7 +3160,7 @@
           <v:shape id="_x0000_i1029" type="#_x0000_t75" style="width:405pt;height:280.8pt" o:ole="">
             <v:imagedata r:id="rId16" o:title=""/>
           </v:shape>
-          <o:OLEObject Type="Embed" ProgID="Visio.Drawing.15" ShapeID="_x0000_i1029" DrawAspect="Content" ObjectID="_1540282477" r:id="rId17"/>
+          <o:OLEObject Type="Embed" ProgID="Visio.Drawing.15" ShapeID="_x0000_i1029" DrawAspect="Content" ObjectID="_1540286221" r:id="rId17"/>
         </w:object>
       </w:r>
     </w:p>
@@ -3076,7 +3168,15 @@
     <w:p>
       <w:r>
         <w:tab/>
-        <w:t>All data fields contain placeholder hints advising what type of data entry (alphanumeric, phone number, etc). If required fields are left empty, or have invalid data, a warning notice appears when trying to Register / submit.</w:t>
+        <w:t xml:space="preserve">All data fields contain placeholder hints advising what type of data entry (alphanumeric, phone number, </w:t>
+      </w:r>
+      <w:proofErr w:type="spellStart"/>
+      <w:r>
+        <w:t>etc</w:t>
+      </w:r>
+      <w:proofErr w:type="spellEnd"/>
+      <w:r>
+        <w:t>). If required fields are left empty, or have invalid data, a warning notice appears when trying to Register / submit.</w:t>
       </w:r>
     </w:p>
     <w:p/>
@@ -3117,7 +3217,7 @@
           <v:shape id="_x0000_i1030" type="#_x0000_t75" style="width:408.6pt;height:285pt" o:ole="">
             <v:imagedata r:id="rId18" o:title=""/>
           </v:shape>
-          <o:OLEObject Type="Embed" ProgID="Visio.Drawing.15" ShapeID="_x0000_i1030" DrawAspect="Content" ObjectID="_1540282478" r:id="rId19"/>
+          <o:OLEObject Type="Embed" ProgID="Visio.Drawing.15" ShapeID="_x0000_i1030" DrawAspect="Content" ObjectID="_1540286222" r:id="rId19"/>
         </w:object>
       </w:r>
     </w:p>
@@ -3174,7 +3274,7 @@
           <v:shape id="_x0000_i1031" type="#_x0000_t75" style="width:450.6pt;height:310.2pt" o:ole="">
             <v:imagedata r:id="rId20" o:title=""/>
           </v:shape>
-          <o:OLEObject Type="Embed" ProgID="Visio.Drawing.15" ShapeID="_x0000_i1031" DrawAspect="Content" ObjectID="_1540282479" r:id="rId21"/>
+          <o:OLEObject Type="Embed" ProgID="Visio.Drawing.15" ShapeID="_x0000_i1031" DrawAspect="Content" ObjectID="_1540286223" r:id="rId21"/>
         </w:object>
       </w:r>
       <w:r>
@@ -3280,7 +3380,7 @@
           <v:shape id="_x0000_i1032" type="#_x0000_t75" style="width:428.4pt;height:297pt" o:ole="">
             <v:imagedata r:id="rId22" o:title=""/>
           </v:shape>
-          <o:OLEObject Type="Embed" ProgID="Visio.Drawing.15" ShapeID="_x0000_i1032" DrawAspect="Content" ObjectID="_1540282480" r:id="rId23"/>
+          <o:OLEObject Type="Embed" ProgID="Visio.Drawing.15" ShapeID="_x0000_i1032" DrawAspect="Content" ObjectID="_1540286224" r:id="rId23"/>
         </w:object>
       </w:r>
     </w:p>
@@ -3404,7 +3504,7 @@
           <v:shape id="_x0000_i1033" type="#_x0000_t75" style="width:418.2pt;height:290.4pt" o:ole="">
             <v:imagedata r:id="rId24" o:title=""/>
           </v:shape>
-          <o:OLEObject Type="Embed" ProgID="Visio.Drawing.15" ShapeID="_x0000_i1033" DrawAspect="Content" ObjectID="_1540282481" r:id="rId25"/>
+          <o:OLEObject Type="Embed" ProgID="Visio.Drawing.15" ShapeID="_x0000_i1033" DrawAspect="Content" ObjectID="_1540286225" r:id="rId25"/>
         </w:object>
       </w:r>
     </w:p>
@@ -3472,9 +3572,14 @@
       </w:r>
       <w:bookmarkStart w:id="14" w:name="_Toc463340375"/>
       <w:r>
-        <w:t>1. ERD</w:t>
+        <w:t xml:space="preserve">1. </w:t>
+      </w:r>
+      <w:proofErr w:type="spellStart"/>
+      <w:r>
+        <w:t>ERD</w:t>
       </w:r>
       <w:bookmarkEnd w:id="14"/>
+      <w:proofErr w:type="spellEnd"/>
     </w:p>
     <w:p/>
     <w:p>
@@ -3486,7 +3591,7 @@
           <v:shape id="_x0000_i1034" type="#_x0000_t75" style="width:450.6pt;height:517.2pt" o:ole="">
             <v:imagedata r:id="rId26" o:title=""/>
           </v:shape>
-          <o:OLEObject Type="Embed" ProgID="Visio.Drawing.15" ShapeID="_x0000_i1034" DrawAspect="Content" ObjectID="_1540282482" r:id="rId27"/>
+          <o:OLEObject Type="Embed" ProgID="Visio.Drawing.15" ShapeID="_x0000_i1034" DrawAspect="Content" ObjectID="_1540286226" r:id="rId27"/>
         </w:object>
       </w:r>
       <w:r>
@@ -3536,6 +3641,7 @@
           <w:szCs w:val="28"/>
         </w:rPr>
       </w:pPr>
+      <w:proofErr w:type="spellStart"/>
       <w:r>
         <w:rPr>
           <w:sz w:val="28"/>
@@ -3543,6 +3649,7 @@
         </w:rPr>
         <w:t>SiteUser</w:t>
       </w:r>
+      <w:proofErr w:type="spellEnd"/>
     </w:p>
     <w:p>
       <w:pPr>
@@ -3606,7 +3713,17 @@
         <w:ind w:left="720"/>
       </w:pPr>
       <w:r>
-        <w:t>Stores both Administrators and Customers. Admins require only the first 6 fields. Customers should have at least one contact number, and require all other fields. It is the responsibility to the Web Application to make sure this requirement is met. isDisabled defines if a customer may login or not.</w:t>
+        <w:t xml:space="preserve">Stores both Administrators and Customers. Admins require only the first 6 fields. Customers should have at least one contact number, and require all other fields. It is the responsibility to the Web Application to make sure this requirement is met. </w:t>
+      </w:r>
+      <w:proofErr w:type="spellStart"/>
+      <w:proofErr w:type="gramStart"/>
+      <w:r>
+        <w:t>isDisabled</w:t>
+      </w:r>
+      <w:proofErr w:type="spellEnd"/>
+      <w:proofErr w:type="gramEnd"/>
+      <w:r>
+        <w:t xml:space="preserve"> defines if a customer may login or not.</w:t>
       </w:r>
     </w:p>
     <w:p>
@@ -3828,7 +3945,15 @@
         <w:ind w:left="720"/>
       </w:pPr>
       <w:r>
-        <w:t xml:space="preserve">A cap may have the categoryId set to NULL. This indicates the cap is not for sale. </w:t>
+        <w:t xml:space="preserve">A cap may have the </w:t>
+      </w:r>
+      <w:proofErr w:type="spellStart"/>
+      <w:r>
+        <w:t>categoryId</w:t>
+      </w:r>
+      <w:proofErr w:type="spellEnd"/>
+      <w:r>
+        <w:t xml:space="preserve"> set to NULL. This indicates the cap is not for sale. </w:t>
       </w:r>
     </w:p>
     <w:p>
@@ -3844,6 +3969,7 @@
           <w:szCs w:val="28"/>
         </w:rPr>
       </w:pPr>
+      <w:proofErr w:type="spellStart"/>
       <w:r>
         <w:rPr>
           <w:sz w:val="28"/>
@@ -3851,6 +3977,7 @@
         </w:rPr>
         <w:t>CustomerOrder</w:t>
       </w:r>
+      <w:proofErr w:type="spellEnd"/>
     </w:p>
     <w:p>
       <w:pPr>
@@ -3915,6 +4042,7 @@
           <w:szCs w:val="28"/>
         </w:rPr>
       </w:pPr>
+      <w:proofErr w:type="spellStart"/>
       <w:r>
         <w:rPr>
           <w:sz w:val="28"/>
@@ -3922,6 +4050,7 @@
         </w:rPr>
         <w:t>OrderItem</w:t>
       </w:r>
+      <w:proofErr w:type="spellEnd"/>
     </w:p>
     <w:p>
       <w:pPr>
@@ -4027,13 +4156,26 @@
         <w:ind w:left="720"/>
       </w:pPr>
       <w:r>
-        <w:t xml:space="preserve">HTML / CSS / JavaScript </w:t>
+        <w:t xml:space="preserve">HTML / </w:t>
+      </w:r>
+      <w:proofErr w:type="spellStart"/>
+      <w:r>
+        <w:t>CSS</w:t>
+      </w:r>
+      <w:proofErr w:type="spellEnd"/>
+      <w:r>
+        <w:t xml:space="preserve"> / JavaScript </w:t>
       </w:r>
       <w:r>
         <w:t xml:space="preserve">will be used. </w:t>
       </w:r>
-      <w:r>
-        <w:t xml:space="preserve">HTML5 will be used for input validation and restriction, and JavaScript will be used for some validation. </w:t>
+      <w:proofErr w:type="spellStart"/>
+      <w:r>
+        <w:t>HTML5</w:t>
+      </w:r>
+      <w:proofErr w:type="spellEnd"/>
+      <w:r>
+        <w:t xml:space="preserve"> will be used for input validation and restriction, and JavaScript will be used for some validation. </w:t>
       </w:r>
     </w:p>
     <w:p>
@@ -4041,7 +4183,31 @@
         <w:ind w:left="720"/>
       </w:pPr>
       <w:r>
-        <w:t>For Registration and profile updates, HTML5 will be used to screen input data. Placeholder hints will appear in empty fields, and all data entry will be screened using regex patterns (with the ‘pattern’ tag) and input types (email, number, text, password). Forms will be used for managing submission of entered data, and form restrictions on input elements (using the ‘required’, ‘min’ and ‘minlength’ tags) will be used to prevent invalid data entry.</w:t>
+        <w:t xml:space="preserve">For Registration and profile updates, </w:t>
+      </w:r>
+      <w:proofErr w:type="spellStart"/>
+      <w:r>
+        <w:t>HTML5</w:t>
+      </w:r>
+      <w:proofErr w:type="spellEnd"/>
+      <w:r>
+        <w:t xml:space="preserve"> will be used to screen input data. Placeholder hints will appear in empty fields, and all data entry will be screened using regex patterns (with the ‘pattern’ tag) and input types (email, number, text, </w:t>
+      </w:r>
+      <w:proofErr w:type="gramStart"/>
+      <w:r>
+        <w:t>password</w:t>
+      </w:r>
+      <w:proofErr w:type="gramEnd"/>
+      <w:r>
+        <w:t>). Forms will be used for managing submission of entered data, and form restrictions on input elements (using the ‘required’, ‘min’ and ‘</w:t>
+      </w:r>
+      <w:proofErr w:type="spellStart"/>
+      <w:r>
+        <w:t>minlength</w:t>
+      </w:r>
+      <w:proofErr w:type="spellEnd"/>
+      <w:r>
+        <w:t>’ tags) will be used to prevent invalid data entry.</w:t>
       </w:r>
     </w:p>
     <w:p>
@@ -4049,7 +4215,31 @@
         <w:ind w:left="720"/>
       </w:pPr>
       <w:r>
-        <w:t>Data validation for administration pages will use javascript to check that fields have not accidentially been left empty, and HTML5 used to restrict data entry to specific types were appropriate.</w:t>
+        <w:t xml:space="preserve">Data validation for administration pages will use </w:t>
+      </w:r>
+      <w:proofErr w:type="spellStart"/>
+      <w:r>
+        <w:t>javascript</w:t>
+      </w:r>
+      <w:proofErr w:type="spellEnd"/>
+      <w:r>
+        <w:t xml:space="preserve"> to check that fields have not </w:t>
+      </w:r>
+      <w:proofErr w:type="spellStart"/>
+      <w:r>
+        <w:t>accidentially</w:t>
+      </w:r>
+      <w:proofErr w:type="spellEnd"/>
+      <w:r>
+        <w:t xml:space="preserve"> been left empty, and </w:t>
+      </w:r>
+      <w:proofErr w:type="spellStart"/>
+      <w:r>
+        <w:t>HTML5</w:t>
+      </w:r>
+      <w:proofErr w:type="spellEnd"/>
+      <w:r>
+        <w:t xml:space="preserve"> used to restrict data entry to specific types were appropriate.</w:t>
       </w:r>
     </w:p>
     <w:p>
@@ -4057,7 +4247,23 @@
         <w:ind w:left="720"/>
       </w:pPr>
       <w:r>
-        <w:t>Bootstrap and some customised CSS will be used for appearance, layout management, and responsiveness to user actions. Javascript will be used for some event management and responding to user actions.</w:t>
+        <w:t xml:space="preserve">Bootstrap and some customised </w:t>
+      </w:r>
+      <w:proofErr w:type="spellStart"/>
+      <w:r>
+        <w:t>CSS</w:t>
+      </w:r>
+      <w:proofErr w:type="spellEnd"/>
+      <w:r>
+        <w:t xml:space="preserve"> will be used for appearance, layout management, and responsiveness to user actions. </w:t>
+      </w:r>
+      <w:proofErr w:type="spellStart"/>
+      <w:r>
+        <w:t>Javascript</w:t>
+      </w:r>
+      <w:proofErr w:type="spellEnd"/>
+      <w:r>
+        <w:t xml:space="preserve"> will be used for some event management and responding to user actions.</w:t>
       </w:r>
       <w:r>
         <w:t xml:space="preserve"> The main window area will allow vertical scrolling to allow users to see all content should it be too big for the screen. Bootstrap containers, rows and col classes will be used to manage layout and allow layout changes between screens of different generic sizes.</w:t>
@@ -4068,29 +4274,87 @@
         <w:ind w:left="720"/>
       </w:pPr>
       <w:r>
-        <w:t>Bootstrap provides many useful CSS classes and interactive javascript, and provides layout management responsive to different device screen sizes, so using it is simpler than reinventing the wheel and designing custom layout and responsiveness.</w:t>
+        <w:t xml:space="preserve">Bootstrap provides many useful </w:t>
+      </w:r>
+      <w:proofErr w:type="spellStart"/>
+      <w:r>
+        <w:t>CSS</w:t>
+      </w:r>
+      <w:proofErr w:type="spellEnd"/>
+      <w:r>
+        <w:t xml:space="preserve"> classes and interactive </w:t>
+      </w:r>
+      <w:proofErr w:type="spellStart"/>
+      <w:r>
+        <w:t>javascript</w:t>
+      </w:r>
+      <w:proofErr w:type="spellEnd"/>
+      <w:r>
+        <w:t>, and provides layout management responsive to different device screen sizes, so using it is simpler than reinventing the wheel and designing custom layout and responsiveness.</w:t>
       </w:r>
     </w:p>
     <w:p>
       <w:pPr>
         <w:ind w:left="720"/>
       </w:pPr>
-      <w:r>
-        <w:t xml:space="preserve">HTML5 and Javascript respond quicker than server side scripts to user interaction, and can directly manipulate </w:t>
-      </w:r>
-      <w:r>
-        <w:t>frontend elements at the client end, whereas server side scripts can only replace content or reload pages. So using HTML5 and Javascript can reduce response time and create a more satisfying user experience.</w:t>
+      <w:proofErr w:type="spellStart"/>
+      <w:r>
+        <w:t>HTML5</w:t>
+      </w:r>
+      <w:proofErr w:type="spellEnd"/>
+      <w:r>
+        <w:t xml:space="preserve"> and </w:t>
+      </w:r>
+      <w:proofErr w:type="spellStart"/>
+      <w:r>
+        <w:t>Javascript</w:t>
+      </w:r>
+      <w:proofErr w:type="spellEnd"/>
+      <w:r>
+        <w:t xml:space="preserve"> respond quicker than server side scripts to user interaction, and can directly manipulate </w:t>
+      </w:r>
+      <w:r>
+        <w:t xml:space="preserve">frontend elements at the client end, whereas server side scripts can only replace content or reload pages. So using </w:t>
+      </w:r>
+      <w:proofErr w:type="spellStart"/>
+      <w:r>
+        <w:t>HTML5</w:t>
+      </w:r>
+      <w:proofErr w:type="spellEnd"/>
+      <w:r>
+        <w:t xml:space="preserve"> and </w:t>
+      </w:r>
+      <w:proofErr w:type="spellStart"/>
+      <w:r>
+        <w:t>Javascript</w:t>
+      </w:r>
+      <w:proofErr w:type="spellEnd"/>
+      <w:r>
+        <w:t xml:space="preserve"> can reduce response time and create a more satisfying user experience.</w:t>
       </w:r>
     </w:p>
     <w:p>
       <w:pPr>
         <w:ind w:left="720"/>
       </w:pPr>
-      <w:r>
-        <w:t>Javascript is also used in combination with server-side techniques for pagination.</w:t>
-      </w:r>
-      <w:r>
-        <w:t xml:space="preserve"> Specifically, Javascript is used to manage AJAX pagination requests, and to prepare pagination controls with correct values and responses.</w:t>
+      <w:proofErr w:type="spellStart"/>
+      <w:r>
+        <w:t>Javascript</w:t>
+      </w:r>
+      <w:proofErr w:type="spellEnd"/>
+      <w:r>
+        <w:t xml:space="preserve"> is also used in combination with server-side techniques for pagination.</w:t>
+      </w:r>
+      <w:r>
+        <w:t xml:space="preserve"> Specifically, </w:t>
+      </w:r>
+      <w:proofErr w:type="spellStart"/>
+      <w:r>
+        <w:t>Javascript</w:t>
+      </w:r>
+      <w:proofErr w:type="spellEnd"/>
+      <w:r>
+        <w:t xml:space="preserve"> is used to manage AJAX pagination requests, and to prepare pagination controls with correct values and responses.</w:t>
       </w:r>
     </w:p>
     <w:p>
@@ -4146,7 +4410,31 @@
         <w:ind w:left="720"/>
       </w:pPr>
       <w:r>
-        <w:t>The DataLayer has one object, for managing Database Interaction and queries. This is designed for sanitising input data, and to manage adding, updating and reading data. It contains all DDL / DML code required, and checks for and replaces missing tables each time it is created. There are no generic functions – all requests are confined to specific actions. This prevents any user accidentally requesting an action which could corrupt or damage the database.</w:t>
+        <w:t xml:space="preserve">The </w:t>
+      </w:r>
+      <w:proofErr w:type="spellStart"/>
+      <w:r>
+        <w:t>DataLayer</w:t>
+      </w:r>
+      <w:proofErr w:type="spellEnd"/>
+      <w:r>
+        <w:t xml:space="preserve"> has one object, for managing Database Interaction and queries. This is designed for sanitising input data, and to manage adding, updating and reading data. It contains all </w:t>
+      </w:r>
+      <w:proofErr w:type="spellStart"/>
+      <w:r>
+        <w:t>DDL</w:t>
+      </w:r>
+      <w:proofErr w:type="spellEnd"/>
+      <w:r>
+        <w:t xml:space="preserve"> / </w:t>
+      </w:r>
+      <w:proofErr w:type="spellStart"/>
+      <w:r>
+        <w:t>DML</w:t>
+      </w:r>
+      <w:proofErr w:type="spellEnd"/>
+      <w:r>
+        <w:t xml:space="preserve"> code required, and checks for and replaces missing tables each time it is created. There are no generic functions – all requests are confined to specific actions. This prevents any user accidentally requesting an action which could corrupt or damage the database.</w:t>
       </w:r>
     </w:p>
     <w:p>
@@ -4165,7 +4453,23 @@
         <w:t>The MySQL extended SQL command, LIMIT, i</w:t>
       </w:r>
       <w:r>
-        <w:t xml:space="preserve">s used for pagination purposes, in combination with AJAX and Javascript. When a new page of data is requested, a database scan (of a table) is required, but is limited to the section representing the page. This significantly speeds up the response time of webpages, reduced reliance on cookies, and gets around issues with maintaining storage of entity data in the window / browser (updates to the database take immediate effect, whereas using browser memory storage requires synchronising with the database at regular intervals). AJAX is used to limit content changes to the section used to display the changed page. As mentioned above, Javascript is required to make the AJAX calls. </w:t>
+        <w:t xml:space="preserve">s used for pagination purposes, in combination with AJAX and </w:t>
+      </w:r>
+      <w:proofErr w:type="spellStart"/>
+      <w:r>
+        <w:t>Javascript</w:t>
+      </w:r>
+      <w:proofErr w:type="spellEnd"/>
+      <w:r>
+        <w:t xml:space="preserve">. When a new page of data is requested, a database scan (of a table) is required, but is limited to the section representing the page. This significantly speeds up the response time of webpages, reduced reliance on cookies, and gets around issues with maintaining storage of entity data in the window / browser (updates to the database take immediate effect, whereas using browser memory storage requires synchronising with the database at regular intervals). AJAX is used to limit content changes to the section used to display the changed page. As mentioned above, </w:t>
+      </w:r>
+      <w:proofErr w:type="spellStart"/>
+      <w:r>
+        <w:t>Javascript</w:t>
+      </w:r>
+      <w:proofErr w:type="spellEnd"/>
+      <w:r>
+        <w:t xml:space="preserve"> is required to make the AJAX calls. </w:t>
       </w:r>
     </w:p>
     <w:p>
@@ -4178,8 +4482,13 @@
       <w:r>
         <w:t xml:space="preserve">(using </w:t>
       </w:r>
-      <w:r>
-        <w:t>HTML5 and PHP scripting</w:t>
+      <w:proofErr w:type="spellStart"/>
+      <w:r>
+        <w:t>HTML5</w:t>
+      </w:r>
+      <w:proofErr w:type="spellEnd"/>
+      <w:r>
+        <w:t xml:space="preserve"> and PHP scripting</w:t>
       </w:r>
       <w:r>
         <w:t>)</w:t>
@@ -6673,17 +6982,33 @@
           </w:tcPr>
           <w:p>
             <w:r>
-              <w:t>Type “AskewR04@myunitec.ac.nz” in the email field.</w:t>
-            </w:r>
-          </w:p>
-        </w:tc>
-        <w:tc>
-          <w:tcPr>
-            <w:tcW w:w="3141" w:type="dxa"/>
-          </w:tcPr>
-          <w:p>
-            <w:r>
-              <w:t>Email field contains “AskewR04@myunitec.ac.nz”</w:t>
+              <w:t>Type “</w:t>
+            </w:r>
+            <w:proofErr w:type="spellStart"/>
+            <w:r>
+              <w:t>AskewR04@myunitec.ac.nz</w:t>
+            </w:r>
+            <w:proofErr w:type="spellEnd"/>
+            <w:r>
+              <w:t>” in the email field.</w:t>
+            </w:r>
+          </w:p>
+        </w:tc>
+        <w:tc>
+          <w:tcPr>
+            <w:tcW w:w="3141" w:type="dxa"/>
+          </w:tcPr>
+          <w:p>
+            <w:r>
+              <w:t>Email field contains “</w:t>
+            </w:r>
+            <w:proofErr w:type="spellStart"/>
+            <w:r>
+              <w:t>AskewR04@myunitec.ac.nz</w:t>
+            </w:r>
+            <w:proofErr w:type="spellEnd"/>
+            <w:r>
+              <w:t>”</w:t>
             </w:r>
           </w:p>
         </w:tc>
@@ -6711,17 +7036,33 @@
           </w:tcPr>
           <w:p>
             <w:r>
-              <w:t>Type “Customer111” in the login field.</w:t>
-            </w:r>
-          </w:p>
-        </w:tc>
-        <w:tc>
-          <w:tcPr>
-            <w:tcW w:w="3141" w:type="dxa"/>
-          </w:tcPr>
-          <w:p>
-            <w:r>
-              <w:t>Login field contains “Customer111”</w:t>
+              <w:t>Type “</w:t>
+            </w:r>
+            <w:proofErr w:type="spellStart"/>
+            <w:r>
+              <w:t>Customer111</w:t>
+            </w:r>
+            <w:proofErr w:type="spellEnd"/>
+            <w:r>
+              <w:t>” in the login field.</w:t>
+            </w:r>
+          </w:p>
+        </w:tc>
+        <w:tc>
+          <w:tcPr>
+            <w:tcW w:w="3141" w:type="dxa"/>
+          </w:tcPr>
+          <w:p>
+            <w:r>
+              <w:t>Login field contains “</w:t>
+            </w:r>
+            <w:proofErr w:type="spellStart"/>
+            <w:r>
+              <w:t>Customer111</w:t>
+            </w:r>
+            <w:proofErr w:type="spellEnd"/>
+            <w:r>
+              <w:t>”</w:t>
             </w:r>
           </w:p>
         </w:tc>
@@ -6955,17 +7296,33 @@
           </w:tcPr>
           <w:p>
             <w:r>
-              <w:t>Change password to “ThisIsAPassword”</w:t>
-            </w:r>
-          </w:p>
-        </w:tc>
-        <w:tc>
-          <w:tcPr>
-            <w:tcW w:w="3141" w:type="dxa"/>
-          </w:tcPr>
-          <w:p>
-            <w:r>
-              <w:t>Password field changed to “ThisIsAPassword”</w:t>
+              <w:t>Change password to “</w:t>
+            </w:r>
+            <w:proofErr w:type="spellStart"/>
+            <w:r>
+              <w:t>ThisIsAPassword</w:t>
+            </w:r>
+            <w:proofErr w:type="spellEnd"/>
+            <w:r>
+              <w:t>”</w:t>
+            </w:r>
+          </w:p>
+        </w:tc>
+        <w:tc>
+          <w:tcPr>
+            <w:tcW w:w="3141" w:type="dxa"/>
+          </w:tcPr>
+          <w:p>
+            <w:r>
+              <w:t>Password field changed to “</w:t>
+            </w:r>
+            <w:proofErr w:type="spellStart"/>
+            <w:r>
+              <w:t>ThisIsAPassword</w:t>
+            </w:r>
+            <w:proofErr w:type="spellEnd"/>
+            <w:r>
+              <w:t>”</w:t>
             </w:r>
           </w:p>
         </w:tc>
@@ -6993,17 +7350,33 @@
           </w:tcPr>
           <w:p>
             <w:r>
-              <w:t>Change Login to “CustomerTesting”</w:t>
-            </w:r>
-          </w:p>
-        </w:tc>
-        <w:tc>
-          <w:tcPr>
-            <w:tcW w:w="3141" w:type="dxa"/>
-          </w:tcPr>
-          <w:p>
-            <w:r>
-              <w:t>Login field changed to “CustomerTesting”</w:t>
+              <w:t>Change Login to “</w:t>
+            </w:r>
+            <w:proofErr w:type="spellStart"/>
+            <w:r>
+              <w:t>CustomerTesting</w:t>
+            </w:r>
+            <w:proofErr w:type="spellEnd"/>
+            <w:r>
+              <w:t>”</w:t>
+            </w:r>
+          </w:p>
+        </w:tc>
+        <w:tc>
+          <w:tcPr>
+            <w:tcW w:w="3141" w:type="dxa"/>
+          </w:tcPr>
+          <w:p>
+            <w:r>
+              <w:t>Login field changed to “</w:t>
+            </w:r>
+            <w:proofErr w:type="spellStart"/>
+            <w:r>
+              <w:t>CustomerTesting</w:t>
+            </w:r>
+            <w:proofErr w:type="spellEnd"/>
+            <w:r>
+              <w:t>”</w:t>
             </w:r>
           </w:p>
         </w:tc>
@@ -7570,9 +7943,11 @@
             <w:r>
               <w:t>Type “</w:t>
             </w:r>
+            <w:proofErr w:type="spellStart"/>
             <w:r>
               <w:t>test_customer</w:t>
             </w:r>
+            <w:proofErr w:type="spellEnd"/>
             <w:r>
               <w:t>” into login textbox.</w:t>
             </w:r>
@@ -7580,9 +7955,11 @@
               <w:br/>
               <w:t>Type “</w:t>
             </w:r>
+            <w:proofErr w:type="spellStart"/>
             <w:r>
               <w:t>test__password</w:t>
             </w:r>
+            <w:proofErr w:type="spellEnd"/>
             <w:r>
               <w:t>” into password textbox.</w:t>
             </w:r>
@@ -7596,15 +7973,19 @@
             <w:r>
               <w:t>Login control shows “</w:t>
             </w:r>
+            <w:proofErr w:type="spellStart"/>
             <w:r>
               <w:t>test_customer</w:t>
             </w:r>
+            <w:proofErr w:type="spellEnd"/>
             <w:r>
               <w:t>” and “</w:t>
             </w:r>
+            <w:proofErr w:type="spellStart"/>
             <w:r>
               <w:t>test__password</w:t>
             </w:r>
+            <w:proofErr w:type="spellEnd"/>
             <w:r>
               <w:t>” in relevant textboxes.</w:t>
             </w:r>
@@ -7975,9 +8356,11 @@
             <w:r>
               <w:t>Type “</w:t>
             </w:r>
+            <w:proofErr w:type="spellStart"/>
             <w:r>
               <w:t>test_customer</w:t>
             </w:r>
+            <w:proofErr w:type="spellEnd"/>
             <w:r>
               <w:t>” into login textbox.</w:t>
             </w:r>
@@ -7985,9 +8368,11 @@
               <w:br/>
               <w:t>Type “</w:t>
             </w:r>
+            <w:proofErr w:type="spellStart"/>
             <w:r>
               <w:t>test__password</w:t>
             </w:r>
+            <w:proofErr w:type="spellEnd"/>
             <w:r>
               <w:t>” into password textbox.</w:t>
             </w:r>
@@ -8001,15 +8386,19 @@
             <w:r>
               <w:t>Login control shows “</w:t>
             </w:r>
+            <w:proofErr w:type="spellStart"/>
             <w:r>
               <w:t>test_customer</w:t>
             </w:r>
+            <w:proofErr w:type="spellEnd"/>
             <w:r>
               <w:t>” and “</w:t>
             </w:r>
+            <w:proofErr w:type="spellStart"/>
             <w:r>
               <w:t>test__password</w:t>
             </w:r>
+            <w:proofErr w:type="spellEnd"/>
             <w:r>
               <w:t>” in relevant textboxes.</w:t>
             </w:r>
@@ -8787,11 +9176,16 @@
             <w:r>
               <w:t xml:space="preserve">The </w:t>
             </w:r>
+            <w:proofErr w:type="gramStart"/>
             <w:r>
               <w:t xml:space="preserve">Orders </w:t>
             </w:r>
             <w:r>
-              <w:t xml:space="preserve"> page appears. </w:t>
+              <w:t xml:space="preserve"> page</w:t>
+            </w:r>
+            <w:proofErr w:type="gramEnd"/>
+            <w:r>
+              <w:t xml:space="preserve"> appears. </w:t>
             </w:r>
           </w:p>
           <w:p/>
@@ -8830,8 +9224,13 @@
               </w:rPr>
               <w:t>You order has been placed!</w:t>
             </w:r>
-            <w:r>
-              <w:t xml:space="preserve">”. </w:t>
+            <w:proofErr w:type="gramStart"/>
+            <w:r>
+              <w:t>”.</w:t>
+            </w:r>
+            <w:proofErr w:type="gramEnd"/>
+            <w:r>
+              <w:t xml:space="preserve"> </w:t>
             </w:r>
           </w:p>
           <w:p/>
@@ -8856,7 +9255,15 @@
           <w:p/>
           <w:p>
             <w:r>
-              <w:t>The order Qty should be 3</w:t>
+              <w:t xml:space="preserve">The order </w:t>
+            </w:r>
+            <w:proofErr w:type="spellStart"/>
+            <w:r>
+              <w:t>Qty</w:t>
+            </w:r>
+            <w:proofErr w:type="spellEnd"/>
+            <w:r>
+              <w:t xml:space="preserve"> should be 3</w:t>
             </w:r>
           </w:p>
           <w:p/>
@@ -9077,6 +9484,7 @@
             <w:r>
               <w:t>Type “</w:t>
             </w:r>
+            <w:proofErr w:type="spellStart"/>
             <w:r>
               <w:t>t</w:t>
             </w:r>
@@ -9089,6 +9497,7 @@
             <w:r>
               <w:t>dmin</w:t>
             </w:r>
+            <w:proofErr w:type="spellEnd"/>
             <w:r>
               <w:t>” into login textbox.</w:t>
             </w:r>
@@ -9096,9 +9505,11 @@
               <w:br/>
               <w:t>Type “</w:t>
             </w:r>
+            <w:proofErr w:type="spellStart"/>
             <w:r>
               <w:t>test__password</w:t>
             </w:r>
+            <w:proofErr w:type="spellEnd"/>
             <w:r>
               <w:t>” into password textbox.</w:t>
             </w:r>
@@ -9112,15 +9523,19 @@
             <w:r>
               <w:t>Login control shows “</w:t>
             </w:r>
+            <w:proofErr w:type="spellStart"/>
             <w:r>
               <w:t>test_admin</w:t>
             </w:r>
+            <w:proofErr w:type="spellEnd"/>
             <w:r>
               <w:t>” and “</w:t>
             </w:r>
+            <w:proofErr w:type="spellStart"/>
             <w:r>
               <w:t>test__password</w:t>
             </w:r>
+            <w:proofErr w:type="spellEnd"/>
             <w:r>
               <w:t>” in relevant textboxes.</w:t>
             </w:r>
@@ -9389,9 +9804,11 @@
             <w:r>
               <w:t>Type “</w:t>
             </w:r>
+            <w:proofErr w:type="spellStart"/>
             <w:r>
               <w:t>test_admin</w:t>
             </w:r>
+            <w:proofErr w:type="spellEnd"/>
             <w:r>
               <w:t>” into login textbox.</w:t>
             </w:r>
@@ -9399,9 +9816,11 @@
               <w:br/>
               <w:t>Type “</w:t>
             </w:r>
+            <w:proofErr w:type="spellStart"/>
             <w:r>
               <w:t>test_password</w:t>
             </w:r>
+            <w:proofErr w:type="spellEnd"/>
             <w:r>
               <w:t>” into password textbox.</w:t>
             </w:r>
@@ -9415,15 +9834,19 @@
             <w:r>
               <w:t>Login control shows “</w:t>
             </w:r>
+            <w:proofErr w:type="spellStart"/>
             <w:r>
               <w:t>test_admin</w:t>
             </w:r>
+            <w:proofErr w:type="spellEnd"/>
             <w:r>
               <w:t>” and “</w:t>
             </w:r>
+            <w:proofErr w:type="spellStart"/>
             <w:r>
               <w:t>test_password</w:t>
             </w:r>
+            <w:proofErr w:type="spellEnd"/>
             <w:r>
               <w:t>” in relevant textboxes.</w:t>
             </w:r>
@@ -9823,21 +10246,53 @@
           </w:tcPr>
           <w:p>
             <w:r>
-              <w:t>Type “test_admin” into login textbox.</w:t>
+              <w:t>Type “</w:t>
+            </w:r>
+            <w:proofErr w:type="spellStart"/>
+            <w:r>
+              <w:t>test_admin</w:t>
+            </w:r>
+            <w:proofErr w:type="spellEnd"/>
+            <w:r>
+              <w:t>” into login textbox.</w:t>
             </w:r>
             <w:r>
               <w:br/>
-              <w:t>Type “test_password” into password textbox.</w:t>
-            </w:r>
-          </w:p>
-        </w:tc>
-        <w:tc>
-          <w:tcPr>
-            <w:tcW w:w="3141" w:type="dxa"/>
-          </w:tcPr>
-          <w:p>
-            <w:r>
-              <w:t>Login control shows “test_admin” and “test_password” in relevant textboxes.</w:t>
+              <w:t>Type “</w:t>
+            </w:r>
+            <w:proofErr w:type="spellStart"/>
+            <w:r>
+              <w:t>test_password</w:t>
+            </w:r>
+            <w:proofErr w:type="spellEnd"/>
+            <w:r>
+              <w:t>” into password textbox.</w:t>
+            </w:r>
+          </w:p>
+        </w:tc>
+        <w:tc>
+          <w:tcPr>
+            <w:tcW w:w="3141" w:type="dxa"/>
+          </w:tcPr>
+          <w:p>
+            <w:r>
+              <w:t>Login control shows “</w:t>
+            </w:r>
+            <w:proofErr w:type="spellStart"/>
+            <w:r>
+              <w:t>test_admin</w:t>
+            </w:r>
+            <w:proofErr w:type="spellEnd"/>
+            <w:r>
+              <w:t>” and “</w:t>
+            </w:r>
+            <w:proofErr w:type="spellStart"/>
+            <w:r>
+              <w:t>test_password</w:t>
+            </w:r>
+            <w:proofErr w:type="spellEnd"/>
+            <w:r>
+              <w:t>” in relevant textboxes.</w:t>
             </w:r>
           </w:p>
         </w:tc>
@@ -10146,7 +10601,15 @@
           </w:tcPr>
           <w:p>
             <w:r>
-              <w:t>Change Description  to “Lorum Ipsum Sum Ergo Proxy Cowboy Bebop Neon Genesis”</w:t>
+              <w:t>Change Description  to “</w:t>
+            </w:r>
+            <w:proofErr w:type="spellStart"/>
+            <w:r>
+              <w:t>Lorum</w:t>
+            </w:r>
+            <w:proofErr w:type="spellEnd"/>
+            <w:r>
+              <w:t xml:space="preserve"> Ipsum Sum Ergo Proxy Cowboy Bebop Neon Genesis”</w:t>
             </w:r>
           </w:p>
         </w:tc>
@@ -10184,13 +10647,29 @@
           </w:tcPr>
           <w:p>
             <w:r>
-              <w:t>Click I</w:t>
+              <w:t xml:space="preserve">Click </w:t>
+            </w:r>
+            <w:proofErr w:type="spellStart"/>
+            <w:r>
+              <w:t>I</w:t>
             </w:r>
             <w:r>
               <w:t>m</w:t>
             </w:r>
             <w:r>
-              <w:t>ageUrl and from dropdown, click “bamboo-507-ivy-cap.jpg”</w:t>
+              <w:t>ageUrl</w:t>
+            </w:r>
+            <w:proofErr w:type="spellEnd"/>
+            <w:r>
+              <w:t xml:space="preserve"> and from dropdown, click “bamboo-507-ivy-</w:t>
+            </w:r>
+            <w:proofErr w:type="spellStart"/>
+            <w:r>
+              <w:t>cap.jpg</w:t>
+            </w:r>
+            <w:proofErr w:type="spellEnd"/>
+            <w:r>
+              <w:t>”</w:t>
             </w:r>
           </w:p>
         </w:tc>
@@ -10466,21 +10945,53 @@
           </w:tcPr>
           <w:p>
             <w:r>
-              <w:t>Type “test_admin” into login textbox.</w:t>
+              <w:t>Type “</w:t>
+            </w:r>
+            <w:proofErr w:type="spellStart"/>
+            <w:r>
+              <w:t>test_admin</w:t>
+            </w:r>
+            <w:proofErr w:type="spellEnd"/>
+            <w:r>
+              <w:t>” into login textbox.</w:t>
             </w:r>
             <w:r>
               <w:br/>
-              <w:t>Type “test_password” into password textbox.</w:t>
-            </w:r>
-          </w:p>
-        </w:tc>
-        <w:tc>
-          <w:tcPr>
-            <w:tcW w:w="3141" w:type="dxa"/>
-          </w:tcPr>
-          <w:p>
-            <w:r>
-              <w:t>Login control shows “test_admin” and “test_password” in relevant textboxes.</w:t>
+              <w:t>Type “</w:t>
+            </w:r>
+            <w:proofErr w:type="spellStart"/>
+            <w:r>
+              <w:t>test_password</w:t>
+            </w:r>
+            <w:proofErr w:type="spellEnd"/>
+            <w:r>
+              <w:t>” into password textbox.</w:t>
+            </w:r>
+          </w:p>
+        </w:tc>
+        <w:tc>
+          <w:tcPr>
+            <w:tcW w:w="3141" w:type="dxa"/>
+          </w:tcPr>
+          <w:p>
+            <w:r>
+              <w:t>Login control shows “</w:t>
+            </w:r>
+            <w:proofErr w:type="spellStart"/>
+            <w:r>
+              <w:t>test_admin</w:t>
+            </w:r>
+            <w:proofErr w:type="spellEnd"/>
+            <w:r>
+              <w:t>” and “</w:t>
+            </w:r>
+            <w:proofErr w:type="spellStart"/>
+            <w:r>
+              <w:t>test_password</w:t>
+            </w:r>
+            <w:proofErr w:type="spellEnd"/>
+            <w:r>
+              <w:t>” in relevant textboxes.</w:t>
             </w:r>
           </w:p>
         </w:tc>
@@ -10793,6 +11304,7 @@
             <w:r>
               <w:t>Type “</w:t>
             </w:r>
+            <w:proofErr w:type="spellStart"/>
             <w:r>
               <w:rPr>
                 <w:rFonts w:ascii="Arial" w:hAnsi="Arial" w:cs="Arial"/>
@@ -10803,6 +11315,7 @@
               </w:rPr>
               <w:t>disabled_customer</w:t>
             </w:r>
+            <w:proofErr w:type="spellEnd"/>
             <w:r>
               <w:t>” into login textbox.</w:t>
             </w:r>
@@ -10810,9 +11323,11 @@
               <w:br/>
               <w:t>Type “</w:t>
             </w:r>
+            <w:proofErr w:type="spellStart"/>
             <w:r>
               <w:t>test__password</w:t>
             </w:r>
+            <w:proofErr w:type="spellEnd"/>
             <w:r>
               <w:t>” into password textbox.</w:t>
             </w:r>
@@ -10826,6 +11341,7 @@
             <w:r>
               <w:t>Login control shows “</w:t>
             </w:r>
+            <w:proofErr w:type="spellStart"/>
             <w:r>
               <w:rPr>
                 <w:rFonts w:ascii="Arial" w:hAnsi="Arial" w:cs="Arial"/>
@@ -10836,12 +11352,15 @@
               </w:rPr>
               <w:t>disabled_customer</w:t>
             </w:r>
+            <w:proofErr w:type="spellEnd"/>
             <w:r>
               <w:t>” and “</w:t>
             </w:r>
+            <w:proofErr w:type="spellStart"/>
             <w:r>
               <w:t>test__password</w:t>
             </w:r>
+            <w:proofErr w:type="spellEnd"/>
             <w:r>
               <w:t>” in relevant textboxes.</w:t>
             </w:r>
@@ -10891,7 +11410,29 @@
                 <w:szCs w:val="21"/>
                 <w:shd w:val="clear" w:color="auto" w:fill="F2DEDE"/>
               </w:rPr>
-              <w:t>This account is disabled. If you believe this is in error, contact the Admin at AskewR04@myunitec.ac.nz immediately</w:t>
+              <w:t xml:space="preserve">This account is disabled. If you believe this is in error, contact the Admin at </w:t>
+            </w:r>
+            <w:proofErr w:type="spellStart"/>
+            <w:r>
+              <w:rPr>
+                <w:rFonts w:ascii="Helvetica" w:hAnsi="Helvetica" w:cs="Helvetica"/>
+                <w:color w:val="A94442"/>
+                <w:sz w:val="21"/>
+                <w:szCs w:val="21"/>
+                <w:shd w:val="clear" w:color="auto" w:fill="F2DEDE"/>
+              </w:rPr>
+              <w:t>AskewR04@myunitec.ac.nz</w:t>
+            </w:r>
+            <w:proofErr w:type="spellEnd"/>
+            <w:r>
+              <w:rPr>
+                <w:rFonts w:ascii="Helvetica" w:hAnsi="Helvetica" w:cs="Helvetica"/>
+                <w:color w:val="A94442"/>
+                <w:sz w:val="21"/>
+                <w:szCs w:val="21"/>
+                <w:shd w:val="clear" w:color="auto" w:fill="F2DEDE"/>
+              </w:rPr>
+              <w:t xml:space="preserve"> immediately</w:t>
             </w:r>
             <w:r>
               <w:t>.” Appears, at login page</w:t>
@@ -11131,7 +11672,15 @@
           </w:tcPr>
           <w:p>
             <w:r>
-              <w:t>Hold CTRL and press F5.</w:t>
+              <w:t xml:space="preserve">Hold CTRL and press </w:t>
+            </w:r>
+            <w:proofErr w:type="spellStart"/>
+            <w:r>
+              <w:t>F5</w:t>
+            </w:r>
+            <w:proofErr w:type="spellEnd"/>
+            <w:r>
+              <w:t>.</w:t>
             </w:r>
           </w:p>
         </w:tc>
@@ -11226,7 +11775,15 @@
           </w:tcPr>
           <w:p>
             <w:r>
-              <w:t>Hold CTRL and press F5.</w:t>
+              <w:t xml:space="preserve">Hold CTRL and press </w:t>
+            </w:r>
+            <w:proofErr w:type="spellStart"/>
+            <w:r>
+              <w:t>F5</w:t>
+            </w:r>
+            <w:proofErr w:type="spellEnd"/>
+            <w:r>
+              <w:t>.</w:t>
             </w:r>
           </w:p>
         </w:tc>
@@ -11313,7 +11870,15 @@
         <w:pStyle w:val="Heading2"/>
       </w:pPr>
       <w:r>
-        <w:t>1. ASP.NET / PHP Comparison</w:t>
+        <w:t xml:space="preserve">1. </w:t>
+      </w:r>
+      <w:proofErr w:type="spellStart"/>
+      <w:r>
+        <w:t>ASP.NET</w:t>
+      </w:r>
+      <w:proofErr w:type="spellEnd"/>
+      <w:r>
+        <w:t xml:space="preserve"> / PHP Comparison</w:t>
       </w:r>
     </w:p>
     <w:p/>
@@ -11330,21 +11895,58 @@
     <w:p>
       <w:r>
         <w:tab/>
-        <w:t>This is a discussion to compare the ASP.NET and PHP Web Application languages.</w:t>
+        <w:t xml:space="preserve">This is a discussion to compare the </w:t>
+      </w:r>
+      <w:proofErr w:type="spellStart"/>
+      <w:r>
+        <w:t>ASP.NET</w:t>
+      </w:r>
+      <w:proofErr w:type="spellEnd"/>
+      <w:r>
+        <w:t xml:space="preserve"> and PHP Web Application languages.</w:t>
       </w:r>
     </w:p>
     <w:p>
       <w:pPr>
         <w:ind w:left="720"/>
       </w:pPr>
-      <w:r>
-        <w:t xml:space="preserve">ASP.NET is a web server-side </w:t>
+      <w:proofErr w:type="spellStart"/>
+      <w:r>
+        <w:t>ASP.NET</w:t>
+      </w:r>
+      <w:proofErr w:type="spellEnd"/>
+      <w:r>
+        <w:t xml:space="preserve"> is a web server-side </w:t>
       </w:r>
       <w:r>
         <w:t>framework for creating web applications</w:t>
       </w:r>
       <w:r>
-        <w:t xml:space="preserve">, with C# acting as code-behind / backend scripting, and HTML, CSS and Javascript used as frontend languages. ASP.NET also provides additional </w:t>
+        <w:t xml:space="preserve">, with C# acting as code-behind / backend scripting, and HTML, </w:t>
+      </w:r>
+      <w:proofErr w:type="spellStart"/>
+      <w:r>
+        <w:t>CSS</w:t>
+      </w:r>
+      <w:proofErr w:type="spellEnd"/>
+      <w:r>
+        <w:t xml:space="preserve"> and </w:t>
+      </w:r>
+      <w:proofErr w:type="spellStart"/>
+      <w:r>
+        <w:t>Javascript</w:t>
+      </w:r>
+      <w:proofErr w:type="spellEnd"/>
+      <w:r>
+        <w:t xml:space="preserve"> used as frontend languages. </w:t>
+      </w:r>
+      <w:proofErr w:type="spellStart"/>
+      <w:r>
+        <w:t>ASP.NET</w:t>
+      </w:r>
+      <w:proofErr w:type="spellEnd"/>
+      <w:r>
+        <w:t xml:space="preserve"> also provides additional </w:t>
       </w:r>
       <w:r>
         <w:t>Web</w:t>
@@ -11353,7 +11955,15 @@
         <w:t xml:space="preserve"> Controls, which can be utilised alongside HTML.</w:t>
       </w:r>
       <w:r>
-        <w:t xml:space="preserve"> Note that the code-behind also supports VB.NET but for the discussion only C# will be examined.</w:t>
+        <w:t xml:space="preserve"> Note that the code-behind also supports </w:t>
+      </w:r>
+      <w:proofErr w:type="spellStart"/>
+      <w:r>
+        <w:t>VB.NET</w:t>
+      </w:r>
+      <w:proofErr w:type="spellEnd"/>
+      <w:r>
+        <w:t xml:space="preserve"> but for the discussion only C# will be examined.</w:t>
       </w:r>
     </w:p>
     <w:p>
@@ -11371,6 +11981,28 @@
       </w:r>
       <w:r>
         <w:t>, but designed for website and web application development</w:t>
+      </w:r>
+      <w:r>
+        <w:t xml:space="preserve"> [</w:t>
+      </w:r>
+      <w:proofErr w:type="spellStart"/>
+      <w:r>
+        <w:t>Gutmans</w:t>
+      </w:r>
+      <w:proofErr w:type="spellEnd"/>
+      <w:r>
+        <w:t xml:space="preserve">, Bakken, &amp; </w:t>
+      </w:r>
+      <w:proofErr w:type="spellStart"/>
+      <w:r>
+        <w:t>Rethans</w:t>
+      </w:r>
+      <w:proofErr w:type="spellEnd"/>
+      <w:r>
+        <w:t xml:space="preserve"> (2004)</w:t>
+      </w:r>
+      <w:r>
+        <w:t>]</w:t>
       </w:r>
       <w:r>
         <w:t>. It has a unique syntax and grammar, with similarities to C and Python.</w:t>
@@ -11395,8 +12027,13 @@
       <w:pPr>
         <w:ind w:left="720"/>
       </w:pPr>
-      <w:r>
-        <w:t xml:space="preserve">ASP.NET </w:t>
+      <w:proofErr w:type="spellStart"/>
+      <w:r>
+        <w:t>ASP.NET</w:t>
+      </w:r>
+      <w:proofErr w:type="spellEnd"/>
+      <w:r>
+        <w:t xml:space="preserve"> </w:t>
       </w:r>
       <w:r>
         <w:t xml:space="preserve">can connect to a range of database systems including </w:t>
@@ -11405,27 +12042,64 @@
         <w:t xml:space="preserve">ODBC, </w:t>
       </w:r>
       <w:r>
-        <w:t xml:space="preserve">Oracle and MySql based systems, but is most compatible with Microsoft provisioned database systems such as SQL Server and Access. </w:t>
+        <w:t xml:space="preserve">Oracle and </w:t>
+      </w:r>
+      <w:proofErr w:type="spellStart"/>
+      <w:r>
+        <w:t>MySql</w:t>
+      </w:r>
+      <w:proofErr w:type="spellEnd"/>
+      <w:r>
+        <w:t xml:space="preserve"> based systems, but is most compatible with Microsoft provisioned database systems such as SQL Server and Access. </w:t>
       </w:r>
     </w:p>
     <w:p>
       <w:pPr>
         <w:ind w:left="720"/>
       </w:pPr>
-      <w:r>
-        <w:t>ASP.NET can connect</w:t>
-      </w:r>
-      <w:r>
-        <w:t xml:space="preserve"> through the ADO.NET </w:t>
-      </w:r>
-      <w:r>
-        <w:t xml:space="preserve">framework, which provides objects to manage connections, data translation, and other requirements. Additionally there is available the Entity Framework ORM, by which database interaction can occur using </w:t>
+      <w:proofErr w:type="spellStart"/>
+      <w:r>
+        <w:t>ASP.NET</w:t>
+      </w:r>
+      <w:proofErr w:type="spellEnd"/>
+      <w:r>
+        <w:t xml:space="preserve"> can connect</w:t>
+      </w:r>
+      <w:r>
+        <w:t xml:space="preserve"> through the </w:t>
+      </w:r>
+      <w:proofErr w:type="spellStart"/>
+      <w:r>
+        <w:t>ADO.NET</w:t>
+      </w:r>
+      <w:proofErr w:type="spellEnd"/>
+      <w:r>
+        <w:t xml:space="preserve"> </w:t>
+      </w:r>
+      <w:r>
+        <w:t xml:space="preserve">framework, which provides objects to manage connections, data translation, and other requirements. Additionally there is available the Entity Framework </w:t>
+      </w:r>
+      <w:proofErr w:type="spellStart"/>
+      <w:r>
+        <w:t>ORM</w:t>
+      </w:r>
+      <w:proofErr w:type="spellEnd"/>
+      <w:r>
+        <w:t xml:space="preserve">, by which database interaction can occur using </w:t>
       </w:r>
       <w:r>
         <w:t>business</w:t>
       </w:r>
       <w:r>
-        <w:t xml:space="preserve"> objects which represent database entities. ADO.NET abstracts the developer from the lower level DB management issues, and Entity Framework can </w:t>
+        <w:t xml:space="preserve"> objects which represent database entities. </w:t>
+      </w:r>
+      <w:proofErr w:type="spellStart"/>
+      <w:r>
+        <w:t>ADO.NET</w:t>
+      </w:r>
+      <w:proofErr w:type="spellEnd"/>
+      <w:r>
+        <w:t xml:space="preserve"> abstracts the developer from the lower level DB management issues, and Entity Framework can </w:t>
       </w:r>
       <w:r>
         <w:t>abstract further so little coding of a DB interaction system is required, and more focus is given to modelling business objects. Connections to web services as data sources is also possible.</w:t>
@@ -11439,41 +12113,156 @@
         <w:ind w:left="720"/>
       </w:pPr>
       <w:r>
-        <w:t xml:space="preserve">There are a range of techniques for coding Database Sources and Data presentation through ASP.NET, including specific web controls and code-behind objects and techniques. A developer is free to choose between them and combine them as desired. Web Controls specific to data presentation can be bound directly to data sources. Code Behind techniques can include direct execution of SQL (encapsulated in an ADO.NET object), the use of LINQ queries, </w:t>
-      </w:r>
-      <w:r>
-        <w:t>or business object / ORM actions.</w:t>
+        <w:t xml:space="preserve">There are a range of techniques for coding Database Sources and Data presentation through </w:t>
+      </w:r>
+      <w:proofErr w:type="spellStart"/>
+      <w:r>
+        <w:t>ASP.NET</w:t>
+      </w:r>
+      <w:proofErr w:type="spellEnd"/>
+      <w:r>
+        <w:t xml:space="preserve">, including specific web controls and code-behind objects and techniques. A developer is free to choose between them and combine them as desired. Web Controls specific to data presentation can be bound directly to data sources. Code Behind techniques can include direct execution of SQL (encapsulated in an </w:t>
+      </w:r>
+      <w:proofErr w:type="spellStart"/>
+      <w:r>
+        <w:t>ADO.NET</w:t>
+      </w:r>
+      <w:proofErr w:type="spellEnd"/>
+      <w:r>
+        <w:t xml:space="preserve"> object), the use of LINQ queries, </w:t>
+      </w:r>
+      <w:r>
+        <w:t xml:space="preserve">or business object / </w:t>
+      </w:r>
+      <w:proofErr w:type="spellStart"/>
+      <w:r>
+        <w:t>ORM</w:t>
+      </w:r>
+      <w:proofErr w:type="spellEnd"/>
+      <w:r>
+        <w:t xml:space="preserve"> actions.</w:t>
       </w:r>
     </w:p>
     <w:p>
       <w:pPr>
         <w:ind w:left="720"/>
       </w:pPr>
+      <w:r>
+        <w:t xml:space="preserve">PHP </w:t>
+      </w:r>
+      <w:r>
+        <w:t xml:space="preserve">has </w:t>
+      </w:r>
+      <w:r>
+        <w:t xml:space="preserve">available </w:t>
+      </w:r>
+      <w:r>
+        <w:t xml:space="preserve">database extensions to allow interaction with MySQL, </w:t>
+      </w:r>
+      <w:proofErr w:type="spellStart"/>
+      <w:r>
+        <w:t>MariaDB</w:t>
+      </w:r>
+      <w:proofErr w:type="spellEnd"/>
+      <w:r>
+        <w:t xml:space="preserve">, </w:t>
+      </w:r>
+      <w:proofErr w:type="spellStart"/>
+      <w:r>
+        <w:t>SyBase</w:t>
+      </w:r>
+      <w:proofErr w:type="spellEnd"/>
+      <w:r>
+        <w:t xml:space="preserve">, SQL Server, </w:t>
+      </w:r>
+      <w:proofErr w:type="spellStart"/>
+      <w:r>
+        <w:t>DB2</w:t>
+      </w:r>
+      <w:proofErr w:type="spellEnd"/>
+      <w:r>
+        <w:t>/Derby, Oracle and many others. Additionally PHP (as of version 5.1) has special extensions for ODBC data-access abstraction</w:t>
+      </w:r>
+      <w:r>
+        <w:t>,</w:t>
+      </w:r>
+      <w:r>
+        <w:t xml:space="preserve"> and a generic data-access extension (PHP Data Objects, or </w:t>
+      </w:r>
+      <w:proofErr w:type="spellStart"/>
+      <w:r>
+        <w:t>PDO</w:t>
+      </w:r>
+      <w:proofErr w:type="spellEnd"/>
+      <w:r>
+        <w:t xml:space="preserve">) </w:t>
+      </w:r>
+      <w:r>
+        <w:t>for accessing databases in general (</w:t>
+      </w:r>
+      <w:proofErr w:type="spellStart"/>
+      <w:r>
+        <w:t>PDO</w:t>
+      </w:r>
+      <w:proofErr w:type="spellEnd"/>
+      <w:r>
+        <w:t xml:space="preserve"> sometimes requires additional database drivers specific to the database being used)</w:t>
+      </w:r>
+      <w:r>
+        <w:t xml:space="preserve"> [</w:t>
+      </w:r>
+      <w:r>
+        <w:rPr>
+          <w:rFonts w:cstheme="minorHAnsi"/>
+        </w:rPr>
+        <w:t>PHP Database Extensions. (2016)</w:t>
+      </w:r>
+      <w:r>
+        <w:t>]</w:t>
+      </w:r>
+      <w:r>
+        <w:t xml:space="preserve">. </w:t>
+      </w:r>
+      <w:proofErr w:type="gramStart"/>
+      <w:r>
+        <w:t>This</w:t>
+      </w:r>
+      <w:proofErr w:type="gramEnd"/>
+      <w:r>
+        <w:t xml:space="preserve"> allows PHP to connect to any database.</w:t>
+      </w:r>
     </w:p>
     <w:p>
       <w:pPr>
         <w:ind w:left="720"/>
       </w:pPr>
       <w:r>
-        <w:t xml:space="preserve">PHP </w:t>
-      </w:r>
-      <w:r>
-        <w:t xml:space="preserve">has </w:t>
-      </w:r>
-      <w:r>
-        <w:t xml:space="preserve">available </w:t>
-      </w:r>
-      <w:r>
-        <w:t>database extensions to allow interaction with MySQL, MariaDB, SyBase, SQL Server, DB2/Derby, Oracle and many others. Additionally PHP (as of version 5.1) has special extensions for ODBC data-access abstraction</w:t>
-      </w:r>
-      <w:r>
-        <w:t>,</w:t>
-      </w:r>
-      <w:r>
-        <w:t xml:space="preserve"> and a generic data-access extension (PHP Data Objects, or PDO) </w:t>
-      </w:r>
-      <w:r>
-        <w:t>for accessing databases in general (PDO sometimes requires additional database drivers specific to the database being used). This allows PHP to connect to any database.</w:t>
+        <w:lastRenderedPageBreak/>
+        <w:t xml:space="preserve">PHP database interaction can be different for each extension. For example, the PostgreSQL extension consists mostly of functions, with a connection object and query result object used as parameters or returned objects. Compare this to the </w:t>
+      </w:r>
+      <w:proofErr w:type="spellStart"/>
+      <w:r>
+        <w:t>Mysql</w:t>
+      </w:r>
+      <w:proofErr w:type="spellEnd"/>
+      <w:r>
+        <w:t xml:space="preserve"> extension (</w:t>
+      </w:r>
+      <w:proofErr w:type="spellStart"/>
+      <w:r>
+        <w:t>mysqli</w:t>
+      </w:r>
+      <w:proofErr w:type="spellEnd"/>
+      <w:r>
+        <w:t xml:space="preserve">) which uses multiple objects for connections, prepared statements, and more, and interacts through methods invoked on these objects. The </w:t>
+      </w:r>
+      <w:proofErr w:type="spellStart"/>
+      <w:r>
+        <w:t>PDO</w:t>
+      </w:r>
+      <w:proofErr w:type="spellEnd"/>
+      <w:r>
+        <w:t xml:space="preserve"> extension offers a consistent interface used regardless of the underlying database system.</w:t>
       </w:r>
     </w:p>
     <w:p>
@@ -11481,32 +12270,36 @@
         <w:ind w:left="720"/>
       </w:pPr>
       <w:r>
-        <w:lastRenderedPageBreak/>
-        <w:t>PHP database interaction can be different for each extension. For example, the PostgreSQL extension consists mostly of functions, with a connection object and query result object used as parameters or returned objects. Compare this to the Mysql extension (mysqli) which uses multiple objects for connections, prepared statements, and more, and interacts through methods invoked on these objects. The PDO extension offers a consistent interface used regardless of the underlying database system.</w:t>
+        <w:t xml:space="preserve">No special frontend controls are provided for data sourcing, data presentation and binding. </w:t>
       </w:r>
     </w:p>
     <w:p>
       <w:pPr>
         <w:ind w:left="720"/>
       </w:pPr>
-      <w:r>
-        <w:t xml:space="preserve">No special frontend controls are provided for data sourcing, data presentation and binding. </w:t>
-      </w:r>
-    </w:p>
-    <w:p>
-      <w:pPr>
-        <w:ind w:left="720"/>
-      </w:pPr>
-    </w:p>
-    <w:p>
-      <w:pPr>
-        <w:ind w:left="720"/>
-      </w:pPr>
+      <w:proofErr w:type="spellStart"/>
       <w:r>
         <w:t>ASP.Net</w:t>
       </w:r>
-      <w:r>
-        <w:t xml:space="preserve"> seems to connect to fewer databases but can connect to the more common enterprise-level systems. It offers a more consistent interfacing through ADO.NET and Entity Framework. There are specialised controls available for data sourcing, binding and presentation, but more experience is required of these controls to use them effectively. PHP can connect to more databases, can offer specific extensions or a consistent interface through PDO, and lacks specialised data interaction controls but does not have the experience issue.</w:t>
+      <w:proofErr w:type="spellEnd"/>
+      <w:r>
+        <w:t xml:space="preserve"> seems to connect to fewer databases but can connect to the more common enterprise-level systems. It offers a more consistent interfacing through </w:t>
+      </w:r>
+      <w:proofErr w:type="spellStart"/>
+      <w:r>
+        <w:t>ADO.NET</w:t>
+      </w:r>
+      <w:proofErr w:type="spellEnd"/>
+      <w:r>
+        <w:t xml:space="preserve"> and Entity Framework. There are specialised controls available for data sourcing, binding and presentation, but more experience is required of these controls to use them effectively. PHP can connect to more databases, can offer specific extensions or a consistent interface through </w:t>
+      </w:r>
+      <w:proofErr w:type="spellStart"/>
+      <w:r>
+        <w:t>PDO</w:t>
+      </w:r>
+      <w:proofErr w:type="spellEnd"/>
+      <w:r>
+        <w:t>, and lacks specialised data interaction controls but does not have the experience issue.</w:t>
       </w:r>
     </w:p>
     <w:p>
@@ -11531,9 +12324,11 @@
       <w:pPr>
         <w:ind w:left="720"/>
       </w:pPr>
+      <w:proofErr w:type="spellStart"/>
       <w:r>
         <w:t>ASP.NET</w:t>
       </w:r>
+      <w:proofErr w:type="spellEnd"/>
       <w:r>
         <w:t xml:space="preserve"> provides several web controls alongside native HTML controls. In many cases a developer simply needs to introduce a web control and then tune it via properties.</w:t>
       </w:r>
@@ -11542,8 +12337,13 @@
       <w:pPr>
         <w:ind w:left="720"/>
       </w:pPr>
-      <w:r>
-        <w:t xml:space="preserve">ASP.NET provides </w:t>
+      <w:proofErr w:type="spellStart"/>
+      <w:r>
+        <w:t>ASP.NET</w:t>
+      </w:r>
+      <w:proofErr w:type="spellEnd"/>
+      <w:r>
+        <w:t xml:space="preserve"> provides </w:t>
       </w:r>
       <w:r>
         <w:t xml:space="preserve">ways </w:t>
@@ -11561,7 +12361,15 @@
         <w:t>and may</w:t>
       </w:r>
       <w:r>
-        <w:t xml:space="preserve"> not need to write Javascript fo</w:t>
+        <w:t xml:space="preserve"> not need to write </w:t>
+      </w:r>
+      <w:proofErr w:type="spellStart"/>
+      <w:r>
+        <w:t>Javascript</w:t>
+      </w:r>
+      <w:proofErr w:type="spellEnd"/>
+      <w:r>
+        <w:t xml:space="preserve"> fo</w:t>
       </w:r>
       <w:r>
         <w:t>r AJAX call management</w:t>
@@ -11570,7 +12378,15 @@
         <w:t xml:space="preserve">. </w:t>
       </w:r>
       <w:r>
-        <w:t xml:space="preserve">In some cases a ScriptManager control is required, and Update Panels are required for sections which will be re-rendered using AJAX. </w:t>
+        <w:t xml:space="preserve">In some cases a </w:t>
+      </w:r>
+      <w:proofErr w:type="spellStart"/>
+      <w:r>
+        <w:t>ScriptManager</w:t>
+      </w:r>
+      <w:proofErr w:type="spellEnd"/>
+      <w:r>
+        <w:t xml:space="preserve"> control is required, and Update Panels are required for sections which will be re-rendered using AJAX. </w:t>
       </w:r>
       <w:r>
         <w:t>T</w:t>
@@ -11583,33 +12399,156 @@
       <w:pPr>
         <w:ind w:left="720"/>
       </w:pPr>
-      <w:r>
-        <w:t>ASP.NET allows client-side scripting in languages other than</w:t>
-      </w:r>
-      <w:r>
-        <w:t xml:space="preserve"> javascript, such as VB and C#. These scripts can be utilised in the same way as Javascript scripts, including hooking scripted functions to control event callbacks. An example is writing a C# function called ‘Button_Click’ to write content to the Response, and then adding ‘onclick=”Button_Click”’ to the properties of an input button. This allows a developer to create client-side scripts even if they know more C# or VB than Javascript.</w:t>
+      <w:proofErr w:type="spellStart"/>
+      <w:r>
+        <w:t>ASP.NET</w:t>
+      </w:r>
+      <w:proofErr w:type="spellEnd"/>
+      <w:r>
+        <w:t xml:space="preserve"> allows client-side scripting in languages other than</w:t>
+      </w:r>
+      <w:r>
+        <w:t xml:space="preserve"> </w:t>
+      </w:r>
+      <w:proofErr w:type="spellStart"/>
+      <w:r>
+        <w:t>javascript</w:t>
+      </w:r>
+      <w:proofErr w:type="spellEnd"/>
+      <w:r>
+        <w:t xml:space="preserve">, such as VB and C#. These scripts can be utilised in the same way as </w:t>
+      </w:r>
+      <w:proofErr w:type="spellStart"/>
+      <w:r>
+        <w:t>Javascript</w:t>
+      </w:r>
+      <w:proofErr w:type="spellEnd"/>
+      <w:r>
+        <w:t xml:space="preserve"> scripts, including hooking scripted functions to control event </w:t>
+      </w:r>
+      <w:proofErr w:type="spellStart"/>
+      <w:r>
+        <w:t>callbacks</w:t>
+      </w:r>
+      <w:proofErr w:type="spellEnd"/>
+      <w:r>
+        <w:t>. An example is writing a C# function called ‘</w:t>
+      </w:r>
+      <w:proofErr w:type="spellStart"/>
+      <w:r>
+        <w:t>Button_Click</w:t>
+      </w:r>
+      <w:proofErr w:type="spellEnd"/>
+      <w:r>
+        <w:t>’ to write content to the Response, and then adding ‘</w:t>
+      </w:r>
+      <w:proofErr w:type="spellStart"/>
+      <w:r>
+        <w:t>onclick</w:t>
+      </w:r>
+      <w:proofErr w:type="spellEnd"/>
+      <w:r>
+        <w:t>=”</w:t>
+      </w:r>
+      <w:proofErr w:type="spellStart"/>
+      <w:r>
+        <w:t>Button_Click</w:t>
+      </w:r>
+      <w:proofErr w:type="spellEnd"/>
+      <w:r>
+        <w:t xml:space="preserve">”’ to the properties of an input button. This allows a developer to create client-side scripts even if they know more C# or VB than </w:t>
+      </w:r>
+      <w:proofErr w:type="spellStart"/>
+      <w:r>
+        <w:t>Javascript</w:t>
+      </w:r>
+      <w:proofErr w:type="spellEnd"/>
+      <w:r>
+        <w:t xml:space="preserve"> [</w:t>
+      </w:r>
+      <w:proofErr w:type="spellStart"/>
+      <w:r>
+        <w:rPr>
+          <w:rFonts w:cstheme="minorHAnsi"/>
+        </w:rPr>
+        <w:t>ASP.NET</w:t>
+      </w:r>
+      <w:proofErr w:type="spellEnd"/>
+      <w:r>
+        <w:rPr>
+          <w:rFonts w:cstheme="minorHAnsi"/>
+        </w:rPr>
+        <w:t xml:space="preserve"> Recommended Resources. (2016)</w:t>
+      </w:r>
+      <w:r>
+        <w:rPr>
+          <w:rFonts w:cstheme="minorHAnsi"/>
+        </w:rPr>
+        <w:t>]</w:t>
+      </w:r>
+      <w:r>
+        <w:t>.</w:t>
       </w:r>
     </w:p>
     <w:p>
       <w:pPr>
         <w:ind w:left="720"/>
       </w:pPr>
-      <w:r>
-        <w:t>ASP.NET permits extending existing client-side controls to create new controls.</w:t>
+      <w:proofErr w:type="spellStart"/>
+      <w:r>
+        <w:t>ASP.NET</w:t>
+      </w:r>
+      <w:proofErr w:type="spellEnd"/>
+      <w:r>
+        <w:t xml:space="preserve"> permits extending existing client-side controls to create new controls.</w:t>
       </w:r>
     </w:p>
     <w:p>
       <w:pPr>
         <w:ind w:left="720"/>
       </w:pPr>
+      <w:proofErr w:type="spellStart"/>
       <w:r>
         <w:t>ASP.NET</w:t>
       </w:r>
-      <w:r>
-        <w:t xml:space="preserve"> provides web controls for storing data on the client such as HiddenField. </w:t>
-      </w:r>
-      <w:r>
-        <w:t>Also it provides a viewstate to store data across the HTTP Response – Request cycle. Data stored in viewstate will be available to retrieve after a postback of the same page (reloading after a form submission, for example). There are techniques to use cookies stored at the client.</w:t>
+      <w:proofErr w:type="spellEnd"/>
+      <w:r>
+        <w:t xml:space="preserve"> provides web controls for storing data on the client such as </w:t>
+      </w:r>
+      <w:proofErr w:type="spellStart"/>
+      <w:r>
+        <w:t>HiddenField</w:t>
+      </w:r>
+      <w:proofErr w:type="spellEnd"/>
+      <w:r>
+        <w:t xml:space="preserve">. </w:t>
+      </w:r>
+      <w:r>
+        <w:t xml:space="preserve">Also it provides a </w:t>
+      </w:r>
+      <w:proofErr w:type="spellStart"/>
+      <w:r>
+        <w:t>viewstate</w:t>
+      </w:r>
+      <w:proofErr w:type="spellEnd"/>
+      <w:r>
+        <w:t xml:space="preserve"> to store data across the HTTP Response – Request cycle. Data stored in </w:t>
+      </w:r>
+      <w:proofErr w:type="spellStart"/>
+      <w:r>
+        <w:t>viewstate</w:t>
+      </w:r>
+      <w:proofErr w:type="spellEnd"/>
+      <w:r>
+        <w:t xml:space="preserve"> will be available to retrieve after a </w:t>
+      </w:r>
+      <w:proofErr w:type="spellStart"/>
+      <w:r>
+        <w:t>postback</w:t>
+      </w:r>
+      <w:proofErr w:type="spellEnd"/>
+      <w:r>
+        <w:t xml:space="preserve"> of the same page (reloading after a form submission, for example). There are techniques to use cookies stored at the client.</w:t>
       </w:r>
     </w:p>
     <w:p>
@@ -11617,10 +12556,26 @@
         <w:ind w:left="720"/>
       </w:pPr>
       <w:r>
-        <w:t xml:space="preserve">Some third-party client scripts and CSS libraries have to be loaded through extension packages </w:t>
-      </w:r>
-      <w:r>
-        <w:t xml:space="preserve">(via NuGet) </w:t>
+        <w:t xml:space="preserve">Some third-party client scripts and </w:t>
+      </w:r>
+      <w:proofErr w:type="spellStart"/>
+      <w:r>
+        <w:t>CSS</w:t>
+      </w:r>
+      <w:proofErr w:type="spellEnd"/>
+      <w:r>
+        <w:t xml:space="preserve"> libraries have to be loaded through extension packages </w:t>
+      </w:r>
+      <w:r>
+        <w:t xml:space="preserve">(via </w:t>
+      </w:r>
+      <w:proofErr w:type="spellStart"/>
+      <w:r>
+        <w:t>NuGet</w:t>
+      </w:r>
+      <w:proofErr w:type="spellEnd"/>
+      <w:r>
+        <w:t xml:space="preserve">) </w:t>
       </w:r>
       <w:r>
         <w:t>to work properly, especially if AJAX is used in a page.</w:t>
@@ -11631,14 +12586,93 @@
         <w:ind w:left="720"/>
       </w:pPr>
       <w:r>
-        <w:t xml:space="preserve">A developer will require good knowledge of ASP.NET web controls to use then effectively. Additionally, ASP.NET has to re-render the provided web controls into native HTML before </w:t>
-      </w:r>
+        <w:t xml:space="preserve">A developer will require good knowledge of </w:t>
+      </w:r>
+      <w:proofErr w:type="spellStart"/>
+      <w:r>
+        <w:t>ASP.NET</w:t>
+      </w:r>
+      <w:proofErr w:type="spellEnd"/>
+      <w:r>
+        <w:t xml:space="preserve"> web controls to use then effectively. Additionally, </w:t>
+      </w:r>
+      <w:proofErr w:type="spellStart"/>
+      <w:r>
+        <w:t>ASP.NET</w:t>
+      </w:r>
+      <w:proofErr w:type="spellEnd"/>
+      <w:r>
+        <w:t xml:space="preserve"> has to re-render the provided web controls into native HTML before sending response, which t</w:t>
+      </w:r>
+      <w:r>
+        <w:t>akes additional processing time. Using third party client libraries can require extra effort and knowledge.</w:t>
+      </w:r>
+    </w:p>
+    <w:p>
+      <w:pPr>
+        <w:ind w:left="720"/>
+      </w:pPr>
       <w:r>
         <w:lastRenderedPageBreak/>
-        <w:t>sending response, which t</w:t>
-      </w:r>
-      <w:r>
-        <w:t>akes additional processing time. Using third party client libraries can require extra effort and knowledge.</w:t>
+        <w:t>PHP does not provide additional web controls</w:t>
+      </w:r>
+      <w:r>
+        <w:t xml:space="preserve"> or the option to extend controls</w:t>
+      </w:r>
+      <w:r>
+        <w:t xml:space="preserve">. </w:t>
+      </w:r>
+      <w:r>
+        <w:t xml:space="preserve">A PHP developer must have good experience with native HTML, </w:t>
+      </w:r>
+      <w:proofErr w:type="spellStart"/>
+      <w:r>
+        <w:t>CSS</w:t>
+      </w:r>
+      <w:proofErr w:type="spellEnd"/>
+      <w:r>
+        <w:t xml:space="preserve"> and </w:t>
+      </w:r>
+      <w:proofErr w:type="spellStart"/>
+      <w:r>
+        <w:t>Javascript</w:t>
+      </w:r>
+      <w:proofErr w:type="spellEnd"/>
+      <w:r>
+        <w:t xml:space="preserve">, and PHP development. AJAX calls require </w:t>
+      </w:r>
+      <w:proofErr w:type="spellStart"/>
+      <w:r>
+        <w:t>Javascript</w:t>
+      </w:r>
+      <w:proofErr w:type="spellEnd"/>
+      <w:r>
+        <w:t xml:space="preserve"> coding and PHP scripting to handle </w:t>
+      </w:r>
+      <w:proofErr w:type="spellStart"/>
+      <w:r>
+        <w:t>c</w:t>
+      </w:r>
+      <w:r>
+        <w:t>allbacks</w:t>
+      </w:r>
+      <w:proofErr w:type="spellEnd"/>
+      <w:r>
+        <w:t xml:space="preserve"> and content rendering.</w:t>
+      </w:r>
+      <w:r>
+        <w:t xml:space="preserve"> The client side scripts supported depend on </w:t>
+      </w:r>
+      <w:r>
+        <w:t xml:space="preserve">the client browser capabilities, but are otherwise not affected by PHP. Third-party scripts and </w:t>
+      </w:r>
+      <w:proofErr w:type="spellStart"/>
+      <w:r>
+        <w:t>CSS</w:t>
+      </w:r>
+      <w:proofErr w:type="spellEnd"/>
+      <w:r>
+        <w:t xml:space="preserve"> libraries (such as bootstrap) can be used independently of PHP.</w:t>
       </w:r>
     </w:p>
     <w:p>
@@ -11646,36 +12680,18 @@
         <w:ind w:left="720"/>
       </w:pPr>
       <w:r>
-        <w:t>PHP does not provide additional web controls</w:t>
-      </w:r>
-      <w:r>
-        <w:t xml:space="preserve"> or the option to extend controls</w:t>
-      </w:r>
+        <w:t xml:space="preserve">PHP can use cookies stored on the client, </w:t>
+      </w:r>
+      <w:r>
+        <w:t xml:space="preserve">or store information in the DOM window via </w:t>
+      </w:r>
+      <w:proofErr w:type="spellStart"/>
+      <w:r>
+        <w:t>javascript</w:t>
+      </w:r>
+      <w:proofErr w:type="spellEnd"/>
       <w:r>
         <w:t xml:space="preserve">. </w:t>
-      </w:r>
-      <w:r>
-        <w:t>A PHP developer must have good experience with native HTML, CSS and Javascript, and PHP development. AJAX calls require Javascript coding and PHP scripting to handle c</w:t>
-      </w:r>
-      <w:r>
-        <w:t>allbacks and content rendering.</w:t>
-      </w:r>
-      <w:r>
-        <w:t xml:space="preserve"> The client side scripts supported depend on </w:t>
-      </w:r>
-      <w:r>
-        <w:t>the client browser capabilities, but are otherwise not affected by PHP. Third-party scripts and CSS libraries (such as bootstrap) can be used independently of PHP.</w:t>
-      </w:r>
-    </w:p>
-    <w:p>
-      <w:pPr>
-        <w:ind w:left="720"/>
-      </w:pPr>
-      <w:r>
-        <w:t xml:space="preserve">PHP can use cookies stored on the client, </w:t>
-      </w:r>
-      <w:r>
-        <w:t xml:space="preserve">or store information in the DOM window via javascript. </w:t>
       </w:r>
     </w:p>
     <w:p>
@@ -11712,7 +12728,15 @@
         <w:ind w:left="720"/>
       </w:pPr>
       <w:r>
-        <w:t xml:space="preserve">Both PHP (as of version 5) and ASP.NET </w:t>
+        <w:t xml:space="preserve">Both PHP (as of version 5) and </w:t>
+      </w:r>
+      <w:proofErr w:type="spellStart"/>
+      <w:r>
+        <w:t>ASP.NET</w:t>
+      </w:r>
+      <w:proofErr w:type="spellEnd"/>
+      <w:r>
+        <w:t xml:space="preserve"> </w:t>
       </w:r>
       <w:r>
         <w:t>(discussing C#) allow good code reuse, through namespaces and object oriented techniques to organise code and manage application behaviour.</w:t>
@@ -11723,35 +12747,107 @@
         <w:ind w:left="720"/>
       </w:pPr>
       <w:r>
-        <w:t>Both PHP and ASP.NET permit additional packages and extension libraries. ASP.NET uses the NuGet package system</w:t>
+        <w:t xml:space="preserve">Both PHP and </w:t>
+      </w:r>
+      <w:proofErr w:type="spellStart"/>
+      <w:r>
+        <w:t>ASP.NET</w:t>
+      </w:r>
+      <w:proofErr w:type="spellEnd"/>
+      <w:r>
+        <w:t xml:space="preserve"> permit additional packages and extension libraries. </w:t>
+      </w:r>
+      <w:proofErr w:type="spellStart"/>
+      <w:r>
+        <w:t>ASP.NET</w:t>
+      </w:r>
+      <w:proofErr w:type="spellEnd"/>
+      <w:r>
+        <w:t xml:space="preserve"> uses the </w:t>
+      </w:r>
+      <w:proofErr w:type="spellStart"/>
+      <w:r>
+        <w:t>NuGet</w:t>
+      </w:r>
+      <w:proofErr w:type="spellEnd"/>
+      <w:r>
+        <w:t xml:space="preserve"> package system</w:t>
       </w:r>
       <w:r>
         <w:t xml:space="preserve"> maintained by Microsoft, while PHP uses PEAR which is maintained by the open-sour</w:t>
       </w:r>
       <w:r>
-        <w:t xml:space="preserve">ce community. </w:t>
+        <w:t>ce community</w:t>
+      </w:r>
+      <w:r>
+        <w:t xml:space="preserve"> [</w:t>
+      </w:r>
+      <w:proofErr w:type="spellStart"/>
+      <w:r>
+        <w:t>Gutmans</w:t>
+      </w:r>
+      <w:proofErr w:type="spellEnd"/>
+      <w:r>
+        <w:t xml:space="preserve"> et al </w:t>
+      </w:r>
+      <w:r>
+        <w:t>(2004)</w:t>
+      </w:r>
+      <w:r>
+        <w:t>]</w:t>
+      </w:r>
+      <w:r>
+        <w:t xml:space="preserve">. </w:t>
       </w:r>
     </w:p>
     <w:p>
       <w:pPr>
         <w:ind w:left="720"/>
       </w:pPr>
+      <w:proofErr w:type="spellStart"/>
       <w:r>
         <w:t>ASP.NET</w:t>
       </w:r>
-      <w:r>
-        <w:t xml:space="preserve"> requires Windows and IIS servers to run. PHP can be run with IIS, Apache, and other web server systems, and on Windows, Linux, Mac OSX and other Operating systems. </w:t>
+      <w:proofErr w:type="spellEnd"/>
+      <w:r>
+        <w:t xml:space="preserve"> requires Windows and IIS servers to run. PHP can be run with IIS, Apache, and other web server systems, and on Windows, Linux, Mac </w:t>
+      </w:r>
+      <w:proofErr w:type="spellStart"/>
+      <w:r>
+        <w:t>OSX</w:t>
+      </w:r>
+      <w:proofErr w:type="spellEnd"/>
+      <w:r>
+        <w:t xml:space="preserve"> and other Operating systems. </w:t>
       </w:r>
     </w:p>
     <w:p>
       <w:pPr>
         <w:ind w:left="720"/>
       </w:pPr>
+      <w:proofErr w:type="spellStart"/>
       <w:r>
         <w:t>ASP.NET</w:t>
       </w:r>
-      <w:r>
-        <w:t xml:space="preserve"> uses a combination of front-end controls and back-end coding. This can be separated into different files (.ASPX / ASPX.CS for web pages / code-behind respectively, and .CS for independent back-end code). Additional files are needed for configuring the base Web Application and managing global application state. </w:t>
+      <w:proofErr w:type="spellEnd"/>
+      <w:r>
+        <w:t xml:space="preserve"> uses a combination of front-end controls and back-end coding. This can be separated into different files (.</w:t>
+      </w:r>
+      <w:proofErr w:type="spellStart"/>
+      <w:r>
+        <w:t>ASPX</w:t>
+      </w:r>
+      <w:proofErr w:type="spellEnd"/>
+      <w:r>
+        <w:t xml:space="preserve"> / </w:t>
+      </w:r>
+      <w:proofErr w:type="spellStart"/>
+      <w:r>
+        <w:t>ASPX.CS</w:t>
+      </w:r>
+      <w:proofErr w:type="spellEnd"/>
+      <w:r>
+        <w:t xml:space="preserve"> for web pages / code-behind respectively, and .CS for independent back-end code). Additional files are needed for configuring the base Web Application and managing global application state. </w:t>
       </w:r>
       <w:r>
         <w:t xml:space="preserve">PHP simply has backend code which can be used alongside frontend elements, or written independently (always in .PHP files). </w:t>
@@ -11762,15 +12858,28 @@
         <w:ind w:left="720"/>
       </w:pPr>
       <w:r>
-        <w:t>The VB and C# languages used for ASP.NET are strongly typed – The system needs each variable and object to have a specific type declared. PHP variables and objects are weakly typed by comparison, though there is the option to force a particular type if needed.</w:t>
+        <w:t xml:space="preserve">The VB and C# languages used for </w:t>
+      </w:r>
+      <w:proofErr w:type="spellStart"/>
+      <w:r>
+        <w:t>ASP.NET</w:t>
+      </w:r>
+      <w:proofErr w:type="spellEnd"/>
+      <w:r>
+        <w:t xml:space="preserve"> are strongly typed – The system needs each variable and object to have a specific type declared. PHP variables and objects are weakly typed by comparison, though there is the option to force a particular type if needed.</w:t>
       </w:r>
     </w:p>
     <w:p>
       <w:pPr>
         <w:ind w:left="720"/>
       </w:pPr>
-      <w:r>
-        <w:t xml:space="preserve">ASP.NET offers a global application state shared by all clients. PHP has a global state defined at the web server level. Both offer a semi-global session state per </w:t>
+      <w:proofErr w:type="spellStart"/>
+      <w:r>
+        <w:t>ASP.NET</w:t>
+      </w:r>
+      <w:proofErr w:type="spellEnd"/>
+      <w:r>
+        <w:t xml:space="preserve"> offers a global application state shared by all clients. PHP has a global state defined at the web server level. Both offer a semi-global session state per </w:t>
       </w:r>
       <w:r>
         <w:t xml:space="preserve">client. </w:t>
@@ -11781,7 +12890,46 @@
         <w:ind w:left="720"/>
       </w:pPr>
       <w:r>
-        <w:t>Both offer “super global variables” which represent request and response states, postback data, query string data, and more (for example, Response and Request for ASP.NET, and $_GET, $_POST, $_SERVER for PHP).</w:t>
+        <w:t xml:space="preserve">Both offer “super global variables” which represent request and response states, </w:t>
+      </w:r>
+      <w:proofErr w:type="spellStart"/>
+      <w:r>
+        <w:t>postback</w:t>
+      </w:r>
+      <w:proofErr w:type="spellEnd"/>
+      <w:r>
+        <w:t xml:space="preserve"> data, query string data, and more (for example, Response and Request for </w:t>
+      </w:r>
+      <w:proofErr w:type="spellStart"/>
+      <w:r>
+        <w:t>ASP.NET</w:t>
+      </w:r>
+      <w:proofErr w:type="spellEnd"/>
+      <w:r>
+        <w:t>, and $_GET, $_POST, $_SERVER for PHP)</w:t>
+      </w:r>
+      <w:r>
+        <w:t xml:space="preserve"> </w:t>
+      </w:r>
+      <w:r>
+        <w:t>[</w:t>
+      </w:r>
+      <w:proofErr w:type="spellStart"/>
+      <w:r>
+        <w:t>Gutmans</w:t>
+      </w:r>
+      <w:proofErr w:type="spellEnd"/>
+      <w:r>
+        <w:t xml:space="preserve"> et al </w:t>
+      </w:r>
+      <w:r>
+        <w:t>(2004)</w:t>
+      </w:r>
+      <w:r>
+        <w:t>]</w:t>
+      </w:r>
+      <w:r>
+        <w:t>.</w:t>
       </w:r>
     </w:p>
     <w:p>
@@ -11789,7 +12937,15 @@
         <w:ind w:left="720"/>
       </w:pPr>
       <w:r>
-        <w:t xml:space="preserve">PHP has magic methods beginning with ‘__’. Some of these replicate the required constructors, destructors, etc for class coding, and others permit additional functionality, such as __clone to define how objects are copied. C# lacks magic methods but has some required methods which match the functionality described above. </w:t>
+        <w:t xml:space="preserve">PHP has magic methods beginning with ‘__’. Some of these replicate the required constructors, destructors, </w:t>
+      </w:r>
+      <w:proofErr w:type="spellStart"/>
+      <w:r>
+        <w:t>etc</w:t>
+      </w:r>
+      <w:proofErr w:type="spellEnd"/>
+      <w:r>
+        <w:t xml:space="preserve"> for class coding, and others permit additional functionality, such as __clone to define how objects are copied. C# lacks magic methods but has some required methods which match the functionality described above. </w:t>
       </w:r>
     </w:p>
     <w:p>
@@ -11797,8 +12953,101 @@
         <w:ind w:left="720"/>
       </w:pPr>
       <w:r>
+        <w:t xml:space="preserve">PHP permits coding in procedures, objects or a combination of both. C# lacks </w:t>
+      </w:r>
+      <w:proofErr w:type="spellStart"/>
+      <w:r>
+        <w:t>prodecural</w:t>
+      </w:r>
+      <w:proofErr w:type="spellEnd"/>
+      <w:r>
+        <w:t xml:space="preserve"> coding but allows static objects which can store pseudo-procedures as static methods.</w:t>
+      </w:r>
+    </w:p>
+    <w:p>
+      <w:pPr>
+        <w:ind w:left="720"/>
+      </w:pPr>
+      <w:proofErr w:type="spellStart"/>
+      <w:r>
         <w:lastRenderedPageBreak/>
-        <w:t>PHP permits coding in procedures, objects or a combination of both. C# lacks prodecural coding but allows static objects which can store pseudo-procedures as static methods.</w:t>
+        <w:t>ASP.NET</w:t>
+      </w:r>
+      <w:proofErr w:type="spellEnd"/>
+      <w:r>
+        <w:t xml:space="preserve"> has multiple technologies, being </w:t>
+      </w:r>
+      <w:proofErr w:type="spellStart"/>
+      <w:r>
+        <w:t>ASP.NET</w:t>
+      </w:r>
+      <w:proofErr w:type="spellEnd"/>
+      <w:r>
+        <w:t xml:space="preserve"> </w:t>
+      </w:r>
+      <w:proofErr w:type="spellStart"/>
+      <w:r>
+        <w:t>MVC</w:t>
+      </w:r>
+      <w:proofErr w:type="spellEnd"/>
+      <w:r>
+        <w:t xml:space="preserve">, </w:t>
+      </w:r>
+      <w:proofErr w:type="spellStart"/>
+      <w:r>
+        <w:t>ASP.NET</w:t>
+      </w:r>
+      <w:proofErr w:type="spellEnd"/>
+      <w:r>
+        <w:t xml:space="preserve"> </w:t>
+      </w:r>
+      <w:proofErr w:type="spellStart"/>
+      <w:r>
+        <w:t>Webforms</w:t>
+      </w:r>
+      <w:proofErr w:type="spellEnd"/>
+      <w:r>
+        <w:t xml:space="preserve">, and </w:t>
+      </w:r>
+      <w:proofErr w:type="spellStart"/>
+      <w:r>
+        <w:t>ASP.NET</w:t>
+      </w:r>
+      <w:proofErr w:type="spellEnd"/>
+      <w:r>
+        <w:t xml:space="preserve"> Web Pages (also called Razor). Each can require different techniques of design and coding, for example </w:t>
+      </w:r>
+      <w:proofErr w:type="spellStart"/>
+      <w:r>
+        <w:t>MVC</w:t>
+      </w:r>
+      <w:proofErr w:type="spellEnd"/>
+      <w:r>
+        <w:t xml:space="preserve"> requires Model objects representing database entities, while </w:t>
+      </w:r>
+      <w:proofErr w:type="spellStart"/>
+      <w:r>
+        <w:t>Webforms</w:t>
+      </w:r>
+      <w:proofErr w:type="spellEnd"/>
+      <w:r>
+        <w:t xml:space="preserve"> requires each webpage to contain a form element. PHP does not have such restrictions, and developers are free to code the frontend and back-end as desired. Frameworks for PHP </w:t>
+      </w:r>
+      <w:proofErr w:type="spellStart"/>
+      <w:r>
+        <w:t>MVC</w:t>
+      </w:r>
+      <w:proofErr w:type="spellEnd"/>
+      <w:r>
+        <w:t xml:space="preserve"> exist, such as </w:t>
+      </w:r>
+      <w:proofErr w:type="spellStart"/>
+      <w:r>
+        <w:t>CakePHP</w:t>
+      </w:r>
+      <w:proofErr w:type="spellEnd"/>
+      <w:r>
+        <w:t>, but are not required for web application development.</w:t>
       </w:r>
     </w:p>
     <w:p>
@@ -11806,7 +13055,44 @@
         <w:ind w:left="720"/>
       </w:pPr>
       <w:r>
-        <w:t>ASP.NET has multiple technologies, being ASP.NET MVC, ASP.NET Webforms, and ASP.NET Web Pages (also called Razor). Each can require different techniques of design and coding, for example MVC requires Model objects representing database entities, while Webforms requires each webpage to contain a form element. PHP does not have such restrictions, and developers are free to code the frontend and back-end as desired. Frameworks for PHP MVC exist, such as CakePHP, but are not required for web application development.</w:t>
+        <w:t xml:space="preserve">PHP can be developed in a range of tools, including NetBeans, </w:t>
+      </w:r>
+      <w:proofErr w:type="spellStart"/>
+      <w:r>
+        <w:t>DreamWeaver</w:t>
+      </w:r>
+      <w:proofErr w:type="spellEnd"/>
+      <w:r>
+        <w:t xml:space="preserve"> and more recently PHP-Storm</w:t>
+      </w:r>
+      <w:r>
+        <w:t xml:space="preserve"> [</w:t>
+      </w:r>
+      <w:r>
+        <w:rPr>
+          <w:rFonts w:cstheme="minorHAnsi"/>
+        </w:rPr>
+        <w:t>Best PHP IDEs, Survey Results</w:t>
+      </w:r>
+      <w:r>
+        <w:rPr>
+          <w:rFonts w:cstheme="minorHAnsi"/>
+        </w:rPr>
+        <w:t xml:space="preserve"> (2014)</w:t>
+      </w:r>
+      <w:r>
+        <w:t>]</w:t>
+      </w:r>
+      <w:r>
+        <w:t xml:space="preserve">. </w:t>
+      </w:r>
+      <w:proofErr w:type="spellStart"/>
+      <w:r>
+        <w:t>ASP.NET</w:t>
+      </w:r>
+      <w:proofErr w:type="spellEnd"/>
+      <w:r>
+        <w:t xml:space="preserve"> development is limited to Visual Studio.</w:t>
       </w:r>
     </w:p>
     <w:p>
@@ -11814,7 +13100,23 @@
         <w:ind w:left="720"/>
       </w:pPr>
       <w:r>
-        <w:t>PHP can be developed in a range of tools, including NetBeans, DreamWeaver and more recently PHP-Storm. ASP.NET development is limited to Visual Studio.</w:t>
+        <w:t xml:space="preserve">PHP is open source and free. </w:t>
+      </w:r>
+      <w:proofErr w:type="spellStart"/>
+      <w:r>
+        <w:t>ASP.NET</w:t>
+      </w:r>
+      <w:proofErr w:type="spellEnd"/>
+      <w:r>
+        <w:t xml:space="preserve"> can be used free for community / non-enterprise level purposes, but enterprise level is costly. Additionally, the main </w:t>
+      </w:r>
+      <w:proofErr w:type="spellStart"/>
+      <w:r>
+        <w:t>ASP.NET</w:t>
+      </w:r>
+      <w:proofErr w:type="spellEnd"/>
+      <w:r>
+        <w:t xml:space="preserve"> development tool, Visual Studio, is costly to licence for enterprise purposes.</w:t>
       </w:r>
     </w:p>
     <w:p>
@@ -11822,12 +13124,20 @@
         <w:ind w:left="720"/>
       </w:pPr>
       <w:r>
-        <w:t>PHP is open source and free. ASP.NET can be used free for community / non-enterprise level purposes, but enterprise level is costly. Additionally, the main ASP.NET development tool, Visual Studio, is costly to licence for enterprise purposes.</w:t>
-      </w:r>
-    </w:p>
-    <w:p>
-      <w:pPr>
-        <w:pStyle w:val="Heading3"/>
+        <w:t xml:space="preserve">While all OSes and web server systems have vulnerabilities, Windows and IIS systems tend to be more vulnerable due to how user privileges are assigned, and the presence of a ‘monoculture’, meaning that different forms of IIS and Windows systems have the same underlying fundamental backbone, and thus the same risks present in this backbone. This means </w:t>
+      </w:r>
+      <w:proofErr w:type="spellStart"/>
+      <w:r>
+        <w:t>ASP.NET</w:t>
+      </w:r>
+      <w:proofErr w:type="spellEnd"/>
+      <w:r>
+        <w:t>, while not necessarily insecure in itself, has a higher security risk by being confined to IIS / Windows servers. PHP can be used on non-windows systems, so security risks are more likely from how the application is implemented than the underlying system.</w:t>
+      </w:r>
+    </w:p>
+    <w:p>
+      <w:pPr>
+        <w:ind w:left="720"/>
       </w:pPr>
     </w:p>
     <w:p>
@@ -11844,11 +13154,85 @@
       <w:pPr>
         <w:ind w:left="720"/>
       </w:pPr>
-      <w:r>
-        <w:t>ASP.NET allows more rapid development through the</w:t>
-      </w:r>
-      <w:r>
-        <w:t xml:space="preserve"> use of front-end web controls. It has useful controls dedicated to sourcing and presenting data from databases. </w:t>
+      <w:proofErr w:type="spellStart"/>
+      <w:r>
+        <w:t>ASP.NET</w:t>
+      </w:r>
+      <w:proofErr w:type="spellEnd"/>
+      <w:r>
+        <w:t xml:space="preserve"> allows more rapid development through the</w:t>
+      </w:r>
+      <w:r>
+        <w:t xml:space="preserve"> use of front-end web controls</w:t>
+      </w:r>
+      <w:r>
+        <w:t xml:space="preserve"> and client techniques</w:t>
+      </w:r>
+      <w:r>
+        <w:t xml:space="preserve">. It has useful controls dedicated to sourcing and presenting data from databases. </w:t>
+      </w:r>
+      <w:r>
+        <w:t xml:space="preserve">It provides a range of techniques for database interaction, and can connect to most enterprise level DB systems. </w:t>
+      </w:r>
+      <w:proofErr w:type="spellStart"/>
+      <w:r>
+        <w:t>ASP.NET</w:t>
+      </w:r>
+      <w:proofErr w:type="spellEnd"/>
+      <w:r>
+        <w:t xml:space="preserve"> requires C# or VB experience</w:t>
+      </w:r>
+      <w:r>
+        <w:t>, object oriented development experience</w:t>
+      </w:r>
+      <w:r>
+        <w:t xml:space="preserve">, and specific knowledge of the web controls provided and techniques for client scripting and AJAX management. </w:t>
+      </w:r>
+      <w:proofErr w:type="spellStart"/>
+      <w:r>
+        <w:t>ASP.NET</w:t>
+      </w:r>
+      <w:proofErr w:type="spellEnd"/>
+      <w:r>
+        <w:t xml:space="preserve"> is limited to Windows and IIS systems, and is less secure due to issues with these systems. </w:t>
+      </w:r>
+      <w:proofErr w:type="spellStart"/>
+      <w:r>
+        <w:t>ASP.NET</w:t>
+      </w:r>
+      <w:proofErr w:type="spellEnd"/>
+      <w:r>
+        <w:t xml:space="preserve"> can be expensive to use at enterprise level.</w:t>
+      </w:r>
+    </w:p>
+    <w:p>
+      <w:pPr>
+        <w:ind w:left="720"/>
+      </w:pPr>
+      <w:r>
+        <w:t xml:space="preserve">PHP can connect </w:t>
+      </w:r>
+      <w:proofErr w:type="gramStart"/>
+      <w:r>
+        <w:t>to</w:t>
+      </w:r>
+      <w:proofErr w:type="gramEnd"/>
+      <w:r>
+        <w:t xml:space="preserve"> many more database systems, and provides both dedicated extensions and a general purpose interface through </w:t>
+      </w:r>
+      <w:proofErr w:type="spellStart"/>
+      <w:r>
+        <w:t>PDO</w:t>
+      </w:r>
+      <w:proofErr w:type="spellEnd"/>
+      <w:r>
+        <w:t xml:space="preserve">. </w:t>
+      </w:r>
+      <w:r>
+        <w:t xml:space="preserve">It can be implemented cross-platform on many systems, </w:t>
+      </w:r>
+      <w:r>
+        <w:t>does not require any specialised experience apart from frontend technologies, is low to no cost to acquire and use, can be used in object oriented or procedural form, and security risks are limited to the application development.</w:t>
       </w:r>
     </w:p>
     <w:p>
@@ -11862,9 +13246,69 @@
       </w:pPr>
       <w:r>
         <w:tab/>
-        <w:t>8. Preference</w:t>
-      </w:r>
-    </w:p>
+        <w:t>6</w:t>
+      </w:r>
+      <w:r>
+        <w:t>. Preference</w:t>
+      </w:r>
+    </w:p>
+    <w:p/>
+    <w:p>
+      <w:pPr>
+        <w:ind w:left="720"/>
+      </w:pPr>
+      <w:r>
+        <w:t xml:space="preserve">I would prefer PHP due to simplicity, cross platform capabilities especially with Linux systems, and being open source and no cost, and additionally from previous experience with PHP development, I prefer to use frameworks such as </w:t>
+      </w:r>
+      <w:proofErr w:type="spellStart"/>
+      <w:r>
+        <w:t>CakePHP</w:t>
+      </w:r>
+      <w:proofErr w:type="spellEnd"/>
+      <w:r>
+        <w:t xml:space="preserve"> and content management systems such as </w:t>
+      </w:r>
+      <w:proofErr w:type="spellStart"/>
+      <w:r>
+        <w:t>Wordpress</w:t>
+      </w:r>
+      <w:proofErr w:type="spellEnd"/>
+      <w:r>
+        <w:t xml:space="preserve"> and </w:t>
+      </w:r>
+      <w:proofErr w:type="spellStart"/>
+      <w:r>
+        <w:t>Magento</w:t>
+      </w:r>
+      <w:proofErr w:type="spellEnd"/>
+      <w:r>
+        <w:t xml:space="preserve">. </w:t>
+      </w:r>
+      <w:r>
+        <w:br/>
+      </w:r>
+      <w:r>
+        <w:lastRenderedPageBreak/>
+        <w:t xml:space="preserve">All the same, I enjoyed experimenting with Entity Framework and the challenges of C# coding / using data based web controls, and I may be open to making </w:t>
+      </w:r>
+      <w:proofErr w:type="spellStart"/>
+      <w:r>
+        <w:t>ASP.NET</w:t>
+      </w:r>
+      <w:proofErr w:type="spellEnd"/>
+      <w:r>
+        <w:t xml:space="preserve"> </w:t>
+      </w:r>
+      <w:proofErr w:type="spellStart"/>
+      <w:r>
+        <w:t>MVC</w:t>
+      </w:r>
+      <w:proofErr w:type="spellEnd"/>
+      <w:r>
+        <w:t xml:space="preserve"> web applications using these technologies, in future.</w:t>
+      </w:r>
+    </w:p>
+    <w:p/>
     <w:p>
       <w:pPr>
         <w:pStyle w:val="Heading3"/>
@@ -11880,6 +13324,27 @@
       </w:r>
     </w:p>
     <w:p/>
+    <w:p>
+      <w:pPr>
+        <w:ind w:left="720"/>
+      </w:pPr>
+      <w:proofErr w:type="spellStart"/>
+      <w:r>
+        <w:t>Gutmans</w:t>
+      </w:r>
+      <w:proofErr w:type="spellEnd"/>
+      <w:r>
+        <w:t xml:space="preserve">, Bakken, &amp; </w:t>
+      </w:r>
+      <w:proofErr w:type="spellStart"/>
+      <w:r>
+        <w:t>Rethans</w:t>
+      </w:r>
+      <w:proofErr w:type="spellEnd"/>
+      <w:r>
+        <w:t xml:space="preserve"> (2004). PHP 5 Power Programming. Hagerstown, Maryland: Prentice Hall.</w:t>
+      </w:r>
+    </w:p>
     <w:p>
       <w:pPr>
         <w:ind w:left="720"/>
@@ -11887,70 +13352,252 @@
           <w:rFonts w:cstheme="minorHAnsi"/>
         </w:rPr>
       </w:pPr>
+      <w:proofErr w:type="spellStart"/>
       <w:r>
         <w:rPr>
           <w:rFonts w:cstheme="minorHAnsi"/>
-          <w:color w:val="333333"/>
-          <w:shd w:val="clear" w:color="auto" w:fill="FFFFFF"/>
         </w:rPr>
-        <w:t>Gutmans, Bakken, &amp; Rethans</w:t>
-      </w:r>
+        <w:t>ASP.NET</w:t>
+      </w:r>
+      <w:proofErr w:type="spellEnd"/>
       <w:r>
         <w:rPr>
           <w:rFonts w:cstheme="minorHAnsi"/>
-          <w:color w:val="333333"/>
-          <w:shd w:val="clear" w:color="auto" w:fill="FFFFFF"/>
         </w:rPr>
-        <w:t xml:space="preserve"> (</w:t>
-      </w:r>
-      <w:r>
+        <w:t xml:space="preserve"> Recommended Resources. (2016). Retrieved from </w:t>
+      </w:r>
+      <w:hyperlink r:id="rId34" w:history="1">
+        <w:r>
+          <w:rPr>
+            <w:rStyle w:val="Hyperlink"/>
+            <w:rFonts w:cstheme="minorHAnsi"/>
+          </w:rPr>
+          <w:t>https://</w:t>
+        </w:r>
+        <w:proofErr w:type="spellStart"/>
+        <w:r>
+          <w:rPr>
+            <w:rStyle w:val="Hyperlink"/>
+            <w:rFonts w:cstheme="minorHAnsi"/>
+          </w:rPr>
+          <w:t>www.asp.net</w:t>
+        </w:r>
+        <w:proofErr w:type="spellEnd"/>
+        <w:r>
+          <w:rPr>
+            <w:rStyle w:val="Hyperlink"/>
+            <w:rFonts w:cstheme="minorHAnsi"/>
+          </w:rPr>
+          <w:t>/whitepapers/</w:t>
+        </w:r>
+        <w:proofErr w:type="spellStart"/>
+        <w:r>
+          <w:rPr>
+            <w:rStyle w:val="Hyperlink"/>
+            <w:rFonts w:cstheme="minorHAnsi"/>
+          </w:rPr>
+          <w:t>aspnet</w:t>
+        </w:r>
+        <w:proofErr w:type="spellEnd"/>
+        <w:r>
+          <w:rPr>
+            <w:rStyle w:val="Hyperlink"/>
+            <w:rFonts w:cstheme="minorHAnsi"/>
+          </w:rPr>
+          <w:t>-data-access-content-map</w:t>
+        </w:r>
+      </w:hyperlink>
+    </w:p>
+    <w:p>
+      <w:pPr>
+        <w:ind w:left="720"/>
         <w:rPr>
           <w:rFonts w:cstheme="minorHAnsi"/>
-          <w:color w:val="333333"/>
-          <w:shd w:val="clear" w:color="auto" w:fill="FFFFFF"/>
         </w:rPr>
-        <w:t>2004</w:t>
-      </w:r>
+      </w:pPr>
       <w:r>
         <w:rPr>
           <w:rFonts w:cstheme="minorHAnsi"/>
-          <w:color w:val="333333"/>
-          <w:shd w:val="clear" w:color="auto" w:fill="FFFFFF"/>
         </w:rPr>
-        <w:t>).</w:t>
-      </w:r>
-      <w:r>
-        <w:rPr>
-          <w:rStyle w:val="apple-converted-space"/>
-          <w:rFonts w:cstheme="minorHAnsi"/>
-          <w:color w:val="333333"/>
-          <w:shd w:val="clear" w:color="auto" w:fill="FFFFFF"/>
-        </w:rPr>
-        <w:t> </w:t>
-      </w:r>
-      <w:r>
+        <w:t xml:space="preserve">PHP Database Extensions. (2016). Retrieved from </w:t>
+      </w:r>
+      <w:hyperlink r:id="rId35" w:history="1">
+        <w:r>
+          <w:rPr>
+            <w:rStyle w:val="Hyperlink"/>
+            <w:rFonts w:cstheme="minorHAnsi"/>
+          </w:rPr>
+          <w:t>http://</w:t>
+        </w:r>
+        <w:proofErr w:type="spellStart"/>
+        <w:r>
+          <w:rPr>
+            <w:rStyle w:val="Hyperlink"/>
+            <w:rFonts w:cstheme="minorHAnsi"/>
+          </w:rPr>
+          <w:t>php.net</w:t>
+        </w:r>
+        <w:proofErr w:type="spellEnd"/>
+        <w:r>
+          <w:rPr>
+            <w:rStyle w:val="Hyperlink"/>
+            <w:rFonts w:cstheme="minorHAnsi"/>
+          </w:rPr>
+          <w:t>/manual/</w:t>
+        </w:r>
+        <w:proofErr w:type="spellStart"/>
+        <w:r>
+          <w:rPr>
+            <w:rStyle w:val="Hyperlink"/>
+            <w:rFonts w:cstheme="minorHAnsi"/>
+          </w:rPr>
+          <w:t>en</w:t>
+        </w:r>
+        <w:proofErr w:type="spellEnd"/>
+        <w:r>
+          <w:rPr>
+            <w:rStyle w:val="Hyperlink"/>
+            <w:rFonts w:cstheme="minorHAnsi"/>
+          </w:rPr>
+          <w:t>/</w:t>
+        </w:r>
+        <w:proofErr w:type="spellStart"/>
+        <w:r>
+          <w:rPr>
+            <w:rStyle w:val="Hyperlink"/>
+            <w:rFonts w:cstheme="minorHAnsi"/>
+          </w:rPr>
+          <w:t>refs.database.php</w:t>
+        </w:r>
+        <w:proofErr w:type="spellEnd"/>
+      </w:hyperlink>
+    </w:p>
+    <w:p>
+      <w:pPr>
+        <w:ind w:left="720"/>
         <w:rPr>
           <w:rFonts w:cstheme="minorHAnsi"/>
+        </w:rPr>
+      </w:pPr>
+      <w:r>
+        <w:rPr>
+          <w:rFonts w:cstheme="minorHAnsi"/>
+        </w:rPr>
+        <w:t xml:space="preserve">Best PHP IDEs, Survey Results. (2014). Retrieved from </w:t>
+      </w:r>
+      <w:r>
+        <w:rPr>
+          <w:rFonts w:cstheme="minorHAnsi"/>
+        </w:rPr>
+        <w:br/>
+      </w:r>
+      <w:hyperlink r:id="rId36" w:history="1">
+        <w:r>
+          <w:rPr>
+            <w:rStyle w:val="Hyperlink"/>
+            <w:rFonts w:cstheme="minorHAnsi"/>
+          </w:rPr>
+          <w:t>https://</w:t>
+        </w:r>
+        <w:proofErr w:type="spellStart"/>
+        <w:r>
+          <w:rPr>
+            <w:rStyle w:val="Hyperlink"/>
+            <w:rFonts w:cstheme="minorHAnsi"/>
+          </w:rPr>
+          <w:t>www.sitepoint.com</w:t>
+        </w:r>
+        <w:proofErr w:type="spellEnd"/>
+        <w:r>
+          <w:rPr>
+            <w:rStyle w:val="Hyperlink"/>
+            <w:rFonts w:cstheme="minorHAnsi"/>
+          </w:rPr>
+          <w:t>/best-</w:t>
+        </w:r>
+        <w:proofErr w:type="spellStart"/>
+        <w:r>
+          <w:rPr>
+            <w:rStyle w:val="Hyperlink"/>
+            <w:rFonts w:cstheme="minorHAnsi"/>
+          </w:rPr>
+          <w:t>php</w:t>
+        </w:r>
+        <w:proofErr w:type="spellEnd"/>
+        <w:r>
+          <w:rPr>
+            <w:rStyle w:val="Hyperlink"/>
+            <w:rFonts w:cstheme="minorHAnsi"/>
+          </w:rPr>
+          <w:t>-ide-2014-survey-results/</w:t>
+        </w:r>
+      </w:hyperlink>
+    </w:p>
+    <w:p>
+      <w:pPr>
+        <w:ind w:left="720"/>
+        <w:rPr>
+          <w:noProof/>
+        </w:rPr>
+      </w:pPr>
+      <w:r>
+        <w:rPr>
           <w:i/>
           <w:iCs/>
-          <w:color w:val="333333"/>
-          <w:shd w:val="clear" w:color="auto" w:fill="FFFFFF"/>
+          <w:noProof/>
         </w:rPr>
-        <w:t xml:space="preserve">PHP 5 Power Programming. </w:t>
-      </w:r>
-      <w:r>
+        <w:t>ASP.NET vs PHP.</w:t>
+      </w:r>
+      <w:r>
+        <w:rPr>
+          <w:noProof/>
+        </w:rPr>
+        <w:t xml:space="preserve"> (n.d</w:t>
+      </w:r>
+      <w:bookmarkStart w:id="19" w:name="_GoBack"/>
+      <w:bookmarkEnd w:id="19"/>
+      <w:r>
+        <w:rPr>
+          <w:noProof/>
+        </w:rPr>
+        <w:t xml:space="preserve">.). Retrieved from Orient: </w:t>
+      </w:r>
+      <w:hyperlink r:id="rId37" w:history="1">
+        <w:r>
+          <w:rPr>
+            <w:rStyle w:val="Hyperlink"/>
+            <w:noProof/>
+          </w:rPr>
+          <w:t>http://www.orientsoftware.net/technologies/microsoft-net/aspnet-vs-php</w:t>
+        </w:r>
+      </w:hyperlink>
+    </w:p>
+    <w:p>
+      <w:pPr>
+        <w:ind w:left="720"/>
         <w:rPr>
           <w:rFonts w:cstheme="minorHAnsi"/>
-          <w:color w:val="333333"/>
-          <w:shd w:val="clear" w:color="auto" w:fill="FFFFFF"/>
         </w:rPr>
-        <w:t>Hagerstown, Maryland: Prentice Hall.</w:t>
-      </w:r>
-      <w:bookmarkStart w:id="19" w:name="_GoBack"/>
-      <w:bookmarkEnd w:id="19"/>
+      </w:pPr>
+    </w:p>
+    <w:p>
+      <w:pPr>
+        <w:ind w:left="720"/>
+        <w:rPr>
+          <w:rFonts w:cstheme="minorHAnsi"/>
+        </w:rPr>
+      </w:pPr>
+    </w:p>
+    <w:p>
+      <w:pPr>
+        <w:ind w:left="720"/>
+        <w:rPr>
+          <w:rFonts w:cstheme="minorHAnsi"/>
+        </w:rPr>
+      </w:pPr>
     </w:p>
     <w:sectPr>
-      <w:footerReference w:type="default" r:id="rId34"/>
+      <w:footerReference w:type="default" r:id="rId38"/>
       <w:pgSz w:w="11906" w:h="16838"/>
       <w:pgMar w:top="1440" w:right="1440" w:bottom="1440" w:left="1440" w:header="708" w:footer="708" w:gutter="0"/>
       <w:cols w:space="708"/>
@@ -13206,7 +14853,7 @@
 </file>
 
 <file path=customXml/itemProps1.xml><?xml version="1.0" encoding="utf-8"?>
-<ds:datastoreItem xmlns:ds="http://schemas.openxmlformats.org/officeDocument/2006/customXml" ds:itemID="{11C6EBA0-1DE0-480B-A18B-2B9FCA02CC92}">
+<ds:datastoreItem xmlns:ds="http://schemas.openxmlformats.org/officeDocument/2006/customXml" ds:itemID="{4C6FCBC0-C04D-4B87-8304-0BAB48467D73}">
   <ds:schemaRefs>
     <ds:schemaRef ds:uri="http://schemas.openxmlformats.org/officeDocument/2006/bibliography"/>
   </ds:schemaRefs>
